--- a/app/src/main/res/raw/db_data_model_v3.docx
+++ b/app/src/main/res/raw/db_data_model_v3.docx
@@ -20,7 +20,7 @@
       <w:tblPr>
         <w:tblW w:w="10710" w:type="dxa"/>
         <w:jc w:val="left"/>
-        <w:tblInd w:w="-135" w:type="dxa"/>
+        <w:tblInd w:w="-150" w:type="dxa"/>
         <w:tblBorders>
           <w:top w:val="single" w:sz="4" w:space="0" w:color="000001"/>
           <w:left w:val="single" w:sz="4" w:space="0" w:color="000001"/>
@@ -1081,7 +1081,7 @@
         <w:pStyle w:val="Normal"/>
         <w:widowControl/>
         <w:suppressAutoHyphens w:val="true"/>
-        <w:overflowPunct w:val="true"/>
+        <w:overflowPunct w:val="false"/>
         <w:bidi w:val="0"/>
         <w:spacing w:lineRule="auto" w:line="276" w:before="0" w:after="200"/>
         <w:ind w:left="0" w:right="0" w:hanging="0"/>
@@ -1119,7 +1119,7 @@
       <w:tblPr>
         <w:tblW w:w="10710" w:type="dxa"/>
         <w:jc w:val="left"/>
-        <w:tblInd w:w="-135" w:type="dxa"/>
+        <w:tblInd w:w="-150" w:type="dxa"/>
         <w:tblBorders>
           <w:top w:val="single" w:sz="4" w:space="0" w:color="000001"/>
           <w:left w:val="single" w:sz="4" w:space="0" w:color="000001"/>
@@ -1555,6 +1555,121 @@
           <w:tcPr>
             <w:tcW w:w="2340" w:type="dxa"/>
             <w:tcBorders>
+              <w:left w:val="single" w:sz="4" w:space="0" w:color="000001"/>
+              <w:bottom w:val="single" w:sz="4" w:space="0" w:color="000001"/>
+              <w:right w:val="single" w:sz="4" w:space="0" w:color="000001"/>
+              <w:insideH w:val="single" w:sz="4" w:space="0" w:color="000001"/>
+              <w:insideV w:val="single" w:sz="4" w:space="0" w:color="000001"/>
+            </w:tcBorders>
+            <w:shd w:fill="FFFFFF" w:val="clear"/>
+            <w:tcMar>
+              <w:left w:w="-5" w:type="dxa"/>
+            </w:tcMar>
+          </w:tcPr>
+          <w:p>
+            <w:pPr>
+              <w:pStyle w:val="Normal"/>
+              <w:spacing w:before="114" w:after="114"/>
+              <w:jc w:val="center"/>
+              <w:rPr/>
+            </w:pPr>
+            <w:r>
+              <w:rPr/>
+              <w:t>METRIC</w:t>
+            </w:r>
+          </w:p>
+        </w:tc>
+        <w:tc>
+          <w:tcPr>
+            <w:tcW w:w="1439" w:type="dxa"/>
+            <w:tcBorders>
+              <w:left w:val="single" w:sz="4" w:space="0" w:color="000001"/>
+              <w:bottom w:val="single" w:sz="4" w:space="0" w:color="000001"/>
+              <w:right w:val="single" w:sz="4" w:space="0" w:color="000001"/>
+              <w:insideH w:val="single" w:sz="4" w:space="0" w:color="000001"/>
+              <w:insideV w:val="single" w:sz="4" w:space="0" w:color="000001"/>
+            </w:tcBorders>
+            <w:shd w:fill="FFFFFF" w:val="clear"/>
+            <w:tcMar>
+              <w:left w:w="-5" w:type="dxa"/>
+            </w:tcMar>
+          </w:tcPr>
+          <w:p>
+            <w:pPr>
+              <w:pStyle w:val="Normal"/>
+              <w:spacing w:before="114" w:after="114"/>
+              <w:jc w:val="center"/>
+              <w:rPr/>
+            </w:pPr>
+            <w:r>
+              <w:rPr/>
+              <w:t>String</w:t>
+            </w:r>
+          </w:p>
+        </w:tc>
+        <w:tc>
+          <w:tcPr>
+            <w:tcW w:w="1439" w:type="dxa"/>
+            <w:tcBorders>
+              <w:left w:val="single" w:sz="4" w:space="0" w:color="000001"/>
+              <w:bottom w:val="single" w:sz="4" w:space="0" w:color="000001"/>
+              <w:right w:val="single" w:sz="4" w:space="0" w:color="000001"/>
+              <w:insideH w:val="single" w:sz="4" w:space="0" w:color="000001"/>
+              <w:insideV w:val="single" w:sz="4" w:space="0" w:color="000001"/>
+            </w:tcBorders>
+            <w:shd w:fill="FFFFFF" w:val="clear"/>
+            <w:tcMar>
+              <w:left w:w="-5" w:type="dxa"/>
+            </w:tcMar>
+          </w:tcPr>
+          <w:p>
+            <w:pPr>
+              <w:pStyle w:val="Normal"/>
+              <w:spacing w:before="114" w:after="114"/>
+              <w:jc w:val="center"/>
+              <w:rPr/>
+            </w:pPr>
+            <w:r>
+              <w:rPr/>
+              <w:t>No</w:t>
+            </w:r>
+          </w:p>
+        </w:tc>
+        <w:tc>
+          <w:tcPr>
+            <w:tcW w:w="5491" w:type="dxa"/>
+            <w:tcBorders>
+              <w:left w:val="single" w:sz="4" w:space="0" w:color="000001"/>
+              <w:bottom w:val="single" w:sz="4" w:space="0" w:color="000001"/>
+              <w:right w:val="single" w:sz="4" w:space="0" w:color="000001"/>
+              <w:insideH w:val="single" w:sz="4" w:space="0" w:color="000001"/>
+              <w:insideV w:val="single" w:sz="4" w:space="0" w:color="000001"/>
+            </w:tcBorders>
+            <w:shd w:fill="FFFFFF" w:val="clear"/>
+            <w:tcMar>
+              <w:left w:w="-5" w:type="dxa"/>
+            </w:tcMar>
+          </w:tcPr>
+          <w:p>
+            <w:pPr>
+              <w:pStyle w:val="Normal"/>
+              <w:spacing w:before="114" w:after="114"/>
+              <w:jc w:val="center"/>
+              <w:rPr/>
+            </w:pPr>
+            <w:r>
+              <w:rPr/>
+              <w:t>Indian/American</w:t>
+            </w:r>
+          </w:p>
+        </w:tc>
+      </w:tr>
+      <w:tr>
+        <w:trPr/>
+        <w:tc>
+          <w:tcPr>
+            <w:tcW w:w="2340" w:type="dxa"/>
+            <w:tcBorders>
               <w:top w:val="single" w:sz="4" w:space="0" w:color="000001"/>
               <w:left w:val="single" w:sz="4" w:space="0" w:color="000001"/>
               <w:bottom w:val="single" w:sz="4" w:space="0" w:color="000001"/>
@@ -2591,7 +2706,7 @@
           <w:tab w:val="left" w:pos="375" w:leader="none"/>
         </w:tabs>
         <w:suppressAutoHyphens w:val="true"/>
-        <w:overflowPunct w:val="true"/>
+        <w:overflowPunct w:val="false"/>
         <w:bidi w:val="0"/>
         <w:spacing w:lineRule="auto" w:line="276" w:before="0" w:after="200"/>
         <w:ind w:left="0" w:right="0" w:hanging="0"/>
@@ -2620,7 +2735,7 @@
           <w:tab w:val="left" w:pos="375" w:leader="none"/>
         </w:tabs>
         <w:suppressAutoHyphens w:val="true"/>
-        <w:overflowPunct w:val="true"/>
+        <w:overflowPunct w:val="false"/>
         <w:bidi w:val="0"/>
         <w:spacing w:lineRule="auto" w:line="276" w:before="0" w:after="200"/>
         <w:ind w:left="0" w:right="0" w:hanging="0"/>
@@ -2652,7 +2767,7 @@
           <w:tab w:val="left" w:pos="375" w:leader="none"/>
         </w:tabs>
         <w:suppressAutoHyphens w:val="true"/>
-        <w:overflowPunct w:val="true"/>
+        <w:overflowPunct w:val="false"/>
         <w:bidi w:val="0"/>
         <w:spacing w:lineRule="auto" w:line="276" w:before="0" w:after="200"/>
         <w:ind w:left="0" w:right="0" w:hanging="0"/>
@@ -2672,7 +2787,7 @@
       <w:tblPr>
         <w:tblW w:w="9244" w:type="dxa"/>
         <w:jc w:val="left"/>
-        <w:tblInd w:w="-135" w:type="dxa"/>
+        <w:tblInd w:w="-150" w:type="dxa"/>
         <w:tblBorders>
           <w:top w:val="single" w:sz="4" w:space="0" w:color="000001"/>
           <w:left w:val="single" w:sz="4" w:space="0" w:color="000001"/>
@@ -3325,11 +3440,13 @@
               <w:jc w:val="center"/>
               <w:rPr/>
             </w:pPr>
-            <w:r>
-              <w:rPr>
-                <w:lang w:val="en-US"/>
-              </w:rPr>
-              <w:t>App/user added</w:t>
+            <w:bookmarkStart w:id="6" w:name="__DdeLink__1380_1196446687"/>
+            <w:bookmarkEnd w:id="6"/>
+            <w:r>
+              <w:rPr>
+                <w:lang w:val="en-US"/>
+              </w:rPr>
+              <w:t>To be selected by default or not</w:t>
             </w:r>
           </w:p>
         </w:tc>
@@ -3627,7 +3744,7 @@
       <w:tblPr>
         <w:tblW w:w="9244" w:type="dxa"/>
         <w:jc w:val="left"/>
-        <w:tblInd w:w="-135" w:type="dxa"/>
+        <w:tblInd w:w="-150" w:type="dxa"/>
         <w:tblBorders>
           <w:top w:val="single" w:sz="4" w:space="0" w:color="000001"/>
           <w:left w:val="single" w:sz="4" w:space="0" w:color="000001"/>
@@ -4284,7 +4401,7 @@
               <w:rPr>
                 <w:lang w:val="en-US"/>
               </w:rPr>
-              <w:t>App/user added</w:t>
+              <w:t>To be selected by default or not</w:t>
             </w:r>
           </w:p>
         </w:tc>
@@ -4582,7 +4699,7 @@
       <w:tblPr>
         <w:tblW w:w="9244" w:type="dxa"/>
         <w:jc w:val="left"/>
-        <w:tblInd w:w="-135" w:type="dxa"/>
+        <w:tblInd w:w="-150" w:type="dxa"/>
         <w:tblBorders>
           <w:top w:val="single" w:sz="4" w:space="0" w:color="000001"/>
           <w:left w:val="single" w:sz="4" w:space="0" w:color="000001"/>
@@ -5014,8 +5131,8 @@
               <w:jc w:val="center"/>
               <w:rPr/>
             </w:pPr>
-            <w:bookmarkStart w:id="6" w:name="__DdeLink__2364_1288668110"/>
-            <w:bookmarkEnd w:id="6"/>
+            <w:bookmarkStart w:id="7" w:name="__DdeLink__2364_1288668110"/>
+            <w:bookmarkEnd w:id="7"/>
             <w:r>
               <w:rPr>
                 <w:lang w:val="en-US"/>
@@ -5241,7 +5358,7 @@
               <w:rPr>
                 <w:lang w:val="en-US"/>
               </w:rPr>
-              <w:t>App/User gen</w:t>
+              <w:t>To be selected by default or not</w:t>
             </w:r>
           </w:p>
         </w:tc>
@@ -5537,7 +5654,7 @@
       <w:tblPr>
         <w:tblW w:w="10710" w:type="dxa"/>
         <w:jc w:val="left"/>
-        <w:tblInd w:w="-97" w:type="dxa"/>
+        <w:tblInd w:w="-112" w:type="dxa"/>
         <w:tblBorders>
           <w:top w:val="single" w:sz="4" w:space="0" w:color="000001"/>
           <w:left w:val="single" w:sz="4" w:space="0" w:color="000001"/>
@@ -5969,14 +6086,14 @@
               <w:jc w:val="center"/>
               <w:rPr/>
             </w:pPr>
-            <w:bookmarkStart w:id="7" w:name="__DdeLink__2378_1580559374"/>
+            <w:bookmarkStart w:id="8" w:name="__DdeLink__2378_1580559374"/>
             <w:r>
               <w:rPr>
                 <w:lang w:val="en-US"/>
               </w:rPr>
               <w:t>CAT_ID</w:t>
             </w:r>
-            <w:bookmarkEnd w:id="7"/>
+            <w:bookmarkEnd w:id="8"/>
             <w:r>
               <w:rPr>
                 <w:lang w:val="en-US"/>
@@ -6104,14 +6221,14 @@
               <w:jc w:val="center"/>
               <w:rPr/>
             </w:pPr>
-            <w:bookmarkStart w:id="8" w:name="__DdeLink__2382_1580559374"/>
+            <w:bookmarkStart w:id="9" w:name="__DdeLink__2382_1580559374"/>
             <w:r>
               <w:rPr>
                 <w:lang w:val="en-US"/>
               </w:rPr>
               <w:t>SPNT_ON_ID</w:t>
             </w:r>
-            <w:bookmarkEnd w:id="8"/>
+            <w:bookmarkEnd w:id="9"/>
             <w:r>
               <w:rPr>
                 <w:lang w:val="en-US"/>
@@ -6239,14 +6356,14 @@
               <w:jc w:val="center"/>
               <w:rPr/>
             </w:pPr>
-            <w:bookmarkStart w:id="9" w:name="__DdeLink__2380_1580559374"/>
+            <w:bookmarkStart w:id="10" w:name="__DdeLink__2380_1580559374"/>
             <w:r>
               <w:rPr>
                 <w:lang w:val="en-US"/>
               </w:rPr>
               <w:t>ACC_ID</w:t>
             </w:r>
-            <w:bookmarkEnd w:id="9"/>
+            <w:bookmarkEnd w:id="10"/>
             <w:r>
               <w:rPr>
                 <w:lang w:val="en-US"/>
@@ -6355,6 +6472,7 @@
           <w:tcPr>
             <w:tcW w:w="2149" w:type="dxa"/>
             <w:tcBorders>
+              <w:top w:val="single" w:sz="4" w:space="0" w:color="000001"/>
               <w:left w:val="single" w:sz="4" w:space="0" w:color="000001"/>
               <w:bottom w:val="single" w:sz="4" w:space="0" w:color="000001"/>
               <w:right w:val="single" w:sz="4" w:space="0" w:color="000001"/>
@@ -6373,21 +6491,22 @@
               <w:jc w:val="center"/>
               <w:rPr/>
             </w:pPr>
-            <w:bookmarkStart w:id="10" w:name="__DdeLink__3710_42901161411"/>
+            <w:bookmarkStart w:id="11" w:name="__DdeLink__1318_546165414"/>
+            <w:bookmarkStart w:id="12" w:name="__DdeLink__3710_42901161411"/>
             <w:r>
               <w:rPr>
                 <w:lang w:val="en-US"/>
               </w:rPr>
               <w:t>R</w:t>
             </w:r>
-            <w:bookmarkEnd w:id="10"/>
+            <w:bookmarkEnd w:id="12"/>
             <w:r>
               <w:rPr>
                 <w:lang w:val="en-US"/>
               </w:rPr>
               <w:t>EPEAT</w:t>
             </w:r>
-            <w:bookmarkStart w:id="11" w:name="__DdeLink__1478_143975819511"/>
+            <w:bookmarkStart w:id="13" w:name="__DdeLink__1478_143975819511"/>
             <w:r>
               <w:rPr>
                 <w:lang w:val="en-US"/>
@@ -6395,6 +6514,7 @@
               <w:t>_ID</w:t>
             </w:r>
             <w:bookmarkEnd w:id="11"/>
+            <w:bookmarkEnd w:id="13"/>
             <w:r>
               <w:rPr>
                 <w:lang w:val="en-US"/>
@@ -6407,6 +6527,7 @@
           <w:tcPr>
             <w:tcW w:w="1630" w:type="dxa"/>
             <w:tcBorders>
+              <w:top w:val="single" w:sz="4" w:space="0" w:color="000001"/>
               <w:left w:val="single" w:sz="4" w:space="0" w:color="000001"/>
               <w:bottom w:val="single" w:sz="4" w:space="0" w:color="000001"/>
               <w:right w:val="single" w:sz="4" w:space="0" w:color="000001"/>
@@ -6435,6 +6556,7 @@
           <w:tcPr>
             <w:tcW w:w="1350" w:type="dxa"/>
             <w:tcBorders>
+              <w:top w:val="single" w:sz="4" w:space="0" w:color="000001"/>
               <w:left w:val="single" w:sz="4" w:space="0" w:color="000001"/>
               <w:bottom w:val="single" w:sz="4" w:space="0" w:color="000001"/>
               <w:right w:val="single" w:sz="4" w:space="0" w:color="000001"/>
@@ -6463,6 +6585,7 @@
           <w:tcPr>
             <w:tcW w:w="5580" w:type="dxa"/>
             <w:tcBorders>
+              <w:top w:val="single" w:sz="4" w:space="0" w:color="000001"/>
               <w:left w:val="single" w:sz="4" w:space="0" w:color="000001"/>
               <w:bottom w:val="single" w:sz="4" w:space="0" w:color="000001"/>
               <w:right w:val="single" w:sz="4" w:space="0" w:color="000001"/>
@@ -6513,15 +6636,19 @@
               <w:jc w:val="center"/>
               <w:rPr/>
             </w:pPr>
-            <w:bookmarkStart w:id="12" w:name="__DdeLink__2374_1580559374"/>
-            <w:bookmarkStart w:id="13" w:name="__DdeLink__2314_2126833334"/>
-            <w:bookmarkEnd w:id="12"/>
-            <w:bookmarkEnd w:id="13"/>
-            <w:r>
-              <w:rPr>
-                <w:lang w:val="en-US"/>
-              </w:rPr>
-              <w:t>TRAN_AMT</w:t>
+            <w:bookmarkStart w:id="14" w:name="__DdeLink__1324_546165414"/>
+            <w:r>
+              <w:rPr>
+                <w:lang w:val="en-US"/>
+              </w:rPr>
+              <w:t>PARENT_</w:t>
+            </w:r>
+            <w:bookmarkEnd w:id="14"/>
+            <w:r>
+              <w:rPr>
+                <w:lang w:val="en-US"/>
+              </w:rPr>
+              <w:t>TRAN_ID</w:t>
             </w:r>
           </w:p>
         </w:tc>
@@ -6583,7 +6710,7 @@
               <w:rPr>
                 <w:lang w:val="en-US"/>
               </w:rPr>
-              <w:t>No</w:t>
+              <w:t>Yes</w:t>
             </w:r>
           </w:p>
         </w:tc>
@@ -6608,14 +6735,13 @@
               <w:pStyle w:val="Normal"/>
               <w:spacing w:lineRule="auto" w:line="480" w:before="114" w:after="114"/>
               <w:jc w:val="center"/>
-              <w:rPr>
-                <w:lang w:val="en-US"/>
-              </w:rPr>
-            </w:pPr>
-            <w:r>
-              <w:rPr>
-                <w:lang w:val="en-US"/>
-              </w:rPr>
+              <w:rPr/>
+            </w:pPr>
+            <w:r>
+              <w:rPr>
+                <w:lang w:val="en-US"/>
+              </w:rPr>
+              <w:t>Timeline of a repeated transaction</w:t>
             </w:r>
           </w:p>
         </w:tc>
@@ -6645,11 +6771,15 @@
               <w:jc w:val="center"/>
               <w:rPr/>
             </w:pPr>
-            <w:r>
-              <w:rPr>
-                <w:lang w:val="en-US"/>
-              </w:rPr>
-              <w:t>TRAN_NAME</w:t>
+            <w:bookmarkStart w:id="15" w:name="__DdeLink__2314_2126833334"/>
+            <w:bookmarkStart w:id="16" w:name="__DdeLink__2374_1580559374"/>
+            <w:bookmarkEnd w:id="15"/>
+            <w:bookmarkEnd w:id="16"/>
+            <w:r>
+              <w:rPr>
+                <w:lang w:val="en-US"/>
+              </w:rPr>
+              <w:t>TRAN_AMT</w:t>
             </w:r>
           </w:p>
         </w:tc>
@@ -6773,13 +6903,11 @@
               <w:jc w:val="center"/>
               <w:rPr/>
             </w:pPr>
-            <w:bookmarkStart w:id="14" w:name="__DdeLink__2316_2126833334"/>
-            <w:bookmarkEnd w:id="14"/>
-            <w:r>
-              <w:rPr>
-                <w:lang w:val="en-US"/>
-              </w:rPr>
-              <w:t>TRAN_TYPE</w:t>
+            <w:r>
+              <w:rPr>
+                <w:lang w:val="en-US"/>
+              </w:rPr>
+              <w:t>TRAN_NAME</w:t>
             </w:r>
           </w:p>
         </w:tc>
@@ -6866,13 +6994,14 @@
               <w:pStyle w:val="Normal"/>
               <w:spacing w:lineRule="auto" w:line="480" w:before="114" w:after="114"/>
               <w:jc w:val="center"/>
-              <w:rPr/>
-            </w:pPr>
-            <w:r>
-              <w:rPr>
-                <w:lang w:val="en-US"/>
-              </w:rPr>
-              <w:t>Expense/Income</w:t>
+              <w:rPr>
+                <w:lang w:val="en-US"/>
+              </w:rPr>
+            </w:pPr>
+            <w:r>
+              <w:rPr>
+                <w:lang w:val="en-US"/>
+              </w:rPr>
             </w:r>
           </w:p>
         </w:tc>
@@ -6902,11 +7031,13 @@
               <w:jc w:val="center"/>
               <w:rPr/>
             </w:pPr>
-            <w:r>
-              <w:rPr>
-                <w:lang w:val="en-US"/>
-              </w:rPr>
-              <w:t>TRAN_NOTE</w:t>
+            <w:bookmarkStart w:id="17" w:name="__DdeLink__2316_2126833334"/>
+            <w:bookmarkEnd w:id="17"/>
+            <w:r>
+              <w:rPr>
+                <w:lang w:val="en-US"/>
+              </w:rPr>
+              <w:t>TRAN_TYPE</w:t>
             </w:r>
           </w:p>
         </w:tc>
@@ -6968,7 +7099,7 @@
               <w:rPr>
                 <w:lang w:val="en-US"/>
               </w:rPr>
-              <w:t>Yes</w:t>
+              <w:t>No</w:t>
             </w:r>
           </w:p>
         </w:tc>
@@ -6993,14 +7124,13 @@
               <w:pStyle w:val="Normal"/>
               <w:spacing w:lineRule="auto" w:line="480" w:before="114" w:after="114"/>
               <w:jc w:val="center"/>
-              <w:rPr>
-                <w:lang w:val="en-US"/>
-              </w:rPr>
-            </w:pPr>
-            <w:r>
-              <w:rPr>
-                <w:lang w:val="en-US"/>
-              </w:rPr>
+              <w:rPr/>
+            </w:pPr>
+            <w:r>
+              <w:rPr>
+                <w:lang w:val="en-US"/>
+              </w:rPr>
+              <w:t>Expense/Income</w:t>
             </w:r>
           </w:p>
         </w:tc>
@@ -7030,12 +7160,140 @@
               <w:jc w:val="center"/>
               <w:rPr/>
             </w:pPr>
-            <w:bookmarkStart w:id="15" w:name="__DdeLink__2386_1580559374"/>
-            <w:bookmarkStart w:id="16" w:name="__DdeLink__2384_1580559374"/>
-            <w:bookmarkStart w:id="17" w:name="__DdeLink__2318_2126833334"/>
-            <w:bookmarkEnd w:id="15"/>
-            <w:bookmarkEnd w:id="16"/>
-            <w:bookmarkEnd w:id="17"/>
+            <w:r>
+              <w:rPr>
+                <w:lang w:val="en-US"/>
+              </w:rPr>
+              <w:t>TRAN_NOTE</w:t>
+            </w:r>
+          </w:p>
+        </w:tc>
+        <w:tc>
+          <w:tcPr>
+            <w:tcW w:w="1630" w:type="dxa"/>
+            <w:tcBorders>
+              <w:top w:val="single" w:sz="4" w:space="0" w:color="000001"/>
+              <w:left w:val="single" w:sz="4" w:space="0" w:color="000001"/>
+              <w:bottom w:val="single" w:sz="4" w:space="0" w:color="000001"/>
+              <w:right w:val="single" w:sz="4" w:space="0" w:color="000001"/>
+              <w:insideH w:val="single" w:sz="4" w:space="0" w:color="000001"/>
+              <w:insideV w:val="single" w:sz="4" w:space="0" w:color="000001"/>
+            </w:tcBorders>
+            <w:shd w:fill="FFFFFF" w:val="clear"/>
+            <w:tcMar>
+              <w:left w:w="-5" w:type="dxa"/>
+            </w:tcMar>
+          </w:tcPr>
+          <w:p>
+            <w:pPr>
+              <w:pStyle w:val="Normal"/>
+              <w:spacing w:lineRule="auto" w:line="480" w:before="114" w:after="114"/>
+              <w:jc w:val="center"/>
+              <w:rPr/>
+            </w:pPr>
+            <w:r>
+              <w:rPr>
+                <w:lang w:val="en-US"/>
+              </w:rPr>
+              <w:t>String</w:t>
+            </w:r>
+          </w:p>
+        </w:tc>
+        <w:tc>
+          <w:tcPr>
+            <w:tcW w:w="1350" w:type="dxa"/>
+            <w:tcBorders>
+              <w:top w:val="single" w:sz="4" w:space="0" w:color="000001"/>
+              <w:left w:val="single" w:sz="4" w:space="0" w:color="000001"/>
+              <w:bottom w:val="single" w:sz="4" w:space="0" w:color="000001"/>
+              <w:right w:val="single" w:sz="4" w:space="0" w:color="000001"/>
+              <w:insideH w:val="single" w:sz="4" w:space="0" w:color="000001"/>
+              <w:insideV w:val="single" w:sz="4" w:space="0" w:color="000001"/>
+            </w:tcBorders>
+            <w:shd w:fill="FFFFFF" w:val="clear"/>
+            <w:tcMar>
+              <w:left w:w="-5" w:type="dxa"/>
+            </w:tcMar>
+          </w:tcPr>
+          <w:p>
+            <w:pPr>
+              <w:pStyle w:val="Normal"/>
+              <w:spacing w:lineRule="auto" w:line="480" w:before="114" w:after="114"/>
+              <w:jc w:val="center"/>
+              <w:rPr/>
+            </w:pPr>
+            <w:r>
+              <w:rPr>
+                <w:lang w:val="en-US"/>
+              </w:rPr>
+              <w:t>Yes</w:t>
+            </w:r>
+          </w:p>
+        </w:tc>
+        <w:tc>
+          <w:tcPr>
+            <w:tcW w:w="5580" w:type="dxa"/>
+            <w:tcBorders>
+              <w:top w:val="single" w:sz="4" w:space="0" w:color="000001"/>
+              <w:left w:val="single" w:sz="4" w:space="0" w:color="000001"/>
+              <w:bottom w:val="single" w:sz="4" w:space="0" w:color="000001"/>
+              <w:right w:val="single" w:sz="4" w:space="0" w:color="000001"/>
+              <w:insideH w:val="single" w:sz="4" w:space="0" w:color="000001"/>
+              <w:insideV w:val="single" w:sz="4" w:space="0" w:color="000001"/>
+            </w:tcBorders>
+            <w:shd w:fill="FFFFFF" w:val="clear"/>
+            <w:tcMar>
+              <w:left w:w="-5" w:type="dxa"/>
+            </w:tcMar>
+          </w:tcPr>
+          <w:p>
+            <w:pPr>
+              <w:pStyle w:val="Normal"/>
+              <w:spacing w:lineRule="auto" w:line="480" w:before="114" w:after="114"/>
+              <w:jc w:val="center"/>
+              <w:rPr>
+                <w:lang w:val="en-US"/>
+              </w:rPr>
+            </w:pPr>
+            <w:r>
+              <w:rPr>
+                <w:lang w:val="en-US"/>
+              </w:rPr>
+            </w:r>
+          </w:p>
+        </w:tc>
+      </w:tr>
+      <w:tr>
+        <w:trPr/>
+        <w:tc>
+          <w:tcPr>
+            <w:tcW w:w="2149" w:type="dxa"/>
+            <w:tcBorders>
+              <w:top w:val="single" w:sz="4" w:space="0" w:color="000001"/>
+              <w:left w:val="single" w:sz="4" w:space="0" w:color="000001"/>
+              <w:bottom w:val="single" w:sz="4" w:space="0" w:color="000001"/>
+              <w:right w:val="single" w:sz="4" w:space="0" w:color="000001"/>
+              <w:insideH w:val="single" w:sz="4" w:space="0" w:color="000001"/>
+              <w:insideV w:val="single" w:sz="4" w:space="0" w:color="000001"/>
+            </w:tcBorders>
+            <w:shd w:fill="FFFFFF" w:val="clear"/>
+            <w:tcMar>
+              <w:left w:w="-5" w:type="dxa"/>
+            </w:tcMar>
+          </w:tcPr>
+          <w:p>
+            <w:pPr>
+              <w:pStyle w:val="Normal"/>
+              <w:spacing w:lineRule="auto" w:line="480" w:before="114" w:after="114"/>
+              <w:jc w:val="center"/>
+              <w:rPr/>
+            </w:pPr>
+            <w:bookmarkStart w:id="18" w:name="__DdeLink__2318_2126833334"/>
+            <w:bookmarkStart w:id="19" w:name="__DdeLink__2384_1580559374"/>
+            <w:bookmarkStart w:id="20" w:name="__DdeLink__2386_1580559374"/>
+            <w:bookmarkEnd w:id="18"/>
+            <w:bookmarkEnd w:id="19"/>
+            <w:bookmarkEnd w:id="20"/>
             <w:r>
               <w:rPr>
                 <w:lang w:val="en-US"/>
@@ -7135,6 +7393,377 @@
               <w:rPr>
                 <w:lang w:val="en-US"/>
               </w:rPr>
+            </w:r>
+          </w:p>
+        </w:tc>
+      </w:tr>
+      <w:tr>
+        <w:trPr/>
+        <w:tc>
+          <w:tcPr>
+            <w:tcW w:w="2149" w:type="dxa"/>
+            <w:tcBorders>
+              <w:top w:val="single" w:sz="4" w:space="0" w:color="000001"/>
+              <w:left w:val="single" w:sz="4" w:space="0" w:color="000001"/>
+              <w:bottom w:val="single" w:sz="4" w:space="0" w:color="000001"/>
+              <w:right w:val="single" w:sz="4" w:space="0" w:color="000001"/>
+              <w:insideH w:val="single" w:sz="4" w:space="0" w:color="000001"/>
+              <w:insideV w:val="single" w:sz="4" w:space="0" w:color="000001"/>
+            </w:tcBorders>
+            <w:shd w:fill="FFFFFF" w:val="clear"/>
+            <w:tcMar>
+              <w:left w:w="-5" w:type="dxa"/>
+            </w:tcMar>
+          </w:tcPr>
+          <w:p>
+            <w:pPr>
+              <w:pStyle w:val="Normal"/>
+              <w:spacing w:lineRule="auto" w:line="480" w:before="114" w:after="114"/>
+              <w:jc w:val="center"/>
+              <w:rPr/>
+            </w:pPr>
+            <w:bookmarkStart w:id="21" w:name="__DdeLink__1330_546165414"/>
+            <w:bookmarkStart w:id="22" w:name="__DdeLink__1327_546165414"/>
+            <w:bookmarkEnd w:id="21"/>
+            <w:bookmarkEnd w:id="22"/>
+            <w:r>
+              <w:rPr/>
+              <w:t>NOTIFY</w:t>
+            </w:r>
+          </w:p>
+        </w:tc>
+        <w:tc>
+          <w:tcPr>
+            <w:tcW w:w="1630" w:type="dxa"/>
+            <w:tcBorders>
+              <w:top w:val="single" w:sz="4" w:space="0" w:color="000001"/>
+              <w:left w:val="single" w:sz="4" w:space="0" w:color="000001"/>
+              <w:bottom w:val="single" w:sz="4" w:space="0" w:color="000001"/>
+              <w:right w:val="single" w:sz="4" w:space="0" w:color="000001"/>
+              <w:insideH w:val="single" w:sz="4" w:space="0" w:color="000001"/>
+              <w:insideV w:val="single" w:sz="4" w:space="0" w:color="000001"/>
+            </w:tcBorders>
+            <w:shd w:fill="FFFFFF" w:val="clear"/>
+            <w:tcMar>
+              <w:left w:w="-5" w:type="dxa"/>
+            </w:tcMar>
+          </w:tcPr>
+          <w:p>
+            <w:pPr>
+              <w:pStyle w:val="Normal"/>
+              <w:spacing w:lineRule="auto" w:line="480" w:before="114" w:after="114"/>
+              <w:jc w:val="center"/>
+              <w:rPr/>
+            </w:pPr>
+            <w:r>
+              <w:rPr/>
+              <w:t>String</w:t>
+            </w:r>
+          </w:p>
+        </w:tc>
+        <w:tc>
+          <w:tcPr>
+            <w:tcW w:w="1350" w:type="dxa"/>
+            <w:tcBorders>
+              <w:top w:val="single" w:sz="4" w:space="0" w:color="000001"/>
+              <w:left w:val="single" w:sz="4" w:space="0" w:color="000001"/>
+              <w:bottom w:val="single" w:sz="4" w:space="0" w:color="000001"/>
+              <w:right w:val="single" w:sz="4" w:space="0" w:color="000001"/>
+              <w:insideH w:val="single" w:sz="4" w:space="0" w:color="000001"/>
+              <w:insideV w:val="single" w:sz="4" w:space="0" w:color="000001"/>
+            </w:tcBorders>
+            <w:shd w:fill="FFFFFF" w:val="clear"/>
+            <w:tcMar>
+              <w:left w:w="-5" w:type="dxa"/>
+            </w:tcMar>
+          </w:tcPr>
+          <w:p>
+            <w:pPr>
+              <w:pStyle w:val="Normal"/>
+              <w:spacing w:lineRule="auto" w:line="480" w:before="114" w:after="114"/>
+              <w:jc w:val="center"/>
+              <w:rPr/>
+            </w:pPr>
+            <w:r>
+              <w:rPr/>
+              <w:t>Yes</w:t>
+            </w:r>
+          </w:p>
+        </w:tc>
+        <w:tc>
+          <w:tcPr>
+            <w:tcW w:w="5580" w:type="dxa"/>
+            <w:tcBorders>
+              <w:top w:val="single" w:sz="4" w:space="0" w:color="000001"/>
+              <w:left w:val="single" w:sz="4" w:space="0" w:color="000001"/>
+              <w:bottom w:val="single" w:sz="4" w:space="0" w:color="000001"/>
+              <w:right w:val="single" w:sz="4" w:space="0" w:color="000001"/>
+              <w:insideH w:val="single" w:sz="4" w:space="0" w:color="000001"/>
+              <w:insideV w:val="single" w:sz="4" w:space="0" w:color="000001"/>
+            </w:tcBorders>
+            <w:shd w:fill="FFFFFF" w:val="clear"/>
+            <w:tcMar>
+              <w:left w:w="-5" w:type="dxa"/>
+            </w:tcMar>
+          </w:tcPr>
+          <w:p>
+            <w:pPr>
+              <w:pStyle w:val="Normal"/>
+              <w:spacing w:lineRule="auto" w:line="480" w:before="114" w:after="114"/>
+              <w:jc w:val="center"/>
+              <w:rPr>
+                <w:lang w:val="en-US"/>
+              </w:rPr>
+            </w:pPr>
+            <w:r>
+              <w:rPr>
+                <w:lang w:val="en-US"/>
+              </w:rPr>
+              <w:t>Notify &amp; Add / Auto Add</w:t>
+            </w:r>
+          </w:p>
+        </w:tc>
+      </w:tr>
+      <w:tr>
+        <w:trPr/>
+        <w:tc>
+          <w:tcPr>
+            <w:tcW w:w="2149" w:type="dxa"/>
+            <w:tcBorders>
+              <w:top w:val="single" w:sz="4" w:space="0" w:color="000001"/>
+              <w:left w:val="single" w:sz="4" w:space="0" w:color="000001"/>
+              <w:bottom w:val="single" w:sz="4" w:space="0" w:color="000001"/>
+              <w:right w:val="single" w:sz="4" w:space="0" w:color="000001"/>
+              <w:insideH w:val="single" w:sz="4" w:space="0" w:color="000001"/>
+              <w:insideV w:val="single" w:sz="4" w:space="0" w:color="000001"/>
+            </w:tcBorders>
+            <w:shd w:fill="FFFFFF" w:val="clear"/>
+            <w:tcMar>
+              <w:left w:w="-5" w:type="dxa"/>
+            </w:tcMar>
+          </w:tcPr>
+          <w:p>
+            <w:pPr>
+              <w:pStyle w:val="Normal"/>
+              <w:spacing w:lineRule="auto" w:line="480" w:before="114" w:after="114"/>
+              <w:jc w:val="center"/>
+              <w:rPr/>
+            </w:pPr>
+            <w:r>
+              <w:rPr/>
+              <w:t>NOTIFY_TIME</w:t>
+            </w:r>
+          </w:p>
+        </w:tc>
+        <w:tc>
+          <w:tcPr>
+            <w:tcW w:w="1630" w:type="dxa"/>
+            <w:tcBorders>
+              <w:top w:val="single" w:sz="4" w:space="0" w:color="000001"/>
+              <w:left w:val="single" w:sz="4" w:space="0" w:color="000001"/>
+              <w:bottom w:val="single" w:sz="4" w:space="0" w:color="000001"/>
+              <w:right w:val="single" w:sz="4" w:space="0" w:color="000001"/>
+              <w:insideH w:val="single" w:sz="4" w:space="0" w:color="000001"/>
+              <w:insideV w:val="single" w:sz="4" w:space="0" w:color="000001"/>
+            </w:tcBorders>
+            <w:shd w:fill="FFFFFF" w:val="clear"/>
+            <w:tcMar>
+              <w:left w:w="-5" w:type="dxa"/>
+            </w:tcMar>
+          </w:tcPr>
+          <w:p>
+            <w:pPr>
+              <w:pStyle w:val="Normal"/>
+              <w:spacing w:lineRule="auto" w:line="480" w:before="114" w:after="114"/>
+              <w:jc w:val="center"/>
+              <w:rPr/>
+            </w:pPr>
+            <w:r>
+              <w:rPr/>
+              <w:t>String</w:t>
+            </w:r>
+          </w:p>
+        </w:tc>
+        <w:tc>
+          <w:tcPr>
+            <w:tcW w:w="1350" w:type="dxa"/>
+            <w:tcBorders>
+              <w:top w:val="single" w:sz="4" w:space="0" w:color="000001"/>
+              <w:left w:val="single" w:sz="4" w:space="0" w:color="000001"/>
+              <w:bottom w:val="single" w:sz="4" w:space="0" w:color="000001"/>
+              <w:right w:val="single" w:sz="4" w:space="0" w:color="000001"/>
+              <w:insideH w:val="single" w:sz="4" w:space="0" w:color="000001"/>
+              <w:insideV w:val="single" w:sz="4" w:space="0" w:color="000001"/>
+            </w:tcBorders>
+            <w:shd w:fill="FFFFFF" w:val="clear"/>
+            <w:tcMar>
+              <w:left w:w="-5" w:type="dxa"/>
+            </w:tcMar>
+          </w:tcPr>
+          <w:p>
+            <w:pPr>
+              <w:pStyle w:val="Normal"/>
+              <w:spacing w:lineRule="auto" w:line="480" w:before="114" w:after="114"/>
+              <w:jc w:val="center"/>
+              <w:rPr/>
+            </w:pPr>
+            <w:r>
+              <w:rPr/>
+              <w:t>Yes</w:t>
+            </w:r>
+          </w:p>
+        </w:tc>
+        <w:tc>
+          <w:tcPr>
+            <w:tcW w:w="5580" w:type="dxa"/>
+            <w:tcBorders>
+              <w:top w:val="single" w:sz="4" w:space="0" w:color="000001"/>
+              <w:left w:val="single" w:sz="4" w:space="0" w:color="000001"/>
+              <w:bottom w:val="single" w:sz="4" w:space="0" w:color="000001"/>
+              <w:right w:val="single" w:sz="4" w:space="0" w:color="000001"/>
+              <w:insideH w:val="single" w:sz="4" w:space="0" w:color="000001"/>
+              <w:insideV w:val="single" w:sz="4" w:space="0" w:color="000001"/>
+            </w:tcBorders>
+            <w:shd w:fill="FFFFFF" w:val="clear"/>
+            <w:tcMar>
+              <w:left w:w="-5" w:type="dxa"/>
+            </w:tcMar>
+          </w:tcPr>
+          <w:p>
+            <w:pPr>
+              <w:pStyle w:val="Normal"/>
+              <w:spacing w:lineRule="auto" w:line="480" w:before="114" w:after="114"/>
+              <w:jc w:val="center"/>
+              <w:rPr>
+                <w:lang w:val="en-US"/>
+              </w:rPr>
+            </w:pPr>
+            <w:r>
+              <w:rPr>
+                <w:lang w:val="en-US"/>
+              </w:rPr>
+              <w:t>Time to Notify/Add</w:t>
+            </w:r>
+          </w:p>
+        </w:tc>
+      </w:tr>
+      <w:tr>
+        <w:trPr/>
+        <w:tc>
+          <w:tcPr>
+            <w:tcW w:w="2149" w:type="dxa"/>
+            <w:tcBorders>
+              <w:top w:val="single" w:sz="4" w:space="0" w:color="000001"/>
+              <w:left w:val="single" w:sz="4" w:space="0" w:color="000001"/>
+              <w:bottom w:val="single" w:sz="4" w:space="0" w:color="000001"/>
+              <w:right w:val="single" w:sz="4" w:space="0" w:color="000001"/>
+              <w:insideH w:val="single" w:sz="4" w:space="0" w:color="000001"/>
+              <w:insideV w:val="single" w:sz="4" w:space="0" w:color="000001"/>
+            </w:tcBorders>
+            <w:shd w:fill="FFFFFF" w:val="clear"/>
+            <w:tcMar>
+              <w:left w:w="-5" w:type="dxa"/>
+            </w:tcMar>
+          </w:tcPr>
+          <w:p>
+            <w:pPr>
+              <w:pStyle w:val="Normal"/>
+              <w:spacing w:lineRule="auto" w:line="480" w:before="114" w:after="114"/>
+              <w:jc w:val="center"/>
+              <w:rPr/>
+            </w:pPr>
+            <w:bookmarkStart w:id="23" w:name="__DdeLink__1366_523872568"/>
+            <w:bookmarkEnd w:id="23"/>
+            <w:r>
+              <w:rPr/>
+              <w:t>SCHD_UPTO_DATE</w:t>
+            </w:r>
+          </w:p>
+        </w:tc>
+        <w:tc>
+          <w:tcPr>
+            <w:tcW w:w="1630" w:type="dxa"/>
+            <w:tcBorders>
+              <w:top w:val="single" w:sz="4" w:space="0" w:color="000001"/>
+              <w:left w:val="single" w:sz="4" w:space="0" w:color="000001"/>
+              <w:bottom w:val="single" w:sz="4" w:space="0" w:color="000001"/>
+              <w:right w:val="single" w:sz="4" w:space="0" w:color="000001"/>
+              <w:insideH w:val="single" w:sz="4" w:space="0" w:color="000001"/>
+              <w:insideV w:val="single" w:sz="4" w:space="0" w:color="000001"/>
+            </w:tcBorders>
+            <w:shd w:fill="FFFFFF" w:val="clear"/>
+            <w:tcMar>
+              <w:left w:w="-5" w:type="dxa"/>
+            </w:tcMar>
+          </w:tcPr>
+          <w:p>
+            <w:pPr>
+              <w:pStyle w:val="Normal"/>
+              <w:spacing w:lineRule="auto" w:line="480" w:before="114" w:after="114"/>
+              <w:jc w:val="center"/>
+              <w:rPr/>
+            </w:pPr>
+            <w:r>
+              <w:rPr/>
+              <w:t>String</w:t>
+            </w:r>
+          </w:p>
+        </w:tc>
+        <w:tc>
+          <w:tcPr>
+            <w:tcW w:w="1350" w:type="dxa"/>
+            <w:tcBorders>
+              <w:top w:val="single" w:sz="4" w:space="0" w:color="000001"/>
+              <w:left w:val="single" w:sz="4" w:space="0" w:color="000001"/>
+              <w:bottom w:val="single" w:sz="4" w:space="0" w:color="000001"/>
+              <w:right w:val="single" w:sz="4" w:space="0" w:color="000001"/>
+              <w:insideH w:val="single" w:sz="4" w:space="0" w:color="000001"/>
+              <w:insideV w:val="single" w:sz="4" w:space="0" w:color="000001"/>
+            </w:tcBorders>
+            <w:shd w:fill="FFFFFF" w:val="clear"/>
+            <w:tcMar>
+              <w:left w:w="-5" w:type="dxa"/>
+            </w:tcMar>
+          </w:tcPr>
+          <w:p>
+            <w:pPr>
+              <w:pStyle w:val="Normal"/>
+              <w:spacing w:lineRule="auto" w:line="480" w:before="114" w:after="114"/>
+              <w:jc w:val="center"/>
+              <w:rPr/>
+            </w:pPr>
+            <w:r>
+              <w:rPr/>
+              <w:t>Yes</w:t>
+            </w:r>
+          </w:p>
+        </w:tc>
+        <w:tc>
+          <w:tcPr>
+            <w:tcW w:w="5580" w:type="dxa"/>
+            <w:tcBorders>
+              <w:top w:val="single" w:sz="4" w:space="0" w:color="000001"/>
+              <w:left w:val="single" w:sz="4" w:space="0" w:color="000001"/>
+              <w:bottom w:val="single" w:sz="4" w:space="0" w:color="000001"/>
+              <w:right w:val="single" w:sz="4" w:space="0" w:color="000001"/>
+              <w:insideH w:val="single" w:sz="4" w:space="0" w:color="000001"/>
+              <w:insideV w:val="single" w:sz="4" w:space="0" w:color="000001"/>
+            </w:tcBorders>
+            <w:shd w:fill="FFFFFF" w:val="clear"/>
+            <w:tcMar>
+              <w:left w:w="-5" w:type="dxa"/>
+            </w:tcMar>
+          </w:tcPr>
+          <w:p>
+            <w:pPr>
+              <w:pStyle w:val="Normal"/>
+              <w:spacing w:lineRule="auto" w:line="480" w:before="114" w:after="114"/>
+              <w:jc w:val="center"/>
+              <w:rPr/>
+            </w:pPr>
+            <w:r>
+              <w:rPr/>
+              <w:t>Forever / Date</w:t>
             </w:r>
           </w:p>
         </w:tc>
@@ -7435,7 +8064,7 @@
       <w:tblPr>
         <w:tblW w:w="10709" w:type="dxa"/>
         <w:jc w:val="left"/>
-        <w:tblInd w:w="-127" w:type="dxa"/>
+        <w:tblInd w:w="-142" w:type="dxa"/>
         <w:tblBorders>
           <w:top w:val="single" w:sz="4" w:space="0" w:color="000001"/>
           <w:left w:val="single" w:sz="4" w:space="0" w:color="000001"/>
@@ -7452,16 +8081,16 @@
         </w:tblCellMar>
       </w:tblPr>
       <w:tblGrid>
-        <w:gridCol w:w="2429"/>
-        <w:gridCol w:w="1351"/>
+        <w:gridCol w:w="2428"/>
+        <w:gridCol w:w="1354"/>
         <w:gridCol w:w="1349"/>
-        <w:gridCol w:w="5579"/>
+        <w:gridCol w:w="5577"/>
       </w:tblGrid>
       <w:tr>
         <w:trPr/>
         <w:tc>
           <w:tcPr>
-            <w:tcW w:w="2429" w:type="dxa"/>
+            <w:tcW w:w="2428" w:type="dxa"/>
             <w:tcBorders>
               <w:top w:val="single" w:sz="4" w:space="0" w:color="000001"/>
               <w:left w:val="single" w:sz="4" w:space="0" w:color="000001"/>
@@ -7493,7 +8122,7 @@
         </w:tc>
         <w:tc>
           <w:tcPr>
-            <w:tcW w:w="1351" w:type="dxa"/>
+            <w:tcW w:w="1354" w:type="dxa"/>
             <w:tcBorders>
               <w:top w:val="single" w:sz="4" w:space="0" w:color="000001"/>
               <w:left w:val="single" w:sz="4" w:space="0" w:color="000001"/>
@@ -7557,7 +8186,7 @@
         </w:tc>
         <w:tc>
           <w:tcPr>
-            <w:tcW w:w="5579" w:type="dxa"/>
+            <w:tcW w:w="5577" w:type="dxa"/>
             <w:tcBorders>
               <w:top w:val="single" w:sz="4" w:space="0" w:color="000001"/>
               <w:left w:val="single" w:sz="4" w:space="0" w:color="000001"/>
@@ -7592,7 +8221,7 @@
         <w:trPr/>
         <w:tc>
           <w:tcPr>
-            <w:tcW w:w="2429" w:type="dxa"/>
+            <w:tcW w:w="2428" w:type="dxa"/>
             <w:tcBorders>
               <w:top w:val="single" w:sz="4" w:space="0" w:color="000001"/>
               <w:left w:val="single" w:sz="4" w:space="0" w:color="000001"/>
@@ -7623,7 +8252,7 @@
         </w:tc>
         <w:tc>
           <w:tcPr>
-            <w:tcW w:w="1351" w:type="dxa"/>
+            <w:tcW w:w="1354" w:type="dxa"/>
             <w:tcBorders>
               <w:top w:val="single" w:sz="4" w:space="0" w:color="000001"/>
               <w:left w:val="single" w:sz="4" w:space="0" w:color="000001"/>
@@ -7685,7 +8314,7 @@
         </w:tc>
         <w:tc>
           <w:tcPr>
-            <w:tcW w:w="5579" w:type="dxa"/>
+            <w:tcW w:w="5577" w:type="dxa"/>
             <w:tcBorders>
               <w:top w:val="single" w:sz="4" w:space="0" w:color="000001"/>
               <w:left w:val="single" w:sz="4" w:space="0" w:color="000001"/>
@@ -7719,7 +8348,7 @@
         <w:trPr/>
         <w:tc>
           <w:tcPr>
-            <w:tcW w:w="2429" w:type="dxa"/>
+            <w:tcW w:w="2428" w:type="dxa"/>
             <w:tcBorders>
               <w:top w:val="single" w:sz="4" w:space="0" w:color="000001"/>
               <w:left w:val="single" w:sz="4" w:space="0" w:color="000001"/>
@@ -7765,7 +8394,7 @@
         </w:tc>
         <w:tc>
           <w:tcPr>
-            <w:tcW w:w="1351" w:type="dxa"/>
+            <w:tcW w:w="1354" w:type="dxa"/>
             <w:tcBorders>
               <w:top w:val="single" w:sz="4" w:space="0" w:color="000001"/>
               <w:left w:val="single" w:sz="4" w:space="0" w:color="000001"/>
@@ -7827,7 +8456,7 @@
         </w:tc>
         <w:tc>
           <w:tcPr>
-            <w:tcW w:w="5579" w:type="dxa"/>
+            <w:tcW w:w="5577" w:type="dxa"/>
             <w:tcBorders>
               <w:top w:val="single" w:sz="4" w:space="0" w:color="000001"/>
               <w:left w:val="single" w:sz="4" w:space="0" w:color="000001"/>
@@ -7861,41 +8490,41 @@
         <w:trPr/>
         <w:tc>
           <w:tcPr>
-            <w:tcW w:w="2429" w:type="dxa"/>
-            <w:tcBorders>
-              <w:top w:val="single" w:sz="4" w:space="0" w:color="000001"/>
-              <w:left w:val="single" w:sz="4" w:space="0" w:color="000001"/>
-              <w:bottom w:val="single" w:sz="4" w:space="0" w:color="000001"/>
-              <w:right w:val="single" w:sz="4" w:space="0" w:color="000001"/>
-              <w:insideH w:val="single" w:sz="4" w:space="0" w:color="000001"/>
-              <w:insideV w:val="single" w:sz="4" w:space="0" w:color="000001"/>
-            </w:tcBorders>
-            <w:shd w:fill="FFFFFF" w:val="clear"/>
-            <w:tcMar>
-              <w:left w:w="-5" w:type="dxa"/>
-            </w:tcMar>
-          </w:tcPr>
-          <w:p>
-            <w:pPr>
-              <w:pStyle w:val="Normal"/>
-              <w:spacing w:before="114" w:after="114"/>
-              <w:jc w:val="center"/>
-              <w:rPr/>
-            </w:pPr>
-            <w:bookmarkStart w:id="18" w:name="__DdeLink__2579_1678827509"/>
-            <w:bookmarkStart w:id="19" w:name="__DdeLink__2022_855026253"/>
-            <w:bookmarkStart w:id="20" w:name="__DdeLink__3685_2024713542"/>
-            <w:bookmarkStart w:id="21" w:name="__DdeLink__2020_855026253"/>
+            <w:tcW w:w="2428" w:type="dxa"/>
+            <w:tcBorders>
+              <w:top w:val="single" w:sz="4" w:space="0" w:color="000001"/>
+              <w:left w:val="single" w:sz="4" w:space="0" w:color="000001"/>
+              <w:bottom w:val="single" w:sz="4" w:space="0" w:color="000001"/>
+              <w:right w:val="single" w:sz="4" w:space="0" w:color="000001"/>
+              <w:insideH w:val="single" w:sz="4" w:space="0" w:color="000001"/>
+              <w:insideV w:val="single" w:sz="4" w:space="0" w:color="000001"/>
+            </w:tcBorders>
+            <w:shd w:fill="FFFFFF" w:val="clear"/>
+            <w:tcMar>
+              <w:left w:w="-5" w:type="dxa"/>
+            </w:tcMar>
+          </w:tcPr>
+          <w:p>
+            <w:pPr>
+              <w:pStyle w:val="Normal"/>
+              <w:spacing w:before="114" w:after="114"/>
+              <w:jc w:val="center"/>
+              <w:rPr/>
+            </w:pPr>
+            <w:bookmarkStart w:id="24" w:name="__DdeLink__2020_855026253"/>
+            <w:bookmarkStart w:id="25" w:name="__DdeLink__3685_2024713542"/>
+            <w:bookmarkStart w:id="26" w:name="__DdeLink__2022_855026253"/>
+            <w:bookmarkStart w:id="27" w:name="__DdeLink__2579_1678827509"/>
             <w:r>
               <w:rPr>
                 <w:lang w:val="en-US"/>
               </w:rPr>
               <w:t>ACC_ID_FRM</w:t>
             </w:r>
-            <w:bookmarkEnd w:id="18"/>
-            <w:bookmarkEnd w:id="19"/>
-            <w:bookmarkEnd w:id="20"/>
-            <w:bookmarkEnd w:id="21"/>
+            <w:bookmarkEnd w:id="24"/>
+            <w:bookmarkEnd w:id="25"/>
+            <w:bookmarkEnd w:id="26"/>
+            <w:bookmarkEnd w:id="27"/>
             <w:r>
               <w:rPr>
                 <w:lang w:val="en-US"/>
@@ -7906,7 +8535,7 @@
         </w:tc>
         <w:tc>
           <w:tcPr>
-            <w:tcW w:w="1351" w:type="dxa"/>
+            <w:tcW w:w="1354" w:type="dxa"/>
             <w:tcBorders>
               <w:top w:val="single" w:sz="4" w:space="0" w:color="000001"/>
               <w:left w:val="single" w:sz="4" w:space="0" w:color="000001"/>
@@ -7968,7 +8597,7 @@
         </w:tc>
         <w:tc>
           <w:tcPr>
-            <w:tcW w:w="5579" w:type="dxa"/>
+            <w:tcW w:w="5577" w:type="dxa"/>
             <w:tcBorders>
               <w:top w:val="single" w:sz="4" w:space="0" w:color="000001"/>
               <w:left w:val="single" w:sz="4" w:space="0" w:color="000001"/>
@@ -8002,7 +8631,7 @@
         <w:trPr/>
         <w:tc>
           <w:tcPr>
-            <w:tcW w:w="2429" w:type="dxa"/>
+            <w:tcW w:w="2428" w:type="dxa"/>
             <w:tcBorders>
               <w:top w:val="single" w:sz="4" w:space="0" w:color="000001"/>
               <w:left w:val="single" w:sz="4" w:space="0" w:color="000001"/>
@@ -8033,7 +8662,7 @@
         </w:tc>
         <w:tc>
           <w:tcPr>
-            <w:tcW w:w="1351" w:type="dxa"/>
+            <w:tcW w:w="1354" w:type="dxa"/>
             <w:tcBorders>
               <w:top w:val="single" w:sz="4" w:space="0" w:color="000001"/>
               <w:left w:val="single" w:sz="4" w:space="0" w:color="000001"/>
@@ -8095,7 +8724,7 @@
         </w:tc>
         <w:tc>
           <w:tcPr>
-            <w:tcW w:w="5579" w:type="dxa"/>
+            <w:tcW w:w="5577" w:type="dxa"/>
             <w:tcBorders>
               <w:top w:val="single" w:sz="4" w:space="0" w:color="000001"/>
               <w:left w:val="single" w:sz="4" w:space="0" w:color="000001"/>
@@ -8129,7 +8758,7 @@
         <w:trPr/>
         <w:tc>
           <w:tcPr>
-            <w:tcW w:w="2429" w:type="dxa"/>
+            <w:tcW w:w="2428" w:type="dxa"/>
             <w:tcBorders>
               <w:top w:val="single" w:sz="4" w:space="0" w:color="000001"/>
               <w:left w:val="single" w:sz="4" w:space="0" w:color="000001"/>
@@ -8160,7 +8789,7 @@
         </w:tc>
         <w:tc>
           <w:tcPr>
-            <w:tcW w:w="1351" w:type="dxa"/>
+            <w:tcW w:w="1354" w:type="dxa"/>
             <w:tcBorders>
               <w:top w:val="single" w:sz="4" w:space="0" w:color="000001"/>
               <w:left w:val="single" w:sz="4" w:space="0" w:color="000001"/>
@@ -8222,7 +8851,7 @@
         </w:tc>
         <w:tc>
           <w:tcPr>
-            <w:tcW w:w="5579" w:type="dxa"/>
+            <w:tcW w:w="5577" w:type="dxa"/>
             <w:tcBorders>
               <w:top w:val="single" w:sz="4" w:space="0" w:color="000001"/>
               <w:left w:val="single" w:sz="4" w:space="0" w:color="000001"/>
@@ -8256,7 +8885,7 @@
         <w:trPr/>
         <w:tc>
           <w:tcPr>
-            <w:tcW w:w="2429" w:type="dxa"/>
+            <w:tcW w:w="2428" w:type="dxa"/>
             <w:tcBorders>
               <w:top w:val="single" w:sz="4" w:space="0" w:color="000001"/>
               <w:left w:val="single" w:sz="4" w:space="0" w:color="000001"/>
@@ -8285,7 +8914,7 @@
         </w:tc>
         <w:tc>
           <w:tcPr>
-            <w:tcW w:w="1351" w:type="dxa"/>
+            <w:tcW w:w="1354" w:type="dxa"/>
             <w:tcBorders>
               <w:top w:val="single" w:sz="4" w:space="0" w:color="000001"/>
               <w:left w:val="single" w:sz="4" w:space="0" w:color="000001"/>
@@ -8343,7 +8972,7 @@
         </w:tc>
         <w:tc>
           <w:tcPr>
-            <w:tcW w:w="5579" w:type="dxa"/>
+            <w:tcW w:w="5577" w:type="dxa"/>
             <w:tcBorders>
               <w:top w:val="single" w:sz="4" w:space="0" w:color="000001"/>
               <w:left w:val="single" w:sz="4" w:space="0" w:color="000001"/>
@@ -8375,7 +9004,7 @@
         <w:trPr/>
         <w:tc>
           <w:tcPr>
-            <w:tcW w:w="2429" w:type="dxa"/>
+            <w:tcW w:w="2428" w:type="dxa"/>
             <w:tcBorders>
               <w:top w:val="single" w:sz="4" w:space="0" w:color="000001"/>
               <w:left w:val="single" w:sz="4" w:space="0" w:color="000001"/>
@@ -8404,7 +9033,7 @@
         </w:tc>
         <w:tc>
           <w:tcPr>
-            <w:tcW w:w="1351" w:type="dxa"/>
+            <w:tcW w:w="1354" w:type="dxa"/>
             <w:tcBorders>
               <w:top w:val="single" w:sz="4" w:space="0" w:color="000001"/>
               <w:left w:val="single" w:sz="4" w:space="0" w:color="000001"/>
@@ -8462,7 +9091,7 @@
         </w:tc>
         <w:tc>
           <w:tcPr>
-            <w:tcW w:w="5579" w:type="dxa"/>
+            <w:tcW w:w="5577" w:type="dxa"/>
             <w:tcBorders>
               <w:top w:val="single" w:sz="4" w:space="0" w:color="000001"/>
               <w:left w:val="single" w:sz="4" w:space="0" w:color="000001"/>
@@ -8494,7 +9123,7 @@
         <w:trPr/>
         <w:tc>
           <w:tcPr>
-            <w:tcW w:w="2429" w:type="dxa"/>
+            <w:tcW w:w="2428" w:type="dxa"/>
             <w:tcBorders>
               <w:top w:val="single" w:sz="4" w:space="0" w:color="000001"/>
               <w:left w:val="single" w:sz="4" w:space="0" w:color="000001"/>
@@ -8525,7 +9154,7 @@
         </w:tc>
         <w:tc>
           <w:tcPr>
-            <w:tcW w:w="1351" w:type="dxa"/>
+            <w:tcW w:w="1354" w:type="dxa"/>
             <w:tcBorders>
               <w:top w:val="single" w:sz="4" w:space="0" w:color="000001"/>
               <w:left w:val="single" w:sz="4" w:space="0" w:color="000001"/>
@@ -8587,7 +9216,7 @@
         </w:tc>
         <w:tc>
           <w:tcPr>
-            <w:tcW w:w="5579" w:type="dxa"/>
+            <w:tcW w:w="5577" w:type="dxa"/>
             <w:tcBorders>
               <w:top w:val="single" w:sz="4" w:space="0" w:color="000001"/>
               <w:left w:val="single" w:sz="4" w:space="0" w:color="000001"/>
@@ -8622,35 +9251,35 @@
         <w:trPr/>
         <w:tc>
           <w:tcPr>
-            <w:tcW w:w="2429" w:type="dxa"/>
-            <w:tcBorders>
-              <w:top w:val="single" w:sz="4" w:space="0" w:color="000001"/>
-              <w:left w:val="single" w:sz="4" w:space="0" w:color="000001"/>
-              <w:bottom w:val="single" w:sz="4" w:space="0" w:color="000001"/>
-              <w:right w:val="single" w:sz="4" w:space="0" w:color="000001"/>
-              <w:insideH w:val="single" w:sz="4" w:space="0" w:color="000001"/>
-              <w:insideV w:val="single" w:sz="4" w:space="0" w:color="000001"/>
-            </w:tcBorders>
-            <w:shd w:fill="FFFFFF" w:val="clear"/>
-            <w:tcMar>
-              <w:left w:w="-5" w:type="dxa"/>
-            </w:tcMar>
-          </w:tcPr>
-          <w:p>
-            <w:pPr>
-              <w:pStyle w:val="Normal"/>
-              <w:spacing w:before="114" w:after="114"/>
-              <w:jc w:val="center"/>
-              <w:rPr/>
-            </w:pPr>
-            <w:bookmarkStart w:id="22" w:name="__DdeLink__2018_855026253"/>
+            <w:tcW w:w="2428" w:type="dxa"/>
+            <w:tcBorders>
+              <w:top w:val="single" w:sz="4" w:space="0" w:color="000001"/>
+              <w:left w:val="single" w:sz="4" w:space="0" w:color="000001"/>
+              <w:bottom w:val="single" w:sz="4" w:space="0" w:color="000001"/>
+              <w:right w:val="single" w:sz="4" w:space="0" w:color="000001"/>
+              <w:insideH w:val="single" w:sz="4" w:space="0" w:color="000001"/>
+              <w:insideV w:val="single" w:sz="4" w:space="0" w:color="000001"/>
+            </w:tcBorders>
+            <w:shd w:fill="FFFFFF" w:val="clear"/>
+            <w:tcMar>
+              <w:left w:w="-5" w:type="dxa"/>
+            </w:tcMar>
+          </w:tcPr>
+          <w:p>
+            <w:pPr>
+              <w:pStyle w:val="Normal"/>
+              <w:spacing w:before="114" w:after="114"/>
+              <w:jc w:val="center"/>
+              <w:rPr/>
+            </w:pPr>
+            <w:bookmarkStart w:id="28" w:name="__DdeLink__2018_855026253"/>
             <w:r>
               <w:rPr>
                 <w:lang w:val="en-US"/>
               </w:rPr>
               <w:t>TRNFR</w:t>
             </w:r>
-            <w:bookmarkEnd w:id="22"/>
+            <w:bookmarkEnd w:id="28"/>
             <w:r>
               <w:rPr>
                 <w:lang w:val="en-US"/>
@@ -8661,7 +9290,7 @@
         </w:tc>
         <w:tc>
           <w:tcPr>
-            <w:tcW w:w="1351" w:type="dxa"/>
+            <w:tcW w:w="1354" w:type="dxa"/>
             <w:tcBorders>
               <w:top w:val="single" w:sz="4" w:space="0" w:color="000001"/>
               <w:left w:val="single" w:sz="4" w:space="0" w:color="000001"/>
@@ -8723,7 +9352,7 @@
         </w:tc>
         <w:tc>
           <w:tcPr>
-            <w:tcW w:w="5579" w:type="dxa"/>
+            <w:tcW w:w="5577" w:type="dxa"/>
             <w:tcBorders>
               <w:top w:val="single" w:sz="4" w:space="0" w:color="000001"/>
               <w:left w:val="single" w:sz="4" w:space="0" w:color="000001"/>
@@ -8758,7 +9387,7 @@
         <w:trPr/>
         <w:tc>
           <w:tcPr>
-            <w:tcW w:w="2429" w:type="dxa"/>
+            <w:tcW w:w="2428" w:type="dxa"/>
             <w:tcBorders>
               <w:top w:val="single" w:sz="4" w:space="0" w:color="000001"/>
               <w:left w:val="single" w:sz="4" w:space="0" w:color="000001"/>
@@ -8787,7 +9416,7 @@
         </w:tc>
         <w:tc>
           <w:tcPr>
-            <w:tcW w:w="1351" w:type="dxa"/>
+            <w:tcW w:w="1354" w:type="dxa"/>
             <w:tcBorders>
               <w:top w:val="single" w:sz="4" w:space="0" w:color="000001"/>
               <w:left w:val="single" w:sz="4" w:space="0" w:color="000001"/>
@@ -8845,7 +9474,7 @@
         </w:tc>
         <w:tc>
           <w:tcPr>
-            <w:tcW w:w="5579" w:type="dxa"/>
+            <w:tcW w:w="5577" w:type="dxa"/>
             <w:tcBorders>
               <w:top w:val="single" w:sz="4" w:space="0" w:color="000001"/>
               <w:left w:val="single" w:sz="4" w:space="0" w:color="000001"/>
@@ -8876,7 +9505,7 @@
         <w:trPr/>
         <w:tc>
           <w:tcPr>
-            <w:tcW w:w="2429" w:type="dxa"/>
+            <w:tcW w:w="2428" w:type="dxa"/>
             <w:tcBorders>
               <w:top w:val="single" w:sz="4" w:space="0" w:color="000001"/>
               <w:left w:val="single" w:sz="4" w:space="0" w:color="000001"/>
@@ -8907,7 +9536,7 @@
         </w:tc>
         <w:tc>
           <w:tcPr>
-            <w:tcW w:w="1351" w:type="dxa"/>
+            <w:tcW w:w="1354" w:type="dxa"/>
             <w:tcBorders>
               <w:top w:val="single" w:sz="4" w:space="0" w:color="000001"/>
               <w:left w:val="single" w:sz="4" w:space="0" w:color="000001"/>
@@ -8969,7 +9598,7 @@
         </w:tc>
         <w:tc>
           <w:tcPr>
-            <w:tcW w:w="5579" w:type="dxa"/>
+            <w:tcW w:w="5577" w:type="dxa"/>
             <w:tcBorders>
               <w:top w:val="single" w:sz="4" w:space="0" w:color="000001"/>
               <w:left w:val="single" w:sz="4" w:space="0" w:color="000001"/>
@@ -9004,7 +9633,7 @@
         <w:trPr/>
         <w:tc>
           <w:tcPr>
-            <w:tcW w:w="2429" w:type="dxa"/>
+            <w:tcW w:w="2428" w:type="dxa"/>
             <w:tcBorders>
               <w:top w:val="single" w:sz="4" w:space="0" w:color="000001"/>
               <w:left w:val="single" w:sz="4" w:space="0" w:color="000001"/>
@@ -9035,7 +9664,7 @@
         </w:tc>
         <w:tc>
           <w:tcPr>
-            <w:tcW w:w="1351" w:type="dxa"/>
+            <w:tcW w:w="1354" w:type="dxa"/>
             <w:tcBorders>
               <w:top w:val="single" w:sz="4" w:space="0" w:color="000001"/>
               <w:left w:val="single" w:sz="4" w:space="0" w:color="000001"/>
@@ -9097,7 +9726,7 @@
         </w:tc>
         <w:tc>
           <w:tcPr>
-            <w:tcW w:w="5579" w:type="dxa"/>
+            <w:tcW w:w="5577" w:type="dxa"/>
             <w:tcBorders>
               <w:top w:val="single" w:sz="4" w:space="0" w:color="000001"/>
               <w:left w:val="single" w:sz="4" w:space="0" w:color="000001"/>
@@ -9132,7 +9761,7 @@
         <w:trPr/>
         <w:tc>
           <w:tcPr>
-            <w:tcW w:w="2429" w:type="dxa"/>
+            <w:tcW w:w="2428" w:type="dxa"/>
             <w:tcBorders>
               <w:top w:val="single" w:sz="4" w:space="0" w:color="000001"/>
               <w:left w:val="single" w:sz="4" w:space="0" w:color="000001"/>
@@ -9163,7 +9792,7 @@
         </w:tc>
         <w:tc>
           <w:tcPr>
-            <w:tcW w:w="1351" w:type="dxa"/>
+            <w:tcW w:w="1354" w:type="dxa"/>
             <w:tcBorders>
               <w:top w:val="single" w:sz="4" w:space="0" w:color="000001"/>
               <w:left w:val="single" w:sz="4" w:space="0" w:color="000001"/>
@@ -9225,7 +9854,7 @@
         </w:tc>
         <w:tc>
           <w:tcPr>
-            <w:tcW w:w="5579" w:type="dxa"/>
+            <w:tcW w:w="5577" w:type="dxa"/>
             <w:tcBorders>
               <w:top w:val="single" w:sz="4" w:space="0" w:color="000001"/>
               <w:left w:val="single" w:sz="4" w:space="0" w:color="000001"/>
@@ -9283,7 +9912,7 @@
         <w:pStyle w:val="Normal"/>
         <w:widowControl/>
         <w:suppressAutoHyphens w:val="true"/>
-        <w:overflowPunct w:val="true"/>
+        <w:overflowPunct w:val="false"/>
         <w:bidi w:val="0"/>
         <w:spacing w:lineRule="auto" w:line="276" w:before="0" w:after="200"/>
         <w:ind w:left="0" w:right="0" w:hanging="0"/>
@@ -9303,7 +9932,7 @@
       <w:tblPr>
         <w:tblW w:w="10800" w:type="dxa"/>
         <w:jc w:val="left"/>
-        <w:tblInd w:w="-112" w:type="dxa"/>
+        <w:tblInd w:w="-127" w:type="dxa"/>
         <w:tblBorders>
           <w:top w:val="single" w:sz="4" w:space="0" w:color="000001"/>
           <w:left w:val="single" w:sz="4" w:space="0" w:color="000001"/>
@@ -9481,22 +10110,22 @@
               <w:jc w:val="center"/>
               <w:rPr/>
             </w:pPr>
-            <w:bookmarkStart w:id="23" w:name="__DdeLink__1478_1439758195"/>
-            <w:bookmarkStart w:id="24" w:name="__DdeLink__3710_429011614"/>
+            <w:bookmarkStart w:id="29" w:name="__DdeLink__1478_1439758195"/>
+            <w:bookmarkStart w:id="30" w:name="__DdeLink__3710_429011614"/>
             <w:r>
               <w:rPr>
                 <w:lang w:val="en-US"/>
               </w:rPr>
               <w:t>BUDGET</w:t>
             </w:r>
-            <w:bookmarkEnd w:id="24"/>
+            <w:bookmarkEnd w:id="30"/>
             <w:r>
               <w:rPr>
                 <w:lang w:val="en-US"/>
               </w:rPr>
               <w:t>_ID</w:t>
             </w:r>
-            <w:bookmarkEnd w:id="23"/>
+            <w:bookmarkEnd w:id="29"/>
             <w:r>
               <w:rPr>
                 <w:lang w:val="en-US"/>
@@ -9751,8 +10380,8 @@
               <w:jc w:val="center"/>
               <w:rPr/>
             </w:pPr>
-            <w:bookmarkStart w:id="25" w:name="__DdeLink__3131_1734375827"/>
-            <w:bookmarkEnd w:id="25"/>
+            <w:bookmarkStart w:id="31" w:name="__DdeLink__3131_1734375827"/>
+            <w:bookmarkEnd w:id="31"/>
             <w:r>
               <w:rPr/>
               <w:t>BUDGET_NAME</w:t>
@@ -9871,22 +10500,22 @@
               <w:jc w:val="center"/>
               <w:rPr/>
             </w:pPr>
-            <w:bookmarkStart w:id="26" w:name="__DdeLink__1464_1218612816"/>
+            <w:bookmarkStart w:id="32" w:name="__DdeLink__1464_1218612816"/>
             <w:r>
               <w:rPr>
                 <w:lang w:val="en-US"/>
               </w:rPr>
               <w:t>BUDGET_GRP</w:t>
             </w:r>
-            <w:bookmarkStart w:id="27" w:name="__DdeLink__3126_17343758271"/>
-            <w:bookmarkEnd w:id="27"/>
+            <w:bookmarkStart w:id="33" w:name="__DdeLink__3126_17343758271"/>
+            <w:bookmarkEnd w:id="33"/>
             <w:r>
               <w:rPr>
                 <w:lang w:val="en-US"/>
               </w:rPr>
               <w:t>_</w:t>
             </w:r>
-            <w:bookmarkEnd w:id="26"/>
+            <w:bookmarkEnd w:id="32"/>
             <w:r>
               <w:rPr>
                 <w:lang w:val="en-US"/>
@@ -10010,16 +10639,16 @@
               <w:jc w:val="center"/>
               <w:rPr/>
             </w:pPr>
-            <w:bookmarkStart w:id="28" w:name="__DdeLink__2591_1678827509"/>
+            <w:bookmarkStart w:id="34" w:name="__DdeLink__2591_1678827509"/>
             <w:r>
               <w:rPr>
                 <w:lang w:val="en-US"/>
               </w:rPr>
               <w:t>BUDGET_GRP</w:t>
             </w:r>
-            <w:bookmarkStart w:id="29" w:name="__DdeLink__3126_1734375827"/>
-            <w:bookmarkEnd w:id="28"/>
-            <w:bookmarkEnd w:id="29"/>
+            <w:bookmarkStart w:id="35" w:name="__DdeLink__3126_1734375827"/>
+            <w:bookmarkEnd w:id="34"/>
+            <w:bookmarkEnd w:id="35"/>
             <w:r>
               <w:rPr>
                 <w:lang w:val="en-US"/>
@@ -10153,14 +10782,14 @@
               </w:rPr>
               <w:t>BUDGET_</w:t>
             </w:r>
-            <w:bookmarkStart w:id="30" w:name="__DdeLink__3129_1734375827"/>
+            <w:bookmarkStart w:id="36" w:name="__DdeLink__3129_1734375827"/>
             <w:r>
               <w:rPr>
                 <w:lang w:val="en-US"/>
               </w:rPr>
               <w:t>T</w:t>
             </w:r>
-            <w:bookmarkEnd w:id="30"/>
+            <w:bookmarkEnd w:id="36"/>
             <w:r>
               <w:rPr>
                 <w:lang w:val="en-US"/>
@@ -10761,7 +11390,7 @@
         <w:pStyle w:val="Normal"/>
         <w:widowControl/>
         <w:suppressAutoHyphens w:val="true"/>
-        <w:overflowPunct w:val="true"/>
+        <w:overflowPunct w:val="false"/>
         <w:bidi w:val="0"/>
         <w:spacing w:lineRule="auto" w:line="276" w:before="0" w:after="200"/>
         <w:ind w:left="0" w:right="0" w:hanging="0"/>
@@ -10786,7 +11415,7 @@
         <w:pStyle w:val="Normal"/>
         <w:widowControl/>
         <w:suppressAutoHyphens w:val="true"/>
-        <w:overflowPunct w:val="true"/>
+        <w:overflowPunct w:val="false"/>
         <w:bidi w:val="0"/>
         <w:spacing w:lineRule="auto" w:line="276" w:before="0" w:after="200"/>
         <w:ind w:left="0" w:right="0" w:hanging="0"/>
@@ -10806,7 +11435,7 @@
       <w:tblPr>
         <w:tblW w:w="10800" w:type="dxa"/>
         <w:jc w:val="left"/>
-        <w:tblInd w:w="-112" w:type="dxa"/>
+        <w:tblInd w:w="-127" w:type="dxa"/>
         <w:tblBorders>
           <w:top w:val="single" w:sz="4" w:space="0" w:color="000001"/>
           <w:left w:val="single" w:sz="4" w:space="0" w:color="000001"/>
@@ -10984,28 +11613,28 @@
               <w:jc w:val="center"/>
               <w:rPr/>
             </w:pPr>
-            <w:bookmarkStart w:id="31" w:name="__DdeLink__3710_4290116141"/>
+            <w:bookmarkStart w:id="37" w:name="__DdeLink__3710_4290116141"/>
             <w:r>
               <w:rPr>
                 <w:lang w:val="en-US"/>
               </w:rPr>
               <w:t>R</w:t>
             </w:r>
-            <w:bookmarkEnd w:id="31"/>
+            <w:bookmarkEnd w:id="37"/>
             <w:r>
               <w:rPr>
                 <w:lang w:val="en-US"/>
               </w:rPr>
               <w:t>EPEAT</w:t>
             </w:r>
-            <w:bookmarkStart w:id="32" w:name="__DdeLink__1478_14397581951"/>
+            <w:bookmarkStart w:id="38" w:name="__DdeLink__1478_14397581951"/>
             <w:r>
               <w:rPr>
                 <w:lang w:val="en-US"/>
               </w:rPr>
               <w:t>_ID</w:t>
             </w:r>
-            <w:bookmarkEnd w:id="32"/>
+            <w:bookmarkEnd w:id="38"/>
             <w:r>
               <w:rPr>
                 <w:lang w:val="en-US"/>
@@ -11135,11 +11764,7 @@
             </w:pPr>
             <w:r>
               <w:rPr/>
-              <w:t>REPEAT_</w:t>
-            </w:r>
-            <w:r>
-              <w:rPr/>
-              <w:t>NAME</w:t>
+              <w:t>REPEAT_NAME</w:t>
             </w:r>
           </w:p>
         </w:tc>
@@ -11237,6 +11862,7 @@
           <w:tcPr>
             <w:tcW w:w="2610" w:type="dxa"/>
             <w:tcBorders>
+              <w:top w:val="single" w:sz="4" w:space="0" w:color="000001"/>
               <w:left w:val="single" w:sz="4" w:space="0" w:color="000001"/>
               <w:bottom w:val="single" w:sz="4" w:space="0" w:color="000001"/>
               <w:right w:val="single" w:sz="4" w:space="0" w:color="000001"/>
@@ -11265,6 +11891,7 @@
           <w:tcPr>
             <w:tcW w:w="1530" w:type="dxa"/>
             <w:tcBorders>
+              <w:top w:val="single" w:sz="4" w:space="0" w:color="000001"/>
               <w:left w:val="single" w:sz="4" w:space="0" w:color="000001"/>
               <w:bottom w:val="single" w:sz="4" w:space="0" w:color="000001"/>
               <w:right w:val="single" w:sz="4" w:space="0" w:color="000001"/>
@@ -11293,6 +11920,7 @@
           <w:tcPr>
             <w:tcW w:w="1350" w:type="dxa"/>
             <w:tcBorders>
+              <w:top w:val="single" w:sz="4" w:space="0" w:color="000001"/>
               <w:left w:val="single" w:sz="4" w:space="0" w:color="000001"/>
               <w:bottom w:val="single" w:sz="4" w:space="0" w:color="000001"/>
               <w:right w:val="single" w:sz="4" w:space="0" w:color="000001"/>
@@ -11321,6 +11949,7 @@
           <w:tcPr>
             <w:tcW w:w="5309" w:type="dxa"/>
             <w:tcBorders>
+              <w:top w:val="single" w:sz="4" w:space="0" w:color="000001"/>
               <w:left w:val="single" w:sz="4" w:space="0" w:color="000001"/>
               <w:bottom w:val="single" w:sz="4" w:space="0" w:color="000001"/>
               <w:right w:val="single" w:sz="4" w:space="0" w:color="000001"/>
@@ -11641,7 +12270,7 @@
       <w:tblPr>
         <w:tblW w:w="10710" w:type="dxa"/>
         <w:jc w:val="left"/>
-        <w:tblInd w:w="-97" w:type="dxa"/>
+        <w:tblInd w:w="-112" w:type="dxa"/>
         <w:tblBorders>
           <w:top w:val="single" w:sz="4" w:space="0" w:color="000001"/>
           <w:left w:val="single" w:sz="4" w:space="0" w:color="000001"/>
@@ -12671,7 +13300,7 @@
         <w:pStyle w:val="Normal"/>
         <w:widowControl/>
         <w:suppressAutoHyphens w:val="true"/>
-        <w:overflowPunct w:val="true"/>
+        <w:overflowPunct w:val="false"/>
         <w:bidi w:val="0"/>
         <w:spacing w:lineRule="auto" w:line="276" w:before="0" w:after="200"/>
         <w:ind w:left="0" w:right="0" w:hanging="0"/>
@@ -12695,7 +13324,7 @@
         <w:pStyle w:val="Normal"/>
         <w:widowControl/>
         <w:suppressAutoHyphens w:val="true"/>
-        <w:overflowPunct w:val="true"/>
+        <w:overflowPunct w:val="false"/>
         <w:bidi w:val="0"/>
         <w:spacing w:lineRule="auto" w:line="276" w:before="0" w:after="200"/>
         <w:ind w:left="0" w:right="0" w:hanging="0"/>
@@ -12715,7 +13344,7 @@
       <w:tblPr>
         <w:tblW w:w="10800" w:type="dxa"/>
         <w:jc w:val="left"/>
-        <w:tblInd w:w="-135" w:type="dxa"/>
+        <w:tblInd w:w="-150" w:type="dxa"/>
         <w:tblBorders>
           <w:top w:val="single" w:sz="4" w:space="0" w:color="000001"/>
           <w:left w:val="single" w:sz="4" w:space="0" w:color="000001"/>
@@ -13407,10 +14036,10 @@
               <w:jc w:val="center"/>
               <w:rPr/>
             </w:pPr>
-            <w:bookmarkStart w:id="33" w:name="__DdeLink__1867_898880658"/>
-            <w:bookmarkStart w:id="34" w:name="__DdeLink__2323_2042898993"/>
-            <w:bookmarkEnd w:id="33"/>
-            <w:bookmarkEnd w:id="34"/>
+            <w:bookmarkStart w:id="39" w:name="__DdeLink__2323_2042898993"/>
+            <w:bookmarkStart w:id="40" w:name="__DdeLink__1867_898880658"/>
+            <w:bookmarkEnd w:id="39"/>
+            <w:bookmarkEnd w:id="40"/>
             <w:r>
               <w:rPr>
                 <w:rFonts w:eastAsia="Droid Sans Fallback" w:cs="DejaVu Sans"/>
@@ -13545,27 +14174,7 @@
                 <w:szCs w:val="22"/>
                 <w:lang w:val="en-US" w:eastAsia="en-IN" w:bidi="ar-SA"/>
               </w:rPr>
-              <w:t>Tran</w:t>
-            </w:r>
-            <w:r>
-              <w:rPr>
-                <w:rFonts w:eastAsia="Droid Sans Fallback" w:cs="DejaVu Sans"/>
-                <w:color w:val="00000A"/>
-                <w:sz w:val="22"/>
-                <w:szCs w:val="22"/>
-                <w:lang w:val="en-US" w:eastAsia="en-IN" w:bidi="ar-SA"/>
-              </w:rPr>
-              <w:t>s</w:t>
-            </w:r>
-            <w:r>
-              <w:rPr>
-                <w:rFonts w:eastAsia="Droid Sans Fallback" w:cs="DejaVu Sans"/>
-                <w:color w:val="00000A"/>
-                <w:sz w:val="22"/>
-                <w:szCs w:val="22"/>
-                <w:lang w:val="en-US" w:eastAsia="en-IN" w:bidi="ar-SA"/>
-              </w:rPr>
-              <w:t>action/Transfer id</w:t>
+              <w:t>Transaction/Transfer id</w:t>
             </w:r>
           </w:p>
         </w:tc>
@@ -14240,7 +14849,7 @@
         <w:pStyle w:val="Normal"/>
         <w:widowControl/>
         <w:suppressAutoHyphens w:val="true"/>
-        <w:overflowPunct w:val="true"/>
+        <w:overflowPunct w:val="false"/>
         <w:bidi w:val="0"/>
         <w:spacing w:lineRule="auto" w:line="276" w:before="0" w:after="200"/>
         <w:ind w:left="0" w:right="0" w:hanging="0"/>
@@ -14285,7 +14894,7 @@
     <w:pPr>
       <w:widowControl/>
       <w:suppressAutoHyphens w:val="true"/>
-      <w:overflowPunct w:val="true"/>
+      <w:overflowPunct w:val="false"/>
       <w:bidi w:val="0"/>
       <w:spacing w:lineRule="auto" w:line="276" w:before="0" w:after="200"/>
       <w:jc w:val="left"/>

--- a/app/src/main/res/raw/db_data_model_v3.docx
+++ b/app/src/main/res/raw/db_data_model_v3.docx
@@ -20,7 +20,7 @@
       <w:tblPr>
         <w:tblW w:w="10710" w:type="dxa"/>
         <w:jc w:val="left"/>
-        <w:tblInd w:w="-150" w:type="dxa"/>
+        <w:tblInd w:w="-160" w:type="dxa"/>
         <w:tblBorders>
           <w:top w:val="single" w:sz="4" w:space="0" w:color="000001"/>
           <w:left w:val="single" w:sz="4" w:space="0" w:color="000001"/>
@@ -1119,7 +1119,7 @@
       <w:tblPr>
         <w:tblW w:w="10710" w:type="dxa"/>
         <w:jc w:val="left"/>
-        <w:tblInd w:w="-150" w:type="dxa"/>
+        <w:tblInd w:w="-160" w:type="dxa"/>
         <w:tblBorders>
           <w:top w:val="single" w:sz="4" w:space="0" w:color="000001"/>
           <w:left w:val="single" w:sz="4" w:space="0" w:color="000001"/>
@@ -1555,6 +1555,7 @@
           <w:tcPr>
             <w:tcW w:w="2340" w:type="dxa"/>
             <w:tcBorders>
+              <w:top w:val="single" w:sz="4" w:space="0" w:color="000001"/>
               <w:left w:val="single" w:sz="4" w:space="0" w:color="000001"/>
               <w:bottom w:val="single" w:sz="4" w:space="0" w:color="000001"/>
               <w:right w:val="single" w:sz="4" w:space="0" w:color="000001"/>
@@ -1583,6 +1584,7 @@
           <w:tcPr>
             <w:tcW w:w="1439" w:type="dxa"/>
             <w:tcBorders>
+              <w:top w:val="single" w:sz="4" w:space="0" w:color="000001"/>
               <w:left w:val="single" w:sz="4" w:space="0" w:color="000001"/>
               <w:bottom w:val="single" w:sz="4" w:space="0" w:color="000001"/>
               <w:right w:val="single" w:sz="4" w:space="0" w:color="000001"/>
@@ -1611,6 +1613,7 @@
           <w:tcPr>
             <w:tcW w:w="1439" w:type="dxa"/>
             <w:tcBorders>
+              <w:top w:val="single" w:sz="4" w:space="0" w:color="000001"/>
               <w:left w:val="single" w:sz="4" w:space="0" w:color="000001"/>
               <w:bottom w:val="single" w:sz="4" w:space="0" w:color="000001"/>
               <w:right w:val="single" w:sz="4" w:space="0" w:color="000001"/>
@@ -1639,6 +1642,7 @@
           <w:tcPr>
             <w:tcW w:w="5491" w:type="dxa"/>
             <w:tcBorders>
+              <w:top w:val="single" w:sz="4" w:space="0" w:color="000001"/>
               <w:left w:val="single" w:sz="4" w:space="0" w:color="000001"/>
               <w:bottom w:val="single" w:sz="4" w:space="0" w:color="000001"/>
               <w:right w:val="single" w:sz="4" w:space="0" w:color="000001"/>
@@ -2787,7 +2791,7 @@
       <w:tblPr>
         <w:tblW w:w="9244" w:type="dxa"/>
         <w:jc w:val="left"/>
-        <w:tblInd w:w="-150" w:type="dxa"/>
+        <w:tblInd w:w="-160" w:type="dxa"/>
         <w:tblBorders>
           <w:top w:val="single" w:sz="4" w:space="0" w:color="000001"/>
           <w:left w:val="single" w:sz="4" w:space="0" w:color="000001"/>
@@ -3447,6 +3451,125 @@
                 <w:lang w:val="en-US"/>
               </w:rPr>
               <w:t>To be selected by default or not</w:t>
+            </w:r>
+          </w:p>
+        </w:tc>
+      </w:tr>
+      <w:tr>
+        <w:trPr/>
+        <w:tc>
+          <w:tcPr>
+            <w:tcW w:w="2340" w:type="dxa"/>
+            <w:tcBorders>
+              <w:top w:val="single" w:sz="4" w:space="0" w:color="000001"/>
+              <w:left w:val="single" w:sz="4" w:space="0" w:color="000001"/>
+              <w:bottom w:val="single" w:sz="4" w:space="0" w:color="000001"/>
+              <w:right w:val="single" w:sz="4" w:space="0" w:color="000001"/>
+              <w:insideH w:val="single" w:sz="4" w:space="0" w:color="000001"/>
+              <w:insideV w:val="single" w:sz="4" w:space="0" w:color="000001"/>
+            </w:tcBorders>
+            <w:shd w:fill="FFFFFF" w:val="clear"/>
+            <w:tcMar>
+              <w:left w:w="-5" w:type="dxa"/>
+            </w:tcMar>
+          </w:tcPr>
+          <w:p>
+            <w:pPr>
+              <w:pStyle w:val="Normal"/>
+              <w:spacing w:before="114" w:after="114"/>
+              <w:jc w:val="center"/>
+              <w:rPr/>
+            </w:pPr>
+            <w:r>
+              <w:rPr/>
+              <w:t>CAT_IMG</w:t>
+            </w:r>
+          </w:p>
+        </w:tc>
+        <w:tc>
+          <w:tcPr>
+            <w:tcW w:w="1440" w:type="dxa"/>
+            <w:tcBorders>
+              <w:top w:val="single" w:sz="4" w:space="0" w:color="000001"/>
+              <w:left w:val="single" w:sz="4" w:space="0" w:color="000001"/>
+              <w:bottom w:val="single" w:sz="4" w:space="0" w:color="000001"/>
+              <w:right w:val="single" w:sz="4" w:space="0" w:color="000001"/>
+              <w:insideH w:val="single" w:sz="4" w:space="0" w:color="000001"/>
+              <w:insideV w:val="single" w:sz="4" w:space="0" w:color="000001"/>
+            </w:tcBorders>
+            <w:shd w:fill="FFFFFF" w:val="clear"/>
+            <w:tcMar>
+              <w:left w:w="-5" w:type="dxa"/>
+            </w:tcMar>
+          </w:tcPr>
+          <w:p>
+            <w:pPr>
+              <w:pStyle w:val="Normal"/>
+              <w:spacing w:before="114" w:after="114"/>
+              <w:jc w:val="center"/>
+              <w:rPr/>
+            </w:pPr>
+            <w:r>
+              <w:rPr/>
+              <w:t>String</w:t>
+            </w:r>
+          </w:p>
+        </w:tc>
+        <w:tc>
+          <w:tcPr>
+            <w:tcW w:w="1441" w:type="dxa"/>
+            <w:tcBorders>
+              <w:top w:val="single" w:sz="4" w:space="0" w:color="000001"/>
+              <w:left w:val="single" w:sz="4" w:space="0" w:color="000001"/>
+              <w:bottom w:val="single" w:sz="4" w:space="0" w:color="000001"/>
+              <w:right w:val="single" w:sz="4" w:space="0" w:color="000001"/>
+              <w:insideH w:val="single" w:sz="4" w:space="0" w:color="000001"/>
+              <w:insideV w:val="single" w:sz="4" w:space="0" w:color="000001"/>
+            </w:tcBorders>
+            <w:shd w:fill="FFFFFF" w:val="clear"/>
+            <w:tcMar>
+              <w:left w:w="-5" w:type="dxa"/>
+            </w:tcMar>
+          </w:tcPr>
+          <w:p>
+            <w:pPr>
+              <w:pStyle w:val="Normal"/>
+              <w:spacing w:before="114" w:after="114"/>
+              <w:jc w:val="center"/>
+              <w:rPr/>
+            </w:pPr>
+            <w:r>
+              <w:rPr/>
+              <w:t>No</w:t>
+            </w:r>
+          </w:p>
+        </w:tc>
+        <w:tc>
+          <w:tcPr>
+            <w:tcW w:w="4022" w:type="dxa"/>
+            <w:tcBorders>
+              <w:top w:val="single" w:sz="4" w:space="0" w:color="000001"/>
+              <w:left w:val="single" w:sz="4" w:space="0" w:color="000001"/>
+              <w:bottom w:val="single" w:sz="4" w:space="0" w:color="000001"/>
+              <w:right w:val="single" w:sz="4" w:space="0" w:color="000001"/>
+              <w:insideH w:val="single" w:sz="4" w:space="0" w:color="000001"/>
+              <w:insideV w:val="single" w:sz="4" w:space="0" w:color="000001"/>
+            </w:tcBorders>
+            <w:shd w:fill="FFFFFF" w:val="clear"/>
+            <w:tcMar>
+              <w:left w:w="-5" w:type="dxa"/>
+            </w:tcMar>
+          </w:tcPr>
+          <w:p>
+            <w:pPr>
+              <w:pStyle w:val="Normal"/>
+              <w:spacing w:before="114" w:after="114"/>
+              <w:jc w:val="center"/>
+              <w:rPr/>
+            </w:pPr>
+            <w:r>
+              <w:rPr/>
+              <w:t>Image Id</w:t>
             </w:r>
           </w:p>
         </w:tc>
@@ -3744,7 +3867,7 @@
       <w:tblPr>
         <w:tblW w:w="9244" w:type="dxa"/>
         <w:jc w:val="left"/>
-        <w:tblInd w:w="-150" w:type="dxa"/>
+        <w:tblInd w:w="-160" w:type="dxa"/>
         <w:tblBorders>
           <w:top w:val="single" w:sz="4" w:space="0" w:color="000001"/>
           <w:left w:val="single" w:sz="4" w:space="0" w:color="000001"/>
@@ -4402,6 +4525,125 @@
                 <w:lang w:val="en-US"/>
               </w:rPr>
               <w:t>To be selected by default or not</w:t>
+            </w:r>
+          </w:p>
+        </w:tc>
+      </w:tr>
+      <w:tr>
+        <w:trPr/>
+        <w:tc>
+          <w:tcPr>
+            <w:tcW w:w="2310" w:type="dxa"/>
+            <w:tcBorders>
+              <w:top w:val="single" w:sz="4" w:space="0" w:color="000001"/>
+              <w:left w:val="single" w:sz="4" w:space="0" w:color="000001"/>
+              <w:bottom w:val="single" w:sz="4" w:space="0" w:color="000001"/>
+              <w:right w:val="single" w:sz="4" w:space="0" w:color="000001"/>
+              <w:insideH w:val="single" w:sz="4" w:space="0" w:color="000001"/>
+              <w:insideV w:val="single" w:sz="4" w:space="0" w:color="000001"/>
+            </w:tcBorders>
+            <w:shd w:fill="FFFFFF" w:val="clear"/>
+            <w:tcMar>
+              <w:left w:w="-5" w:type="dxa"/>
+            </w:tcMar>
+          </w:tcPr>
+          <w:p>
+            <w:pPr>
+              <w:pStyle w:val="Normal"/>
+              <w:spacing w:before="114" w:after="114"/>
+              <w:jc w:val="center"/>
+              <w:rPr/>
+            </w:pPr>
+            <w:r>
+              <w:rPr/>
+              <w:t>ACC_IMG</w:t>
+            </w:r>
+          </w:p>
+        </w:tc>
+        <w:tc>
+          <w:tcPr>
+            <w:tcW w:w="1468" w:type="dxa"/>
+            <w:tcBorders>
+              <w:top w:val="single" w:sz="4" w:space="0" w:color="000001"/>
+              <w:left w:val="single" w:sz="4" w:space="0" w:color="000001"/>
+              <w:bottom w:val="single" w:sz="4" w:space="0" w:color="000001"/>
+              <w:right w:val="single" w:sz="4" w:space="0" w:color="000001"/>
+              <w:insideH w:val="single" w:sz="4" w:space="0" w:color="000001"/>
+              <w:insideV w:val="single" w:sz="4" w:space="0" w:color="000001"/>
+            </w:tcBorders>
+            <w:shd w:fill="FFFFFF" w:val="clear"/>
+            <w:tcMar>
+              <w:left w:w="-5" w:type="dxa"/>
+            </w:tcMar>
+          </w:tcPr>
+          <w:p>
+            <w:pPr>
+              <w:pStyle w:val="Normal"/>
+              <w:spacing w:before="114" w:after="114"/>
+              <w:jc w:val="center"/>
+              <w:rPr/>
+            </w:pPr>
+            <w:r>
+              <w:rPr/>
+              <w:t>String</w:t>
+            </w:r>
+          </w:p>
+        </w:tc>
+        <w:tc>
+          <w:tcPr>
+            <w:tcW w:w="1442" w:type="dxa"/>
+            <w:tcBorders>
+              <w:top w:val="single" w:sz="4" w:space="0" w:color="000001"/>
+              <w:left w:val="single" w:sz="4" w:space="0" w:color="000001"/>
+              <w:bottom w:val="single" w:sz="4" w:space="0" w:color="000001"/>
+              <w:right w:val="single" w:sz="4" w:space="0" w:color="000001"/>
+              <w:insideH w:val="single" w:sz="4" w:space="0" w:color="000001"/>
+              <w:insideV w:val="single" w:sz="4" w:space="0" w:color="000001"/>
+            </w:tcBorders>
+            <w:shd w:fill="FFFFFF" w:val="clear"/>
+            <w:tcMar>
+              <w:left w:w="-5" w:type="dxa"/>
+            </w:tcMar>
+          </w:tcPr>
+          <w:p>
+            <w:pPr>
+              <w:pStyle w:val="Normal"/>
+              <w:spacing w:before="114" w:after="114"/>
+              <w:jc w:val="center"/>
+              <w:rPr/>
+            </w:pPr>
+            <w:r>
+              <w:rPr/>
+              <w:t>No</w:t>
+            </w:r>
+          </w:p>
+        </w:tc>
+        <w:tc>
+          <w:tcPr>
+            <w:tcW w:w="4023" w:type="dxa"/>
+            <w:tcBorders>
+              <w:top w:val="single" w:sz="4" w:space="0" w:color="000001"/>
+              <w:left w:val="single" w:sz="4" w:space="0" w:color="000001"/>
+              <w:bottom w:val="single" w:sz="4" w:space="0" w:color="000001"/>
+              <w:right w:val="single" w:sz="4" w:space="0" w:color="000001"/>
+              <w:insideH w:val="single" w:sz="4" w:space="0" w:color="000001"/>
+              <w:insideV w:val="single" w:sz="4" w:space="0" w:color="000001"/>
+            </w:tcBorders>
+            <w:shd w:fill="FFFFFF" w:val="clear"/>
+            <w:tcMar>
+              <w:left w:w="-5" w:type="dxa"/>
+            </w:tcMar>
+          </w:tcPr>
+          <w:p>
+            <w:pPr>
+              <w:pStyle w:val="Normal"/>
+              <w:spacing w:before="114" w:after="114"/>
+              <w:jc w:val="center"/>
+              <w:rPr/>
+            </w:pPr>
+            <w:r>
+              <w:rPr/>
+              <w:t>Image Id</w:t>
             </w:r>
           </w:p>
         </w:tc>
@@ -4699,7 +4941,7 @@
       <w:tblPr>
         <w:tblW w:w="9244" w:type="dxa"/>
         <w:jc w:val="left"/>
-        <w:tblInd w:w="-150" w:type="dxa"/>
+        <w:tblInd w:w="-160" w:type="dxa"/>
         <w:tblBorders>
           <w:top w:val="single" w:sz="4" w:space="0" w:color="000001"/>
           <w:left w:val="single" w:sz="4" w:space="0" w:color="000001"/>
@@ -5359,6 +5601,125 @@
                 <w:lang w:val="en-US"/>
               </w:rPr>
               <w:t>To be selected by default or not</w:t>
+            </w:r>
+          </w:p>
+        </w:tc>
+      </w:tr>
+      <w:tr>
+        <w:trPr/>
+        <w:tc>
+          <w:tcPr>
+            <w:tcW w:w="2310" w:type="dxa"/>
+            <w:tcBorders>
+              <w:top w:val="single" w:sz="4" w:space="0" w:color="000001"/>
+              <w:left w:val="single" w:sz="4" w:space="0" w:color="000001"/>
+              <w:bottom w:val="single" w:sz="4" w:space="0" w:color="000001"/>
+              <w:right w:val="single" w:sz="4" w:space="0" w:color="000001"/>
+              <w:insideH w:val="single" w:sz="4" w:space="0" w:color="000001"/>
+              <w:insideV w:val="single" w:sz="4" w:space="0" w:color="000001"/>
+            </w:tcBorders>
+            <w:shd w:fill="FFFFFF" w:val="clear"/>
+            <w:tcMar>
+              <w:left w:w="-5" w:type="dxa"/>
+            </w:tcMar>
+          </w:tcPr>
+          <w:p>
+            <w:pPr>
+              <w:pStyle w:val="Normal"/>
+              <w:spacing w:before="114" w:after="114"/>
+              <w:jc w:val="center"/>
+              <w:rPr/>
+            </w:pPr>
+            <w:r>
+              <w:rPr/>
+              <w:t>SPNT_ON_IMG</w:t>
+            </w:r>
+          </w:p>
+        </w:tc>
+        <w:tc>
+          <w:tcPr>
+            <w:tcW w:w="1468" w:type="dxa"/>
+            <w:tcBorders>
+              <w:top w:val="single" w:sz="4" w:space="0" w:color="000001"/>
+              <w:left w:val="single" w:sz="4" w:space="0" w:color="000001"/>
+              <w:bottom w:val="single" w:sz="4" w:space="0" w:color="000001"/>
+              <w:right w:val="single" w:sz="4" w:space="0" w:color="000001"/>
+              <w:insideH w:val="single" w:sz="4" w:space="0" w:color="000001"/>
+              <w:insideV w:val="single" w:sz="4" w:space="0" w:color="000001"/>
+            </w:tcBorders>
+            <w:shd w:fill="FFFFFF" w:val="clear"/>
+            <w:tcMar>
+              <w:left w:w="-5" w:type="dxa"/>
+            </w:tcMar>
+          </w:tcPr>
+          <w:p>
+            <w:pPr>
+              <w:pStyle w:val="Normal"/>
+              <w:spacing w:before="114" w:after="114"/>
+              <w:jc w:val="center"/>
+              <w:rPr/>
+            </w:pPr>
+            <w:r>
+              <w:rPr/>
+              <w:t>String</w:t>
+            </w:r>
+          </w:p>
+        </w:tc>
+        <w:tc>
+          <w:tcPr>
+            <w:tcW w:w="1442" w:type="dxa"/>
+            <w:tcBorders>
+              <w:top w:val="single" w:sz="4" w:space="0" w:color="000001"/>
+              <w:left w:val="single" w:sz="4" w:space="0" w:color="000001"/>
+              <w:bottom w:val="single" w:sz="4" w:space="0" w:color="000001"/>
+              <w:right w:val="single" w:sz="4" w:space="0" w:color="000001"/>
+              <w:insideH w:val="single" w:sz="4" w:space="0" w:color="000001"/>
+              <w:insideV w:val="single" w:sz="4" w:space="0" w:color="000001"/>
+            </w:tcBorders>
+            <w:shd w:fill="FFFFFF" w:val="clear"/>
+            <w:tcMar>
+              <w:left w:w="-5" w:type="dxa"/>
+            </w:tcMar>
+          </w:tcPr>
+          <w:p>
+            <w:pPr>
+              <w:pStyle w:val="Normal"/>
+              <w:spacing w:before="114" w:after="114"/>
+              <w:jc w:val="center"/>
+              <w:rPr/>
+            </w:pPr>
+            <w:r>
+              <w:rPr/>
+              <w:t>No</w:t>
+            </w:r>
+          </w:p>
+        </w:tc>
+        <w:tc>
+          <w:tcPr>
+            <w:tcW w:w="4023" w:type="dxa"/>
+            <w:tcBorders>
+              <w:top w:val="single" w:sz="4" w:space="0" w:color="000001"/>
+              <w:left w:val="single" w:sz="4" w:space="0" w:color="000001"/>
+              <w:bottom w:val="single" w:sz="4" w:space="0" w:color="000001"/>
+              <w:right w:val="single" w:sz="4" w:space="0" w:color="000001"/>
+              <w:insideH w:val="single" w:sz="4" w:space="0" w:color="000001"/>
+              <w:insideV w:val="single" w:sz="4" w:space="0" w:color="000001"/>
+            </w:tcBorders>
+            <w:shd w:fill="FFFFFF" w:val="clear"/>
+            <w:tcMar>
+              <w:left w:w="-5" w:type="dxa"/>
+            </w:tcMar>
+          </w:tcPr>
+          <w:p>
+            <w:pPr>
+              <w:pStyle w:val="Normal"/>
+              <w:spacing w:before="114" w:after="114"/>
+              <w:jc w:val="center"/>
+              <w:rPr/>
+            </w:pPr>
+            <w:r>
+              <w:rPr/>
+              <w:t>Image Id</w:t>
             </w:r>
           </w:p>
         </w:tc>
@@ -5654,7 +6015,7 @@
       <w:tblPr>
         <w:tblW w:w="10710" w:type="dxa"/>
         <w:jc w:val="left"/>
-        <w:tblInd w:w="-112" w:type="dxa"/>
+        <w:tblInd w:w="-122" w:type="dxa"/>
         <w:tblBorders>
           <w:top w:val="single" w:sz="4" w:space="0" w:color="000001"/>
           <w:left w:val="single" w:sz="4" w:space="0" w:color="000001"/>
@@ -8064,7 +8425,7 @@
       <w:tblPr>
         <w:tblW w:w="10709" w:type="dxa"/>
         <w:jc w:val="left"/>
-        <w:tblInd w:w="-142" w:type="dxa"/>
+        <w:tblInd w:w="-152" w:type="dxa"/>
         <w:tblBorders>
           <w:top w:val="single" w:sz="4" w:space="0" w:color="000001"/>
           <w:left w:val="single" w:sz="4" w:space="0" w:color="000001"/>
@@ -9932,7 +10293,7 @@
       <w:tblPr>
         <w:tblW w:w="10800" w:type="dxa"/>
         <w:jc w:val="left"/>
-        <w:tblInd w:w="-127" w:type="dxa"/>
+        <w:tblInd w:w="-137" w:type="dxa"/>
         <w:tblBorders>
           <w:top w:val="single" w:sz="4" w:space="0" w:color="000001"/>
           <w:left w:val="single" w:sz="4" w:space="0" w:color="000001"/>
@@ -11435,7 +11796,7 @@
       <w:tblPr>
         <w:tblW w:w="10800" w:type="dxa"/>
         <w:jc w:val="left"/>
-        <w:tblInd w:w="-127" w:type="dxa"/>
+        <w:tblInd w:w="-137" w:type="dxa"/>
         <w:tblBorders>
           <w:top w:val="single" w:sz="4" w:space="0" w:color="000001"/>
           <w:left w:val="single" w:sz="4" w:space="0" w:color="000001"/>
@@ -11970,6 +12331,121 @@
             </w:pPr>
             <w:r>
               <w:rPr/>
+            </w:r>
+          </w:p>
+        </w:tc>
+      </w:tr>
+      <w:tr>
+        <w:trPr/>
+        <w:tc>
+          <w:tcPr>
+            <w:tcW w:w="2610" w:type="dxa"/>
+            <w:tcBorders>
+              <w:left w:val="single" w:sz="4" w:space="0" w:color="000001"/>
+              <w:bottom w:val="single" w:sz="4" w:space="0" w:color="000001"/>
+              <w:right w:val="single" w:sz="4" w:space="0" w:color="000001"/>
+              <w:insideH w:val="single" w:sz="4" w:space="0" w:color="000001"/>
+              <w:insideV w:val="single" w:sz="4" w:space="0" w:color="000001"/>
+            </w:tcBorders>
+            <w:shd w:fill="FFFFFF" w:val="clear"/>
+            <w:tcMar>
+              <w:left w:w="-5" w:type="dxa"/>
+            </w:tcMar>
+          </w:tcPr>
+          <w:p>
+            <w:pPr>
+              <w:pStyle w:val="Normal"/>
+              <w:spacing w:before="114" w:after="114"/>
+              <w:jc w:val="center"/>
+              <w:rPr/>
+            </w:pPr>
+            <w:r>
+              <w:rPr/>
+              <w:t>REPEAT_IMG</w:t>
+            </w:r>
+          </w:p>
+        </w:tc>
+        <w:tc>
+          <w:tcPr>
+            <w:tcW w:w="1530" w:type="dxa"/>
+            <w:tcBorders>
+              <w:left w:val="single" w:sz="4" w:space="0" w:color="000001"/>
+              <w:bottom w:val="single" w:sz="4" w:space="0" w:color="000001"/>
+              <w:right w:val="single" w:sz="4" w:space="0" w:color="000001"/>
+              <w:insideH w:val="single" w:sz="4" w:space="0" w:color="000001"/>
+              <w:insideV w:val="single" w:sz="4" w:space="0" w:color="000001"/>
+            </w:tcBorders>
+            <w:shd w:fill="FFFFFF" w:val="clear"/>
+            <w:tcMar>
+              <w:left w:w="-5" w:type="dxa"/>
+            </w:tcMar>
+          </w:tcPr>
+          <w:p>
+            <w:pPr>
+              <w:pStyle w:val="Normal"/>
+              <w:spacing w:before="114" w:after="114"/>
+              <w:jc w:val="center"/>
+              <w:rPr/>
+            </w:pPr>
+            <w:r>
+              <w:rPr/>
+              <w:t>String</w:t>
+            </w:r>
+          </w:p>
+        </w:tc>
+        <w:tc>
+          <w:tcPr>
+            <w:tcW w:w="1350" w:type="dxa"/>
+            <w:tcBorders>
+              <w:left w:val="single" w:sz="4" w:space="0" w:color="000001"/>
+              <w:bottom w:val="single" w:sz="4" w:space="0" w:color="000001"/>
+              <w:right w:val="single" w:sz="4" w:space="0" w:color="000001"/>
+              <w:insideH w:val="single" w:sz="4" w:space="0" w:color="000001"/>
+              <w:insideV w:val="single" w:sz="4" w:space="0" w:color="000001"/>
+            </w:tcBorders>
+            <w:shd w:fill="FFFFFF" w:val="clear"/>
+            <w:tcMar>
+              <w:left w:w="-5" w:type="dxa"/>
+            </w:tcMar>
+          </w:tcPr>
+          <w:p>
+            <w:pPr>
+              <w:pStyle w:val="Normal"/>
+              <w:spacing w:before="114" w:after="114"/>
+              <w:jc w:val="center"/>
+              <w:rPr/>
+            </w:pPr>
+            <w:r>
+              <w:rPr/>
+              <w:t>No</w:t>
+            </w:r>
+          </w:p>
+        </w:tc>
+        <w:tc>
+          <w:tcPr>
+            <w:tcW w:w="5309" w:type="dxa"/>
+            <w:tcBorders>
+              <w:left w:val="single" w:sz="4" w:space="0" w:color="000001"/>
+              <w:bottom w:val="single" w:sz="4" w:space="0" w:color="000001"/>
+              <w:right w:val="single" w:sz="4" w:space="0" w:color="000001"/>
+              <w:insideH w:val="single" w:sz="4" w:space="0" w:color="000001"/>
+              <w:insideV w:val="single" w:sz="4" w:space="0" w:color="000001"/>
+            </w:tcBorders>
+            <w:shd w:fill="FFFFFF" w:val="clear"/>
+            <w:tcMar>
+              <w:left w:w="-5" w:type="dxa"/>
+            </w:tcMar>
+          </w:tcPr>
+          <w:p>
+            <w:pPr>
+              <w:pStyle w:val="Normal"/>
+              <w:spacing w:before="114" w:after="114"/>
+              <w:jc w:val="center"/>
+              <w:rPr/>
+            </w:pPr>
+            <w:r>
+              <w:rPr/>
+              <w:t>Image Id</w:t>
             </w:r>
           </w:p>
         </w:tc>
@@ -12270,7 +12746,7 @@
       <w:tblPr>
         <w:tblW w:w="10710" w:type="dxa"/>
         <w:jc w:val="left"/>
-        <w:tblInd w:w="-112" w:type="dxa"/>
+        <w:tblInd w:w="-122" w:type="dxa"/>
         <w:tblBorders>
           <w:top w:val="single" w:sz="4" w:space="0" w:color="000001"/>
           <w:left w:val="single" w:sz="4" w:space="0" w:color="000001"/>
@@ -13344,7 +13820,7 @@
       <w:tblPr>
         <w:tblW w:w="10800" w:type="dxa"/>
         <w:jc w:val="left"/>
-        <w:tblInd w:w="-150" w:type="dxa"/>
+        <w:tblInd w:w="-160" w:type="dxa"/>
         <w:tblBorders>
           <w:top w:val="single" w:sz="4" w:space="0" w:color="000001"/>
           <w:left w:val="single" w:sz="4" w:space="0" w:color="000001"/>
@@ -14932,6 +15408,17 @@
     <w:name w:val="Default Paragraph Font"/>
     <w:qFormat/>
     <w:rPr/>
+  </w:style>
+  <w:style w:type="character" w:styleId="EndnoteCharacters">
+    <w:name w:val="Endnote Characters"/>
+    <w:qFormat/>
+    <w:rPr/>
+  </w:style>
+  <w:style w:type="character" w:styleId="EndnoteAnchor">
+    <w:name w:val="Endnote Anchor"/>
+    <w:rPr>
+      <w:vertAlign w:val="superscript"/>
+    </w:rPr>
   </w:style>
   <w:style w:type="paragraph" w:styleId="Heading">
     <w:name w:val="Heading"/>
@@ -15039,6 +15526,13 @@
     <w:pPr/>
     <w:rPr/>
   </w:style>
+  <w:style w:type="paragraph" w:styleId="EndnoteSymbol">
+    <w:name w:val="Endnote Symbol"/>
+    <w:basedOn w:val="Normal"/>
+    <w:qFormat/>
+    <w:pPr/>
+    <w:rPr/>
+  </w:style>
   <w:style w:type="numbering" w:styleId="NoList">
     <w:name w:val="No List"/>
     <w:qFormat/>

--- a/app/src/main/res/raw/db_data_model_v3.docx
+++ b/app/src/main/res/raw/db_data_model_v3.docx
@@ -5,7 +5,12 @@
     <w:p>
       <w:pPr>
         <w:pStyle w:val="Normal"/>
-        <w:rPr/>
+        <w:rPr>
+          <w:b/>
+          <w:b/>
+          <w:sz w:val="28"/>
+          <w:lang w:val="en-US"/>
+        </w:rPr>
       </w:pPr>
       <w:r>
         <w:rPr>
@@ -20,7 +25,7 @@
       <w:tblPr>
         <w:tblW w:w="10710" w:type="dxa"/>
         <w:jc w:val="left"/>
-        <w:tblInd w:w="-160" w:type="dxa"/>
+        <w:tblInd w:w="-165" w:type="dxa"/>
         <w:tblBorders>
           <w:top w:val="single" w:sz="4" w:space="0" w:color="000001"/>
           <w:left w:val="single" w:sz="4" w:space="0" w:color="000001"/>
@@ -40,7 +45,7 @@
         <w:gridCol w:w="2310"/>
         <w:gridCol w:w="1470"/>
         <w:gridCol w:w="1443"/>
-        <w:gridCol w:w="5486"/>
+        <w:gridCol w:w="5487"/>
       </w:tblGrid>
       <w:tr>
         <w:trPr/>
@@ -65,11 +70,15 @@
               <w:pStyle w:val="Normal"/>
               <w:spacing w:before="114" w:after="114"/>
               <w:jc w:val="center"/>
-              <w:rPr/>
-            </w:pPr>
-            <w:r>
               <w:rPr>
                 <w:b/>
+                <w:b/>
+                <w:lang w:val="en-US"/>
+              </w:rPr>
+            </w:pPr>
+            <w:r>
+              <w:rPr>
+                <w:b/>
                 <w:lang w:val="en-US"/>
               </w:rPr>
               <w:t>Column</w:t>
@@ -97,11 +106,15 @@
               <w:pStyle w:val="Normal"/>
               <w:spacing w:before="114" w:after="114"/>
               <w:jc w:val="center"/>
-              <w:rPr/>
-            </w:pPr>
-            <w:r>
               <w:rPr>
                 <w:b/>
+                <w:b/>
+                <w:lang w:val="en-US"/>
+              </w:rPr>
+            </w:pPr>
+            <w:r>
+              <w:rPr>
+                <w:b/>
                 <w:lang w:val="en-US"/>
               </w:rPr>
               <w:t>Data Type</w:t>
@@ -129,11 +142,15 @@
               <w:pStyle w:val="Normal"/>
               <w:spacing w:before="114" w:after="114"/>
               <w:jc w:val="center"/>
-              <w:rPr/>
-            </w:pPr>
-            <w:r>
               <w:rPr>
                 <w:b/>
+                <w:b/>
+                <w:lang w:val="en-US"/>
+              </w:rPr>
+            </w:pPr>
+            <w:r>
+              <w:rPr>
+                <w:b/>
                 <w:lang w:val="en-US"/>
               </w:rPr>
               <w:t>Nullable ?</w:t>
@@ -142,26 +159,30 @@
         </w:tc>
         <w:tc>
           <w:tcPr>
-            <w:tcW w:w="5486" w:type="dxa"/>
-            <w:tcBorders>
-              <w:top w:val="single" w:sz="4" w:space="0" w:color="000001"/>
-              <w:left w:val="single" w:sz="4" w:space="0" w:color="000001"/>
-              <w:bottom w:val="single" w:sz="4" w:space="0" w:color="000001"/>
-              <w:right w:val="single" w:sz="4" w:space="0" w:color="000001"/>
-              <w:insideH w:val="single" w:sz="4" w:space="0" w:color="000001"/>
-              <w:insideV w:val="single" w:sz="4" w:space="0" w:color="000001"/>
-            </w:tcBorders>
-            <w:shd w:fill="FFFFFF" w:val="clear"/>
-            <w:tcMar>
-              <w:left w:w="-5" w:type="dxa"/>
-            </w:tcMar>
-          </w:tcPr>
-          <w:p>
-            <w:pPr>
-              <w:pStyle w:val="Normal"/>
-              <w:spacing w:before="114" w:after="114"/>
-              <w:jc w:val="center"/>
-              <w:rPr/>
+            <w:tcW w:w="5487" w:type="dxa"/>
+            <w:tcBorders>
+              <w:top w:val="single" w:sz="4" w:space="0" w:color="000001"/>
+              <w:left w:val="single" w:sz="4" w:space="0" w:color="000001"/>
+              <w:bottom w:val="single" w:sz="4" w:space="0" w:color="000001"/>
+              <w:right w:val="single" w:sz="4" w:space="0" w:color="000001"/>
+              <w:insideH w:val="single" w:sz="4" w:space="0" w:color="000001"/>
+              <w:insideV w:val="single" w:sz="4" w:space="0" w:color="000001"/>
+            </w:tcBorders>
+            <w:shd w:fill="FFFFFF" w:val="clear"/>
+            <w:tcMar>
+              <w:left w:w="-5" w:type="dxa"/>
+            </w:tcMar>
+          </w:tcPr>
+          <w:p>
+            <w:pPr>
+              <w:pStyle w:val="Normal"/>
+              <w:spacing w:before="114" w:after="114"/>
+              <w:jc w:val="center"/>
+              <w:rPr>
+                <w:b/>
+                <w:b/>
+                <w:lang w:val="en-US"/>
+              </w:rPr>
             </w:pPr>
             <w:r>
               <w:rPr>
@@ -196,7 +217,9 @@
               <w:pStyle w:val="Normal"/>
               <w:spacing w:before="114" w:after="114"/>
               <w:jc w:val="center"/>
-              <w:rPr/>
+              <w:rPr>
+                <w:lang w:val="en-US"/>
+              </w:rPr>
             </w:pPr>
             <w:r>
               <w:rPr>
@@ -227,7 +250,9 @@
               <w:pStyle w:val="Normal"/>
               <w:spacing w:before="114" w:after="114"/>
               <w:jc w:val="center"/>
-              <w:rPr/>
+              <w:rPr>
+                <w:lang w:val="en-US"/>
+              </w:rPr>
             </w:pPr>
             <w:r>
               <w:rPr>
@@ -258,7 +283,9 @@
               <w:pStyle w:val="Normal"/>
               <w:spacing w:before="114" w:after="114"/>
               <w:jc w:val="center"/>
-              <w:rPr/>
+              <w:rPr>
+                <w:lang w:val="en-US"/>
+              </w:rPr>
             </w:pPr>
             <w:r>
               <w:rPr>
@@ -270,26 +297,28 @@
         </w:tc>
         <w:tc>
           <w:tcPr>
-            <w:tcW w:w="5486" w:type="dxa"/>
-            <w:tcBorders>
-              <w:top w:val="single" w:sz="4" w:space="0" w:color="000001"/>
-              <w:left w:val="single" w:sz="4" w:space="0" w:color="000001"/>
-              <w:bottom w:val="single" w:sz="4" w:space="0" w:color="000001"/>
-              <w:right w:val="single" w:sz="4" w:space="0" w:color="000001"/>
-              <w:insideH w:val="single" w:sz="4" w:space="0" w:color="000001"/>
-              <w:insideV w:val="single" w:sz="4" w:space="0" w:color="000001"/>
-            </w:tcBorders>
-            <w:shd w:fill="FFFFFF" w:val="clear"/>
-            <w:tcMar>
-              <w:left w:w="-5" w:type="dxa"/>
-            </w:tcMar>
-          </w:tcPr>
-          <w:p>
-            <w:pPr>
-              <w:pStyle w:val="Normal"/>
-              <w:spacing w:before="114" w:after="114"/>
-              <w:jc w:val="center"/>
-              <w:rPr/>
+            <w:tcW w:w="5487" w:type="dxa"/>
+            <w:tcBorders>
+              <w:top w:val="single" w:sz="4" w:space="0" w:color="000001"/>
+              <w:left w:val="single" w:sz="4" w:space="0" w:color="000001"/>
+              <w:bottom w:val="single" w:sz="4" w:space="0" w:color="000001"/>
+              <w:right w:val="single" w:sz="4" w:space="0" w:color="000001"/>
+              <w:insideH w:val="single" w:sz="4" w:space="0" w:color="000001"/>
+              <w:insideV w:val="single" w:sz="4" w:space="0" w:color="000001"/>
+            </w:tcBorders>
+            <w:shd w:fill="FFFFFF" w:val="clear"/>
+            <w:tcMar>
+              <w:left w:w="-5" w:type="dxa"/>
+            </w:tcMar>
+          </w:tcPr>
+          <w:p>
+            <w:pPr>
+              <w:pStyle w:val="Normal"/>
+              <w:spacing w:before="114" w:after="114"/>
+              <w:jc w:val="center"/>
+              <w:rPr>
+                <w:lang w:val="en-US"/>
+              </w:rPr>
             </w:pPr>
             <w:r>
               <w:rPr>
@@ -324,7 +353,9 @@
               <w:pStyle w:val="Normal"/>
               <w:spacing w:before="114" w:after="114"/>
               <w:jc w:val="center"/>
-              <w:rPr/>
+              <w:rPr>
+                <w:lang w:val="en-US"/>
+              </w:rPr>
             </w:pPr>
             <w:r>
               <w:rPr>
@@ -355,7 +386,9 @@
               <w:pStyle w:val="Normal"/>
               <w:spacing w:before="114" w:after="114"/>
               <w:jc w:val="center"/>
-              <w:rPr/>
+              <w:rPr>
+                <w:lang w:val="en-US"/>
+              </w:rPr>
             </w:pPr>
             <w:r>
               <w:rPr>
@@ -386,7 +419,9 @@
               <w:pStyle w:val="Normal"/>
               <w:spacing w:before="114" w:after="114"/>
               <w:jc w:val="center"/>
-              <w:rPr/>
+              <w:rPr>
+                <w:lang w:val="en-US"/>
+              </w:rPr>
             </w:pPr>
             <w:r>
               <w:rPr>
@@ -398,7 +433,7 @@
         </w:tc>
         <w:tc>
           <w:tcPr>
-            <w:tcW w:w="5486" w:type="dxa"/>
+            <w:tcW w:w="5487" w:type="dxa"/>
             <w:tcBorders>
               <w:top w:val="single" w:sz="4" w:space="0" w:color="000001"/>
               <w:left w:val="single" w:sz="4" w:space="0" w:color="000001"/>
@@ -531,7 +566,7 @@
         </w:tc>
         <w:tc>
           <w:tcPr>
-            <w:tcW w:w="5486" w:type="dxa"/>
+            <w:tcW w:w="5487" w:type="dxa"/>
             <w:tcBorders>
               <w:top w:val="single" w:sz="4" w:space="0" w:color="000001"/>
               <w:left w:val="single" w:sz="4" w:space="0" w:color="000001"/>
@@ -587,7 +622,9 @@
               <w:pStyle w:val="Normal"/>
               <w:spacing w:before="114" w:after="114"/>
               <w:jc w:val="center"/>
-              <w:rPr/>
+              <w:rPr>
+                <w:lang w:val="en-US"/>
+              </w:rPr>
             </w:pPr>
             <w:r>
               <w:rPr>
@@ -618,7 +655,9 @@
               <w:pStyle w:val="Normal"/>
               <w:spacing w:before="114" w:after="114"/>
               <w:jc w:val="center"/>
-              <w:rPr/>
+              <w:rPr>
+                <w:lang w:val="en-US"/>
+              </w:rPr>
             </w:pPr>
             <w:r>
               <w:rPr>
@@ -649,7 +688,9 @@
               <w:pStyle w:val="Normal"/>
               <w:spacing w:before="114" w:after="114"/>
               <w:jc w:val="center"/>
-              <w:rPr/>
+              <w:rPr>
+                <w:lang w:val="en-US"/>
+              </w:rPr>
             </w:pPr>
             <w:r>
               <w:rPr>
@@ -661,26 +702,29 @@
         </w:tc>
         <w:tc>
           <w:tcPr>
-            <w:tcW w:w="5486" w:type="dxa"/>
-            <w:tcBorders>
-              <w:top w:val="single" w:sz="4" w:space="0" w:color="000001"/>
-              <w:left w:val="single" w:sz="4" w:space="0" w:color="000001"/>
-              <w:bottom w:val="single" w:sz="4" w:space="0" w:color="000001"/>
-              <w:right w:val="single" w:sz="4" w:space="0" w:color="000001"/>
-              <w:insideH w:val="single" w:sz="4" w:space="0" w:color="000001"/>
-              <w:insideV w:val="single" w:sz="4" w:space="0" w:color="000001"/>
-            </w:tcBorders>
-            <w:shd w:fill="FFFFFF" w:val="clear"/>
-            <w:tcMar>
-              <w:left w:w="-5" w:type="dxa"/>
-            </w:tcMar>
-          </w:tcPr>
-          <w:p>
-            <w:pPr>
-              <w:pStyle w:val="Normal"/>
-              <w:spacing w:before="114" w:after="114"/>
-              <w:jc w:val="center"/>
-              <w:rPr/>
+            <w:tcW w:w="5487" w:type="dxa"/>
+            <w:tcBorders>
+              <w:top w:val="single" w:sz="4" w:space="0" w:color="000001"/>
+              <w:left w:val="single" w:sz="4" w:space="0" w:color="000001"/>
+              <w:bottom w:val="single" w:sz="4" w:space="0" w:color="000001"/>
+              <w:right w:val="single" w:sz="4" w:space="0" w:color="000001"/>
+              <w:insideH w:val="single" w:sz="4" w:space="0" w:color="000001"/>
+              <w:insideV w:val="single" w:sz="4" w:space="0" w:color="000001"/>
+            </w:tcBorders>
+            <w:shd w:fill="FFFFFF" w:val="clear"/>
+            <w:tcMar>
+              <w:left w:w="-5" w:type="dxa"/>
+            </w:tcMar>
+          </w:tcPr>
+          <w:p>
+            <w:pPr>
+              <w:pStyle w:val="Normal"/>
+              <w:spacing w:before="114" w:after="114"/>
+              <w:jc w:val="center"/>
+              <w:rPr>
+                <w:rFonts w:ascii="Ubuntu" w:hAnsi="Ubuntu" w:eastAsia="Droid Sans Fallback" w:cs="DejaVu Sans"/>
+                <w:lang w:val="en-US"/>
+              </w:rPr>
             </w:pPr>
             <w:r>
               <w:rPr>
@@ -715,7 +759,9 @@
               <w:pStyle w:val="Normal"/>
               <w:spacing w:before="114" w:after="114"/>
               <w:jc w:val="center"/>
-              <w:rPr/>
+              <w:rPr>
+                <w:lang w:val="en-US"/>
+              </w:rPr>
             </w:pPr>
             <w:r>
               <w:rPr>
@@ -746,7 +792,9 @@
               <w:pStyle w:val="Normal"/>
               <w:spacing w:before="114" w:after="114"/>
               <w:jc w:val="center"/>
-              <w:rPr/>
+              <w:rPr>
+                <w:lang w:val="en-US"/>
+              </w:rPr>
             </w:pPr>
             <w:r>
               <w:rPr>
@@ -777,7 +825,9 @@
               <w:pStyle w:val="Normal"/>
               <w:spacing w:before="114" w:after="114"/>
               <w:jc w:val="center"/>
-              <w:rPr/>
+              <w:rPr>
+                <w:lang w:val="en-US"/>
+              </w:rPr>
             </w:pPr>
             <w:r>
               <w:rPr>
@@ -789,26 +839,28 @@
         </w:tc>
         <w:tc>
           <w:tcPr>
-            <w:tcW w:w="5486" w:type="dxa"/>
-            <w:tcBorders>
-              <w:top w:val="single" w:sz="4" w:space="0" w:color="000001"/>
-              <w:left w:val="single" w:sz="4" w:space="0" w:color="000001"/>
-              <w:bottom w:val="single" w:sz="4" w:space="0" w:color="000001"/>
-              <w:right w:val="single" w:sz="4" w:space="0" w:color="000001"/>
-              <w:insideH w:val="single" w:sz="4" w:space="0" w:color="000001"/>
-              <w:insideV w:val="single" w:sz="4" w:space="0" w:color="000001"/>
-            </w:tcBorders>
-            <w:shd w:fill="FFFFFF" w:val="clear"/>
-            <w:tcMar>
-              <w:left w:w="-5" w:type="dxa"/>
-            </w:tcMar>
-          </w:tcPr>
-          <w:p>
-            <w:pPr>
-              <w:pStyle w:val="Normal"/>
-              <w:spacing w:before="114" w:after="114"/>
-              <w:jc w:val="center"/>
-              <w:rPr/>
+            <w:tcW w:w="5487" w:type="dxa"/>
+            <w:tcBorders>
+              <w:top w:val="single" w:sz="4" w:space="0" w:color="000001"/>
+              <w:left w:val="single" w:sz="4" w:space="0" w:color="000001"/>
+              <w:bottom w:val="single" w:sz="4" w:space="0" w:color="000001"/>
+              <w:right w:val="single" w:sz="4" w:space="0" w:color="000001"/>
+              <w:insideH w:val="single" w:sz="4" w:space="0" w:color="000001"/>
+              <w:insideV w:val="single" w:sz="4" w:space="0" w:color="000001"/>
+            </w:tcBorders>
+            <w:shd w:fill="FFFFFF" w:val="clear"/>
+            <w:tcMar>
+              <w:left w:w="-5" w:type="dxa"/>
+            </w:tcMar>
+          </w:tcPr>
+          <w:p>
+            <w:pPr>
+              <w:pStyle w:val="Normal"/>
+              <w:spacing w:before="114" w:after="114"/>
+              <w:jc w:val="center"/>
+              <w:rPr>
+                <w:lang w:val="en-US"/>
+              </w:rPr>
             </w:pPr>
             <w:r>
               <w:rPr>
@@ -842,7 +894,9 @@
               <w:pStyle w:val="Normal"/>
               <w:spacing w:before="114" w:after="114"/>
               <w:jc w:val="center"/>
-              <w:rPr/>
+              <w:rPr>
+                <w:lang w:val="en-US"/>
+              </w:rPr>
             </w:pPr>
             <w:r>
               <w:rPr>
@@ -873,7 +927,9 @@
               <w:pStyle w:val="Normal"/>
               <w:spacing w:before="114" w:after="114"/>
               <w:jc w:val="center"/>
-              <w:rPr/>
+              <w:rPr>
+                <w:lang w:val="en-US"/>
+              </w:rPr>
             </w:pPr>
             <w:r>
               <w:rPr>
@@ -904,7 +960,9 @@
               <w:pStyle w:val="Normal"/>
               <w:spacing w:before="114" w:after="114"/>
               <w:jc w:val="center"/>
-              <w:rPr/>
+              <w:rPr>
+                <w:lang w:val="en-US"/>
+              </w:rPr>
             </w:pPr>
             <w:r>
               <w:rPr>
@@ -916,7 +974,7 @@
         </w:tc>
         <w:tc>
           <w:tcPr>
-            <w:tcW w:w="5486" w:type="dxa"/>
+            <w:tcW w:w="5487" w:type="dxa"/>
             <w:tcBorders>
               <w:top w:val="single" w:sz="4" w:space="0" w:color="000001"/>
               <w:left w:val="single" w:sz="4" w:space="0" w:color="000001"/>
@@ -970,7 +1028,9 @@
               <w:pStyle w:val="Normal"/>
               <w:spacing w:before="114" w:after="114"/>
               <w:jc w:val="center"/>
-              <w:rPr/>
+              <w:rPr>
+                <w:lang w:val="en-US"/>
+              </w:rPr>
             </w:pPr>
             <w:r>
               <w:rPr>
@@ -1001,7 +1061,9 @@
               <w:pStyle w:val="Normal"/>
               <w:spacing w:before="114" w:after="114"/>
               <w:jc w:val="center"/>
-              <w:rPr/>
+              <w:rPr>
+                <w:lang w:val="en-US"/>
+              </w:rPr>
             </w:pPr>
             <w:r>
               <w:rPr>
@@ -1032,7 +1094,9 @@
               <w:pStyle w:val="Normal"/>
               <w:spacing w:before="114" w:after="114"/>
               <w:jc w:val="center"/>
-              <w:rPr/>
+              <w:rPr>
+                <w:lang w:val="en-US"/>
+              </w:rPr>
             </w:pPr>
             <w:r>
               <w:rPr>
@@ -1044,7 +1108,7 @@
         </w:tc>
         <w:tc>
           <w:tcPr>
-            <w:tcW w:w="5486" w:type="dxa"/>
+            <w:tcW w:w="5487" w:type="dxa"/>
             <w:tcBorders>
               <w:top w:val="single" w:sz="4" w:space="0" w:color="000001"/>
               <w:left w:val="single" w:sz="4" w:space="0" w:color="000001"/>
@@ -1081,7 +1145,7 @@
         <w:pStyle w:val="Normal"/>
         <w:widowControl/>
         <w:suppressAutoHyphens w:val="true"/>
-        <w:overflowPunct w:val="false"/>
+        <w:overflowPunct w:val="true"/>
         <w:bidi w:val="0"/>
         <w:spacing w:lineRule="auto" w:line="276" w:before="0" w:after="200"/>
         <w:ind w:left="0" w:right="0" w:hanging="0"/>
@@ -1104,7 +1168,12 @@
     <w:p>
       <w:pPr>
         <w:pStyle w:val="Normal"/>
-        <w:rPr/>
+        <w:rPr>
+          <w:b/>
+          <w:b/>
+          <w:sz w:val="28"/>
+          <w:lang w:val="en-US"/>
+        </w:rPr>
       </w:pPr>
       <w:r>
         <w:rPr>
@@ -1119,7 +1188,7 @@
       <w:tblPr>
         <w:tblW w:w="10710" w:type="dxa"/>
         <w:jc w:val="left"/>
-        <w:tblInd w:w="-160" w:type="dxa"/>
+        <w:tblInd w:w="-165" w:type="dxa"/>
         <w:tblBorders>
           <w:top w:val="single" w:sz="4" w:space="0" w:color="000001"/>
           <w:left w:val="single" w:sz="4" w:space="0" w:color="000001"/>
@@ -1139,7 +1208,7 @@
         <w:gridCol w:w="2340"/>
         <w:gridCol w:w="1439"/>
         <w:gridCol w:w="1439"/>
-        <w:gridCol w:w="5491"/>
+        <w:gridCol w:w="5492"/>
       </w:tblGrid>
       <w:tr>
         <w:trPr/>
@@ -1164,11 +1233,15 @@
               <w:pStyle w:val="Normal"/>
               <w:spacing w:before="114" w:after="114"/>
               <w:jc w:val="center"/>
-              <w:rPr/>
-            </w:pPr>
-            <w:r>
               <w:rPr>
                 <w:b/>
+                <w:b/>
+                <w:lang w:val="en-US"/>
+              </w:rPr>
+            </w:pPr>
+            <w:r>
+              <w:rPr>
+                <w:b/>
                 <w:lang w:val="en-US"/>
               </w:rPr>
               <w:t>Column</w:t>
@@ -1196,11 +1269,15 @@
               <w:pStyle w:val="Normal"/>
               <w:spacing w:before="114" w:after="114"/>
               <w:jc w:val="center"/>
-              <w:rPr/>
-            </w:pPr>
-            <w:r>
               <w:rPr>
                 <w:b/>
+                <w:b/>
+                <w:lang w:val="en-US"/>
+              </w:rPr>
+            </w:pPr>
+            <w:r>
+              <w:rPr>
+                <w:b/>
                 <w:lang w:val="en-US"/>
               </w:rPr>
               <w:t>Data Type</w:t>
@@ -1228,11 +1305,15 @@
               <w:pStyle w:val="Normal"/>
               <w:spacing w:before="114" w:after="114"/>
               <w:jc w:val="center"/>
-              <w:rPr/>
-            </w:pPr>
-            <w:r>
               <w:rPr>
                 <w:b/>
+                <w:b/>
+                <w:lang w:val="en-US"/>
+              </w:rPr>
+            </w:pPr>
+            <w:r>
+              <w:rPr>
+                <w:b/>
                 <w:lang w:val="en-US"/>
               </w:rPr>
               <w:t>Nullable ?</w:t>
@@ -1241,26 +1322,30 @@
         </w:tc>
         <w:tc>
           <w:tcPr>
-            <w:tcW w:w="5491" w:type="dxa"/>
-            <w:tcBorders>
-              <w:top w:val="single" w:sz="4" w:space="0" w:color="000001"/>
-              <w:left w:val="single" w:sz="4" w:space="0" w:color="000001"/>
-              <w:bottom w:val="single" w:sz="4" w:space="0" w:color="000001"/>
-              <w:right w:val="single" w:sz="4" w:space="0" w:color="000001"/>
-              <w:insideH w:val="single" w:sz="4" w:space="0" w:color="000001"/>
-              <w:insideV w:val="single" w:sz="4" w:space="0" w:color="000001"/>
-            </w:tcBorders>
-            <w:shd w:fill="FFFFFF" w:val="clear"/>
-            <w:tcMar>
-              <w:left w:w="-5" w:type="dxa"/>
-            </w:tcMar>
-          </w:tcPr>
-          <w:p>
-            <w:pPr>
-              <w:pStyle w:val="Normal"/>
-              <w:spacing w:before="114" w:after="114"/>
-              <w:jc w:val="center"/>
-              <w:rPr/>
+            <w:tcW w:w="5492" w:type="dxa"/>
+            <w:tcBorders>
+              <w:top w:val="single" w:sz="4" w:space="0" w:color="000001"/>
+              <w:left w:val="single" w:sz="4" w:space="0" w:color="000001"/>
+              <w:bottom w:val="single" w:sz="4" w:space="0" w:color="000001"/>
+              <w:right w:val="single" w:sz="4" w:space="0" w:color="000001"/>
+              <w:insideH w:val="single" w:sz="4" w:space="0" w:color="000001"/>
+              <w:insideV w:val="single" w:sz="4" w:space="0" w:color="000001"/>
+            </w:tcBorders>
+            <w:shd w:fill="FFFFFF" w:val="clear"/>
+            <w:tcMar>
+              <w:left w:w="-5" w:type="dxa"/>
+            </w:tcMar>
+          </w:tcPr>
+          <w:p>
+            <w:pPr>
+              <w:pStyle w:val="Normal"/>
+              <w:spacing w:before="114" w:after="114"/>
+              <w:jc w:val="center"/>
+              <w:rPr>
+                <w:b/>
+                <w:b/>
+                <w:lang w:val="en-US"/>
+              </w:rPr>
             </w:pPr>
             <w:r>
               <w:rPr>
@@ -1341,7 +1426,9 @@
               <w:pStyle w:val="Normal"/>
               <w:spacing w:before="114" w:after="114"/>
               <w:jc w:val="center"/>
-              <w:rPr/>
+              <w:rPr>
+                <w:lang w:val="en-US"/>
+              </w:rPr>
             </w:pPr>
             <w:r>
               <w:rPr>
@@ -1372,7 +1459,9 @@
               <w:pStyle w:val="Normal"/>
               <w:spacing w:before="114" w:after="114"/>
               <w:jc w:val="center"/>
-              <w:rPr/>
+              <w:rPr>
+                <w:lang w:val="en-US"/>
+              </w:rPr>
             </w:pPr>
             <w:r>
               <w:rPr>
@@ -1384,26 +1473,28 @@
         </w:tc>
         <w:tc>
           <w:tcPr>
-            <w:tcW w:w="5491" w:type="dxa"/>
-            <w:tcBorders>
-              <w:top w:val="single" w:sz="4" w:space="0" w:color="000001"/>
-              <w:left w:val="single" w:sz="4" w:space="0" w:color="000001"/>
-              <w:bottom w:val="single" w:sz="4" w:space="0" w:color="000001"/>
-              <w:right w:val="single" w:sz="4" w:space="0" w:color="000001"/>
-              <w:insideH w:val="single" w:sz="4" w:space="0" w:color="000001"/>
-              <w:insideV w:val="single" w:sz="4" w:space="0" w:color="000001"/>
-            </w:tcBorders>
-            <w:shd w:fill="FFFFFF" w:val="clear"/>
-            <w:tcMar>
-              <w:left w:w="-5" w:type="dxa"/>
-            </w:tcMar>
-          </w:tcPr>
-          <w:p>
-            <w:pPr>
-              <w:pStyle w:val="Normal"/>
-              <w:spacing w:before="114" w:after="114"/>
-              <w:jc w:val="center"/>
-              <w:rPr/>
+            <w:tcW w:w="5492" w:type="dxa"/>
+            <w:tcBorders>
+              <w:top w:val="single" w:sz="4" w:space="0" w:color="000001"/>
+              <w:left w:val="single" w:sz="4" w:space="0" w:color="000001"/>
+              <w:bottom w:val="single" w:sz="4" w:space="0" w:color="000001"/>
+              <w:right w:val="single" w:sz="4" w:space="0" w:color="000001"/>
+              <w:insideH w:val="single" w:sz="4" w:space="0" w:color="000001"/>
+              <w:insideV w:val="single" w:sz="4" w:space="0" w:color="000001"/>
+            </w:tcBorders>
+            <w:shd w:fill="FFFFFF" w:val="clear"/>
+            <w:tcMar>
+              <w:left w:w="-5" w:type="dxa"/>
+            </w:tcMar>
+          </w:tcPr>
+          <w:p>
+            <w:pPr>
+              <w:pStyle w:val="Normal"/>
+              <w:spacing w:before="114" w:after="114"/>
+              <w:jc w:val="center"/>
+              <w:rPr>
+                <w:lang w:val="en-US"/>
+              </w:rPr>
             </w:pPr>
             <w:r>
               <w:rPr>
@@ -1476,7 +1567,9 @@
               <w:pStyle w:val="Normal"/>
               <w:spacing w:before="114" w:after="114"/>
               <w:jc w:val="center"/>
-              <w:rPr/>
+              <w:rPr>
+                <w:lang w:val="en-US"/>
+              </w:rPr>
             </w:pPr>
             <w:r>
               <w:rPr>
@@ -1507,7 +1600,9 @@
               <w:pStyle w:val="Normal"/>
               <w:spacing w:before="114" w:after="114"/>
               <w:jc w:val="center"/>
-              <w:rPr/>
+              <w:rPr>
+                <w:lang w:val="en-US"/>
+              </w:rPr>
             </w:pPr>
             <w:r>
               <w:rPr>
@@ -1519,26 +1614,28 @@
         </w:tc>
         <w:tc>
           <w:tcPr>
-            <w:tcW w:w="5491" w:type="dxa"/>
-            <w:tcBorders>
-              <w:top w:val="single" w:sz="4" w:space="0" w:color="000001"/>
-              <w:left w:val="single" w:sz="4" w:space="0" w:color="000001"/>
-              <w:bottom w:val="single" w:sz="4" w:space="0" w:color="000001"/>
-              <w:right w:val="single" w:sz="4" w:space="0" w:color="000001"/>
-              <w:insideH w:val="single" w:sz="4" w:space="0" w:color="000001"/>
-              <w:insideV w:val="single" w:sz="4" w:space="0" w:color="000001"/>
-            </w:tcBorders>
-            <w:shd w:fill="FFFFFF" w:val="clear"/>
-            <w:tcMar>
-              <w:left w:w="-5" w:type="dxa"/>
-            </w:tcMar>
-          </w:tcPr>
-          <w:p>
-            <w:pPr>
-              <w:pStyle w:val="Normal"/>
-              <w:spacing w:before="114" w:after="114"/>
-              <w:jc w:val="center"/>
-              <w:rPr/>
+            <w:tcW w:w="5492" w:type="dxa"/>
+            <w:tcBorders>
+              <w:top w:val="single" w:sz="4" w:space="0" w:color="000001"/>
+              <w:left w:val="single" w:sz="4" w:space="0" w:color="000001"/>
+              <w:bottom w:val="single" w:sz="4" w:space="0" w:color="000001"/>
+              <w:right w:val="single" w:sz="4" w:space="0" w:color="000001"/>
+              <w:insideH w:val="single" w:sz="4" w:space="0" w:color="000001"/>
+              <w:insideV w:val="single" w:sz="4" w:space="0" w:color="000001"/>
+            </w:tcBorders>
+            <w:shd w:fill="FFFFFF" w:val="clear"/>
+            <w:tcMar>
+              <w:left w:w="-5" w:type="dxa"/>
+            </w:tcMar>
+          </w:tcPr>
+          <w:p>
+            <w:pPr>
+              <w:pStyle w:val="Normal"/>
+              <w:spacing w:before="114" w:after="114"/>
+              <w:jc w:val="center"/>
+              <w:rPr>
+                <w:lang w:val="en-US"/>
+              </w:rPr>
             </w:pPr>
             <w:r>
               <w:rPr>
@@ -1640,7 +1737,7 @@
         </w:tc>
         <w:tc>
           <w:tcPr>
-            <w:tcW w:w="5491" w:type="dxa"/>
+            <w:tcW w:w="5492" w:type="dxa"/>
             <w:tcBorders>
               <w:top w:val="single" w:sz="4" w:space="0" w:color="000001"/>
               <w:left w:val="single" w:sz="4" w:space="0" w:color="000001"/>
@@ -1691,7 +1788,9 @@
               <w:pStyle w:val="Normal"/>
               <w:spacing w:before="114" w:after="114"/>
               <w:jc w:val="center"/>
-              <w:rPr/>
+              <w:rPr>
+                <w:lang w:val="en-US"/>
+              </w:rPr>
             </w:pPr>
             <w:bookmarkStart w:id="2" w:name="__DdeLink__2663_1430530296"/>
             <w:bookmarkEnd w:id="2"/>
@@ -1724,7 +1823,9 @@
               <w:pStyle w:val="Normal"/>
               <w:spacing w:before="114" w:after="114"/>
               <w:jc w:val="center"/>
-              <w:rPr/>
+              <w:rPr>
+                <w:lang w:val="en-US"/>
+              </w:rPr>
             </w:pPr>
             <w:r>
               <w:rPr>
@@ -1755,7 +1856,9 @@
               <w:pStyle w:val="Normal"/>
               <w:spacing w:before="114" w:after="114"/>
               <w:jc w:val="center"/>
-              <w:rPr/>
+              <w:rPr>
+                <w:lang w:val="en-US"/>
+              </w:rPr>
             </w:pPr>
             <w:r>
               <w:rPr>
@@ -1767,7 +1870,7 @@
         </w:tc>
         <w:tc>
           <w:tcPr>
-            <w:tcW w:w="5491" w:type="dxa"/>
+            <w:tcW w:w="5492" w:type="dxa"/>
             <w:tcBorders>
               <w:top w:val="single" w:sz="4" w:space="0" w:color="000001"/>
               <w:left w:val="single" w:sz="4" w:space="0" w:color="000001"/>
@@ -1821,7 +1924,9 @@
               <w:pStyle w:val="Normal"/>
               <w:spacing w:before="114" w:after="114"/>
               <w:jc w:val="center"/>
-              <w:rPr/>
+              <w:rPr>
+                <w:lang w:val="en-US"/>
+              </w:rPr>
             </w:pPr>
             <w:r>
               <w:rPr>
@@ -1852,7 +1957,9 @@
               <w:pStyle w:val="Normal"/>
               <w:spacing w:before="114" w:after="114"/>
               <w:jc w:val="center"/>
-              <w:rPr/>
+              <w:rPr>
+                <w:lang w:val="en-US"/>
+              </w:rPr>
             </w:pPr>
             <w:r>
               <w:rPr>
@@ -1883,7 +1990,9 @@
               <w:pStyle w:val="Normal"/>
               <w:spacing w:before="114" w:after="114"/>
               <w:jc w:val="center"/>
-              <w:rPr/>
+              <w:rPr>
+                <w:lang w:val="en-US"/>
+              </w:rPr>
             </w:pPr>
             <w:r>
               <w:rPr>
@@ -1895,7 +2004,7 @@
         </w:tc>
         <w:tc>
           <w:tcPr>
-            <w:tcW w:w="5491" w:type="dxa"/>
+            <w:tcW w:w="5492" w:type="dxa"/>
             <w:tcBorders>
               <w:top w:val="single" w:sz="4" w:space="0" w:color="000001"/>
               <w:left w:val="single" w:sz="4" w:space="0" w:color="000001"/>
@@ -1949,7 +2058,9 @@
               <w:pStyle w:val="Normal"/>
               <w:spacing w:before="114" w:after="114"/>
               <w:jc w:val="center"/>
-              <w:rPr/>
+              <w:rPr>
+                <w:lang w:val="en-US"/>
+              </w:rPr>
             </w:pPr>
             <w:r>
               <w:rPr>
@@ -1980,7 +2091,9 @@
               <w:pStyle w:val="Normal"/>
               <w:spacing w:before="114" w:after="114"/>
               <w:jc w:val="center"/>
-              <w:rPr/>
+              <w:rPr>
+                <w:lang w:val="en-US"/>
+              </w:rPr>
             </w:pPr>
             <w:r>
               <w:rPr>
@@ -2011,7 +2124,9 @@
               <w:pStyle w:val="Normal"/>
               <w:spacing w:before="114" w:after="114"/>
               <w:jc w:val="center"/>
-              <w:rPr/>
+              <w:rPr>
+                <w:lang w:val="en-US"/>
+              </w:rPr>
             </w:pPr>
             <w:r>
               <w:rPr>
@@ -2023,7 +2138,7 @@
         </w:tc>
         <w:tc>
           <w:tcPr>
-            <w:tcW w:w="5491" w:type="dxa"/>
+            <w:tcW w:w="5492" w:type="dxa"/>
             <w:tcBorders>
               <w:top w:val="single" w:sz="4" w:space="0" w:color="000001"/>
               <w:left w:val="single" w:sz="4" w:space="0" w:color="000001"/>
@@ -2077,7 +2192,9 @@
               <w:pStyle w:val="Normal"/>
               <w:spacing w:before="114" w:after="114"/>
               <w:jc w:val="center"/>
-              <w:rPr/>
+              <w:rPr>
+                <w:lang w:val="en-US"/>
+              </w:rPr>
             </w:pPr>
             <w:bookmarkStart w:id="3" w:name="__DdeLink__2665_1430530296"/>
             <w:bookmarkEnd w:id="3"/>
@@ -2110,7 +2227,9 @@
               <w:pStyle w:val="Normal"/>
               <w:spacing w:before="114" w:after="114"/>
               <w:jc w:val="center"/>
-              <w:rPr/>
+              <w:rPr>
+                <w:lang w:val="en-US"/>
+              </w:rPr>
             </w:pPr>
             <w:r>
               <w:rPr>
@@ -2141,7 +2260,9 @@
               <w:pStyle w:val="Normal"/>
               <w:spacing w:before="114" w:after="114"/>
               <w:jc w:val="center"/>
-              <w:rPr/>
+              <w:rPr>
+                <w:lang w:val="en-US"/>
+              </w:rPr>
             </w:pPr>
             <w:r>
               <w:rPr>
@@ -2153,7 +2274,7 @@
         </w:tc>
         <w:tc>
           <w:tcPr>
-            <w:tcW w:w="5491" w:type="dxa"/>
+            <w:tcW w:w="5492" w:type="dxa"/>
             <w:tcBorders>
               <w:top w:val="single" w:sz="4" w:space="0" w:color="000001"/>
               <w:left w:val="single" w:sz="4" w:space="0" w:color="000001"/>
@@ -2207,7 +2328,9 @@
               <w:pStyle w:val="Normal"/>
               <w:spacing w:before="114" w:after="114"/>
               <w:jc w:val="center"/>
-              <w:rPr/>
+              <w:rPr>
+                <w:lang w:val="en-US"/>
+              </w:rPr>
             </w:pPr>
             <w:r>
               <w:rPr>
@@ -2238,7 +2361,9 @@
               <w:pStyle w:val="Normal"/>
               <w:spacing w:before="114" w:after="114"/>
               <w:jc w:val="center"/>
-              <w:rPr/>
+              <w:rPr>
+                <w:lang w:val="en-US"/>
+              </w:rPr>
             </w:pPr>
             <w:r>
               <w:rPr>
@@ -2269,7 +2394,9 @@
               <w:pStyle w:val="Normal"/>
               <w:spacing w:before="114" w:after="114"/>
               <w:jc w:val="center"/>
-              <w:rPr/>
+              <w:rPr>
+                <w:lang w:val="en-US"/>
+              </w:rPr>
             </w:pPr>
             <w:r>
               <w:rPr>
@@ -2281,7 +2408,7 @@
         </w:tc>
         <w:tc>
           <w:tcPr>
-            <w:tcW w:w="5491" w:type="dxa"/>
+            <w:tcW w:w="5492" w:type="dxa"/>
             <w:tcBorders>
               <w:top w:val="single" w:sz="4" w:space="0" w:color="000001"/>
               <w:left w:val="single" w:sz="4" w:space="0" w:color="000001"/>
@@ -2335,7 +2462,9 @@
               <w:pStyle w:val="Normal"/>
               <w:spacing w:before="114" w:after="114"/>
               <w:jc w:val="center"/>
-              <w:rPr/>
+              <w:rPr>
+                <w:lang w:val="en-US"/>
+              </w:rPr>
             </w:pPr>
             <w:r>
               <w:rPr>
@@ -2366,7 +2495,9 @@
               <w:pStyle w:val="Normal"/>
               <w:spacing w:before="114" w:after="114"/>
               <w:jc w:val="center"/>
-              <w:rPr/>
+              <w:rPr>
+                <w:lang w:val="en-US"/>
+              </w:rPr>
             </w:pPr>
             <w:r>
               <w:rPr>
@@ -2397,7 +2528,9 @@
               <w:pStyle w:val="Normal"/>
               <w:spacing w:before="114" w:after="114"/>
               <w:jc w:val="center"/>
-              <w:rPr/>
+              <w:rPr>
+                <w:lang w:val="en-US"/>
+              </w:rPr>
             </w:pPr>
             <w:r>
               <w:rPr>
@@ -2409,7 +2542,7 @@
         </w:tc>
         <w:tc>
           <w:tcPr>
-            <w:tcW w:w="5491" w:type="dxa"/>
+            <w:tcW w:w="5492" w:type="dxa"/>
             <w:tcBorders>
               <w:top w:val="single" w:sz="4" w:space="0" w:color="000001"/>
               <w:left w:val="single" w:sz="4" w:space="0" w:color="000001"/>
@@ -2463,7 +2596,9 @@
               <w:pStyle w:val="Normal"/>
               <w:spacing w:before="114" w:after="114"/>
               <w:jc w:val="center"/>
-              <w:rPr/>
+              <w:rPr>
+                <w:lang w:val="en-US"/>
+              </w:rPr>
             </w:pPr>
             <w:bookmarkStart w:id="4" w:name="__DdeLink__1855_1224858234"/>
             <w:bookmarkEnd w:id="4"/>
@@ -2496,7 +2631,9 @@
               <w:pStyle w:val="Normal"/>
               <w:spacing w:before="114" w:after="114"/>
               <w:jc w:val="center"/>
-              <w:rPr/>
+              <w:rPr>
+                <w:lang w:val="en-US"/>
+              </w:rPr>
             </w:pPr>
             <w:r>
               <w:rPr>
@@ -2527,7 +2664,9 @@
               <w:pStyle w:val="Normal"/>
               <w:spacing w:before="114" w:after="114"/>
               <w:jc w:val="center"/>
-              <w:rPr/>
+              <w:rPr>
+                <w:lang w:val="en-US"/>
+              </w:rPr>
             </w:pPr>
             <w:r>
               <w:rPr>
@@ -2539,7 +2678,7 @@
         </w:tc>
         <w:tc>
           <w:tcPr>
-            <w:tcW w:w="5491" w:type="dxa"/>
+            <w:tcW w:w="5492" w:type="dxa"/>
             <w:tcBorders>
               <w:top w:val="single" w:sz="4" w:space="0" w:color="000001"/>
               <w:left w:val="single" w:sz="4" w:space="0" w:color="000001"/>
@@ -2593,7 +2732,9 @@
               <w:pStyle w:val="Normal"/>
               <w:spacing w:before="114" w:after="114"/>
               <w:jc w:val="center"/>
-              <w:rPr/>
+              <w:rPr>
+                <w:lang w:val="en-US"/>
+              </w:rPr>
             </w:pPr>
             <w:bookmarkStart w:id="5" w:name="__DdeLink__1857_1224858234"/>
             <w:bookmarkEnd w:id="5"/>
@@ -2626,7 +2767,9 @@
               <w:pStyle w:val="Normal"/>
               <w:spacing w:before="114" w:after="114"/>
               <w:jc w:val="center"/>
-              <w:rPr/>
+              <w:rPr>
+                <w:lang w:val="en-US"/>
+              </w:rPr>
             </w:pPr>
             <w:r>
               <w:rPr>
@@ -2657,7 +2800,9 @@
               <w:pStyle w:val="Normal"/>
               <w:spacing w:before="114" w:after="114"/>
               <w:jc w:val="center"/>
-              <w:rPr/>
+              <w:rPr>
+                <w:lang w:val="en-US"/>
+              </w:rPr>
             </w:pPr>
             <w:r>
               <w:rPr>
@@ -2669,7 +2814,7 @@
         </w:tc>
         <w:tc>
           <w:tcPr>
-            <w:tcW w:w="5491" w:type="dxa"/>
+            <w:tcW w:w="5492" w:type="dxa"/>
             <w:tcBorders>
               <w:top w:val="single" w:sz="4" w:space="0" w:color="000001"/>
               <w:left w:val="single" w:sz="4" w:space="0" w:color="000001"/>
@@ -2710,7 +2855,7 @@
           <w:tab w:val="left" w:pos="375" w:leader="none"/>
         </w:tabs>
         <w:suppressAutoHyphens w:val="true"/>
-        <w:overflowPunct w:val="false"/>
+        <w:overflowPunct w:val="true"/>
         <w:bidi w:val="0"/>
         <w:spacing w:lineRule="auto" w:line="276" w:before="0" w:after="200"/>
         <w:ind w:left="0" w:right="0" w:hanging="0"/>
@@ -2739,7 +2884,7 @@
           <w:tab w:val="left" w:pos="375" w:leader="none"/>
         </w:tabs>
         <w:suppressAutoHyphens w:val="true"/>
-        <w:overflowPunct w:val="false"/>
+        <w:overflowPunct w:val="true"/>
         <w:bidi w:val="0"/>
         <w:spacing w:lineRule="auto" w:line="276" w:before="0" w:after="200"/>
         <w:ind w:left="0" w:right="0" w:hanging="0"/>
@@ -2771,12 +2916,17 @@
           <w:tab w:val="left" w:pos="375" w:leader="none"/>
         </w:tabs>
         <w:suppressAutoHyphens w:val="true"/>
-        <w:overflowPunct w:val="false"/>
+        <w:overflowPunct w:val="true"/>
         <w:bidi w:val="0"/>
         <w:spacing w:lineRule="auto" w:line="276" w:before="0" w:after="200"/>
         <w:ind w:left="0" w:right="0" w:hanging="0"/>
         <w:jc w:val="left"/>
-        <w:rPr/>
+        <w:rPr>
+          <w:b/>
+          <w:b/>
+          <w:sz w:val="28"/>
+          <w:lang w:val="en-US"/>
+        </w:rPr>
       </w:pPr>
       <w:r>
         <w:rPr>
@@ -2791,7 +2941,7 @@
       <w:tblPr>
         <w:tblW w:w="9244" w:type="dxa"/>
         <w:jc w:val="left"/>
-        <w:tblInd w:w="-160" w:type="dxa"/>
+        <w:tblInd w:w="-165" w:type="dxa"/>
         <w:tblBorders>
           <w:top w:val="single" w:sz="4" w:space="0" w:color="000001"/>
           <w:left w:val="single" w:sz="4" w:space="0" w:color="000001"/>
@@ -2811,7 +2961,7 @@
         <w:gridCol w:w="2340"/>
         <w:gridCol w:w="1440"/>
         <w:gridCol w:w="1441"/>
-        <w:gridCol w:w="4022"/>
+        <w:gridCol w:w="4023"/>
       </w:tblGrid>
       <w:tr>
         <w:trPr/>
@@ -2836,11 +2986,15 @@
               <w:pStyle w:val="Normal"/>
               <w:spacing w:before="114" w:after="114"/>
               <w:jc w:val="center"/>
-              <w:rPr/>
-            </w:pPr>
-            <w:r>
               <w:rPr>
                 <w:b/>
+                <w:b/>
+                <w:lang w:val="en-US"/>
+              </w:rPr>
+            </w:pPr>
+            <w:r>
+              <w:rPr>
+                <w:b/>
                 <w:lang w:val="en-US"/>
               </w:rPr>
               <w:t>Column</w:t>
@@ -2868,11 +3022,15 @@
               <w:pStyle w:val="Normal"/>
               <w:spacing w:before="114" w:after="114"/>
               <w:jc w:val="center"/>
-              <w:rPr/>
-            </w:pPr>
-            <w:r>
               <w:rPr>
                 <w:b/>
+                <w:b/>
+                <w:lang w:val="en-US"/>
+              </w:rPr>
+            </w:pPr>
+            <w:r>
+              <w:rPr>
+                <w:b/>
                 <w:lang w:val="en-US"/>
               </w:rPr>
               <w:t>Data Type</w:t>
@@ -2900,11 +3058,15 @@
               <w:pStyle w:val="Normal"/>
               <w:spacing w:before="114" w:after="114"/>
               <w:jc w:val="center"/>
-              <w:rPr/>
-            </w:pPr>
-            <w:r>
               <w:rPr>
                 <w:b/>
+                <w:b/>
+                <w:lang w:val="en-US"/>
+              </w:rPr>
+            </w:pPr>
+            <w:r>
+              <w:rPr>
+                <w:b/>
                 <w:lang w:val="en-US"/>
               </w:rPr>
               <w:t>Nullable ?</w:t>
@@ -2913,26 +3075,30 @@
         </w:tc>
         <w:tc>
           <w:tcPr>
-            <w:tcW w:w="4022" w:type="dxa"/>
-            <w:tcBorders>
-              <w:top w:val="single" w:sz="4" w:space="0" w:color="000001"/>
-              <w:left w:val="single" w:sz="4" w:space="0" w:color="000001"/>
-              <w:bottom w:val="single" w:sz="4" w:space="0" w:color="000001"/>
-              <w:right w:val="single" w:sz="4" w:space="0" w:color="000001"/>
-              <w:insideH w:val="single" w:sz="4" w:space="0" w:color="000001"/>
-              <w:insideV w:val="single" w:sz="4" w:space="0" w:color="000001"/>
-            </w:tcBorders>
-            <w:shd w:fill="FFFFFF" w:val="clear"/>
-            <w:tcMar>
-              <w:left w:w="-5" w:type="dxa"/>
-            </w:tcMar>
-          </w:tcPr>
-          <w:p>
-            <w:pPr>
-              <w:pStyle w:val="Normal"/>
-              <w:spacing w:before="114" w:after="114"/>
-              <w:jc w:val="center"/>
-              <w:rPr/>
+            <w:tcW w:w="4023" w:type="dxa"/>
+            <w:tcBorders>
+              <w:top w:val="single" w:sz="4" w:space="0" w:color="000001"/>
+              <w:left w:val="single" w:sz="4" w:space="0" w:color="000001"/>
+              <w:bottom w:val="single" w:sz="4" w:space="0" w:color="000001"/>
+              <w:right w:val="single" w:sz="4" w:space="0" w:color="000001"/>
+              <w:insideH w:val="single" w:sz="4" w:space="0" w:color="000001"/>
+              <w:insideV w:val="single" w:sz="4" w:space="0" w:color="000001"/>
+            </w:tcBorders>
+            <w:shd w:fill="FFFFFF" w:val="clear"/>
+            <w:tcMar>
+              <w:left w:w="-5" w:type="dxa"/>
+            </w:tcMar>
+          </w:tcPr>
+          <w:p>
+            <w:pPr>
+              <w:pStyle w:val="Normal"/>
+              <w:spacing w:before="114" w:after="114"/>
+              <w:jc w:val="center"/>
+              <w:rPr>
+                <w:b/>
+                <w:b/>
+                <w:lang w:val="en-US"/>
+              </w:rPr>
             </w:pPr>
             <w:r>
               <w:rPr>
@@ -2967,7 +3133,9 @@
               <w:pStyle w:val="Normal"/>
               <w:spacing w:before="114" w:after="114"/>
               <w:jc w:val="center"/>
-              <w:rPr/>
+              <w:rPr>
+                <w:lang w:val="en-US"/>
+              </w:rPr>
             </w:pPr>
             <w:r>
               <w:rPr>
@@ -2998,7 +3166,9 @@
               <w:pStyle w:val="Normal"/>
               <w:spacing w:before="114" w:after="114"/>
               <w:jc w:val="center"/>
-              <w:rPr/>
+              <w:rPr>
+                <w:lang w:val="en-US"/>
+              </w:rPr>
             </w:pPr>
             <w:r>
               <w:rPr>
@@ -3029,7 +3199,9 @@
               <w:pStyle w:val="Normal"/>
               <w:spacing w:before="114" w:after="114"/>
               <w:jc w:val="center"/>
-              <w:rPr/>
+              <w:rPr>
+                <w:lang w:val="en-US"/>
+              </w:rPr>
             </w:pPr>
             <w:r>
               <w:rPr>
@@ -3041,26 +3213,28 @@
         </w:tc>
         <w:tc>
           <w:tcPr>
-            <w:tcW w:w="4022" w:type="dxa"/>
-            <w:tcBorders>
-              <w:top w:val="single" w:sz="4" w:space="0" w:color="000001"/>
-              <w:left w:val="single" w:sz="4" w:space="0" w:color="000001"/>
-              <w:bottom w:val="single" w:sz="4" w:space="0" w:color="000001"/>
-              <w:right w:val="single" w:sz="4" w:space="0" w:color="000001"/>
-              <w:insideH w:val="single" w:sz="4" w:space="0" w:color="000001"/>
-              <w:insideV w:val="single" w:sz="4" w:space="0" w:color="000001"/>
-            </w:tcBorders>
-            <w:shd w:fill="FFFFFF" w:val="clear"/>
-            <w:tcMar>
-              <w:left w:w="-5" w:type="dxa"/>
-            </w:tcMar>
-          </w:tcPr>
-          <w:p>
-            <w:pPr>
-              <w:pStyle w:val="Normal"/>
-              <w:spacing w:before="114" w:after="114"/>
-              <w:jc w:val="center"/>
-              <w:rPr/>
+            <w:tcW w:w="4023" w:type="dxa"/>
+            <w:tcBorders>
+              <w:top w:val="single" w:sz="4" w:space="0" w:color="000001"/>
+              <w:left w:val="single" w:sz="4" w:space="0" w:color="000001"/>
+              <w:bottom w:val="single" w:sz="4" w:space="0" w:color="000001"/>
+              <w:right w:val="single" w:sz="4" w:space="0" w:color="000001"/>
+              <w:insideH w:val="single" w:sz="4" w:space="0" w:color="000001"/>
+              <w:insideV w:val="single" w:sz="4" w:space="0" w:color="000001"/>
+            </w:tcBorders>
+            <w:shd w:fill="FFFFFF" w:val="clear"/>
+            <w:tcMar>
+              <w:left w:w="-5" w:type="dxa"/>
+            </w:tcMar>
+          </w:tcPr>
+          <w:p>
+            <w:pPr>
+              <w:pStyle w:val="Normal"/>
+              <w:spacing w:before="114" w:after="114"/>
+              <w:jc w:val="center"/>
+              <w:rPr>
+                <w:lang w:val="en-US"/>
+              </w:rPr>
             </w:pPr>
             <w:r>
               <w:rPr>
@@ -3094,7 +3268,9 @@
               <w:pStyle w:val="Normal"/>
               <w:spacing w:before="114" w:after="114"/>
               <w:jc w:val="center"/>
-              <w:rPr/>
+              <w:rPr>
+                <w:lang w:val="en-US"/>
+              </w:rPr>
             </w:pPr>
             <w:r>
               <w:rPr>
@@ -3125,7 +3301,9 @@
               <w:pStyle w:val="Normal"/>
               <w:spacing w:before="114" w:after="114"/>
               <w:jc w:val="center"/>
-              <w:rPr/>
+              <w:rPr>
+                <w:lang w:val="en-US"/>
+              </w:rPr>
             </w:pPr>
             <w:r>
               <w:rPr>
@@ -3156,7 +3334,9 @@
               <w:pStyle w:val="Normal"/>
               <w:spacing w:before="114" w:after="114"/>
               <w:jc w:val="center"/>
-              <w:rPr/>
+              <w:rPr>
+                <w:lang w:val="en-US"/>
+              </w:rPr>
             </w:pPr>
             <w:r>
               <w:rPr>
@@ -3168,26 +3348,28 @@
         </w:tc>
         <w:tc>
           <w:tcPr>
-            <w:tcW w:w="4022" w:type="dxa"/>
-            <w:tcBorders>
-              <w:top w:val="single" w:sz="4" w:space="0" w:color="000001"/>
-              <w:left w:val="single" w:sz="4" w:space="0" w:color="000001"/>
-              <w:bottom w:val="single" w:sz="4" w:space="0" w:color="000001"/>
-              <w:right w:val="single" w:sz="4" w:space="0" w:color="000001"/>
-              <w:insideH w:val="single" w:sz="4" w:space="0" w:color="000001"/>
-              <w:insideV w:val="single" w:sz="4" w:space="0" w:color="000001"/>
-            </w:tcBorders>
-            <w:shd w:fill="FFFFFF" w:val="clear"/>
-            <w:tcMar>
-              <w:left w:w="-5" w:type="dxa"/>
-            </w:tcMar>
-          </w:tcPr>
-          <w:p>
-            <w:pPr>
-              <w:pStyle w:val="Normal"/>
-              <w:spacing w:before="114" w:after="114"/>
-              <w:jc w:val="center"/>
-              <w:rPr/>
+            <w:tcW w:w="4023" w:type="dxa"/>
+            <w:tcBorders>
+              <w:top w:val="single" w:sz="4" w:space="0" w:color="000001"/>
+              <w:left w:val="single" w:sz="4" w:space="0" w:color="000001"/>
+              <w:bottom w:val="single" w:sz="4" w:space="0" w:color="000001"/>
+              <w:right w:val="single" w:sz="4" w:space="0" w:color="000001"/>
+              <w:insideH w:val="single" w:sz="4" w:space="0" w:color="000001"/>
+              <w:insideV w:val="single" w:sz="4" w:space="0" w:color="000001"/>
+            </w:tcBorders>
+            <w:shd w:fill="FFFFFF" w:val="clear"/>
+            <w:tcMar>
+              <w:left w:w="-5" w:type="dxa"/>
+            </w:tcMar>
+          </w:tcPr>
+          <w:p>
+            <w:pPr>
+              <w:pStyle w:val="Normal"/>
+              <w:spacing w:before="114" w:after="114"/>
+              <w:jc w:val="center"/>
+              <w:rPr>
+                <w:lang w:val="en-US"/>
+              </w:rPr>
             </w:pPr>
             <w:r>
               <w:rPr>
@@ -3221,7 +3403,9 @@
               <w:pStyle w:val="Normal"/>
               <w:spacing w:before="114" w:after="114"/>
               <w:jc w:val="center"/>
-              <w:rPr/>
+              <w:rPr>
+                <w:lang w:val="en-US"/>
+              </w:rPr>
             </w:pPr>
             <w:r>
               <w:rPr>
@@ -3252,7 +3436,9 @@
               <w:pStyle w:val="Normal"/>
               <w:spacing w:before="114" w:after="114"/>
               <w:jc w:val="center"/>
-              <w:rPr/>
+              <w:rPr>
+                <w:lang w:val="en-US"/>
+              </w:rPr>
             </w:pPr>
             <w:r>
               <w:rPr>
@@ -3283,7 +3469,9 @@
               <w:pStyle w:val="Normal"/>
               <w:spacing w:before="114" w:after="114"/>
               <w:jc w:val="center"/>
-              <w:rPr/>
+              <w:rPr>
+                <w:lang w:val="en-US"/>
+              </w:rPr>
             </w:pPr>
             <w:r>
               <w:rPr>
@@ -3295,7 +3483,7 @@
         </w:tc>
         <w:tc>
           <w:tcPr>
-            <w:tcW w:w="4022" w:type="dxa"/>
+            <w:tcW w:w="4023" w:type="dxa"/>
             <w:tcBorders>
               <w:top w:val="single" w:sz="4" w:space="0" w:color="000001"/>
               <w:left w:val="single" w:sz="4" w:space="0" w:color="000001"/>
@@ -3349,7 +3537,9 @@
               <w:pStyle w:val="Normal"/>
               <w:spacing w:before="114" w:after="114"/>
               <w:jc w:val="center"/>
-              <w:rPr/>
+              <w:rPr>
+                <w:lang w:val="en-US"/>
+              </w:rPr>
             </w:pPr>
             <w:r>
               <w:rPr>
@@ -3380,7 +3570,9 @@
               <w:pStyle w:val="Normal"/>
               <w:spacing w:before="114" w:after="114"/>
               <w:jc w:val="center"/>
-              <w:rPr/>
+              <w:rPr>
+                <w:lang w:val="en-US"/>
+              </w:rPr>
             </w:pPr>
             <w:r>
               <w:rPr>
@@ -3411,7 +3603,9 @@
               <w:pStyle w:val="Normal"/>
               <w:spacing w:before="114" w:after="114"/>
               <w:jc w:val="center"/>
-              <w:rPr/>
+              <w:rPr>
+                <w:lang w:val="en-US"/>
+              </w:rPr>
             </w:pPr>
             <w:r>
               <w:rPr>
@@ -3423,26 +3617,28 @@
         </w:tc>
         <w:tc>
           <w:tcPr>
-            <w:tcW w:w="4022" w:type="dxa"/>
-            <w:tcBorders>
-              <w:top w:val="single" w:sz="4" w:space="0" w:color="000001"/>
-              <w:left w:val="single" w:sz="4" w:space="0" w:color="000001"/>
-              <w:bottom w:val="single" w:sz="4" w:space="0" w:color="000001"/>
-              <w:right w:val="single" w:sz="4" w:space="0" w:color="000001"/>
-              <w:insideH w:val="single" w:sz="4" w:space="0" w:color="000001"/>
-              <w:insideV w:val="single" w:sz="4" w:space="0" w:color="000001"/>
-            </w:tcBorders>
-            <w:shd w:fill="FFFFFF" w:val="clear"/>
-            <w:tcMar>
-              <w:left w:w="-5" w:type="dxa"/>
-            </w:tcMar>
-          </w:tcPr>
-          <w:p>
-            <w:pPr>
-              <w:pStyle w:val="Normal"/>
-              <w:spacing w:before="114" w:after="114"/>
-              <w:jc w:val="center"/>
-              <w:rPr/>
+            <w:tcW w:w="4023" w:type="dxa"/>
+            <w:tcBorders>
+              <w:top w:val="single" w:sz="4" w:space="0" w:color="000001"/>
+              <w:left w:val="single" w:sz="4" w:space="0" w:color="000001"/>
+              <w:bottom w:val="single" w:sz="4" w:space="0" w:color="000001"/>
+              <w:right w:val="single" w:sz="4" w:space="0" w:color="000001"/>
+              <w:insideH w:val="single" w:sz="4" w:space="0" w:color="000001"/>
+              <w:insideV w:val="single" w:sz="4" w:space="0" w:color="000001"/>
+            </w:tcBorders>
+            <w:shd w:fill="FFFFFF" w:val="clear"/>
+            <w:tcMar>
+              <w:left w:w="-5" w:type="dxa"/>
+            </w:tcMar>
+          </w:tcPr>
+          <w:p>
+            <w:pPr>
+              <w:pStyle w:val="Normal"/>
+              <w:spacing w:before="114" w:after="114"/>
+              <w:jc w:val="center"/>
+              <w:rPr>
+                <w:lang w:val="en-US"/>
+              </w:rPr>
             </w:pPr>
             <w:bookmarkStart w:id="6" w:name="__DdeLink__1380_1196446687"/>
             <w:bookmarkEnd w:id="6"/>
@@ -3546,7 +3742,7 @@
         </w:tc>
         <w:tc>
           <w:tcPr>
-            <w:tcW w:w="4022" w:type="dxa"/>
+            <w:tcW w:w="4023" w:type="dxa"/>
             <w:tcBorders>
               <w:top w:val="single" w:sz="4" w:space="0" w:color="000001"/>
               <w:left w:val="single" w:sz="4" w:space="0" w:color="000001"/>
@@ -3597,7 +3793,9 @@
               <w:pStyle w:val="Normal"/>
               <w:spacing w:before="114" w:after="114"/>
               <w:jc w:val="center"/>
-              <w:rPr/>
+              <w:rPr>
+                <w:lang w:val="en-US"/>
+              </w:rPr>
             </w:pPr>
             <w:r>
               <w:rPr>
@@ -3628,7 +3826,9 @@
               <w:pStyle w:val="Normal"/>
               <w:spacing w:before="114" w:after="114"/>
               <w:jc w:val="center"/>
-              <w:rPr/>
+              <w:rPr>
+                <w:lang w:val="en-US"/>
+              </w:rPr>
             </w:pPr>
             <w:r>
               <w:rPr>
@@ -3659,7 +3859,9 @@
               <w:pStyle w:val="Normal"/>
               <w:spacing w:before="114" w:after="114"/>
               <w:jc w:val="center"/>
-              <w:rPr/>
+              <w:rPr>
+                <w:lang w:val="en-US"/>
+              </w:rPr>
             </w:pPr>
             <w:r>
               <w:rPr>
@@ -3671,7 +3873,7 @@
         </w:tc>
         <w:tc>
           <w:tcPr>
-            <w:tcW w:w="4022" w:type="dxa"/>
+            <w:tcW w:w="4023" w:type="dxa"/>
             <w:tcBorders>
               <w:top w:val="single" w:sz="4" w:space="0" w:color="000001"/>
               <w:left w:val="single" w:sz="4" w:space="0" w:color="000001"/>
@@ -3725,7 +3927,9 @@
               <w:pStyle w:val="Normal"/>
               <w:spacing w:before="114" w:after="114"/>
               <w:jc w:val="center"/>
-              <w:rPr/>
+              <w:rPr>
+                <w:lang w:val="en-US"/>
+              </w:rPr>
             </w:pPr>
             <w:r>
               <w:rPr>
@@ -3756,7 +3960,9 @@
               <w:pStyle w:val="Normal"/>
               <w:spacing w:before="114" w:after="114"/>
               <w:jc w:val="center"/>
-              <w:rPr/>
+              <w:rPr>
+                <w:lang w:val="en-US"/>
+              </w:rPr>
             </w:pPr>
             <w:r>
               <w:rPr>
@@ -3787,7 +3993,9 @@
               <w:pStyle w:val="Normal"/>
               <w:spacing w:before="114" w:after="114"/>
               <w:jc w:val="center"/>
-              <w:rPr/>
+              <w:rPr>
+                <w:lang w:val="en-US"/>
+              </w:rPr>
             </w:pPr>
             <w:r>
               <w:rPr>
@@ -3799,7 +4007,7 @@
         </w:tc>
         <w:tc>
           <w:tcPr>
-            <w:tcW w:w="4022" w:type="dxa"/>
+            <w:tcW w:w="4023" w:type="dxa"/>
             <w:tcBorders>
               <w:top w:val="single" w:sz="4" w:space="0" w:color="000001"/>
               <w:left w:val="single" w:sz="4" w:space="0" w:color="000001"/>
@@ -3852,7 +4060,12 @@
     <w:p>
       <w:pPr>
         <w:pStyle w:val="Normal"/>
-        <w:rPr/>
+        <w:rPr>
+          <w:b/>
+          <w:b/>
+          <w:sz w:val="28"/>
+          <w:lang w:val="en-US"/>
+        </w:rPr>
       </w:pPr>
       <w:r>
         <w:rPr>
@@ -3867,7 +4080,7 @@
       <w:tblPr>
         <w:tblW w:w="9244" w:type="dxa"/>
         <w:jc w:val="left"/>
-        <w:tblInd w:w="-160" w:type="dxa"/>
+        <w:tblInd w:w="-165" w:type="dxa"/>
         <w:tblBorders>
           <w:top w:val="single" w:sz="4" w:space="0" w:color="000001"/>
           <w:left w:val="single" w:sz="4" w:space="0" w:color="000001"/>
@@ -3887,7 +4100,7 @@
         <w:gridCol w:w="2310"/>
         <w:gridCol w:w="1468"/>
         <w:gridCol w:w="1442"/>
-        <w:gridCol w:w="4023"/>
+        <w:gridCol w:w="4024"/>
       </w:tblGrid>
       <w:tr>
         <w:trPr/>
@@ -3912,11 +4125,15 @@
               <w:pStyle w:val="Normal"/>
               <w:spacing w:before="114" w:after="114"/>
               <w:jc w:val="center"/>
-              <w:rPr/>
-            </w:pPr>
-            <w:r>
               <w:rPr>
                 <w:b/>
+                <w:b/>
+                <w:lang w:val="en-US"/>
+              </w:rPr>
+            </w:pPr>
+            <w:r>
+              <w:rPr>
+                <w:b/>
                 <w:lang w:val="en-US"/>
               </w:rPr>
               <w:t>Column</w:t>
@@ -3944,11 +4161,15 @@
               <w:pStyle w:val="Normal"/>
               <w:spacing w:before="114" w:after="114"/>
               <w:jc w:val="center"/>
-              <w:rPr/>
-            </w:pPr>
-            <w:r>
               <w:rPr>
                 <w:b/>
+                <w:b/>
+                <w:lang w:val="en-US"/>
+              </w:rPr>
+            </w:pPr>
+            <w:r>
+              <w:rPr>
+                <w:b/>
                 <w:lang w:val="en-US"/>
               </w:rPr>
               <w:t>Data Type</w:t>
@@ -3976,11 +4197,15 @@
               <w:pStyle w:val="Normal"/>
               <w:spacing w:before="114" w:after="114"/>
               <w:jc w:val="center"/>
-              <w:rPr/>
-            </w:pPr>
-            <w:r>
               <w:rPr>
                 <w:b/>
+                <w:b/>
+                <w:lang w:val="en-US"/>
+              </w:rPr>
+            </w:pPr>
+            <w:r>
+              <w:rPr>
+                <w:b/>
                 <w:lang w:val="en-US"/>
               </w:rPr>
               <w:t>Nullable ?</w:t>
@@ -3989,26 +4214,30 @@
         </w:tc>
         <w:tc>
           <w:tcPr>
-            <w:tcW w:w="4023" w:type="dxa"/>
-            <w:tcBorders>
-              <w:top w:val="single" w:sz="4" w:space="0" w:color="000001"/>
-              <w:left w:val="single" w:sz="4" w:space="0" w:color="000001"/>
-              <w:bottom w:val="single" w:sz="4" w:space="0" w:color="000001"/>
-              <w:right w:val="single" w:sz="4" w:space="0" w:color="000001"/>
-              <w:insideH w:val="single" w:sz="4" w:space="0" w:color="000001"/>
-              <w:insideV w:val="single" w:sz="4" w:space="0" w:color="000001"/>
-            </w:tcBorders>
-            <w:shd w:fill="FFFFFF" w:val="clear"/>
-            <w:tcMar>
-              <w:left w:w="-5" w:type="dxa"/>
-            </w:tcMar>
-          </w:tcPr>
-          <w:p>
-            <w:pPr>
-              <w:pStyle w:val="Normal"/>
-              <w:spacing w:before="114" w:after="114"/>
-              <w:jc w:val="center"/>
-              <w:rPr/>
+            <w:tcW w:w="4024" w:type="dxa"/>
+            <w:tcBorders>
+              <w:top w:val="single" w:sz="4" w:space="0" w:color="000001"/>
+              <w:left w:val="single" w:sz="4" w:space="0" w:color="000001"/>
+              <w:bottom w:val="single" w:sz="4" w:space="0" w:color="000001"/>
+              <w:right w:val="single" w:sz="4" w:space="0" w:color="000001"/>
+              <w:insideH w:val="single" w:sz="4" w:space="0" w:color="000001"/>
+              <w:insideV w:val="single" w:sz="4" w:space="0" w:color="000001"/>
+            </w:tcBorders>
+            <w:shd w:fill="FFFFFF" w:val="clear"/>
+            <w:tcMar>
+              <w:left w:w="-5" w:type="dxa"/>
+            </w:tcMar>
+          </w:tcPr>
+          <w:p>
+            <w:pPr>
+              <w:pStyle w:val="Normal"/>
+              <w:spacing w:before="114" w:after="114"/>
+              <w:jc w:val="center"/>
+              <w:rPr>
+                <w:b/>
+                <w:b/>
+                <w:lang w:val="en-US"/>
+              </w:rPr>
             </w:pPr>
             <w:r>
               <w:rPr>
@@ -4043,7 +4272,9 @@
               <w:pStyle w:val="Normal"/>
               <w:spacing w:before="114" w:after="114"/>
               <w:jc w:val="center"/>
-              <w:rPr/>
+              <w:rPr>
+                <w:lang w:val="en-US"/>
+              </w:rPr>
             </w:pPr>
             <w:r>
               <w:rPr>
@@ -4074,7 +4305,9 @@
               <w:pStyle w:val="Normal"/>
               <w:spacing w:before="114" w:after="114"/>
               <w:jc w:val="center"/>
-              <w:rPr/>
+              <w:rPr>
+                <w:lang w:val="en-US"/>
+              </w:rPr>
             </w:pPr>
             <w:r>
               <w:rPr>
@@ -4105,7 +4338,9 @@
               <w:pStyle w:val="Normal"/>
               <w:spacing w:before="114" w:after="114"/>
               <w:jc w:val="center"/>
-              <w:rPr/>
+              <w:rPr>
+                <w:lang w:val="en-US"/>
+              </w:rPr>
             </w:pPr>
             <w:r>
               <w:rPr>
@@ -4117,26 +4352,28 @@
         </w:tc>
         <w:tc>
           <w:tcPr>
-            <w:tcW w:w="4023" w:type="dxa"/>
-            <w:tcBorders>
-              <w:top w:val="single" w:sz="4" w:space="0" w:color="000001"/>
-              <w:left w:val="single" w:sz="4" w:space="0" w:color="000001"/>
-              <w:bottom w:val="single" w:sz="4" w:space="0" w:color="000001"/>
-              <w:right w:val="single" w:sz="4" w:space="0" w:color="000001"/>
-              <w:insideH w:val="single" w:sz="4" w:space="0" w:color="000001"/>
-              <w:insideV w:val="single" w:sz="4" w:space="0" w:color="000001"/>
-            </w:tcBorders>
-            <w:shd w:fill="FFFFFF" w:val="clear"/>
-            <w:tcMar>
-              <w:left w:w="-5" w:type="dxa"/>
-            </w:tcMar>
-          </w:tcPr>
-          <w:p>
-            <w:pPr>
-              <w:pStyle w:val="Normal"/>
-              <w:spacing w:before="114" w:after="114"/>
-              <w:jc w:val="center"/>
-              <w:rPr/>
+            <w:tcW w:w="4024" w:type="dxa"/>
+            <w:tcBorders>
+              <w:top w:val="single" w:sz="4" w:space="0" w:color="000001"/>
+              <w:left w:val="single" w:sz="4" w:space="0" w:color="000001"/>
+              <w:bottom w:val="single" w:sz="4" w:space="0" w:color="000001"/>
+              <w:right w:val="single" w:sz="4" w:space="0" w:color="000001"/>
+              <w:insideH w:val="single" w:sz="4" w:space="0" w:color="000001"/>
+              <w:insideV w:val="single" w:sz="4" w:space="0" w:color="000001"/>
+            </w:tcBorders>
+            <w:shd w:fill="FFFFFF" w:val="clear"/>
+            <w:tcMar>
+              <w:left w:w="-5" w:type="dxa"/>
+            </w:tcMar>
+          </w:tcPr>
+          <w:p>
+            <w:pPr>
+              <w:pStyle w:val="Normal"/>
+              <w:spacing w:before="114" w:after="114"/>
+              <w:jc w:val="center"/>
+              <w:rPr>
+                <w:lang w:val="en-US"/>
+              </w:rPr>
             </w:pPr>
             <w:r>
               <w:rPr>
@@ -4170,7 +4407,9 @@
               <w:pStyle w:val="Normal"/>
               <w:spacing w:before="114" w:after="114"/>
               <w:jc w:val="center"/>
-              <w:rPr/>
+              <w:rPr>
+                <w:lang w:val="en-US"/>
+              </w:rPr>
             </w:pPr>
             <w:r>
               <w:rPr>
@@ -4201,7 +4440,9 @@
               <w:pStyle w:val="Normal"/>
               <w:spacing w:before="114" w:after="114"/>
               <w:jc w:val="center"/>
-              <w:rPr/>
+              <w:rPr>
+                <w:lang w:val="en-US"/>
+              </w:rPr>
             </w:pPr>
             <w:r>
               <w:rPr>
@@ -4232,7 +4473,9 @@
               <w:pStyle w:val="Normal"/>
               <w:spacing w:before="114" w:after="114"/>
               <w:jc w:val="center"/>
-              <w:rPr/>
+              <w:rPr>
+                <w:lang w:val="en-US"/>
+              </w:rPr>
             </w:pPr>
             <w:r>
               <w:rPr>
@@ -4244,26 +4487,28 @@
         </w:tc>
         <w:tc>
           <w:tcPr>
-            <w:tcW w:w="4023" w:type="dxa"/>
-            <w:tcBorders>
-              <w:top w:val="single" w:sz="4" w:space="0" w:color="000001"/>
-              <w:left w:val="single" w:sz="4" w:space="0" w:color="000001"/>
-              <w:bottom w:val="single" w:sz="4" w:space="0" w:color="000001"/>
-              <w:right w:val="single" w:sz="4" w:space="0" w:color="000001"/>
-              <w:insideH w:val="single" w:sz="4" w:space="0" w:color="000001"/>
-              <w:insideV w:val="single" w:sz="4" w:space="0" w:color="000001"/>
-            </w:tcBorders>
-            <w:shd w:fill="FFFFFF" w:val="clear"/>
-            <w:tcMar>
-              <w:left w:w="-5" w:type="dxa"/>
-            </w:tcMar>
-          </w:tcPr>
-          <w:p>
-            <w:pPr>
-              <w:pStyle w:val="Normal"/>
-              <w:spacing w:before="114" w:after="114"/>
-              <w:jc w:val="center"/>
-              <w:rPr/>
+            <w:tcW w:w="4024" w:type="dxa"/>
+            <w:tcBorders>
+              <w:top w:val="single" w:sz="4" w:space="0" w:color="000001"/>
+              <w:left w:val="single" w:sz="4" w:space="0" w:color="000001"/>
+              <w:bottom w:val="single" w:sz="4" w:space="0" w:color="000001"/>
+              <w:right w:val="single" w:sz="4" w:space="0" w:color="000001"/>
+              <w:insideH w:val="single" w:sz="4" w:space="0" w:color="000001"/>
+              <w:insideV w:val="single" w:sz="4" w:space="0" w:color="000001"/>
+            </w:tcBorders>
+            <w:shd w:fill="FFFFFF" w:val="clear"/>
+            <w:tcMar>
+              <w:left w:w="-5" w:type="dxa"/>
+            </w:tcMar>
+          </w:tcPr>
+          <w:p>
+            <w:pPr>
+              <w:pStyle w:val="Normal"/>
+              <w:spacing w:before="114" w:after="114"/>
+              <w:jc w:val="center"/>
+              <w:rPr>
+                <w:lang w:val="en-US"/>
+              </w:rPr>
             </w:pPr>
             <w:r>
               <w:rPr>
@@ -4297,7 +4542,9 @@
               <w:pStyle w:val="Normal"/>
               <w:spacing w:before="114" w:after="114"/>
               <w:jc w:val="center"/>
-              <w:rPr/>
+              <w:rPr>
+                <w:lang w:val="en-US"/>
+              </w:rPr>
             </w:pPr>
             <w:r>
               <w:rPr>
@@ -4328,7 +4575,9 @@
               <w:pStyle w:val="Normal"/>
               <w:spacing w:before="114" w:after="114"/>
               <w:jc w:val="center"/>
-              <w:rPr/>
+              <w:rPr>
+                <w:lang w:val="en-US"/>
+              </w:rPr>
             </w:pPr>
             <w:r>
               <w:rPr>
@@ -4359,7 +4608,9 @@
               <w:pStyle w:val="Normal"/>
               <w:spacing w:before="114" w:after="114"/>
               <w:jc w:val="center"/>
-              <w:rPr/>
+              <w:rPr>
+                <w:lang w:val="en-US"/>
+              </w:rPr>
             </w:pPr>
             <w:r>
               <w:rPr>
@@ -4371,7 +4622,7 @@
         </w:tc>
         <w:tc>
           <w:tcPr>
-            <w:tcW w:w="4023" w:type="dxa"/>
+            <w:tcW w:w="4024" w:type="dxa"/>
             <w:tcBorders>
               <w:top w:val="single" w:sz="4" w:space="0" w:color="000001"/>
               <w:left w:val="single" w:sz="4" w:space="0" w:color="000001"/>
@@ -4425,7 +4676,9 @@
               <w:pStyle w:val="Normal"/>
               <w:spacing w:before="114" w:after="114"/>
               <w:jc w:val="center"/>
-              <w:rPr/>
+              <w:rPr>
+                <w:lang w:val="en-US"/>
+              </w:rPr>
             </w:pPr>
             <w:r>
               <w:rPr>
@@ -4456,7 +4709,9 @@
               <w:pStyle w:val="Normal"/>
               <w:spacing w:before="114" w:after="114"/>
               <w:jc w:val="center"/>
-              <w:rPr/>
+              <w:rPr>
+                <w:lang w:val="en-US"/>
+              </w:rPr>
             </w:pPr>
             <w:r>
               <w:rPr>
@@ -4487,7 +4742,9 @@
               <w:pStyle w:val="Normal"/>
               <w:spacing w:before="114" w:after="114"/>
               <w:jc w:val="center"/>
-              <w:rPr/>
+              <w:rPr>
+                <w:lang w:val="en-US"/>
+              </w:rPr>
             </w:pPr>
             <w:r>
               <w:rPr>
@@ -4499,26 +4756,28 @@
         </w:tc>
         <w:tc>
           <w:tcPr>
-            <w:tcW w:w="4023" w:type="dxa"/>
-            <w:tcBorders>
-              <w:top w:val="single" w:sz="4" w:space="0" w:color="000001"/>
-              <w:left w:val="single" w:sz="4" w:space="0" w:color="000001"/>
-              <w:bottom w:val="single" w:sz="4" w:space="0" w:color="000001"/>
-              <w:right w:val="single" w:sz="4" w:space="0" w:color="000001"/>
-              <w:insideH w:val="single" w:sz="4" w:space="0" w:color="000001"/>
-              <w:insideV w:val="single" w:sz="4" w:space="0" w:color="000001"/>
-            </w:tcBorders>
-            <w:shd w:fill="FFFFFF" w:val="clear"/>
-            <w:tcMar>
-              <w:left w:w="-5" w:type="dxa"/>
-            </w:tcMar>
-          </w:tcPr>
-          <w:p>
-            <w:pPr>
-              <w:pStyle w:val="Normal"/>
-              <w:spacing w:before="114" w:after="114"/>
-              <w:jc w:val="center"/>
-              <w:rPr/>
+            <w:tcW w:w="4024" w:type="dxa"/>
+            <w:tcBorders>
+              <w:top w:val="single" w:sz="4" w:space="0" w:color="000001"/>
+              <w:left w:val="single" w:sz="4" w:space="0" w:color="000001"/>
+              <w:bottom w:val="single" w:sz="4" w:space="0" w:color="000001"/>
+              <w:right w:val="single" w:sz="4" w:space="0" w:color="000001"/>
+              <w:insideH w:val="single" w:sz="4" w:space="0" w:color="000001"/>
+              <w:insideV w:val="single" w:sz="4" w:space="0" w:color="000001"/>
+            </w:tcBorders>
+            <w:shd w:fill="FFFFFF" w:val="clear"/>
+            <w:tcMar>
+              <w:left w:w="-5" w:type="dxa"/>
+            </w:tcMar>
+          </w:tcPr>
+          <w:p>
+            <w:pPr>
+              <w:pStyle w:val="Normal"/>
+              <w:spacing w:before="114" w:after="114"/>
+              <w:jc w:val="center"/>
+              <w:rPr>
+                <w:lang w:val="en-US"/>
+              </w:rPr>
             </w:pPr>
             <w:r>
               <w:rPr>
@@ -4620,7 +4879,7 @@
         </w:tc>
         <w:tc>
           <w:tcPr>
-            <w:tcW w:w="4023" w:type="dxa"/>
+            <w:tcW w:w="4024" w:type="dxa"/>
             <w:tcBorders>
               <w:top w:val="single" w:sz="4" w:space="0" w:color="000001"/>
               <w:left w:val="single" w:sz="4" w:space="0" w:color="000001"/>
@@ -4671,7 +4930,9 @@
               <w:pStyle w:val="Normal"/>
               <w:spacing w:before="114" w:after="114"/>
               <w:jc w:val="center"/>
-              <w:rPr/>
+              <w:rPr>
+                <w:lang w:val="en-US"/>
+              </w:rPr>
             </w:pPr>
             <w:r>
               <w:rPr>
@@ -4702,7 +4963,9 @@
               <w:pStyle w:val="Normal"/>
               <w:spacing w:before="114" w:after="114"/>
               <w:jc w:val="center"/>
-              <w:rPr/>
+              <w:rPr>
+                <w:lang w:val="en-US"/>
+              </w:rPr>
             </w:pPr>
             <w:r>
               <w:rPr>
@@ -4733,7 +4996,9 @@
               <w:pStyle w:val="Normal"/>
               <w:spacing w:before="114" w:after="114"/>
               <w:jc w:val="center"/>
-              <w:rPr/>
+              <w:rPr>
+                <w:lang w:val="en-US"/>
+              </w:rPr>
             </w:pPr>
             <w:r>
               <w:rPr>
@@ -4745,7 +5010,7 @@
         </w:tc>
         <w:tc>
           <w:tcPr>
-            <w:tcW w:w="4023" w:type="dxa"/>
+            <w:tcW w:w="4024" w:type="dxa"/>
             <w:tcBorders>
               <w:top w:val="single" w:sz="4" w:space="0" w:color="000001"/>
               <w:left w:val="single" w:sz="4" w:space="0" w:color="000001"/>
@@ -4799,7 +5064,9 @@
               <w:pStyle w:val="Normal"/>
               <w:spacing w:before="114" w:after="114"/>
               <w:jc w:val="center"/>
-              <w:rPr/>
+              <w:rPr>
+                <w:lang w:val="en-US"/>
+              </w:rPr>
             </w:pPr>
             <w:r>
               <w:rPr>
@@ -4830,7 +5097,9 @@
               <w:pStyle w:val="Normal"/>
               <w:spacing w:before="114" w:after="114"/>
               <w:jc w:val="center"/>
-              <w:rPr/>
+              <w:rPr>
+                <w:lang w:val="en-US"/>
+              </w:rPr>
             </w:pPr>
             <w:r>
               <w:rPr>
@@ -4861,7 +5130,9 @@
               <w:pStyle w:val="Normal"/>
               <w:spacing w:before="114" w:after="114"/>
               <w:jc w:val="center"/>
-              <w:rPr/>
+              <w:rPr>
+                <w:lang w:val="en-US"/>
+              </w:rPr>
             </w:pPr>
             <w:r>
               <w:rPr>
@@ -4873,7 +5144,7 @@
         </w:tc>
         <w:tc>
           <w:tcPr>
-            <w:tcW w:w="4023" w:type="dxa"/>
+            <w:tcW w:w="4024" w:type="dxa"/>
             <w:tcBorders>
               <w:top w:val="single" w:sz="4" w:space="0" w:color="000001"/>
               <w:left w:val="single" w:sz="4" w:space="0" w:color="000001"/>
@@ -4926,7 +5197,12 @@
     <w:p>
       <w:pPr>
         <w:pStyle w:val="Normal"/>
-        <w:rPr/>
+        <w:rPr>
+          <w:b/>
+          <w:b/>
+          <w:sz w:val="28"/>
+          <w:lang w:val="en-US"/>
+        </w:rPr>
       </w:pPr>
       <w:r>
         <w:rPr>
@@ -4941,7 +5217,7 @@
       <w:tblPr>
         <w:tblW w:w="9244" w:type="dxa"/>
         <w:jc w:val="left"/>
-        <w:tblInd w:w="-160" w:type="dxa"/>
+        <w:tblInd w:w="-165" w:type="dxa"/>
         <w:tblBorders>
           <w:top w:val="single" w:sz="4" w:space="0" w:color="000001"/>
           <w:left w:val="single" w:sz="4" w:space="0" w:color="000001"/>
@@ -4961,7 +5237,7 @@
         <w:gridCol w:w="2310"/>
         <w:gridCol w:w="1468"/>
         <w:gridCol w:w="1442"/>
-        <w:gridCol w:w="4023"/>
+        <w:gridCol w:w="4024"/>
       </w:tblGrid>
       <w:tr>
         <w:trPr/>
@@ -4986,11 +5262,15 @@
               <w:pStyle w:val="Normal"/>
               <w:spacing w:before="114" w:after="114"/>
               <w:jc w:val="center"/>
-              <w:rPr/>
-            </w:pPr>
-            <w:r>
               <w:rPr>
                 <w:b/>
+                <w:b/>
+                <w:lang w:val="en-US"/>
+              </w:rPr>
+            </w:pPr>
+            <w:r>
+              <w:rPr>
+                <w:b/>
                 <w:lang w:val="en-US"/>
               </w:rPr>
               <w:t>Column Name</w:t>
@@ -5018,11 +5298,15 @@
               <w:pStyle w:val="Normal"/>
               <w:spacing w:before="114" w:after="114"/>
               <w:jc w:val="center"/>
-              <w:rPr/>
-            </w:pPr>
-            <w:r>
               <w:rPr>
                 <w:b/>
+                <w:b/>
+                <w:lang w:val="en-US"/>
+              </w:rPr>
+            </w:pPr>
+            <w:r>
+              <w:rPr>
+                <w:b/>
                 <w:lang w:val="en-US"/>
               </w:rPr>
               <w:t>Data Type</w:t>
@@ -5050,11 +5334,15 @@
               <w:pStyle w:val="Normal"/>
               <w:spacing w:before="114" w:after="114"/>
               <w:jc w:val="center"/>
-              <w:rPr/>
-            </w:pPr>
-            <w:r>
               <w:rPr>
                 <w:b/>
+                <w:b/>
+                <w:lang w:val="en-US"/>
+              </w:rPr>
+            </w:pPr>
+            <w:r>
+              <w:rPr>
+                <w:b/>
                 <w:lang w:val="en-US"/>
               </w:rPr>
               <w:t>Nullable ?</w:t>
@@ -5063,26 +5351,30 @@
         </w:tc>
         <w:tc>
           <w:tcPr>
-            <w:tcW w:w="4023" w:type="dxa"/>
-            <w:tcBorders>
-              <w:top w:val="single" w:sz="4" w:space="0" w:color="000001"/>
-              <w:left w:val="single" w:sz="4" w:space="0" w:color="000001"/>
-              <w:bottom w:val="single" w:sz="4" w:space="0" w:color="000001"/>
-              <w:right w:val="single" w:sz="4" w:space="0" w:color="000001"/>
-              <w:insideH w:val="single" w:sz="4" w:space="0" w:color="000001"/>
-              <w:insideV w:val="single" w:sz="4" w:space="0" w:color="000001"/>
-            </w:tcBorders>
-            <w:shd w:fill="FFFFFF" w:val="clear"/>
-            <w:tcMar>
-              <w:left w:w="-5" w:type="dxa"/>
-            </w:tcMar>
-          </w:tcPr>
-          <w:p>
-            <w:pPr>
-              <w:pStyle w:val="Normal"/>
-              <w:spacing w:before="114" w:after="114"/>
-              <w:jc w:val="center"/>
-              <w:rPr/>
+            <w:tcW w:w="4024" w:type="dxa"/>
+            <w:tcBorders>
+              <w:top w:val="single" w:sz="4" w:space="0" w:color="000001"/>
+              <w:left w:val="single" w:sz="4" w:space="0" w:color="000001"/>
+              <w:bottom w:val="single" w:sz="4" w:space="0" w:color="000001"/>
+              <w:right w:val="single" w:sz="4" w:space="0" w:color="000001"/>
+              <w:insideH w:val="single" w:sz="4" w:space="0" w:color="000001"/>
+              <w:insideV w:val="single" w:sz="4" w:space="0" w:color="000001"/>
+            </w:tcBorders>
+            <w:shd w:fill="FFFFFF" w:val="clear"/>
+            <w:tcMar>
+              <w:left w:w="-5" w:type="dxa"/>
+            </w:tcMar>
+          </w:tcPr>
+          <w:p>
+            <w:pPr>
+              <w:pStyle w:val="Normal"/>
+              <w:spacing w:before="114" w:after="114"/>
+              <w:jc w:val="center"/>
+              <w:rPr>
+                <w:b/>
+                <w:b/>
+                <w:lang w:val="en-US"/>
+              </w:rPr>
             </w:pPr>
             <w:r>
               <w:rPr>
@@ -5117,7 +5409,9 @@
               <w:pStyle w:val="Normal"/>
               <w:spacing w:before="114" w:after="114"/>
               <w:jc w:val="center"/>
-              <w:rPr/>
+              <w:rPr>
+                <w:lang w:val="en-US"/>
+              </w:rPr>
             </w:pPr>
             <w:r>
               <w:rPr>
@@ -5148,7 +5442,9 @@
               <w:pStyle w:val="Normal"/>
               <w:spacing w:before="114" w:after="114"/>
               <w:jc w:val="center"/>
-              <w:rPr/>
+              <w:rPr>
+                <w:lang w:val="en-US"/>
+              </w:rPr>
             </w:pPr>
             <w:r>
               <w:rPr>
@@ -5179,7 +5475,9 @@
               <w:pStyle w:val="Normal"/>
               <w:spacing w:before="114" w:after="114"/>
               <w:jc w:val="center"/>
-              <w:rPr/>
+              <w:rPr>
+                <w:lang w:val="en-US"/>
+              </w:rPr>
             </w:pPr>
             <w:r>
               <w:rPr>
@@ -5191,26 +5489,28 @@
         </w:tc>
         <w:tc>
           <w:tcPr>
-            <w:tcW w:w="4023" w:type="dxa"/>
-            <w:tcBorders>
-              <w:top w:val="single" w:sz="4" w:space="0" w:color="000001"/>
-              <w:left w:val="single" w:sz="4" w:space="0" w:color="000001"/>
-              <w:bottom w:val="single" w:sz="4" w:space="0" w:color="000001"/>
-              <w:right w:val="single" w:sz="4" w:space="0" w:color="000001"/>
-              <w:insideH w:val="single" w:sz="4" w:space="0" w:color="000001"/>
-              <w:insideV w:val="single" w:sz="4" w:space="0" w:color="000001"/>
-            </w:tcBorders>
-            <w:shd w:fill="FFFFFF" w:val="clear"/>
-            <w:tcMar>
-              <w:left w:w="-5" w:type="dxa"/>
-            </w:tcMar>
-          </w:tcPr>
-          <w:p>
-            <w:pPr>
-              <w:pStyle w:val="Normal"/>
-              <w:spacing w:before="114" w:after="114"/>
-              <w:jc w:val="center"/>
-              <w:rPr/>
+            <w:tcW w:w="4024" w:type="dxa"/>
+            <w:tcBorders>
+              <w:top w:val="single" w:sz="4" w:space="0" w:color="000001"/>
+              <w:left w:val="single" w:sz="4" w:space="0" w:color="000001"/>
+              <w:bottom w:val="single" w:sz="4" w:space="0" w:color="000001"/>
+              <w:right w:val="single" w:sz="4" w:space="0" w:color="000001"/>
+              <w:insideH w:val="single" w:sz="4" w:space="0" w:color="000001"/>
+              <w:insideV w:val="single" w:sz="4" w:space="0" w:color="000001"/>
+            </w:tcBorders>
+            <w:shd w:fill="FFFFFF" w:val="clear"/>
+            <w:tcMar>
+              <w:left w:w="-5" w:type="dxa"/>
+            </w:tcMar>
+          </w:tcPr>
+          <w:p>
+            <w:pPr>
+              <w:pStyle w:val="Normal"/>
+              <w:spacing w:before="114" w:after="114"/>
+              <w:jc w:val="center"/>
+              <w:rPr>
+                <w:lang w:val="en-US"/>
+              </w:rPr>
             </w:pPr>
             <w:r>
               <w:rPr>
@@ -5244,7 +5544,9 @@
               <w:pStyle w:val="Normal"/>
               <w:spacing w:before="114" w:after="114"/>
               <w:jc w:val="center"/>
-              <w:rPr/>
+              <w:rPr>
+                <w:lang w:val="en-US"/>
+              </w:rPr>
             </w:pPr>
             <w:r>
               <w:rPr>
@@ -5275,7 +5577,9 @@
               <w:pStyle w:val="Normal"/>
               <w:spacing w:before="114" w:after="114"/>
               <w:jc w:val="center"/>
-              <w:rPr/>
+              <w:rPr>
+                <w:lang w:val="en-US"/>
+              </w:rPr>
             </w:pPr>
             <w:r>
               <w:rPr>
@@ -5306,7 +5610,9 @@
               <w:pStyle w:val="Normal"/>
               <w:spacing w:before="114" w:after="114"/>
               <w:jc w:val="center"/>
-              <w:rPr/>
+              <w:rPr>
+                <w:lang w:val="en-US"/>
+              </w:rPr>
             </w:pPr>
             <w:r>
               <w:rPr>
@@ -5318,26 +5624,28 @@
         </w:tc>
         <w:tc>
           <w:tcPr>
-            <w:tcW w:w="4023" w:type="dxa"/>
-            <w:tcBorders>
-              <w:top w:val="single" w:sz="4" w:space="0" w:color="000001"/>
-              <w:left w:val="single" w:sz="4" w:space="0" w:color="000001"/>
-              <w:bottom w:val="single" w:sz="4" w:space="0" w:color="000001"/>
-              <w:right w:val="single" w:sz="4" w:space="0" w:color="000001"/>
-              <w:insideH w:val="single" w:sz="4" w:space="0" w:color="000001"/>
-              <w:insideV w:val="single" w:sz="4" w:space="0" w:color="000001"/>
-            </w:tcBorders>
-            <w:shd w:fill="FFFFFF" w:val="clear"/>
-            <w:tcMar>
-              <w:left w:w="-5" w:type="dxa"/>
-            </w:tcMar>
-          </w:tcPr>
-          <w:p>
-            <w:pPr>
-              <w:pStyle w:val="Normal"/>
-              <w:spacing w:before="114" w:after="114"/>
-              <w:jc w:val="center"/>
-              <w:rPr/>
+            <w:tcW w:w="4024" w:type="dxa"/>
+            <w:tcBorders>
+              <w:top w:val="single" w:sz="4" w:space="0" w:color="000001"/>
+              <w:left w:val="single" w:sz="4" w:space="0" w:color="000001"/>
+              <w:bottom w:val="single" w:sz="4" w:space="0" w:color="000001"/>
+              <w:right w:val="single" w:sz="4" w:space="0" w:color="000001"/>
+              <w:insideH w:val="single" w:sz="4" w:space="0" w:color="000001"/>
+              <w:insideV w:val="single" w:sz="4" w:space="0" w:color="000001"/>
+            </w:tcBorders>
+            <w:shd w:fill="FFFFFF" w:val="clear"/>
+            <w:tcMar>
+              <w:left w:w="-5" w:type="dxa"/>
+            </w:tcMar>
+          </w:tcPr>
+          <w:p>
+            <w:pPr>
+              <w:pStyle w:val="Normal"/>
+              <w:spacing w:before="114" w:after="114"/>
+              <w:jc w:val="center"/>
+              <w:rPr>
+                <w:lang w:val="en-US"/>
+              </w:rPr>
             </w:pPr>
             <w:r>
               <w:rPr>
@@ -5371,7 +5679,9 @@
               <w:pStyle w:val="Normal"/>
               <w:spacing w:before="114" w:after="114"/>
               <w:jc w:val="center"/>
-              <w:rPr/>
+              <w:rPr>
+                <w:lang w:val="en-US"/>
+              </w:rPr>
             </w:pPr>
             <w:bookmarkStart w:id="7" w:name="__DdeLink__2364_1288668110"/>
             <w:bookmarkEnd w:id="7"/>
@@ -5404,7 +5714,9 @@
               <w:pStyle w:val="Normal"/>
               <w:spacing w:before="114" w:after="114"/>
               <w:jc w:val="center"/>
-              <w:rPr/>
+              <w:rPr>
+                <w:lang w:val="en-US"/>
+              </w:rPr>
             </w:pPr>
             <w:r>
               <w:rPr>
@@ -5435,7 +5747,9 @@
               <w:pStyle w:val="Normal"/>
               <w:spacing w:before="114" w:after="114"/>
               <w:jc w:val="center"/>
-              <w:rPr/>
+              <w:rPr>
+                <w:lang w:val="en-US"/>
+              </w:rPr>
             </w:pPr>
             <w:r>
               <w:rPr>
@@ -5447,7 +5761,7 @@
         </w:tc>
         <w:tc>
           <w:tcPr>
-            <w:tcW w:w="4023" w:type="dxa"/>
+            <w:tcW w:w="4024" w:type="dxa"/>
             <w:tcBorders>
               <w:top w:val="single" w:sz="4" w:space="0" w:color="000001"/>
               <w:left w:val="single" w:sz="4" w:space="0" w:color="000001"/>
@@ -5501,7 +5815,9 @@
               <w:pStyle w:val="Normal"/>
               <w:spacing w:before="114" w:after="114"/>
               <w:jc w:val="center"/>
-              <w:rPr/>
+              <w:rPr>
+                <w:lang w:val="en-US"/>
+              </w:rPr>
             </w:pPr>
             <w:r>
               <w:rPr>
@@ -5532,7 +5848,9 @@
               <w:pStyle w:val="Normal"/>
               <w:spacing w:before="114" w:after="114"/>
               <w:jc w:val="center"/>
-              <w:rPr/>
+              <w:rPr>
+                <w:lang w:val="en-US"/>
+              </w:rPr>
             </w:pPr>
             <w:r>
               <w:rPr>
@@ -5563,7 +5881,9 @@
               <w:pStyle w:val="Normal"/>
               <w:spacing w:before="114" w:after="114"/>
               <w:jc w:val="center"/>
-              <w:rPr/>
+              <w:rPr>
+                <w:lang w:val="en-US"/>
+              </w:rPr>
             </w:pPr>
             <w:r>
               <w:rPr>
@@ -5575,26 +5895,28 @@
         </w:tc>
         <w:tc>
           <w:tcPr>
-            <w:tcW w:w="4023" w:type="dxa"/>
-            <w:tcBorders>
-              <w:top w:val="single" w:sz="4" w:space="0" w:color="000001"/>
-              <w:left w:val="single" w:sz="4" w:space="0" w:color="000001"/>
-              <w:bottom w:val="single" w:sz="4" w:space="0" w:color="000001"/>
-              <w:right w:val="single" w:sz="4" w:space="0" w:color="000001"/>
-              <w:insideH w:val="single" w:sz="4" w:space="0" w:color="000001"/>
-              <w:insideV w:val="single" w:sz="4" w:space="0" w:color="000001"/>
-            </w:tcBorders>
-            <w:shd w:fill="FFFFFF" w:val="clear"/>
-            <w:tcMar>
-              <w:left w:w="-5" w:type="dxa"/>
-            </w:tcMar>
-          </w:tcPr>
-          <w:p>
-            <w:pPr>
-              <w:pStyle w:val="Normal"/>
-              <w:spacing w:before="114" w:after="114"/>
-              <w:jc w:val="center"/>
-              <w:rPr/>
+            <w:tcW w:w="4024" w:type="dxa"/>
+            <w:tcBorders>
+              <w:top w:val="single" w:sz="4" w:space="0" w:color="000001"/>
+              <w:left w:val="single" w:sz="4" w:space="0" w:color="000001"/>
+              <w:bottom w:val="single" w:sz="4" w:space="0" w:color="000001"/>
+              <w:right w:val="single" w:sz="4" w:space="0" w:color="000001"/>
+              <w:insideH w:val="single" w:sz="4" w:space="0" w:color="000001"/>
+              <w:insideV w:val="single" w:sz="4" w:space="0" w:color="000001"/>
+            </w:tcBorders>
+            <w:shd w:fill="FFFFFF" w:val="clear"/>
+            <w:tcMar>
+              <w:left w:w="-5" w:type="dxa"/>
+            </w:tcMar>
+          </w:tcPr>
+          <w:p>
+            <w:pPr>
+              <w:pStyle w:val="Normal"/>
+              <w:spacing w:before="114" w:after="114"/>
+              <w:jc w:val="center"/>
+              <w:rPr>
+                <w:lang w:val="en-US"/>
+              </w:rPr>
             </w:pPr>
             <w:r>
               <w:rPr>
@@ -5696,7 +6018,7 @@
         </w:tc>
         <w:tc>
           <w:tcPr>
-            <w:tcW w:w="4023" w:type="dxa"/>
+            <w:tcW w:w="4024" w:type="dxa"/>
             <w:tcBorders>
               <w:top w:val="single" w:sz="4" w:space="0" w:color="000001"/>
               <w:left w:val="single" w:sz="4" w:space="0" w:color="000001"/>
@@ -5747,7 +6069,9 @@
               <w:pStyle w:val="Normal"/>
               <w:spacing w:before="114" w:after="114"/>
               <w:jc w:val="center"/>
-              <w:rPr/>
+              <w:rPr>
+                <w:lang w:val="en-US"/>
+              </w:rPr>
             </w:pPr>
             <w:r>
               <w:rPr>
@@ -5778,7 +6102,9 @@
               <w:pStyle w:val="Normal"/>
               <w:spacing w:before="114" w:after="114"/>
               <w:jc w:val="center"/>
-              <w:rPr/>
+              <w:rPr>
+                <w:lang w:val="en-US"/>
+              </w:rPr>
             </w:pPr>
             <w:r>
               <w:rPr>
@@ -5809,7 +6135,9 @@
               <w:pStyle w:val="Normal"/>
               <w:spacing w:before="114" w:after="114"/>
               <w:jc w:val="center"/>
-              <w:rPr/>
+              <w:rPr>
+                <w:lang w:val="en-US"/>
+              </w:rPr>
             </w:pPr>
             <w:r>
               <w:rPr>
@@ -5821,7 +6149,7 @@
         </w:tc>
         <w:tc>
           <w:tcPr>
-            <w:tcW w:w="4023" w:type="dxa"/>
+            <w:tcW w:w="4024" w:type="dxa"/>
             <w:tcBorders>
               <w:top w:val="single" w:sz="4" w:space="0" w:color="000001"/>
               <w:left w:val="single" w:sz="4" w:space="0" w:color="000001"/>
@@ -5875,7 +6203,9 @@
               <w:pStyle w:val="Normal"/>
               <w:spacing w:before="114" w:after="114"/>
               <w:jc w:val="center"/>
-              <w:rPr/>
+              <w:rPr>
+                <w:lang w:val="en-US"/>
+              </w:rPr>
             </w:pPr>
             <w:r>
               <w:rPr>
@@ -5906,7 +6236,9 @@
               <w:pStyle w:val="Normal"/>
               <w:spacing w:before="114" w:after="114"/>
               <w:jc w:val="center"/>
-              <w:rPr/>
+              <w:rPr>
+                <w:lang w:val="en-US"/>
+              </w:rPr>
             </w:pPr>
             <w:r>
               <w:rPr>
@@ -5937,7 +6269,9 @@
               <w:pStyle w:val="Normal"/>
               <w:spacing w:before="114" w:after="114"/>
               <w:jc w:val="center"/>
-              <w:rPr/>
+              <w:rPr>
+                <w:lang w:val="en-US"/>
+              </w:rPr>
             </w:pPr>
             <w:r>
               <w:rPr>
@@ -5949,7 +6283,7 @@
         </w:tc>
         <w:tc>
           <w:tcPr>
-            <w:tcW w:w="4023" w:type="dxa"/>
+            <w:tcW w:w="4024" w:type="dxa"/>
             <w:tcBorders>
               <w:top w:val="single" w:sz="4" w:space="0" w:color="000001"/>
               <w:left w:val="single" w:sz="4" w:space="0" w:color="000001"/>
@@ -6000,7 +6334,12 @@
     <w:p>
       <w:pPr>
         <w:pStyle w:val="Normal"/>
-        <w:rPr/>
+        <w:rPr>
+          <w:b/>
+          <w:b/>
+          <w:sz w:val="28"/>
+          <w:lang w:val="en-US"/>
+        </w:rPr>
       </w:pPr>
       <w:r>
         <w:rPr>
@@ -6015,7 +6354,7 @@
       <w:tblPr>
         <w:tblW w:w="10710" w:type="dxa"/>
         <w:jc w:val="left"/>
-        <w:tblInd w:w="-122" w:type="dxa"/>
+        <w:tblInd w:w="-127" w:type="dxa"/>
         <w:tblBorders>
           <w:top w:val="single" w:sz="4" w:space="0" w:color="000001"/>
           <w:left w:val="single" w:sz="4" w:space="0" w:color="000001"/>
@@ -6035,7 +6374,7 @@
         <w:gridCol w:w="2149"/>
         <w:gridCol w:w="1630"/>
         <w:gridCol w:w="1350"/>
-        <w:gridCol w:w="5580"/>
+        <w:gridCol w:w="5581"/>
       </w:tblGrid>
       <w:tr>
         <w:trPr/>
@@ -6060,11 +6399,15 @@
               <w:pStyle w:val="Normal"/>
               <w:spacing w:before="114" w:after="114"/>
               <w:jc w:val="center"/>
-              <w:rPr/>
-            </w:pPr>
-            <w:r>
               <w:rPr>
                 <w:b/>
+                <w:b/>
+                <w:lang w:val="en-US"/>
+              </w:rPr>
+            </w:pPr>
+            <w:r>
+              <w:rPr>
+                <w:b/>
                 <w:lang w:val="en-US"/>
               </w:rPr>
               <w:t>Column</w:t>
@@ -6092,11 +6435,15 @@
               <w:pStyle w:val="Normal"/>
               <w:spacing w:before="114" w:after="114"/>
               <w:jc w:val="center"/>
-              <w:rPr/>
-            </w:pPr>
-            <w:r>
               <w:rPr>
                 <w:b/>
+                <w:b/>
+                <w:lang w:val="en-US"/>
+              </w:rPr>
+            </w:pPr>
+            <w:r>
+              <w:rPr>
+                <w:b/>
                 <w:lang w:val="en-US"/>
               </w:rPr>
               <w:t>Data Type</w:t>
@@ -6124,11 +6471,15 @@
               <w:pStyle w:val="Normal"/>
               <w:spacing w:before="114" w:after="114"/>
               <w:jc w:val="center"/>
-              <w:rPr/>
-            </w:pPr>
-            <w:r>
               <w:rPr>
                 <w:b/>
+                <w:b/>
+                <w:lang w:val="en-US"/>
+              </w:rPr>
+            </w:pPr>
+            <w:r>
+              <w:rPr>
+                <w:b/>
                 <w:lang w:val="en-US"/>
               </w:rPr>
               <w:t>Nullable ?</w:t>
@@ -6137,26 +6488,30 @@
         </w:tc>
         <w:tc>
           <w:tcPr>
-            <w:tcW w:w="5580" w:type="dxa"/>
-            <w:tcBorders>
-              <w:top w:val="single" w:sz="4" w:space="0" w:color="000001"/>
-              <w:left w:val="single" w:sz="4" w:space="0" w:color="000001"/>
-              <w:bottom w:val="single" w:sz="4" w:space="0" w:color="000001"/>
-              <w:right w:val="single" w:sz="4" w:space="0" w:color="000001"/>
-              <w:insideH w:val="single" w:sz="4" w:space="0" w:color="000001"/>
-              <w:insideV w:val="single" w:sz="4" w:space="0" w:color="000001"/>
-            </w:tcBorders>
-            <w:shd w:fill="FFFFFF" w:val="clear"/>
-            <w:tcMar>
-              <w:left w:w="-5" w:type="dxa"/>
-            </w:tcMar>
-          </w:tcPr>
-          <w:p>
-            <w:pPr>
-              <w:pStyle w:val="Normal"/>
-              <w:spacing w:before="114" w:after="114"/>
-              <w:jc w:val="center"/>
-              <w:rPr/>
+            <w:tcW w:w="5581" w:type="dxa"/>
+            <w:tcBorders>
+              <w:top w:val="single" w:sz="4" w:space="0" w:color="000001"/>
+              <w:left w:val="single" w:sz="4" w:space="0" w:color="000001"/>
+              <w:bottom w:val="single" w:sz="4" w:space="0" w:color="000001"/>
+              <w:right w:val="single" w:sz="4" w:space="0" w:color="000001"/>
+              <w:insideH w:val="single" w:sz="4" w:space="0" w:color="000001"/>
+              <w:insideV w:val="single" w:sz="4" w:space="0" w:color="000001"/>
+            </w:tcBorders>
+            <w:shd w:fill="FFFFFF" w:val="clear"/>
+            <w:tcMar>
+              <w:left w:w="-5" w:type="dxa"/>
+            </w:tcMar>
+          </w:tcPr>
+          <w:p>
+            <w:pPr>
+              <w:pStyle w:val="Normal"/>
+              <w:spacing w:before="114" w:after="114"/>
+              <w:jc w:val="center"/>
+              <w:rPr>
+                <w:b/>
+                <w:b/>
+                <w:lang w:val="en-US"/>
+              </w:rPr>
             </w:pPr>
             <w:r>
               <w:rPr>
@@ -6191,7 +6546,9 @@
               <w:pStyle w:val="Normal"/>
               <w:spacing w:lineRule="auto" w:line="480" w:before="114" w:after="114"/>
               <w:jc w:val="center"/>
-              <w:rPr/>
+              <w:rPr>
+                <w:lang w:val="en-US"/>
+              </w:rPr>
             </w:pPr>
             <w:r>
               <w:rPr>
@@ -6222,7 +6579,9 @@
               <w:pStyle w:val="Normal"/>
               <w:spacing w:lineRule="auto" w:line="480" w:before="114" w:after="114"/>
               <w:jc w:val="center"/>
-              <w:rPr/>
+              <w:rPr>
+                <w:lang w:val="en-US"/>
+              </w:rPr>
             </w:pPr>
             <w:r>
               <w:rPr>
@@ -6253,7 +6612,9 @@
               <w:pStyle w:val="Normal"/>
               <w:spacing w:lineRule="auto" w:line="480" w:before="114" w:after="114"/>
               <w:jc w:val="center"/>
-              <w:rPr/>
+              <w:rPr>
+                <w:lang w:val="en-US"/>
+              </w:rPr>
             </w:pPr>
             <w:r>
               <w:rPr>
@@ -6265,7 +6626,7 @@
         </w:tc>
         <w:tc>
           <w:tcPr>
-            <w:tcW w:w="5580" w:type="dxa"/>
+            <w:tcW w:w="5581" w:type="dxa"/>
             <w:tcBorders>
               <w:top w:val="single" w:sz="4" w:space="0" w:color="000001"/>
               <w:left w:val="single" w:sz="4" w:space="0" w:color="000001"/>
@@ -6284,7 +6645,9 @@
               <w:pStyle w:val="Normal"/>
               <w:spacing w:lineRule="auto" w:line="480" w:before="114" w:after="114"/>
               <w:jc w:val="center"/>
-              <w:rPr/>
+              <w:rPr>
+                <w:lang w:val="en-US"/>
+              </w:rPr>
             </w:pPr>
             <w:r>
               <w:rPr>
@@ -6318,7 +6681,9 @@
               <w:pStyle w:val="Normal"/>
               <w:spacing w:lineRule="auto" w:line="480" w:before="114" w:after="114"/>
               <w:jc w:val="center"/>
-              <w:rPr/>
+              <w:rPr>
+                <w:lang w:val="en-US"/>
+              </w:rPr>
             </w:pPr>
             <w:r>
               <w:rPr>
@@ -6349,7 +6714,9 @@
               <w:pStyle w:val="Normal"/>
               <w:spacing w:lineRule="auto" w:line="480" w:before="114" w:after="114"/>
               <w:jc w:val="center"/>
-              <w:rPr/>
+              <w:rPr>
+                <w:lang w:val="en-US"/>
+              </w:rPr>
             </w:pPr>
             <w:r>
               <w:rPr>
@@ -6380,7 +6747,9 @@
               <w:pStyle w:val="Normal"/>
               <w:spacing w:lineRule="auto" w:line="480" w:before="114" w:after="114"/>
               <w:jc w:val="center"/>
-              <w:rPr/>
+              <w:rPr>
+                <w:lang w:val="en-US"/>
+              </w:rPr>
             </w:pPr>
             <w:r>
               <w:rPr>
@@ -6392,7 +6761,7 @@
         </w:tc>
         <w:tc>
           <w:tcPr>
-            <w:tcW w:w="5580" w:type="dxa"/>
+            <w:tcW w:w="5581" w:type="dxa"/>
             <w:tcBorders>
               <w:top w:val="single" w:sz="4" w:space="0" w:color="000001"/>
               <w:left w:val="single" w:sz="4" w:space="0" w:color="000001"/>
@@ -6411,7 +6780,9 @@
               <w:pStyle w:val="Normal"/>
               <w:spacing w:lineRule="auto" w:line="480" w:before="114" w:after="114"/>
               <w:jc w:val="center"/>
-              <w:rPr/>
+              <w:rPr>
+                <w:lang w:val="en-US"/>
+              </w:rPr>
             </w:pPr>
             <w:r>
               <w:rPr>
@@ -6484,7 +6855,9 @@
               <w:pStyle w:val="Normal"/>
               <w:spacing w:lineRule="auto" w:line="480" w:before="114" w:after="114"/>
               <w:jc w:val="center"/>
-              <w:rPr/>
+              <w:rPr>
+                <w:lang w:val="en-US"/>
+              </w:rPr>
             </w:pPr>
             <w:r>
               <w:rPr>
@@ -6515,7 +6888,9 @@
               <w:pStyle w:val="Normal"/>
               <w:spacing w:lineRule="auto" w:line="480" w:before="114" w:after="114"/>
               <w:jc w:val="center"/>
-              <w:rPr/>
+              <w:rPr>
+                <w:lang w:val="en-US"/>
+              </w:rPr>
             </w:pPr>
             <w:r>
               <w:rPr>
@@ -6527,7 +6902,7 @@
         </w:tc>
         <w:tc>
           <w:tcPr>
-            <w:tcW w:w="5580" w:type="dxa"/>
+            <w:tcW w:w="5581" w:type="dxa"/>
             <w:tcBorders>
               <w:top w:val="single" w:sz="4" w:space="0" w:color="000001"/>
               <w:left w:val="single" w:sz="4" w:space="0" w:color="000001"/>
@@ -6546,7 +6921,9 @@
               <w:pStyle w:val="Normal"/>
               <w:spacing w:lineRule="auto" w:line="480" w:before="114" w:after="114"/>
               <w:jc w:val="center"/>
-              <w:rPr/>
+              <w:rPr>
+                <w:lang w:val="en-US"/>
+              </w:rPr>
             </w:pPr>
             <w:r>
               <w:rPr>
@@ -6619,7 +6996,9 @@
               <w:pStyle w:val="Normal"/>
               <w:spacing w:lineRule="auto" w:line="480" w:before="114" w:after="114"/>
               <w:jc w:val="center"/>
-              <w:rPr/>
+              <w:rPr>
+                <w:lang w:val="en-US"/>
+              </w:rPr>
             </w:pPr>
             <w:r>
               <w:rPr>
@@ -6650,7 +7029,9 @@
               <w:pStyle w:val="Normal"/>
               <w:spacing w:lineRule="auto" w:line="480" w:before="114" w:after="114"/>
               <w:jc w:val="center"/>
-              <w:rPr/>
+              <w:rPr>
+                <w:lang w:val="en-US"/>
+              </w:rPr>
             </w:pPr>
             <w:r>
               <w:rPr>
@@ -6662,7 +7043,7 @@
         </w:tc>
         <w:tc>
           <w:tcPr>
-            <w:tcW w:w="5580" w:type="dxa"/>
+            <w:tcW w:w="5581" w:type="dxa"/>
             <w:tcBorders>
               <w:top w:val="single" w:sz="4" w:space="0" w:color="000001"/>
               <w:left w:val="single" w:sz="4" w:space="0" w:color="000001"/>
@@ -6681,7 +7062,9 @@
               <w:pStyle w:val="Normal"/>
               <w:spacing w:lineRule="auto" w:line="480" w:before="114" w:after="114"/>
               <w:jc w:val="center"/>
-              <w:rPr/>
+              <w:rPr>
+                <w:lang w:val="en-US"/>
+              </w:rPr>
             </w:pPr>
             <w:r>
               <w:rPr>
@@ -6754,7 +7137,9 @@
               <w:pStyle w:val="Normal"/>
               <w:spacing w:lineRule="auto" w:line="480" w:before="114" w:after="114"/>
               <w:jc w:val="center"/>
-              <w:rPr/>
+              <w:rPr>
+                <w:lang w:val="en-US"/>
+              </w:rPr>
             </w:pPr>
             <w:r>
               <w:rPr>
@@ -6785,7 +7170,9 @@
               <w:pStyle w:val="Normal"/>
               <w:spacing w:lineRule="auto" w:line="480" w:before="114" w:after="114"/>
               <w:jc w:val="center"/>
-              <w:rPr/>
+              <w:rPr>
+                <w:lang w:val="en-US"/>
+              </w:rPr>
             </w:pPr>
             <w:r>
               <w:rPr>
@@ -6797,7 +7184,7 @@
         </w:tc>
         <w:tc>
           <w:tcPr>
-            <w:tcW w:w="5580" w:type="dxa"/>
+            <w:tcW w:w="5581" w:type="dxa"/>
             <w:tcBorders>
               <w:top w:val="single" w:sz="4" w:space="0" w:color="000001"/>
               <w:left w:val="single" w:sz="4" w:space="0" w:color="000001"/>
@@ -6816,7 +7203,9 @@
               <w:pStyle w:val="Normal"/>
               <w:spacing w:lineRule="auto" w:line="480" w:before="114" w:after="114"/>
               <w:jc w:val="center"/>
-              <w:rPr/>
+              <w:rPr>
+                <w:lang w:val="en-US"/>
+              </w:rPr>
             </w:pPr>
             <w:r>
               <w:rPr>
@@ -6944,7 +7333,7 @@
         </w:tc>
         <w:tc>
           <w:tcPr>
-            <w:tcW w:w="5580" w:type="dxa"/>
+            <w:tcW w:w="5581" w:type="dxa"/>
             <w:tcBorders>
               <w:top w:val="single" w:sz="4" w:space="0" w:color="000001"/>
               <w:left w:val="single" w:sz="4" w:space="0" w:color="000001"/>
@@ -7034,7 +7423,9 @@
               <w:pStyle w:val="Normal"/>
               <w:spacing w:lineRule="auto" w:line="480" w:before="114" w:after="114"/>
               <w:jc w:val="center"/>
-              <w:rPr/>
+              <w:rPr>
+                <w:lang w:val="en-US"/>
+              </w:rPr>
             </w:pPr>
             <w:r>
               <w:rPr>
@@ -7065,7 +7456,9 @@
               <w:pStyle w:val="Normal"/>
               <w:spacing w:lineRule="auto" w:line="480" w:before="114" w:after="114"/>
               <w:jc w:val="center"/>
-              <w:rPr/>
+              <w:rPr>
+                <w:lang w:val="en-US"/>
+              </w:rPr>
             </w:pPr>
             <w:r>
               <w:rPr>
@@ -7077,7 +7470,7 @@
         </w:tc>
         <w:tc>
           <w:tcPr>
-            <w:tcW w:w="5580" w:type="dxa"/>
+            <w:tcW w:w="5581" w:type="dxa"/>
             <w:tcBorders>
               <w:top w:val="single" w:sz="4" w:space="0" w:color="000001"/>
               <w:left w:val="single" w:sz="4" w:space="0" w:color="000001"/>
@@ -7096,7 +7489,9 @@
               <w:pStyle w:val="Normal"/>
               <w:spacing w:lineRule="auto" w:line="480" w:before="114" w:after="114"/>
               <w:jc w:val="center"/>
-              <w:rPr/>
+              <w:rPr>
+                <w:lang w:val="en-US"/>
+              </w:rPr>
             </w:pPr>
             <w:r>
               <w:rPr>
@@ -7130,7 +7525,9 @@
               <w:pStyle w:val="Normal"/>
               <w:spacing w:lineRule="auto" w:line="480" w:before="114" w:after="114"/>
               <w:jc w:val="center"/>
-              <w:rPr/>
+              <w:rPr>
+                <w:lang w:val="en-US"/>
+              </w:rPr>
             </w:pPr>
             <w:bookmarkStart w:id="15" w:name="__DdeLink__2314_2126833334"/>
             <w:bookmarkStart w:id="16" w:name="__DdeLink__2374_1580559374"/>
@@ -7165,7 +7562,9 @@
               <w:pStyle w:val="Normal"/>
               <w:spacing w:lineRule="auto" w:line="480" w:before="114" w:after="114"/>
               <w:jc w:val="center"/>
-              <w:rPr/>
+              <w:rPr>
+                <w:lang w:val="en-US"/>
+              </w:rPr>
             </w:pPr>
             <w:r>
               <w:rPr>
@@ -7196,7 +7595,9 @@
               <w:pStyle w:val="Normal"/>
               <w:spacing w:lineRule="auto" w:line="480" w:before="114" w:after="114"/>
               <w:jc w:val="center"/>
-              <w:rPr/>
+              <w:rPr>
+                <w:lang w:val="en-US"/>
+              </w:rPr>
             </w:pPr>
             <w:r>
               <w:rPr>
@@ -7208,7 +7609,7 @@
         </w:tc>
         <w:tc>
           <w:tcPr>
-            <w:tcW w:w="5580" w:type="dxa"/>
+            <w:tcW w:w="5581" w:type="dxa"/>
             <w:tcBorders>
               <w:top w:val="single" w:sz="4" w:space="0" w:color="000001"/>
               <w:left w:val="single" w:sz="4" w:space="0" w:color="000001"/>
@@ -7262,7 +7663,9 @@
               <w:pStyle w:val="Normal"/>
               <w:spacing w:lineRule="auto" w:line="480" w:before="114" w:after="114"/>
               <w:jc w:val="center"/>
-              <w:rPr/>
+              <w:rPr>
+                <w:lang w:val="en-US"/>
+              </w:rPr>
             </w:pPr>
             <w:r>
               <w:rPr>
@@ -7293,7 +7696,9 @@
               <w:pStyle w:val="Normal"/>
               <w:spacing w:lineRule="auto" w:line="480" w:before="114" w:after="114"/>
               <w:jc w:val="center"/>
-              <w:rPr/>
+              <w:rPr>
+                <w:lang w:val="en-US"/>
+              </w:rPr>
             </w:pPr>
             <w:r>
               <w:rPr>
@@ -7324,7 +7729,9 @@
               <w:pStyle w:val="Normal"/>
               <w:spacing w:lineRule="auto" w:line="480" w:before="114" w:after="114"/>
               <w:jc w:val="center"/>
-              <w:rPr/>
+              <w:rPr>
+                <w:lang w:val="en-US"/>
+              </w:rPr>
             </w:pPr>
             <w:r>
               <w:rPr>
@@ -7336,7 +7743,7 @@
         </w:tc>
         <w:tc>
           <w:tcPr>
-            <w:tcW w:w="5580" w:type="dxa"/>
+            <w:tcW w:w="5581" w:type="dxa"/>
             <w:tcBorders>
               <w:top w:val="single" w:sz="4" w:space="0" w:color="000001"/>
               <w:left w:val="single" w:sz="4" w:space="0" w:color="000001"/>
@@ -7390,7 +7797,9 @@
               <w:pStyle w:val="Normal"/>
               <w:spacing w:lineRule="auto" w:line="480" w:before="114" w:after="114"/>
               <w:jc w:val="center"/>
-              <w:rPr/>
+              <w:rPr>
+                <w:lang w:val="en-US"/>
+              </w:rPr>
             </w:pPr>
             <w:bookmarkStart w:id="17" w:name="__DdeLink__2316_2126833334"/>
             <w:bookmarkEnd w:id="17"/>
@@ -7423,7 +7832,9 @@
               <w:pStyle w:val="Normal"/>
               <w:spacing w:lineRule="auto" w:line="480" w:before="114" w:after="114"/>
               <w:jc w:val="center"/>
-              <w:rPr/>
+              <w:rPr>
+                <w:lang w:val="en-US"/>
+              </w:rPr>
             </w:pPr>
             <w:r>
               <w:rPr>
@@ -7454,7 +7865,9 @@
               <w:pStyle w:val="Normal"/>
               <w:spacing w:lineRule="auto" w:line="480" w:before="114" w:after="114"/>
               <w:jc w:val="center"/>
-              <w:rPr/>
+              <w:rPr>
+                <w:lang w:val="en-US"/>
+              </w:rPr>
             </w:pPr>
             <w:r>
               <w:rPr>
@@ -7466,7 +7879,7 @@
         </w:tc>
         <w:tc>
           <w:tcPr>
-            <w:tcW w:w="5580" w:type="dxa"/>
+            <w:tcW w:w="5581" w:type="dxa"/>
             <w:tcBorders>
               <w:top w:val="single" w:sz="4" w:space="0" w:color="000001"/>
               <w:left w:val="single" w:sz="4" w:space="0" w:color="000001"/>
@@ -7485,7 +7898,9 @@
               <w:pStyle w:val="Normal"/>
               <w:spacing w:lineRule="auto" w:line="480" w:before="114" w:after="114"/>
               <w:jc w:val="center"/>
-              <w:rPr/>
+              <w:rPr>
+                <w:lang w:val="en-US"/>
+              </w:rPr>
             </w:pPr>
             <w:r>
               <w:rPr>
@@ -7519,7 +7934,9 @@
               <w:pStyle w:val="Normal"/>
               <w:spacing w:lineRule="auto" w:line="480" w:before="114" w:after="114"/>
               <w:jc w:val="center"/>
-              <w:rPr/>
+              <w:rPr>
+                <w:lang w:val="en-US"/>
+              </w:rPr>
             </w:pPr>
             <w:r>
               <w:rPr>
@@ -7550,7 +7967,9 @@
               <w:pStyle w:val="Normal"/>
               <w:spacing w:lineRule="auto" w:line="480" w:before="114" w:after="114"/>
               <w:jc w:val="center"/>
-              <w:rPr/>
+              <w:rPr>
+                <w:lang w:val="en-US"/>
+              </w:rPr>
             </w:pPr>
             <w:r>
               <w:rPr>
@@ -7581,7 +8000,9 @@
               <w:pStyle w:val="Normal"/>
               <w:spacing w:lineRule="auto" w:line="480" w:before="114" w:after="114"/>
               <w:jc w:val="center"/>
-              <w:rPr/>
+              <w:rPr>
+                <w:lang w:val="en-US"/>
+              </w:rPr>
             </w:pPr>
             <w:r>
               <w:rPr>
@@ -7593,7 +8014,7 @@
         </w:tc>
         <w:tc>
           <w:tcPr>
-            <w:tcW w:w="5580" w:type="dxa"/>
+            <w:tcW w:w="5581" w:type="dxa"/>
             <w:tcBorders>
               <w:top w:val="single" w:sz="4" w:space="0" w:color="000001"/>
               <w:left w:val="single" w:sz="4" w:space="0" w:color="000001"/>
@@ -7647,11 +8068,13 @@
               <w:pStyle w:val="Normal"/>
               <w:spacing w:lineRule="auto" w:line="480" w:before="114" w:after="114"/>
               <w:jc w:val="center"/>
-              <w:rPr/>
+              <w:rPr>
+                <w:lang w:val="en-US"/>
+              </w:rPr>
             </w:pPr>
             <w:bookmarkStart w:id="18" w:name="__DdeLink__2318_2126833334"/>
-            <w:bookmarkStart w:id="19" w:name="__DdeLink__2384_1580559374"/>
-            <w:bookmarkStart w:id="20" w:name="__DdeLink__2386_1580559374"/>
+            <w:bookmarkStart w:id="19" w:name="__DdeLink__2386_1580559374"/>
+            <w:bookmarkStart w:id="20" w:name="__DdeLink__2384_1580559374"/>
             <w:bookmarkEnd w:id="18"/>
             <w:bookmarkEnd w:id="19"/>
             <w:bookmarkEnd w:id="20"/>
@@ -7684,7 +8107,9 @@
               <w:pStyle w:val="Normal"/>
               <w:spacing w:lineRule="auto" w:line="480" w:before="114" w:after="114"/>
               <w:jc w:val="center"/>
-              <w:rPr/>
+              <w:rPr>
+                <w:lang w:val="en-US"/>
+              </w:rPr>
             </w:pPr>
             <w:r>
               <w:rPr>
@@ -7715,7 +8140,9 @@
               <w:pStyle w:val="Normal"/>
               <w:spacing w:lineRule="auto" w:line="480" w:before="114" w:after="114"/>
               <w:jc w:val="center"/>
-              <w:rPr/>
+              <w:rPr>
+                <w:lang w:val="en-US"/>
+              </w:rPr>
             </w:pPr>
             <w:r>
               <w:rPr>
@@ -7727,7 +8154,7 @@
         </w:tc>
         <w:tc>
           <w:tcPr>
-            <w:tcW w:w="5580" w:type="dxa"/>
+            <w:tcW w:w="5581" w:type="dxa"/>
             <w:tcBorders>
               <w:top w:val="single" w:sz="4" w:space="0" w:color="000001"/>
               <w:left w:val="single" w:sz="4" w:space="0" w:color="000001"/>
@@ -7783,10 +8210,6 @@
               <w:jc w:val="center"/>
               <w:rPr/>
             </w:pPr>
-            <w:bookmarkStart w:id="21" w:name="__DdeLink__1330_546165414"/>
-            <w:bookmarkStart w:id="22" w:name="__DdeLink__1327_546165414"/>
-            <w:bookmarkEnd w:id="21"/>
-            <w:bookmarkEnd w:id="22"/>
             <w:r>
               <w:rPr/>
               <w:t>NOTIFY</w:t>
@@ -7853,7 +8276,7 @@
         </w:tc>
         <w:tc>
           <w:tcPr>
-            <w:tcW w:w="5580" w:type="dxa"/>
+            <w:tcW w:w="5581" w:type="dxa"/>
             <w:tcBorders>
               <w:top w:val="single" w:sz="4" w:space="0" w:color="000001"/>
               <w:left w:val="single" w:sz="4" w:space="0" w:color="000001"/>
@@ -7976,7 +8399,7 @@
         </w:tc>
         <w:tc>
           <w:tcPr>
-            <w:tcW w:w="5580" w:type="dxa"/>
+            <w:tcW w:w="5581" w:type="dxa"/>
             <w:tcBorders>
               <w:top w:val="single" w:sz="4" w:space="0" w:color="000001"/>
               <w:left w:val="single" w:sz="4" w:space="0" w:color="000001"/>
@@ -8033,8 +8456,10 @@
               <w:jc w:val="center"/>
               <w:rPr/>
             </w:pPr>
-            <w:bookmarkStart w:id="23" w:name="__DdeLink__1366_523872568"/>
-            <w:bookmarkEnd w:id="23"/>
+            <w:bookmarkStart w:id="21" w:name="__DdeLink__1439_143738767"/>
+            <w:bookmarkStart w:id="22" w:name="__DdeLink__1366_523872568"/>
+            <w:bookmarkEnd w:id="22"/>
+            <w:bookmarkEnd w:id="21"/>
             <w:r>
               <w:rPr/>
               <w:t>SCHD_UPTO_DATE</w:t>
@@ -8101,7 +8526,7 @@
         </w:tc>
         <w:tc>
           <w:tcPr>
-            <w:tcW w:w="5580" w:type="dxa"/>
+            <w:tcW w:w="5581" w:type="dxa"/>
             <w:tcBorders>
               <w:top w:val="single" w:sz="4" w:space="0" w:color="000001"/>
               <w:left w:val="single" w:sz="4" w:space="0" w:color="000001"/>
@@ -8152,7 +8577,9 @@
               <w:pStyle w:val="Normal"/>
               <w:spacing w:lineRule="auto" w:line="480" w:before="114" w:after="114"/>
               <w:jc w:val="center"/>
-              <w:rPr/>
+              <w:rPr>
+                <w:lang w:val="en-US"/>
+              </w:rPr>
             </w:pPr>
             <w:r>
               <w:rPr>
@@ -8183,7 +8610,9 @@
               <w:pStyle w:val="Normal"/>
               <w:spacing w:lineRule="auto" w:line="480" w:before="114" w:after="114"/>
               <w:jc w:val="center"/>
-              <w:rPr/>
+              <w:rPr>
+                <w:lang w:val="en-US"/>
+              </w:rPr>
             </w:pPr>
             <w:r>
               <w:rPr>
@@ -8214,7 +8643,9 @@
               <w:pStyle w:val="Normal"/>
               <w:spacing w:lineRule="auto" w:line="480" w:before="114" w:after="114"/>
               <w:jc w:val="center"/>
-              <w:rPr/>
+              <w:rPr>
+                <w:lang w:val="en-US"/>
+              </w:rPr>
             </w:pPr>
             <w:r>
               <w:rPr>
@@ -8226,7 +8657,7 @@
         </w:tc>
         <w:tc>
           <w:tcPr>
-            <w:tcW w:w="5580" w:type="dxa"/>
+            <w:tcW w:w="5581" w:type="dxa"/>
             <w:tcBorders>
               <w:top w:val="single" w:sz="4" w:space="0" w:color="000001"/>
               <w:left w:val="single" w:sz="4" w:space="0" w:color="000001"/>
@@ -8280,7 +8711,9 @@
               <w:pStyle w:val="Normal"/>
               <w:spacing w:lineRule="auto" w:line="480" w:before="114" w:after="114"/>
               <w:jc w:val="center"/>
-              <w:rPr/>
+              <w:rPr>
+                <w:lang w:val="en-US"/>
+              </w:rPr>
             </w:pPr>
             <w:r>
               <w:rPr>
@@ -8311,7 +8744,9 @@
               <w:pStyle w:val="Normal"/>
               <w:spacing w:lineRule="auto" w:line="480" w:before="114" w:after="114"/>
               <w:jc w:val="center"/>
-              <w:rPr/>
+              <w:rPr>
+                <w:lang w:val="en-US"/>
+              </w:rPr>
             </w:pPr>
             <w:r>
               <w:rPr>
@@ -8342,7 +8777,9 @@
               <w:pStyle w:val="Normal"/>
               <w:spacing w:lineRule="auto" w:line="480" w:before="114" w:after="114"/>
               <w:jc w:val="center"/>
-              <w:rPr/>
+              <w:rPr>
+                <w:lang w:val="en-US"/>
+              </w:rPr>
             </w:pPr>
             <w:r>
               <w:rPr>
@@ -8354,7 +8791,7 @@
         </w:tc>
         <w:tc>
           <w:tcPr>
-            <w:tcW w:w="5580" w:type="dxa"/>
+            <w:tcW w:w="5581" w:type="dxa"/>
             <w:tcBorders>
               <w:top w:val="single" w:sz="4" w:space="0" w:color="000001"/>
               <w:left w:val="single" w:sz="4" w:space="0" w:color="000001"/>
@@ -8410,7 +8847,12 @@
     <w:p>
       <w:pPr>
         <w:pStyle w:val="Normal"/>
-        <w:rPr/>
+        <w:rPr>
+          <w:b/>
+          <w:b/>
+          <w:sz w:val="28"/>
+          <w:lang w:val="en-US"/>
+        </w:rPr>
       </w:pPr>
       <w:r>
         <w:rPr>
@@ -8425,7 +8867,7 @@
       <w:tblPr>
         <w:tblW w:w="10709" w:type="dxa"/>
         <w:jc w:val="left"/>
-        <w:tblInd w:w="-152" w:type="dxa"/>
+        <w:tblInd w:w="-157" w:type="dxa"/>
         <w:tblBorders>
           <w:top w:val="single" w:sz="4" w:space="0" w:color="000001"/>
           <w:left w:val="single" w:sz="4" w:space="0" w:color="000001"/>
@@ -8445,7 +8887,7 @@
         <w:gridCol w:w="2428"/>
         <w:gridCol w:w="1354"/>
         <w:gridCol w:w="1349"/>
-        <w:gridCol w:w="5577"/>
+        <w:gridCol w:w="5578"/>
       </w:tblGrid>
       <w:tr>
         <w:trPr/>
@@ -8470,11 +8912,15 @@
               <w:pStyle w:val="Normal"/>
               <w:spacing w:before="114" w:after="114"/>
               <w:jc w:val="center"/>
-              <w:rPr/>
-            </w:pPr>
-            <w:r>
               <w:rPr>
                 <w:b/>
+                <w:b/>
+                <w:lang w:val="en-US"/>
+              </w:rPr>
+            </w:pPr>
+            <w:r>
+              <w:rPr>
+                <w:b/>
                 <w:lang w:val="en-US"/>
               </w:rPr>
               <w:t>Column</w:t>
@@ -8502,11 +8948,15 @@
               <w:pStyle w:val="Normal"/>
               <w:spacing w:before="114" w:after="114"/>
               <w:jc w:val="center"/>
-              <w:rPr/>
-            </w:pPr>
-            <w:r>
               <w:rPr>
                 <w:b/>
+                <w:b/>
+                <w:lang w:val="en-US"/>
+              </w:rPr>
+            </w:pPr>
+            <w:r>
+              <w:rPr>
+                <w:b/>
                 <w:lang w:val="en-US"/>
               </w:rPr>
               <w:t>Data Type</w:t>
@@ -8534,11 +8984,15 @@
               <w:pStyle w:val="Normal"/>
               <w:spacing w:before="114" w:after="114"/>
               <w:jc w:val="center"/>
-              <w:rPr/>
-            </w:pPr>
-            <w:r>
               <w:rPr>
                 <w:b/>
+                <w:b/>
+                <w:lang w:val="en-US"/>
+              </w:rPr>
+            </w:pPr>
+            <w:r>
+              <w:rPr>
+                <w:b/>
                 <w:lang w:val="en-US"/>
               </w:rPr>
               <w:t>Nullable ?</w:t>
@@ -8547,26 +9001,30 @@
         </w:tc>
         <w:tc>
           <w:tcPr>
-            <w:tcW w:w="5577" w:type="dxa"/>
-            <w:tcBorders>
-              <w:top w:val="single" w:sz="4" w:space="0" w:color="000001"/>
-              <w:left w:val="single" w:sz="4" w:space="0" w:color="000001"/>
-              <w:bottom w:val="single" w:sz="4" w:space="0" w:color="000001"/>
-              <w:right w:val="single" w:sz="4" w:space="0" w:color="000001"/>
-              <w:insideH w:val="single" w:sz="4" w:space="0" w:color="000001"/>
-              <w:insideV w:val="single" w:sz="4" w:space="0" w:color="000001"/>
-            </w:tcBorders>
-            <w:shd w:fill="FFFFFF" w:val="clear"/>
-            <w:tcMar>
-              <w:left w:w="-5" w:type="dxa"/>
-            </w:tcMar>
-          </w:tcPr>
-          <w:p>
-            <w:pPr>
-              <w:pStyle w:val="Normal"/>
-              <w:spacing w:before="114" w:after="114"/>
-              <w:jc w:val="center"/>
-              <w:rPr/>
+            <w:tcW w:w="5578" w:type="dxa"/>
+            <w:tcBorders>
+              <w:top w:val="single" w:sz="4" w:space="0" w:color="000001"/>
+              <w:left w:val="single" w:sz="4" w:space="0" w:color="000001"/>
+              <w:bottom w:val="single" w:sz="4" w:space="0" w:color="000001"/>
+              <w:right w:val="single" w:sz="4" w:space="0" w:color="000001"/>
+              <w:insideH w:val="single" w:sz="4" w:space="0" w:color="000001"/>
+              <w:insideV w:val="single" w:sz="4" w:space="0" w:color="000001"/>
+            </w:tcBorders>
+            <w:shd w:fill="FFFFFF" w:val="clear"/>
+            <w:tcMar>
+              <w:left w:w="-5" w:type="dxa"/>
+            </w:tcMar>
+          </w:tcPr>
+          <w:p>
+            <w:pPr>
+              <w:pStyle w:val="Normal"/>
+              <w:spacing w:before="114" w:after="114"/>
+              <w:jc w:val="center"/>
+              <w:rPr>
+                <w:b/>
+                <w:b/>
+                <w:lang w:val="en-US"/>
+              </w:rPr>
             </w:pPr>
             <w:r>
               <w:rPr>
@@ -8601,7 +9059,9 @@
               <w:pStyle w:val="Normal"/>
               <w:spacing w:before="114" w:after="114"/>
               <w:jc w:val="center"/>
-              <w:rPr/>
+              <w:rPr>
+                <w:lang w:val="en-US"/>
+              </w:rPr>
             </w:pPr>
             <w:r>
               <w:rPr>
@@ -8632,7 +9092,9 @@
               <w:pStyle w:val="Normal"/>
               <w:spacing w:before="114" w:after="114"/>
               <w:jc w:val="center"/>
-              <w:rPr/>
+              <w:rPr>
+                <w:lang w:val="en-US"/>
+              </w:rPr>
             </w:pPr>
             <w:r>
               <w:rPr>
@@ -8663,7 +9125,9 @@
               <w:pStyle w:val="Normal"/>
               <w:spacing w:before="114" w:after="114"/>
               <w:jc w:val="center"/>
-              <w:rPr/>
+              <w:rPr>
+                <w:lang w:val="en-US"/>
+              </w:rPr>
             </w:pPr>
             <w:r>
               <w:rPr>
@@ -8675,26 +9139,28 @@
         </w:tc>
         <w:tc>
           <w:tcPr>
-            <w:tcW w:w="5577" w:type="dxa"/>
-            <w:tcBorders>
-              <w:top w:val="single" w:sz="4" w:space="0" w:color="000001"/>
-              <w:left w:val="single" w:sz="4" w:space="0" w:color="000001"/>
-              <w:bottom w:val="single" w:sz="4" w:space="0" w:color="000001"/>
-              <w:right w:val="single" w:sz="4" w:space="0" w:color="000001"/>
-              <w:insideH w:val="single" w:sz="4" w:space="0" w:color="000001"/>
-              <w:insideV w:val="single" w:sz="4" w:space="0" w:color="000001"/>
-            </w:tcBorders>
-            <w:shd w:fill="FFFFFF" w:val="clear"/>
-            <w:tcMar>
-              <w:left w:w="-5" w:type="dxa"/>
-            </w:tcMar>
-          </w:tcPr>
-          <w:p>
-            <w:pPr>
-              <w:pStyle w:val="Normal"/>
-              <w:spacing w:before="114" w:after="114"/>
-              <w:jc w:val="center"/>
-              <w:rPr/>
+            <w:tcW w:w="5578" w:type="dxa"/>
+            <w:tcBorders>
+              <w:top w:val="single" w:sz="4" w:space="0" w:color="000001"/>
+              <w:left w:val="single" w:sz="4" w:space="0" w:color="000001"/>
+              <w:bottom w:val="single" w:sz="4" w:space="0" w:color="000001"/>
+              <w:right w:val="single" w:sz="4" w:space="0" w:color="000001"/>
+              <w:insideH w:val="single" w:sz="4" w:space="0" w:color="000001"/>
+              <w:insideV w:val="single" w:sz="4" w:space="0" w:color="000001"/>
+            </w:tcBorders>
+            <w:shd w:fill="FFFFFF" w:val="clear"/>
+            <w:tcMar>
+              <w:left w:w="-5" w:type="dxa"/>
+            </w:tcMar>
+          </w:tcPr>
+          <w:p>
+            <w:pPr>
+              <w:pStyle w:val="Normal"/>
+              <w:spacing w:before="114" w:after="114"/>
+              <w:jc w:val="center"/>
+              <w:rPr>
+                <w:lang w:val="en-US"/>
+              </w:rPr>
             </w:pPr>
             <w:r>
               <w:rPr>
@@ -8774,7 +9240,9 @@
               <w:pStyle w:val="Normal"/>
               <w:spacing w:before="114" w:after="114"/>
               <w:jc w:val="center"/>
-              <w:rPr/>
+              <w:rPr>
+                <w:lang w:val="en-US"/>
+              </w:rPr>
             </w:pPr>
             <w:r>
               <w:rPr>
@@ -8805,7 +9273,9 @@
               <w:pStyle w:val="Normal"/>
               <w:spacing w:before="114" w:after="114"/>
               <w:jc w:val="center"/>
-              <w:rPr/>
+              <w:rPr>
+                <w:lang w:val="en-US"/>
+              </w:rPr>
             </w:pPr>
             <w:r>
               <w:rPr>
@@ -8817,26 +9287,28 @@
         </w:tc>
         <w:tc>
           <w:tcPr>
-            <w:tcW w:w="5577" w:type="dxa"/>
-            <w:tcBorders>
-              <w:top w:val="single" w:sz="4" w:space="0" w:color="000001"/>
-              <w:left w:val="single" w:sz="4" w:space="0" w:color="000001"/>
-              <w:bottom w:val="single" w:sz="4" w:space="0" w:color="000001"/>
-              <w:right w:val="single" w:sz="4" w:space="0" w:color="000001"/>
-              <w:insideH w:val="single" w:sz="4" w:space="0" w:color="000001"/>
-              <w:insideV w:val="single" w:sz="4" w:space="0" w:color="000001"/>
-            </w:tcBorders>
-            <w:shd w:fill="FFFFFF" w:val="clear"/>
-            <w:tcMar>
-              <w:left w:w="-5" w:type="dxa"/>
-            </w:tcMar>
-          </w:tcPr>
-          <w:p>
-            <w:pPr>
-              <w:pStyle w:val="Normal"/>
-              <w:spacing w:before="114" w:after="114"/>
-              <w:jc w:val="center"/>
-              <w:rPr/>
+            <w:tcW w:w="5578" w:type="dxa"/>
+            <w:tcBorders>
+              <w:top w:val="single" w:sz="4" w:space="0" w:color="000001"/>
+              <w:left w:val="single" w:sz="4" w:space="0" w:color="000001"/>
+              <w:bottom w:val="single" w:sz="4" w:space="0" w:color="000001"/>
+              <w:right w:val="single" w:sz="4" w:space="0" w:color="000001"/>
+              <w:insideH w:val="single" w:sz="4" w:space="0" w:color="000001"/>
+              <w:insideV w:val="single" w:sz="4" w:space="0" w:color="000001"/>
+            </w:tcBorders>
+            <w:shd w:fill="FFFFFF" w:val="clear"/>
+            <w:tcMar>
+              <w:left w:w="-5" w:type="dxa"/>
+            </w:tcMar>
+          </w:tcPr>
+          <w:p>
+            <w:pPr>
+              <w:pStyle w:val="Normal"/>
+              <w:spacing w:before="114" w:after="114"/>
+              <w:jc w:val="center"/>
+              <w:rPr>
+                <w:lang w:val="en-US"/>
+              </w:rPr>
             </w:pPr>
             <w:r>
               <w:rPr>
@@ -8872,20 +9344,20 @@
               <w:jc w:val="center"/>
               <w:rPr/>
             </w:pPr>
-            <w:bookmarkStart w:id="24" w:name="__DdeLink__2020_855026253"/>
-            <w:bookmarkStart w:id="25" w:name="__DdeLink__3685_2024713542"/>
-            <w:bookmarkStart w:id="26" w:name="__DdeLink__2022_855026253"/>
-            <w:bookmarkStart w:id="27" w:name="__DdeLink__2579_1678827509"/>
+            <w:bookmarkStart w:id="23" w:name="__DdeLink__2020_855026253"/>
+            <w:bookmarkStart w:id="24" w:name="__DdeLink__2579_1678827509"/>
+            <w:bookmarkStart w:id="25" w:name="__DdeLink__2022_855026253"/>
+            <w:bookmarkStart w:id="26" w:name="__DdeLink__3685_2024713542"/>
             <w:r>
               <w:rPr>
                 <w:lang w:val="en-US"/>
               </w:rPr>
               <w:t>ACC_ID_FRM</w:t>
             </w:r>
+            <w:bookmarkEnd w:id="23"/>
             <w:bookmarkEnd w:id="24"/>
             <w:bookmarkEnd w:id="25"/>
             <w:bookmarkEnd w:id="26"/>
-            <w:bookmarkEnd w:id="27"/>
             <w:r>
               <w:rPr>
                 <w:lang w:val="en-US"/>
@@ -8915,7 +9387,9 @@
               <w:pStyle w:val="Normal"/>
               <w:spacing w:before="114" w:after="114"/>
               <w:jc w:val="center"/>
-              <w:rPr/>
+              <w:rPr>
+                <w:lang w:val="en-US"/>
+              </w:rPr>
             </w:pPr>
             <w:r>
               <w:rPr>
@@ -8946,7 +9420,9 @@
               <w:pStyle w:val="Normal"/>
               <w:spacing w:before="114" w:after="114"/>
               <w:jc w:val="center"/>
-              <w:rPr/>
+              <w:rPr>
+                <w:lang w:val="en-US"/>
+              </w:rPr>
             </w:pPr>
             <w:r>
               <w:rPr>
@@ -8958,26 +9434,28 @@
         </w:tc>
         <w:tc>
           <w:tcPr>
-            <w:tcW w:w="5577" w:type="dxa"/>
-            <w:tcBorders>
-              <w:top w:val="single" w:sz="4" w:space="0" w:color="000001"/>
-              <w:left w:val="single" w:sz="4" w:space="0" w:color="000001"/>
-              <w:bottom w:val="single" w:sz="4" w:space="0" w:color="000001"/>
-              <w:right w:val="single" w:sz="4" w:space="0" w:color="000001"/>
-              <w:insideH w:val="single" w:sz="4" w:space="0" w:color="000001"/>
-              <w:insideV w:val="single" w:sz="4" w:space="0" w:color="000001"/>
-            </w:tcBorders>
-            <w:shd w:fill="FFFFFF" w:val="clear"/>
-            <w:tcMar>
-              <w:left w:w="-5" w:type="dxa"/>
-            </w:tcMar>
-          </w:tcPr>
-          <w:p>
-            <w:pPr>
-              <w:pStyle w:val="Normal"/>
-              <w:spacing w:before="114" w:after="114"/>
-              <w:jc w:val="center"/>
-              <w:rPr/>
+            <w:tcW w:w="5578" w:type="dxa"/>
+            <w:tcBorders>
+              <w:top w:val="single" w:sz="4" w:space="0" w:color="000001"/>
+              <w:left w:val="single" w:sz="4" w:space="0" w:color="000001"/>
+              <w:bottom w:val="single" w:sz="4" w:space="0" w:color="000001"/>
+              <w:right w:val="single" w:sz="4" w:space="0" w:color="000001"/>
+              <w:insideH w:val="single" w:sz="4" w:space="0" w:color="000001"/>
+              <w:insideV w:val="single" w:sz="4" w:space="0" w:color="000001"/>
+            </w:tcBorders>
+            <w:shd w:fill="FFFFFF" w:val="clear"/>
+            <w:tcMar>
+              <w:left w:w="-5" w:type="dxa"/>
+            </w:tcMar>
+          </w:tcPr>
+          <w:p>
+            <w:pPr>
+              <w:pStyle w:val="Normal"/>
+              <w:spacing w:before="114" w:after="114"/>
+              <w:jc w:val="center"/>
+              <w:rPr>
+                <w:lang w:val="en-US"/>
+              </w:rPr>
             </w:pPr>
             <w:r>
               <w:rPr>
@@ -9011,7 +9489,9 @@
               <w:pStyle w:val="Normal"/>
               <w:spacing w:before="114" w:after="114"/>
               <w:jc w:val="center"/>
-              <w:rPr/>
+              <w:rPr>
+                <w:lang w:val="en-US"/>
+              </w:rPr>
             </w:pPr>
             <w:r>
               <w:rPr>
@@ -9042,7 +9522,9 @@
               <w:pStyle w:val="Normal"/>
               <w:spacing w:before="114" w:after="114"/>
               <w:jc w:val="center"/>
-              <w:rPr/>
+              <w:rPr>
+                <w:lang w:val="en-US"/>
+              </w:rPr>
             </w:pPr>
             <w:r>
               <w:rPr>
@@ -9073,7 +9555,9 @@
               <w:pStyle w:val="Normal"/>
               <w:spacing w:before="114" w:after="114"/>
               <w:jc w:val="center"/>
-              <w:rPr/>
+              <w:rPr>
+                <w:lang w:val="en-US"/>
+              </w:rPr>
             </w:pPr>
             <w:r>
               <w:rPr>
@@ -9085,26 +9569,28 @@
         </w:tc>
         <w:tc>
           <w:tcPr>
-            <w:tcW w:w="5577" w:type="dxa"/>
-            <w:tcBorders>
-              <w:top w:val="single" w:sz="4" w:space="0" w:color="000001"/>
-              <w:left w:val="single" w:sz="4" w:space="0" w:color="000001"/>
-              <w:bottom w:val="single" w:sz="4" w:space="0" w:color="000001"/>
-              <w:right w:val="single" w:sz="4" w:space="0" w:color="000001"/>
-              <w:insideH w:val="single" w:sz="4" w:space="0" w:color="000001"/>
-              <w:insideV w:val="single" w:sz="4" w:space="0" w:color="000001"/>
-            </w:tcBorders>
-            <w:shd w:fill="FFFFFF" w:val="clear"/>
-            <w:tcMar>
-              <w:left w:w="-5" w:type="dxa"/>
-            </w:tcMar>
-          </w:tcPr>
-          <w:p>
-            <w:pPr>
-              <w:pStyle w:val="Normal"/>
-              <w:spacing w:before="114" w:after="114"/>
-              <w:jc w:val="center"/>
-              <w:rPr/>
+            <w:tcW w:w="5578" w:type="dxa"/>
+            <w:tcBorders>
+              <w:top w:val="single" w:sz="4" w:space="0" w:color="000001"/>
+              <w:left w:val="single" w:sz="4" w:space="0" w:color="000001"/>
+              <w:bottom w:val="single" w:sz="4" w:space="0" w:color="000001"/>
+              <w:right w:val="single" w:sz="4" w:space="0" w:color="000001"/>
+              <w:insideH w:val="single" w:sz="4" w:space="0" w:color="000001"/>
+              <w:insideV w:val="single" w:sz="4" w:space="0" w:color="000001"/>
+            </w:tcBorders>
+            <w:shd w:fill="FFFFFF" w:val="clear"/>
+            <w:tcMar>
+              <w:left w:w="-5" w:type="dxa"/>
+            </w:tcMar>
+          </w:tcPr>
+          <w:p>
+            <w:pPr>
+              <w:pStyle w:val="Normal"/>
+              <w:spacing w:before="114" w:after="114"/>
+              <w:jc w:val="center"/>
+              <w:rPr>
+                <w:lang w:val="en-US"/>
+              </w:rPr>
             </w:pPr>
             <w:r>
               <w:rPr>
@@ -9138,13 +9624,39 @@
               <w:pStyle w:val="Normal"/>
               <w:spacing w:lineRule="auto" w:line="480" w:before="114" w:after="114"/>
               <w:jc w:val="center"/>
-              <w:rPr/>
-            </w:pPr>
-            <w:r>
-              <w:rPr>
-                <w:lang w:val="en-US"/>
-              </w:rPr>
-              <w:t>TRNFR_IS_SCHED</w:t>
+              <w:rPr>
+                <w:lang w:val="en-US"/>
+              </w:rPr>
+            </w:pPr>
+            <w:bookmarkStart w:id="27" w:name="__DdeLink__1318_5461654141"/>
+            <w:bookmarkStart w:id="28" w:name="__DdeLink__3710_429011614111"/>
+            <w:r>
+              <w:rPr>
+                <w:lang w:val="en-US"/>
+              </w:rPr>
+              <w:t>R</w:t>
+            </w:r>
+            <w:bookmarkEnd w:id="28"/>
+            <w:r>
+              <w:rPr>
+                <w:lang w:val="en-US"/>
+              </w:rPr>
+              <w:t>EPEAT</w:t>
+            </w:r>
+            <w:bookmarkStart w:id="29" w:name="__DdeLink__1478_1439758195111"/>
+            <w:r>
+              <w:rPr>
+                <w:lang w:val="en-US"/>
+              </w:rPr>
+              <w:t>_ID</w:t>
+            </w:r>
+            <w:bookmarkEnd w:id="27"/>
+            <w:bookmarkEnd w:id="29"/>
+            <w:r>
+              <w:rPr>
+                <w:lang w:val="en-US"/>
+              </w:rPr>
+              <w:t>#</w:t>
             </w:r>
           </w:p>
         </w:tc>
@@ -9169,7 +9681,9 @@
               <w:pStyle w:val="Normal"/>
               <w:spacing w:lineRule="auto" w:line="480" w:before="114" w:after="114"/>
               <w:jc w:val="center"/>
-              <w:rPr/>
+              <w:rPr>
+                <w:lang w:val="en-US"/>
+              </w:rPr>
             </w:pPr>
             <w:r>
               <w:rPr>
@@ -9200,19 +9714,21 @@
               <w:pStyle w:val="Normal"/>
               <w:spacing w:lineRule="auto" w:line="480" w:before="114" w:after="114"/>
               <w:jc w:val="center"/>
-              <w:rPr/>
-            </w:pPr>
-            <w:r>
-              <w:rPr>
-                <w:lang w:val="en-US"/>
-              </w:rPr>
-              <w:t>No</w:t>
-            </w:r>
-          </w:p>
-        </w:tc>
-        <w:tc>
-          <w:tcPr>
-            <w:tcW w:w="5577" w:type="dxa"/>
+              <w:rPr>
+                <w:lang w:val="en-US"/>
+              </w:rPr>
+            </w:pPr>
+            <w:r>
+              <w:rPr>
+                <w:lang w:val="en-US"/>
+              </w:rPr>
+              <w:t>Yes</w:t>
+            </w:r>
+          </w:p>
+        </w:tc>
+        <w:tc>
+          <w:tcPr>
+            <w:tcW w:w="5578" w:type="dxa"/>
             <w:tcBorders>
               <w:top w:val="single" w:sz="4" w:space="0" w:color="000001"/>
               <w:left w:val="single" w:sz="4" w:space="0" w:color="000001"/>
@@ -9231,13 +9747,15 @@
               <w:pStyle w:val="Normal"/>
               <w:spacing w:lineRule="auto" w:line="480" w:before="114" w:after="114"/>
               <w:jc w:val="center"/>
-              <w:rPr/>
-            </w:pPr>
-            <w:r>
-              <w:rPr>
-                <w:lang w:val="en-US"/>
-              </w:rPr>
-              <w:t>YES/NO</w:t>
+              <w:rPr>
+                <w:lang w:val="en-US"/>
+              </w:rPr>
+            </w:pPr>
+            <w:r>
+              <w:rPr>
+                <w:lang w:val="en-US"/>
+              </w:rPr>
+              <w:t>FK REPEAT</w:t>
             </w:r>
           </w:p>
         </w:tc>
@@ -9267,9 +9785,31 @@
               <w:jc w:val="center"/>
               <w:rPr/>
             </w:pPr>
-            <w:r>
-              <w:rPr/>
-              <w:t>TRNFR_REPEAT</w:t>
+            <w:bookmarkStart w:id="30" w:name="__DdeLink__1324_5461654141"/>
+            <w:r>
+              <w:rPr>
+                <w:lang w:val="en-US"/>
+              </w:rPr>
+              <w:t>PARENT_</w:t>
+            </w:r>
+            <w:bookmarkEnd w:id="30"/>
+            <w:r>
+              <w:rPr>
+                <w:lang w:val="en-US"/>
+              </w:rPr>
+              <w:t>TR</w:t>
+            </w:r>
+            <w:r>
+              <w:rPr>
+                <w:lang w:val="en-US"/>
+              </w:rPr>
+              <w:t>NFR</w:t>
+            </w:r>
+            <w:r>
+              <w:rPr>
+                <w:lang w:val="en-US"/>
+              </w:rPr>
+              <w:t>_ID</w:t>
             </w:r>
           </w:p>
         </w:tc>
@@ -9333,7 +9873,7 @@
         </w:tc>
         <w:tc>
           <w:tcPr>
-            <w:tcW w:w="5577" w:type="dxa"/>
+            <w:tcW w:w="5578" w:type="dxa"/>
             <w:tcBorders>
               <w:top w:val="single" w:sz="4" w:space="0" w:color="000001"/>
               <w:left w:val="single" w:sz="4" w:space="0" w:color="000001"/>
@@ -9356,7 +9896,7 @@
             </w:pPr>
             <w:r>
               <w:rPr/>
-              <w:t>Daily, Weekly, Monthly, Yearly</w:t>
+              <w:t>Timeline of repeated transfer</w:t>
             </w:r>
           </w:p>
         </w:tc>
@@ -9388,7 +9928,7 @@
             </w:pPr>
             <w:r>
               <w:rPr/>
-              <w:t>TRNFR_REPEAT_ID</w:t>
+              <w:t>NOTIFY</w:t>
             </w:r>
           </w:p>
         </w:tc>
@@ -9452,7 +9992,7 @@
         </w:tc>
         <w:tc>
           <w:tcPr>
-            <w:tcW w:w="5577" w:type="dxa"/>
+            <w:tcW w:w="5578" w:type="dxa"/>
             <w:tcBorders>
               <w:top w:val="single" w:sz="4" w:space="0" w:color="000001"/>
               <w:left w:val="single" w:sz="4" w:space="0" w:color="000001"/>
@@ -9471,11 +10011,15 @@
               <w:pStyle w:val="Normal"/>
               <w:spacing w:lineRule="auto" w:line="480" w:before="114" w:after="114"/>
               <w:jc w:val="center"/>
-              <w:rPr/>
-            </w:pPr>
-            <w:r>
-              <w:rPr/>
-              <w:t>REPEAT_ID from REPEAT</w:t>
+              <w:rPr>
+                <w:lang w:val="en-US"/>
+              </w:rPr>
+            </w:pPr>
+            <w:r>
+              <w:rPr>
+                <w:lang w:val="en-US"/>
+              </w:rPr>
+              <w:t>Notify &amp; Add / Auto Add</w:t>
             </w:r>
           </w:p>
         </w:tc>
@@ -9486,7 +10030,6 @@
           <w:tcPr>
             <w:tcW w:w="2428" w:type="dxa"/>
             <w:tcBorders>
-              <w:top w:val="single" w:sz="4" w:space="0" w:color="000001"/>
               <w:left w:val="single" w:sz="4" w:space="0" w:color="000001"/>
               <w:bottom w:val="single" w:sz="4" w:space="0" w:color="000001"/>
               <w:right w:val="single" w:sz="4" w:space="0" w:color="000001"/>
@@ -9506,10 +10049,8 @@
               <w:rPr/>
             </w:pPr>
             <w:r>
-              <w:rPr>
-                <w:lang w:val="en-US"/>
-              </w:rPr>
-              <w:t>TRNFR_NAME</w:t>
+              <w:rPr/>
+              <w:t>NOTIFY_TIME</w:t>
             </w:r>
           </w:p>
         </w:tc>
@@ -9517,7 +10058,6 @@
           <w:tcPr>
             <w:tcW w:w="1354" w:type="dxa"/>
             <w:tcBorders>
-              <w:top w:val="single" w:sz="4" w:space="0" w:color="000001"/>
               <w:left w:val="single" w:sz="4" w:space="0" w:color="000001"/>
               <w:bottom w:val="single" w:sz="4" w:space="0" w:color="000001"/>
               <w:right w:val="single" w:sz="4" w:space="0" w:color="000001"/>
@@ -9537,9 +10077,7 @@
               <w:rPr/>
             </w:pPr>
             <w:r>
-              <w:rPr>
-                <w:lang w:val="en-US"/>
-              </w:rPr>
+              <w:rPr/>
               <w:t>String</w:t>
             </w:r>
           </w:p>
@@ -9548,7 +10086,6 @@
           <w:tcPr>
             <w:tcW w:w="1349" w:type="dxa"/>
             <w:tcBorders>
-              <w:top w:val="single" w:sz="4" w:space="0" w:color="000001"/>
               <w:left w:val="single" w:sz="4" w:space="0" w:color="000001"/>
               <w:bottom w:val="single" w:sz="4" w:space="0" w:color="000001"/>
               <w:right w:val="single" w:sz="4" w:space="0" w:color="000001"/>
@@ -9568,18 +10105,15 @@
               <w:rPr/>
             </w:pPr>
             <w:r>
-              <w:rPr>
-                <w:lang w:val="en-US"/>
-              </w:rPr>
-              <w:t>No</w:t>
-            </w:r>
-          </w:p>
-        </w:tc>
-        <w:tc>
-          <w:tcPr>
-            <w:tcW w:w="5577" w:type="dxa"/>
-            <w:tcBorders>
-              <w:top w:val="single" w:sz="4" w:space="0" w:color="000001"/>
+              <w:rPr/>
+              <w:t>Yes</w:t>
+            </w:r>
+          </w:p>
+        </w:tc>
+        <w:tc>
+          <w:tcPr>
+            <w:tcW w:w="5578" w:type="dxa"/>
+            <w:tcBorders>
               <w:left w:val="single" w:sz="4" w:space="0" w:color="000001"/>
               <w:bottom w:val="single" w:sz="4" w:space="0" w:color="000001"/>
               <w:right w:val="single" w:sz="4" w:space="0" w:color="000001"/>
@@ -9604,6 +10138,7 @@
               <w:rPr>
                 <w:lang w:val="en-US"/>
               </w:rPr>
+              <w:t>Time to add/notify about the transfer</w:t>
             </w:r>
           </w:p>
         </w:tc>
@@ -9629,23 +10164,17 @@
           <w:p>
             <w:pPr>
               <w:pStyle w:val="Normal"/>
-              <w:spacing w:before="114" w:after="114"/>
-              <w:jc w:val="center"/>
-              <w:rPr/>
-            </w:pPr>
-            <w:bookmarkStart w:id="28" w:name="__DdeLink__2018_855026253"/>
-            <w:r>
-              <w:rPr>
-                <w:lang w:val="en-US"/>
-              </w:rPr>
-              <w:t>TRNFR</w:t>
-            </w:r>
-            <w:bookmarkEnd w:id="28"/>
-            <w:r>
-              <w:rPr>
-                <w:lang w:val="en-US"/>
-              </w:rPr>
-              <w:t>_AMT</w:t>
+              <w:spacing w:lineRule="auto" w:line="480" w:before="114" w:after="114"/>
+              <w:jc w:val="center"/>
+              <w:rPr>
+                <w:lang w:val="en-US"/>
+              </w:rPr>
+            </w:pPr>
+            <w:r>
+              <w:rPr>
+                <w:lang w:val="en-US"/>
+              </w:rPr>
+              <w:t>SCHD_UPTO_DATE</w:t>
             </w:r>
           </w:p>
         </w:tc>
@@ -9668,9 +10197,11 @@
           <w:p>
             <w:pPr>
               <w:pStyle w:val="Normal"/>
-              <w:spacing w:before="114" w:after="114"/>
-              <w:jc w:val="center"/>
-              <w:rPr/>
+              <w:spacing w:lineRule="auto" w:line="480" w:before="114" w:after="114"/>
+              <w:jc w:val="center"/>
+              <w:rPr>
+                <w:lang w:val="en-US"/>
+              </w:rPr>
             </w:pPr>
             <w:r>
               <w:rPr>
@@ -9699,47 +10230,50 @@
           <w:p>
             <w:pPr>
               <w:pStyle w:val="Normal"/>
-              <w:spacing w:before="114" w:after="114"/>
-              <w:jc w:val="center"/>
-              <w:rPr/>
-            </w:pPr>
-            <w:r>
-              <w:rPr>
-                <w:lang w:val="en-US"/>
-              </w:rPr>
-              <w:t>No</w:t>
-            </w:r>
-          </w:p>
-        </w:tc>
-        <w:tc>
-          <w:tcPr>
-            <w:tcW w:w="5577" w:type="dxa"/>
-            <w:tcBorders>
-              <w:top w:val="single" w:sz="4" w:space="0" w:color="000001"/>
-              <w:left w:val="single" w:sz="4" w:space="0" w:color="000001"/>
-              <w:bottom w:val="single" w:sz="4" w:space="0" w:color="000001"/>
-              <w:right w:val="single" w:sz="4" w:space="0" w:color="000001"/>
-              <w:insideH w:val="single" w:sz="4" w:space="0" w:color="000001"/>
-              <w:insideV w:val="single" w:sz="4" w:space="0" w:color="000001"/>
-            </w:tcBorders>
-            <w:shd w:fill="FFFFFF" w:val="clear"/>
-            <w:tcMar>
-              <w:left w:w="-5" w:type="dxa"/>
-            </w:tcMar>
-          </w:tcPr>
-          <w:p>
-            <w:pPr>
-              <w:pStyle w:val="Normal"/>
-              <w:spacing w:before="114" w:after="114"/>
-              <w:jc w:val="center"/>
-              <w:rPr>
-                <w:lang w:val="en-US"/>
-              </w:rPr>
-            </w:pPr>
-            <w:r>
-              <w:rPr>
-                <w:lang w:val="en-US"/>
-              </w:rPr>
+              <w:spacing w:lineRule="auto" w:line="480" w:before="114" w:after="114"/>
+              <w:jc w:val="center"/>
+              <w:rPr>
+                <w:lang w:val="en-US"/>
+              </w:rPr>
+            </w:pPr>
+            <w:r>
+              <w:rPr>
+                <w:lang w:val="en-US"/>
+              </w:rPr>
+              <w:t>Yes</w:t>
+            </w:r>
+          </w:p>
+        </w:tc>
+        <w:tc>
+          <w:tcPr>
+            <w:tcW w:w="5578" w:type="dxa"/>
+            <w:tcBorders>
+              <w:top w:val="single" w:sz="4" w:space="0" w:color="000001"/>
+              <w:left w:val="single" w:sz="4" w:space="0" w:color="000001"/>
+              <w:bottom w:val="single" w:sz="4" w:space="0" w:color="000001"/>
+              <w:right w:val="single" w:sz="4" w:space="0" w:color="000001"/>
+              <w:insideH w:val="single" w:sz="4" w:space="0" w:color="000001"/>
+              <w:insideV w:val="single" w:sz="4" w:space="0" w:color="000001"/>
+            </w:tcBorders>
+            <w:shd w:fill="FFFFFF" w:val="clear"/>
+            <w:tcMar>
+              <w:left w:w="-5" w:type="dxa"/>
+            </w:tcMar>
+          </w:tcPr>
+          <w:p>
+            <w:pPr>
+              <w:pStyle w:val="Normal"/>
+              <w:spacing w:lineRule="auto" w:line="480" w:before="114" w:after="114"/>
+              <w:jc w:val="center"/>
+              <w:rPr>
+                <w:lang w:val="en-US"/>
+              </w:rPr>
+            </w:pPr>
+            <w:r>
+              <w:rPr>
+                <w:lang w:val="en-US"/>
+              </w:rPr>
+              <w:t>Forever / Date</w:t>
             </w:r>
           </w:p>
         </w:tc>
@@ -9769,9 +10303,19 @@
               <w:jc w:val="center"/>
               <w:rPr/>
             </w:pPr>
-            <w:r>
-              <w:rPr/>
-              <w:t>TRNFR_NOTE</w:t>
+            <w:bookmarkStart w:id="31" w:name="__DdeLink__2018_855026253"/>
+            <w:r>
+              <w:rPr>
+                <w:lang w:val="en-US"/>
+              </w:rPr>
+              <w:t>TRNFR</w:t>
+            </w:r>
+            <w:bookmarkEnd w:id="31"/>
+            <w:r>
+              <w:rPr>
+                <w:lang w:val="en-US"/>
+              </w:rPr>
+              <w:t>_AMT</w:t>
             </w:r>
           </w:p>
         </w:tc>
@@ -9796,10 +10340,14 @@
               <w:pStyle w:val="Normal"/>
               <w:spacing w:before="114" w:after="114"/>
               <w:jc w:val="center"/>
-              <w:rPr/>
-            </w:pPr>
-            <w:r>
-              <w:rPr/>
+              <w:rPr>
+                <w:lang w:val="en-US"/>
+              </w:rPr>
+            </w:pPr>
+            <w:r>
+              <w:rPr>
+                <w:lang w:val="en-US"/>
+              </w:rPr>
               <w:t>String</w:t>
             </w:r>
           </w:p>
@@ -9825,39 +10373,47 @@
               <w:pStyle w:val="Normal"/>
               <w:spacing w:before="114" w:after="114"/>
               <w:jc w:val="center"/>
-              <w:rPr/>
-            </w:pPr>
-            <w:r>
-              <w:rPr/>
-              <w:t>Yes</w:t>
-            </w:r>
-          </w:p>
-        </w:tc>
-        <w:tc>
-          <w:tcPr>
-            <w:tcW w:w="5577" w:type="dxa"/>
-            <w:tcBorders>
-              <w:top w:val="single" w:sz="4" w:space="0" w:color="000001"/>
-              <w:left w:val="single" w:sz="4" w:space="0" w:color="000001"/>
-              <w:bottom w:val="single" w:sz="4" w:space="0" w:color="000001"/>
-              <w:right w:val="single" w:sz="4" w:space="0" w:color="000001"/>
-              <w:insideH w:val="single" w:sz="4" w:space="0" w:color="000001"/>
-              <w:insideV w:val="single" w:sz="4" w:space="0" w:color="000001"/>
-            </w:tcBorders>
-            <w:shd w:fill="FFFFFF" w:val="clear"/>
-            <w:tcMar>
-              <w:left w:w="-5" w:type="dxa"/>
-            </w:tcMar>
-          </w:tcPr>
-          <w:p>
-            <w:pPr>
-              <w:pStyle w:val="Normal"/>
-              <w:spacing w:before="114" w:after="114"/>
-              <w:jc w:val="center"/>
-              <w:rPr/>
-            </w:pPr>
-            <w:r>
-              <w:rPr/>
+              <w:rPr>
+                <w:lang w:val="en-US"/>
+              </w:rPr>
+            </w:pPr>
+            <w:r>
+              <w:rPr>
+                <w:lang w:val="en-US"/>
+              </w:rPr>
+              <w:t>No</w:t>
+            </w:r>
+          </w:p>
+        </w:tc>
+        <w:tc>
+          <w:tcPr>
+            <w:tcW w:w="5578" w:type="dxa"/>
+            <w:tcBorders>
+              <w:top w:val="single" w:sz="4" w:space="0" w:color="000001"/>
+              <w:left w:val="single" w:sz="4" w:space="0" w:color="000001"/>
+              <w:bottom w:val="single" w:sz="4" w:space="0" w:color="000001"/>
+              <w:right w:val="single" w:sz="4" w:space="0" w:color="000001"/>
+              <w:insideH w:val="single" w:sz="4" w:space="0" w:color="000001"/>
+              <w:insideV w:val="single" w:sz="4" w:space="0" w:color="000001"/>
+            </w:tcBorders>
+            <w:shd w:fill="FFFFFF" w:val="clear"/>
+            <w:tcMar>
+              <w:left w:w="-5" w:type="dxa"/>
+            </w:tcMar>
+          </w:tcPr>
+          <w:p>
+            <w:pPr>
+              <w:pStyle w:val="Normal"/>
+              <w:spacing w:before="114" w:after="114"/>
+              <w:jc w:val="center"/>
+              <w:rPr>
+                <w:lang w:val="en-US"/>
+              </w:rPr>
+            </w:pPr>
+            <w:r>
+              <w:rPr>
+                <w:lang w:val="en-US"/>
+              </w:rPr>
             </w:r>
           </w:p>
         </w:tc>
@@ -9888,10 +10444,8 @@
               <w:rPr/>
             </w:pPr>
             <w:r>
-              <w:rPr>
-                <w:lang w:val="en-US"/>
-              </w:rPr>
-              <w:t>TRNFR_DATE</w:t>
+              <w:rPr/>
+              <w:t>TRNFR_NOTE</w:t>
             </w:r>
           </w:p>
         </w:tc>
@@ -9919,9 +10473,7 @@
               <w:rPr/>
             </w:pPr>
             <w:r>
-              <w:rPr>
-                <w:lang w:val="en-US"/>
-              </w:rPr>
+              <w:rPr/>
               <w:t>String</w:t>
             </w:r>
           </w:p>
@@ -9950,42 +10502,36 @@
               <w:rPr/>
             </w:pPr>
             <w:r>
-              <w:rPr>
-                <w:lang w:val="en-US"/>
-              </w:rPr>
-              <w:t>No</w:t>
-            </w:r>
-          </w:p>
-        </w:tc>
-        <w:tc>
-          <w:tcPr>
-            <w:tcW w:w="5577" w:type="dxa"/>
-            <w:tcBorders>
-              <w:top w:val="single" w:sz="4" w:space="0" w:color="000001"/>
-              <w:left w:val="single" w:sz="4" w:space="0" w:color="000001"/>
-              <w:bottom w:val="single" w:sz="4" w:space="0" w:color="000001"/>
-              <w:right w:val="single" w:sz="4" w:space="0" w:color="000001"/>
-              <w:insideH w:val="single" w:sz="4" w:space="0" w:color="000001"/>
-              <w:insideV w:val="single" w:sz="4" w:space="0" w:color="000001"/>
-            </w:tcBorders>
-            <w:shd w:fill="FFFFFF" w:val="clear"/>
-            <w:tcMar>
-              <w:left w:w="-5" w:type="dxa"/>
-            </w:tcMar>
-          </w:tcPr>
-          <w:p>
-            <w:pPr>
-              <w:pStyle w:val="Normal"/>
-              <w:spacing w:before="114" w:after="114"/>
-              <w:jc w:val="center"/>
-              <w:rPr>
-                <w:lang w:val="en-US"/>
-              </w:rPr>
-            </w:pPr>
-            <w:r>
-              <w:rPr>
-                <w:lang w:val="en-US"/>
-              </w:rPr>
+              <w:rPr/>
+              <w:t>Yes</w:t>
+            </w:r>
+          </w:p>
+        </w:tc>
+        <w:tc>
+          <w:tcPr>
+            <w:tcW w:w="5578" w:type="dxa"/>
+            <w:tcBorders>
+              <w:top w:val="single" w:sz="4" w:space="0" w:color="000001"/>
+              <w:left w:val="single" w:sz="4" w:space="0" w:color="000001"/>
+              <w:bottom w:val="single" w:sz="4" w:space="0" w:color="000001"/>
+              <w:right w:val="single" w:sz="4" w:space="0" w:color="000001"/>
+              <w:insideH w:val="single" w:sz="4" w:space="0" w:color="000001"/>
+              <w:insideV w:val="single" w:sz="4" w:space="0" w:color="000001"/>
+            </w:tcBorders>
+            <w:shd w:fill="FFFFFF" w:val="clear"/>
+            <w:tcMar>
+              <w:left w:w="-5" w:type="dxa"/>
+            </w:tcMar>
+          </w:tcPr>
+          <w:p>
+            <w:pPr>
+              <w:pStyle w:val="Normal"/>
+              <w:spacing w:before="114" w:after="114"/>
+              <w:jc w:val="center"/>
+              <w:rPr/>
+            </w:pPr>
+            <w:r>
+              <w:rPr/>
             </w:r>
           </w:p>
         </w:tc>
@@ -10013,13 +10559,15 @@
               <w:pStyle w:val="Normal"/>
               <w:spacing w:before="114" w:after="114"/>
               <w:jc w:val="center"/>
-              <w:rPr/>
-            </w:pPr>
-            <w:r>
-              <w:rPr>
-                <w:lang w:val="en-US"/>
-              </w:rPr>
-              <w:t>CREAT_DTM</w:t>
+              <w:rPr>
+                <w:lang w:val="en-US"/>
+              </w:rPr>
+            </w:pPr>
+            <w:r>
+              <w:rPr>
+                <w:lang w:val="en-US"/>
+              </w:rPr>
+              <w:t>TRNFR_DATE</w:t>
             </w:r>
           </w:p>
         </w:tc>
@@ -10044,13 +10592,15 @@
               <w:pStyle w:val="Normal"/>
               <w:spacing w:before="114" w:after="114"/>
               <w:jc w:val="center"/>
-              <w:rPr/>
-            </w:pPr>
-            <w:r>
-              <w:rPr>
-                <w:lang w:val="en-US"/>
-              </w:rPr>
-              <w:t>DateTime</w:t>
+              <w:rPr>
+                <w:lang w:val="en-US"/>
+              </w:rPr>
+            </w:pPr>
+            <w:r>
+              <w:rPr>
+                <w:lang w:val="en-US"/>
+              </w:rPr>
+              <w:t>String</w:t>
             </w:r>
           </w:p>
         </w:tc>
@@ -10075,7 +10625,9 @@
               <w:pStyle w:val="Normal"/>
               <w:spacing w:before="114" w:after="114"/>
               <w:jc w:val="center"/>
-              <w:rPr/>
+              <w:rPr>
+                <w:lang w:val="en-US"/>
+              </w:rPr>
             </w:pPr>
             <w:r>
               <w:rPr>
@@ -10087,7 +10639,7 @@
         </w:tc>
         <w:tc>
           <w:tcPr>
-            <w:tcW w:w="5577" w:type="dxa"/>
+            <w:tcW w:w="5578" w:type="dxa"/>
             <w:tcBorders>
               <w:top w:val="single" w:sz="4" w:space="0" w:color="000001"/>
               <w:left w:val="single" w:sz="4" w:space="0" w:color="000001"/>
@@ -10141,7 +10693,143 @@
               <w:pStyle w:val="Normal"/>
               <w:spacing w:before="114" w:after="114"/>
               <w:jc w:val="center"/>
-              <w:rPr/>
+              <w:rPr>
+                <w:lang w:val="en-US"/>
+              </w:rPr>
+            </w:pPr>
+            <w:r>
+              <w:rPr>
+                <w:lang w:val="en-US"/>
+              </w:rPr>
+              <w:t>CREAT_DTM</w:t>
+            </w:r>
+          </w:p>
+        </w:tc>
+        <w:tc>
+          <w:tcPr>
+            <w:tcW w:w="1354" w:type="dxa"/>
+            <w:tcBorders>
+              <w:top w:val="single" w:sz="4" w:space="0" w:color="000001"/>
+              <w:left w:val="single" w:sz="4" w:space="0" w:color="000001"/>
+              <w:bottom w:val="single" w:sz="4" w:space="0" w:color="000001"/>
+              <w:right w:val="single" w:sz="4" w:space="0" w:color="000001"/>
+              <w:insideH w:val="single" w:sz="4" w:space="0" w:color="000001"/>
+              <w:insideV w:val="single" w:sz="4" w:space="0" w:color="000001"/>
+            </w:tcBorders>
+            <w:shd w:fill="FFFFFF" w:val="clear"/>
+            <w:tcMar>
+              <w:left w:w="-5" w:type="dxa"/>
+            </w:tcMar>
+          </w:tcPr>
+          <w:p>
+            <w:pPr>
+              <w:pStyle w:val="Normal"/>
+              <w:spacing w:before="114" w:after="114"/>
+              <w:jc w:val="center"/>
+              <w:rPr>
+                <w:lang w:val="en-US"/>
+              </w:rPr>
+            </w:pPr>
+            <w:r>
+              <w:rPr>
+                <w:lang w:val="en-US"/>
+              </w:rPr>
+              <w:t>DateTime</w:t>
+            </w:r>
+          </w:p>
+        </w:tc>
+        <w:tc>
+          <w:tcPr>
+            <w:tcW w:w="1349" w:type="dxa"/>
+            <w:tcBorders>
+              <w:top w:val="single" w:sz="4" w:space="0" w:color="000001"/>
+              <w:left w:val="single" w:sz="4" w:space="0" w:color="000001"/>
+              <w:bottom w:val="single" w:sz="4" w:space="0" w:color="000001"/>
+              <w:right w:val="single" w:sz="4" w:space="0" w:color="000001"/>
+              <w:insideH w:val="single" w:sz="4" w:space="0" w:color="000001"/>
+              <w:insideV w:val="single" w:sz="4" w:space="0" w:color="000001"/>
+            </w:tcBorders>
+            <w:shd w:fill="FFFFFF" w:val="clear"/>
+            <w:tcMar>
+              <w:left w:w="-5" w:type="dxa"/>
+            </w:tcMar>
+          </w:tcPr>
+          <w:p>
+            <w:pPr>
+              <w:pStyle w:val="Normal"/>
+              <w:spacing w:before="114" w:after="114"/>
+              <w:jc w:val="center"/>
+              <w:rPr>
+                <w:lang w:val="en-US"/>
+              </w:rPr>
+            </w:pPr>
+            <w:r>
+              <w:rPr>
+                <w:lang w:val="en-US"/>
+              </w:rPr>
+              <w:t>No</w:t>
+            </w:r>
+          </w:p>
+        </w:tc>
+        <w:tc>
+          <w:tcPr>
+            <w:tcW w:w="5578" w:type="dxa"/>
+            <w:tcBorders>
+              <w:top w:val="single" w:sz="4" w:space="0" w:color="000001"/>
+              <w:left w:val="single" w:sz="4" w:space="0" w:color="000001"/>
+              <w:bottom w:val="single" w:sz="4" w:space="0" w:color="000001"/>
+              <w:right w:val="single" w:sz="4" w:space="0" w:color="000001"/>
+              <w:insideH w:val="single" w:sz="4" w:space="0" w:color="000001"/>
+              <w:insideV w:val="single" w:sz="4" w:space="0" w:color="000001"/>
+            </w:tcBorders>
+            <w:shd w:fill="FFFFFF" w:val="clear"/>
+            <w:tcMar>
+              <w:left w:w="-5" w:type="dxa"/>
+            </w:tcMar>
+          </w:tcPr>
+          <w:p>
+            <w:pPr>
+              <w:pStyle w:val="Normal"/>
+              <w:spacing w:before="114" w:after="114"/>
+              <w:jc w:val="center"/>
+              <w:rPr>
+                <w:lang w:val="en-US"/>
+              </w:rPr>
+            </w:pPr>
+            <w:r>
+              <w:rPr>
+                <w:lang w:val="en-US"/>
+              </w:rPr>
+            </w:r>
+          </w:p>
+        </w:tc>
+      </w:tr>
+      <w:tr>
+        <w:trPr/>
+        <w:tc>
+          <w:tcPr>
+            <w:tcW w:w="2428" w:type="dxa"/>
+            <w:tcBorders>
+              <w:top w:val="single" w:sz="4" w:space="0" w:color="000001"/>
+              <w:left w:val="single" w:sz="4" w:space="0" w:color="000001"/>
+              <w:bottom w:val="single" w:sz="4" w:space="0" w:color="000001"/>
+              <w:right w:val="single" w:sz="4" w:space="0" w:color="000001"/>
+              <w:insideH w:val="single" w:sz="4" w:space="0" w:color="000001"/>
+              <w:insideV w:val="single" w:sz="4" w:space="0" w:color="000001"/>
+            </w:tcBorders>
+            <w:shd w:fill="FFFFFF" w:val="clear"/>
+            <w:tcMar>
+              <w:left w:w="-5" w:type="dxa"/>
+            </w:tcMar>
+          </w:tcPr>
+          <w:p>
+            <w:pPr>
+              <w:pStyle w:val="Normal"/>
+              <w:spacing w:before="114" w:after="114"/>
+              <w:jc w:val="center"/>
+              <w:rPr>
+                <w:lang w:val="en-US"/>
+              </w:rPr>
             </w:pPr>
             <w:r>
               <w:rPr>
@@ -10172,7 +10860,9 @@
               <w:pStyle w:val="Normal"/>
               <w:spacing w:before="114" w:after="114"/>
               <w:jc w:val="center"/>
-              <w:rPr/>
+              <w:rPr>
+                <w:lang w:val="en-US"/>
+              </w:rPr>
             </w:pPr>
             <w:r>
               <w:rPr>
@@ -10203,7 +10893,9 @@
               <w:pStyle w:val="Normal"/>
               <w:spacing w:before="114" w:after="114"/>
               <w:jc w:val="center"/>
-              <w:rPr/>
+              <w:rPr>
+                <w:lang w:val="en-US"/>
+              </w:rPr>
             </w:pPr>
             <w:r>
               <w:rPr>
@@ -10215,7 +10907,7 @@
         </w:tc>
         <w:tc>
           <w:tcPr>
-            <w:tcW w:w="5577" w:type="dxa"/>
+            <w:tcW w:w="5578" w:type="dxa"/>
             <w:tcBorders>
               <w:top w:val="single" w:sz="4" w:space="0" w:color="000001"/>
               <w:left w:val="single" w:sz="4" w:space="0" w:color="000001"/>
@@ -10273,12 +10965,17 @@
         <w:pStyle w:val="Normal"/>
         <w:widowControl/>
         <w:suppressAutoHyphens w:val="true"/>
-        <w:overflowPunct w:val="false"/>
+        <w:overflowPunct w:val="true"/>
         <w:bidi w:val="0"/>
         <w:spacing w:lineRule="auto" w:line="276" w:before="0" w:after="200"/>
         <w:ind w:left="0" w:right="0" w:hanging="0"/>
         <w:jc w:val="left"/>
-        <w:rPr/>
+        <w:rPr>
+          <w:b/>
+          <w:b/>
+          <w:sz w:val="28"/>
+          <w:lang w:val="en-US"/>
+        </w:rPr>
       </w:pPr>
       <w:r>
         <w:rPr>
@@ -10293,7 +10990,7 @@
       <w:tblPr>
         <w:tblW w:w="10800" w:type="dxa"/>
         <w:jc w:val="left"/>
-        <w:tblInd w:w="-137" w:type="dxa"/>
+        <w:tblInd w:w="-142" w:type="dxa"/>
         <w:tblBorders>
           <w:top w:val="single" w:sz="4" w:space="0" w:color="000001"/>
           <w:left w:val="single" w:sz="4" w:space="0" w:color="000001"/>
@@ -10313,7 +11010,7 @@
         <w:gridCol w:w="2610"/>
         <w:gridCol w:w="1530"/>
         <w:gridCol w:w="1350"/>
-        <w:gridCol w:w="5309"/>
+        <w:gridCol w:w="5310"/>
       </w:tblGrid>
       <w:tr>
         <w:trPr/>
@@ -10338,11 +11035,15 @@
               <w:pStyle w:val="Normal"/>
               <w:spacing w:before="114" w:after="114"/>
               <w:jc w:val="center"/>
-              <w:rPr/>
-            </w:pPr>
-            <w:r>
               <w:rPr>
                 <w:b/>
+                <w:b/>
+                <w:lang w:val="en-US"/>
+              </w:rPr>
+            </w:pPr>
+            <w:r>
+              <w:rPr>
+                <w:b/>
                 <w:lang w:val="en-US"/>
               </w:rPr>
               <w:t>Column</w:t>
@@ -10370,11 +11071,15 @@
               <w:pStyle w:val="Normal"/>
               <w:spacing w:before="114" w:after="114"/>
               <w:jc w:val="center"/>
-              <w:rPr/>
-            </w:pPr>
-            <w:r>
               <w:rPr>
                 <w:b/>
+                <w:b/>
+                <w:lang w:val="en-US"/>
+              </w:rPr>
+            </w:pPr>
+            <w:r>
+              <w:rPr>
+                <w:b/>
                 <w:lang w:val="en-US"/>
               </w:rPr>
               <w:t>Data Type</w:t>
@@ -10402,11 +11107,15 @@
               <w:pStyle w:val="Normal"/>
               <w:spacing w:before="114" w:after="114"/>
               <w:jc w:val="center"/>
-              <w:rPr/>
-            </w:pPr>
-            <w:r>
               <w:rPr>
                 <w:b/>
+                <w:b/>
+                <w:lang w:val="en-US"/>
+              </w:rPr>
+            </w:pPr>
+            <w:r>
+              <w:rPr>
+                <w:b/>
                 <w:lang w:val="en-US"/>
               </w:rPr>
               <w:t>Nullable ?</w:t>
@@ -10415,26 +11124,30 @@
         </w:tc>
         <w:tc>
           <w:tcPr>
-            <w:tcW w:w="5309" w:type="dxa"/>
-            <w:tcBorders>
-              <w:top w:val="single" w:sz="4" w:space="0" w:color="000001"/>
-              <w:left w:val="single" w:sz="4" w:space="0" w:color="000001"/>
-              <w:bottom w:val="single" w:sz="4" w:space="0" w:color="000001"/>
-              <w:right w:val="single" w:sz="4" w:space="0" w:color="000001"/>
-              <w:insideH w:val="single" w:sz="4" w:space="0" w:color="000001"/>
-              <w:insideV w:val="single" w:sz="4" w:space="0" w:color="000001"/>
-            </w:tcBorders>
-            <w:shd w:fill="FFFFFF" w:val="clear"/>
-            <w:tcMar>
-              <w:left w:w="-5" w:type="dxa"/>
-            </w:tcMar>
-          </w:tcPr>
-          <w:p>
-            <w:pPr>
-              <w:pStyle w:val="Normal"/>
-              <w:spacing w:before="114" w:after="114"/>
-              <w:jc w:val="center"/>
-              <w:rPr/>
+            <w:tcW w:w="5310" w:type="dxa"/>
+            <w:tcBorders>
+              <w:top w:val="single" w:sz="4" w:space="0" w:color="000001"/>
+              <w:left w:val="single" w:sz="4" w:space="0" w:color="000001"/>
+              <w:bottom w:val="single" w:sz="4" w:space="0" w:color="000001"/>
+              <w:right w:val="single" w:sz="4" w:space="0" w:color="000001"/>
+              <w:insideH w:val="single" w:sz="4" w:space="0" w:color="000001"/>
+              <w:insideV w:val="single" w:sz="4" w:space="0" w:color="000001"/>
+            </w:tcBorders>
+            <w:shd w:fill="FFFFFF" w:val="clear"/>
+            <w:tcMar>
+              <w:left w:w="-5" w:type="dxa"/>
+            </w:tcMar>
+          </w:tcPr>
+          <w:p>
+            <w:pPr>
+              <w:pStyle w:val="Normal"/>
+              <w:spacing w:before="114" w:after="114"/>
+              <w:jc w:val="center"/>
+              <w:rPr>
+                <w:b/>
+                <w:b/>
+                <w:lang w:val="en-US"/>
+              </w:rPr>
             </w:pPr>
             <w:r>
               <w:rPr>
@@ -10471,22 +11184,22 @@
               <w:jc w:val="center"/>
               <w:rPr/>
             </w:pPr>
-            <w:bookmarkStart w:id="29" w:name="__DdeLink__1478_1439758195"/>
-            <w:bookmarkStart w:id="30" w:name="__DdeLink__3710_429011614"/>
+            <w:bookmarkStart w:id="32" w:name="__DdeLink__1478_1439758195"/>
+            <w:bookmarkStart w:id="33" w:name="__DdeLink__3710_429011614"/>
             <w:r>
               <w:rPr>
                 <w:lang w:val="en-US"/>
               </w:rPr>
               <w:t>BUDGET</w:t>
             </w:r>
-            <w:bookmarkEnd w:id="30"/>
+            <w:bookmarkEnd w:id="33"/>
             <w:r>
               <w:rPr>
                 <w:lang w:val="en-US"/>
               </w:rPr>
               <w:t>_ID</w:t>
             </w:r>
-            <w:bookmarkEnd w:id="29"/>
+            <w:bookmarkEnd w:id="32"/>
             <w:r>
               <w:rPr>
                 <w:lang w:val="en-US"/>
@@ -10516,7 +11229,9 @@
               <w:pStyle w:val="Normal"/>
               <w:spacing w:before="114" w:after="114"/>
               <w:jc w:val="center"/>
-              <w:rPr/>
+              <w:rPr>
+                <w:lang w:val="en-US"/>
+              </w:rPr>
             </w:pPr>
             <w:r>
               <w:rPr>
@@ -10547,7 +11262,9 @@
               <w:pStyle w:val="Normal"/>
               <w:spacing w:before="114" w:after="114"/>
               <w:jc w:val="center"/>
-              <w:rPr/>
+              <w:rPr>
+                <w:lang w:val="en-US"/>
+              </w:rPr>
             </w:pPr>
             <w:r>
               <w:rPr>
@@ -10559,26 +11276,28 @@
         </w:tc>
         <w:tc>
           <w:tcPr>
-            <w:tcW w:w="5309" w:type="dxa"/>
-            <w:tcBorders>
-              <w:top w:val="single" w:sz="4" w:space="0" w:color="000001"/>
-              <w:left w:val="single" w:sz="4" w:space="0" w:color="000001"/>
-              <w:bottom w:val="single" w:sz="4" w:space="0" w:color="000001"/>
-              <w:right w:val="single" w:sz="4" w:space="0" w:color="000001"/>
-              <w:insideH w:val="single" w:sz="4" w:space="0" w:color="000001"/>
-              <w:insideV w:val="single" w:sz="4" w:space="0" w:color="000001"/>
-            </w:tcBorders>
-            <w:shd w:fill="FFFFFF" w:val="clear"/>
-            <w:tcMar>
-              <w:left w:w="-5" w:type="dxa"/>
-            </w:tcMar>
-          </w:tcPr>
-          <w:p>
-            <w:pPr>
-              <w:pStyle w:val="Normal"/>
-              <w:spacing w:before="114" w:after="114"/>
-              <w:jc w:val="center"/>
-              <w:rPr/>
+            <w:tcW w:w="5310" w:type="dxa"/>
+            <w:tcBorders>
+              <w:top w:val="single" w:sz="4" w:space="0" w:color="000001"/>
+              <w:left w:val="single" w:sz="4" w:space="0" w:color="000001"/>
+              <w:bottom w:val="single" w:sz="4" w:space="0" w:color="000001"/>
+              <w:right w:val="single" w:sz="4" w:space="0" w:color="000001"/>
+              <w:insideH w:val="single" w:sz="4" w:space="0" w:color="000001"/>
+              <w:insideV w:val="single" w:sz="4" w:space="0" w:color="000001"/>
+            </w:tcBorders>
+            <w:shd w:fill="FFFFFF" w:val="clear"/>
+            <w:tcMar>
+              <w:left w:w="-5" w:type="dxa"/>
+            </w:tcMar>
+          </w:tcPr>
+          <w:p>
+            <w:pPr>
+              <w:pStyle w:val="Normal"/>
+              <w:spacing w:before="114" w:after="114"/>
+              <w:jc w:val="center"/>
+              <w:rPr>
+                <w:lang w:val="en-US"/>
+              </w:rPr>
             </w:pPr>
             <w:r>
               <w:rPr>
@@ -10612,7 +11331,9 @@
               <w:pStyle w:val="Normal"/>
               <w:spacing w:before="114" w:after="114"/>
               <w:jc w:val="center"/>
-              <w:rPr/>
+              <w:rPr>
+                <w:lang w:val="en-US"/>
+              </w:rPr>
             </w:pPr>
             <w:r>
               <w:rPr>
@@ -10643,7 +11364,9 @@
               <w:pStyle w:val="Normal"/>
               <w:spacing w:before="114" w:after="114"/>
               <w:jc w:val="center"/>
-              <w:rPr/>
+              <w:rPr>
+                <w:lang w:val="en-US"/>
+              </w:rPr>
             </w:pPr>
             <w:r>
               <w:rPr>
@@ -10674,7 +11397,9 @@
               <w:pStyle w:val="Normal"/>
               <w:spacing w:before="114" w:after="114"/>
               <w:jc w:val="center"/>
-              <w:rPr/>
+              <w:rPr>
+                <w:lang w:val="en-US"/>
+              </w:rPr>
             </w:pPr>
             <w:r>
               <w:rPr>
@@ -10686,26 +11411,28 @@
         </w:tc>
         <w:tc>
           <w:tcPr>
-            <w:tcW w:w="5309" w:type="dxa"/>
-            <w:tcBorders>
-              <w:top w:val="single" w:sz="4" w:space="0" w:color="000001"/>
-              <w:left w:val="single" w:sz="4" w:space="0" w:color="000001"/>
-              <w:bottom w:val="single" w:sz="4" w:space="0" w:color="000001"/>
-              <w:right w:val="single" w:sz="4" w:space="0" w:color="000001"/>
-              <w:insideH w:val="single" w:sz="4" w:space="0" w:color="000001"/>
-              <w:insideV w:val="single" w:sz="4" w:space="0" w:color="000001"/>
-            </w:tcBorders>
-            <w:shd w:fill="FFFFFF" w:val="clear"/>
-            <w:tcMar>
-              <w:left w:w="-5" w:type="dxa"/>
-            </w:tcMar>
-          </w:tcPr>
-          <w:p>
-            <w:pPr>
-              <w:pStyle w:val="Normal"/>
-              <w:spacing w:before="114" w:after="114"/>
-              <w:jc w:val="center"/>
-              <w:rPr/>
+            <w:tcW w:w="5310" w:type="dxa"/>
+            <w:tcBorders>
+              <w:top w:val="single" w:sz="4" w:space="0" w:color="000001"/>
+              <w:left w:val="single" w:sz="4" w:space="0" w:color="000001"/>
+              <w:bottom w:val="single" w:sz="4" w:space="0" w:color="000001"/>
+              <w:right w:val="single" w:sz="4" w:space="0" w:color="000001"/>
+              <w:insideH w:val="single" w:sz="4" w:space="0" w:color="000001"/>
+              <w:insideV w:val="single" w:sz="4" w:space="0" w:color="000001"/>
+            </w:tcBorders>
+            <w:shd w:fill="FFFFFF" w:val="clear"/>
+            <w:tcMar>
+              <w:left w:w="-5" w:type="dxa"/>
+            </w:tcMar>
+          </w:tcPr>
+          <w:p>
+            <w:pPr>
+              <w:pStyle w:val="Normal"/>
+              <w:spacing w:before="114" w:after="114"/>
+              <w:jc w:val="center"/>
+              <w:rPr>
+                <w:lang w:val="en-US"/>
+              </w:rPr>
             </w:pPr>
             <w:r>
               <w:rPr>
@@ -10741,8 +11468,8 @@
               <w:jc w:val="center"/>
               <w:rPr/>
             </w:pPr>
-            <w:bookmarkStart w:id="31" w:name="__DdeLink__3131_1734375827"/>
-            <w:bookmarkEnd w:id="31"/>
+            <w:bookmarkStart w:id="34" w:name="__DdeLink__3131_1734375827"/>
+            <w:bookmarkEnd w:id="34"/>
             <w:r>
               <w:rPr/>
               <w:t>BUDGET_NAME</w:t>
@@ -10809,7 +11536,7 @@
         </w:tc>
         <w:tc>
           <w:tcPr>
-            <w:tcW w:w="5309" w:type="dxa"/>
+            <w:tcW w:w="5310" w:type="dxa"/>
             <w:tcBorders>
               <w:top w:val="single" w:sz="4" w:space="0" w:color="000001"/>
               <w:left w:val="single" w:sz="4" w:space="0" w:color="000001"/>
@@ -10861,22 +11588,22 @@
               <w:jc w:val="center"/>
               <w:rPr/>
             </w:pPr>
-            <w:bookmarkStart w:id="32" w:name="__DdeLink__1464_1218612816"/>
+            <w:bookmarkStart w:id="35" w:name="__DdeLink__1464_1218612816"/>
             <w:r>
               <w:rPr>
                 <w:lang w:val="en-US"/>
               </w:rPr>
               <w:t>BUDGET_GRP</w:t>
             </w:r>
-            <w:bookmarkStart w:id="33" w:name="__DdeLink__3126_17343758271"/>
-            <w:bookmarkEnd w:id="33"/>
+            <w:bookmarkStart w:id="36" w:name="__DdeLink__3126_17343758271"/>
+            <w:bookmarkEnd w:id="36"/>
             <w:r>
               <w:rPr>
                 <w:lang w:val="en-US"/>
               </w:rPr>
               <w:t>_</w:t>
             </w:r>
-            <w:bookmarkEnd w:id="32"/>
+            <w:bookmarkEnd w:id="35"/>
             <w:r>
               <w:rPr>
                 <w:lang w:val="en-US"/>
@@ -10945,26 +11672,28 @@
         </w:tc>
         <w:tc>
           <w:tcPr>
-            <w:tcW w:w="5309" w:type="dxa"/>
-            <w:tcBorders>
-              <w:top w:val="single" w:sz="4" w:space="0" w:color="000001"/>
-              <w:left w:val="single" w:sz="4" w:space="0" w:color="000001"/>
-              <w:bottom w:val="single" w:sz="4" w:space="0" w:color="000001"/>
-              <w:right w:val="single" w:sz="4" w:space="0" w:color="000001"/>
-              <w:insideH w:val="single" w:sz="4" w:space="0" w:color="000001"/>
-              <w:insideV w:val="single" w:sz="4" w:space="0" w:color="000001"/>
-            </w:tcBorders>
-            <w:shd w:fill="FFFFFF" w:val="clear"/>
-            <w:tcMar>
-              <w:left w:w="-5" w:type="dxa"/>
-            </w:tcMar>
-          </w:tcPr>
-          <w:p>
-            <w:pPr>
-              <w:pStyle w:val="Normal"/>
-              <w:spacing w:before="114" w:after="114"/>
-              <w:jc w:val="center"/>
-              <w:rPr/>
+            <w:tcW w:w="5310" w:type="dxa"/>
+            <w:tcBorders>
+              <w:top w:val="single" w:sz="4" w:space="0" w:color="000001"/>
+              <w:left w:val="single" w:sz="4" w:space="0" w:color="000001"/>
+              <w:bottom w:val="single" w:sz="4" w:space="0" w:color="000001"/>
+              <w:right w:val="single" w:sz="4" w:space="0" w:color="000001"/>
+              <w:insideH w:val="single" w:sz="4" w:space="0" w:color="000001"/>
+              <w:insideV w:val="single" w:sz="4" w:space="0" w:color="000001"/>
+            </w:tcBorders>
+            <w:shd w:fill="FFFFFF" w:val="clear"/>
+            <w:tcMar>
+              <w:left w:w="-5" w:type="dxa"/>
+            </w:tcMar>
+          </w:tcPr>
+          <w:p>
+            <w:pPr>
+              <w:pStyle w:val="Normal"/>
+              <w:spacing w:before="114" w:after="114"/>
+              <w:jc w:val="center"/>
+              <w:rPr>
+                <w:lang w:val="en-US"/>
+              </w:rPr>
             </w:pPr>
             <w:r>
               <w:rPr>
@@ -11000,16 +11729,16 @@
               <w:jc w:val="center"/>
               <w:rPr/>
             </w:pPr>
-            <w:bookmarkStart w:id="34" w:name="__DdeLink__2591_1678827509"/>
+            <w:bookmarkStart w:id="37" w:name="__DdeLink__2591_1678827509"/>
             <w:r>
               <w:rPr>
                 <w:lang w:val="en-US"/>
               </w:rPr>
               <w:t>BUDGET_GRP</w:t>
             </w:r>
-            <w:bookmarkStart w:id="35" w:name="__DdeLink__3126_1734375827"/>
-            <w:bookmarkEnd w:id="34"/>
-            <w:bookmarkEnd w:id="35"/>
+            <w:bookmarkStart w:id="38" w:name="__DdeLink__3126_1734375827"/>
+            <w:bookmarkEnd w:id="37"/>
+            <w:bookmarkEnd w:id="38"/>
             <w:r>
               <w:rPr>
                 <w:lang w:val="en-US"/>
@@ -11039,7 +11768,9 @@
               <w:pStyle w:val="Normal"/>
               <w:spacing w:before="114" w:after="114"/>
               <w:jc w:val="center"/>
-              <w:rPr/>
+              <w:rPr>
+                <w:lang w:val="en-US"/>
+              </w:rPr>
             </w:pPr>
             <w:r>
               <w:rPr>
@@ -11070,7 +11801,9 @@
               <w:pStyle w:val="Normal"/>
               <w:spacing w:before="114" w:after="114"/>
               <w:jc w:val="center"/>
-              <w:rPr/>
+              <w:rPr>
+                <w:lang w:val="en-US"/>
+              </w:rPr>
             </w:pPr>
             <w:r>
               <w:rPr>
@@ -11082,26 +11815,28 @@
         </w:tc>
         <w:tc>
           <w:tcPr>
-            <w:tcW w:w="5309" w:type="dxa"/>
-            <w:tcBorders>
-              <w:top w:val="single" w:sz="4" w:space="0" w:color="000001"/>
-              <w:left w:val="single" w:sz="4" w:space="0" w:color="000001"/>
-              <w:bottom w:val="single" w:sz="4" w:space="0" w:color="000001"/>
-              <w:right w:val="single" w:sz="4" w:space="0" w:color="000001"/>
-              <w:insideH w:val="single" w:sz="4" w:space="0" w:color="000001"/>
-              <w:insideV w:val="single" w:sz="4" w:space="0" w:color="000001"/>
-            </w:tcBorders>
-            <w:shd w:fill="FFFFFF" w:val="clear"/>
-            <w:tcMar>
-              <w:left w:w="-5" w:type="dxa"/>
-            </w:tcMar>
-          </w:tcPr>
-          <w:p>
-            <w:pPr>
-              <w:pStyle w:val="Normal"/>
-              <w:spacing w:before="114" w:after="114"/>
-              <w:jc w:val="center"/>
-              <w:rPr/>
+            <w:tcW w:w="5310" w:type="dxa"/>
+            <w:tcBorders>
+              <w:top w:val="single" w:sz="4" w:space="0" w:color="000001"/>
+              <w:left w:val="single" w:sz="4" w:space="0" w:color="000001"/>
+              <w:bottom w:val="single" w:sz="4" w:space="0" w:color="000001"/>
+              <w:right w:val="single" w:sz="4" w:space="0" w:color="000001"/>
+              <w:insideH w:val="single" w:sz="4" w:space="0" w:color="000001"/>
+              <w:insideV w:val="single" w:sz="4" w:space="0" w:color="000001"/>
+            </w:tcBorders>
+            <w:shd w:fill="FFFFFF" w:val="clear"/>
+            <w:tcMar>
+              <w:left w:w="-5" w:type="dxa"/>
+            </w:tcMar>
+          </w:tcPr>
+          <w:p>
+            <w:pPr>
+              <w:pStyle w:val="Normal"/>
+              <w:spacing w:before="114" w:after="114"/>
+              <w:jc w:val="center"/>
+              <w:rPr>
+                <w:lang w:val="en-US"/>
+              </w:rPr>
             </w:pPr>
             <w:r>
               <w:rPr>
@@ -11143,14 +11878,14 @@
               </w:rPr>
               <w:t>BUDGET_</w:t>
             </w:r>
-            <w:bookmarkStart w:id="36" w:name="__DdeLink__3129_1734375827"/>
+            <w:bookmarkStart w:id="39" w:name="__DdeLink__3129_1734375827"/>
             <w:r>
               <w:rPr>
                 <w:lang w:val="en-US"/>
               </w:rPr>
               <w:t>T</w:t>
             </w:r>
-            <w:bookmarkEnd w:id="36"/>
+            <w:bookmarkEnd w:id="39"/>
             <w:r>
               <w:rPr>
                 <w:lang w:val="en-US"/>
@@ -11180,7 +11915,9 @@
               <w:pStyle w:val="Normal"/>
               <w:spacing w:before="114" w:after="114"/>
               <w:jc w:val="center"/>
-              <w:rPr/>
+              <w:rPr>
+                <w:lang w:val="en-US"/>
+              </w:rPr>
             </w:pPr>
             <w:r>
               <w:rPr>
@@ -11211,7 +11948,9 @@
               <w:pStyle w:val="Normal"/>
               <w:spacing w:before="114" w:after="114"/>
               <w:jc w:val="center"/>
-              <w:rPr/>
+              <w:rPr>
+                <w:lang w:val="en-US"/>
+              </w:rPr>
             </w:pPr>
             <w:r>
               <w:rPr>
@@ -11223,26 +11962,28 @@
         </w:tc>
         <w:tc>
           <w:tcPr>
-            <w:tcW w:w="5309" w:type="dxa"/>
-            <w:tcBorders>
-              <w:top w:val="single" w:sz="4" w:space="0" w:color="000001"/>
-              <w:left w:val="single" w:sz="4" w:space="0" w:color="000001"/>
-              <w:bottom w:val="single" w:sz="4" w:space="0" w:color="000001"/>
-              <w:right w:val="single" w:sz="4" w:space="0" w:color="000001"/>
-              <w:insideH w:val="single" w:sz="4" w:space="0" w:color="000001"/>
-              <w:insideV w:val="single" w:sz="4" w:space="0" w:color="000001"/>
-            </w:tcBorders>
-            <w:shd w:fill="FFFFFF" w:val="clear"/>
-            <w:tcMar>
-              <w:left w:w="-5" w:type="dxa"/>
-            </w:tcMar>
-          </w:tcPr>
-          <w:p>
-            <w:pPr>
-              <w:pStyle w:val="Normal"/>
-              <w:spacing w:before="114" w:after="114"/>
-              <w:jc w:val="center"/>
-              <w:rPr/>
+            <w:tcW w:w="5310" w:type="dxa"/>
+            <w:tcBorders>
+              <w:top w:val="single" w:sz="4" w:space="0" w:color="000001"/>
+              <w:left w:val="single" w:sz="4" w:space="0" w:color="000001"/>
+              <w:bottom w:val="single" w:sz="4" w:space="0" w:color="000001"/>
+              <w:right w:val="single" w:sz="4" w:space="0" w:color="000001"/>
+              <w:insideH w:val="single" w:sz="4" w:space="0" w:color="000001"/>
+              <w:insideV w:val="single" w:sz="4" w:space="0" w:color="000001"/>
+            </w:tcBorders>
+            <w:shd w:fill="FFFFFF" w:val="clear"/>
+            <w:tcMar>
+              <w:left w:w="-5" w:type="dxa"/>
+            </w:tcMar>
+          </w:tcPr>
+          <w:p>
+            <w:pPr>
+              <w:pStyle w:val="Normal"/>
+              <w:spacing w:before="114" w:after="114"/>
+              <w:jc w:val="center"/>
+              <w:rPr>
+                <w:lang w:val="en-US"/>
+              </w:rPr>
             </w:pPr>
             <w:r>
               <w:rPr>
@@ -11344,7 +12085,7 @@
         </w:tc>
         <w:tc>
           <w:tcPr>
-            <w:tcW w:w="5309" w:type="dxa"/>
+            <w:tcW w:w="5310" w:type="dxa"/>
             <w:tcBorders>
               <w:top w:val="single" w:sz="4" w:space="0" w:color="000001"/>
               <w:left w:val="single" w:sz="4" w:space="0" w:color="000001"/>
@@ -11462,7 +12203,7 @@
         </w:tc>
         <w:tc>
           <w:tcPr>
-            <w:tcW w:w="5309" w:type="dxa"/>
+            <w:tcW w:w="5310" w:type="dxa"/>
             <w:tcBorders>
               <w:top w:val="single" w:sz="4" w:space="0" w:color="000001"/>
               <w:left w:val="single" w:sz="4" w:space="0" w:color="000001"/>
@@ -11512,7 +12253,9 @@
               <w:pStyle w:val="Normal"/>
               <w:spacing w:before="114" w:after="114"/>
               <w:jc w:val="center"/>
-              <w:rPr/>
+              <w:rPr>
+                <w:lang w:val="en-US"/>
+              </w:rPr>
             </w:pPr>
             <w:r>
               <w:rPr>
@@ -11543,7 +12286,9 @@
               <w:pStyle w:val="Normal"/>
               <w:spacing w:before="114" w:after="114"/>
               <w:jc w:val="center"/>
-              <w:rPr/>
+              <w:rPr>
+                <w:lang w:val="en-US"/>
+              </w:rPr>
             </w:pPr>
             <w:r>
               <w:rPr>
@@ -11574,7 +12319,9 @@
               <w:pStyle w:val="Normal"/>
               <w:spacing w:before="114" w:after="114"/>
               <w:jc w:val="center"/>
-              <w:rPr/>
+              <w:rPr>
+                <w:lang w:val="en-US"/>
+              </w:rPr>
             </w:pPr>
             <w:r>
               <w:rPr>
@@ -11586,7 +12333,7 @@
         </w:tc>
         <w:tc>
           <w:tcPr>
-            <w:tcW w:w="5309" w:type="dxa"/>
+            <w:tcW w:w="5310" w:type="dxa"/>
             <w:tcBorders>
               <w:top w:val="single" w:sz="4" w:space="0" w:color="000001"/>
               <w:left w:val="single" w:sz="4" w:space="0" w:color="000001"/>
@@ -11640,7 +12387,9 @@
               <w:pStyle w:val="Normal"/>
               <w:spacing w:before="114" w:after="114"/>
               <w:jc w:val="center"/>
-              <w:rPr/>
+              <w:rPr>
+                <w:lang w:val="en-US"/>
+              </w:rPr>
             </w:pPr>
             <w:r>
               <w:rPr>
@@ -11671,7 +12420,9 @@
               <w:pStyle w:val="Normal"/>
               <w:spacing w:before="114" w:after="114"/>
               <w:jc w:val="center"/>
-              <w:rPr/>
+              <w:rPr>
+                <w:lang w:val="en-US"/>
+              </w:rPr>
             </w:pPr>
             <w:r>
               <w:rPr>
@@ -11702,7 +12453,9 @@
               <w:pStyle w:val="Normal"/>
               <w:spacing w:before="114" w:after="114"/>
               <w:jc w:val="center"/>
-              <w:rPr/>
+              <w:rPr>
+                <w:lang w:val="en-US"/>
+              </w:rPr>
             </w:pPr>
             <w:r>
               <w:rPr>
@@ -11714,7 +12467,7 @@
         </w:tc>
         <w:tc>
           <w:tcPr>
-            <w:tcW w:w="5309" w:type="dxa"/>
+            <w:tcW w:w="5310" w:type="dxa"/>
             <w:tcBorders>
               <w:top w:val="single" w:sz="4" w:space="0" w:color="000001"/>
               <w:left w:val="single" w:sz="4" w:space="0" w:color="000001"/>
@@ -11751,7 +12504,7 @@
         <w:pStyle w:val="Normal"/>
         <w:widowControl/>
         <w:suppressAutoHyphens w:val="true"/>
-        <w:overflowPunct w:val="false"/>
+        <w:overflowPunct w:val="true"/>
         <w:bidi w:val="0"/>
         <w:spacing w:lineRule="auto" w:line="276" w:before="0" w:after="200"/>
         <w:ind w:left="0" w:right="0" w:hanging="0"/>
@@ -11776,12 +12529,17 @@
         <w:pStyle w:val="Normal"/>
         <w:widowControl/>
         <w:suppressAutoHyphens w:val="true"/>
-        <w:overflowPunct w:val="false"/>
+        <w:overflowPunct w:val="true"/>
         <w:bidi w:val="0"/>
         <w:spacing w:lineRule="auto" w:line="276" w:before="0" w:after="200"/>
         <w:ind w:left="0" w:right="0" w:hanging="0"/>
         <w:jc w:val="left"/>
-        <w:rPr/>
+        <w:rPr>
+          <w:b/>
+          <w:b/>
+          <w:sz w:val="28"/>
+          <w:lang w:val="en-US"/>
+        </w:rPr>
       </w:pPr>
       <w:r>
         <w:rPr>
@@ -11796,7 +12554,7 @@
       <w:tblPr>
         <w:tblW w:w="10800" w:type="dxa"/>
         <w:jc w:val="left"/>
-        <w:tblInd w:w="-137" w:type="dxa"/>
+        <w:tblInd w:w="-142" w:type="dxa"/>
         <w:tblBorders>
           <w:top w:val="single" w:sz="4" w:space="0" w:color="000001"/>
           <w:left w:val="single" w:sz="4" w:space="0" w:color="000001"/>
@@ -11816,7 +12574,7 @@
         <w:gridCol w:w="2610"/>
         <w:gridCol w:w="1530"/>
         <w:gridCol w:w="1350"/>
-        <w:gridCol w:w="5309"/>
+        <w:gridCol w:w="5310"/>
       </w:tblGrid>
       <w:tr>
         <w:trPr/>
@@ -11841,11 +12599,15 @@
               <w:pStyle w:val="Normal"/>
               <w:spacing w:before="114" w:after="114"/>
               <w:jc w:val="center"/>
-              <w:rPr/>
-            </w:pPr>
-            <w:r>
               <w:rPr>
                 <w:b/>
+                <w:b/>
+                <w:lang w:val="en-US"/>
+              </w:rPr>
+            </w:pPr>
+            <w:r>
+              <w:rPr>
+                <w:b/>
                 <w:lang w:val="en-US"/>
               </w:rPr>
               <w:t>Column</w:t>
@@ -11873,11 +12635,15 @@
               <w:pStyle w:val="Normal"/>
               <w:spacing w:before="114" w:after="114"/>
               <w:jc w:val="center"/>
-              <w:rPr/>
-            </w:pPr>
-            <w:r>
               <w:rPr>
                 <w:b/>
+                <w:b/>
+                <w:lang w:val="en-US"/>
+              </w:rPr>
+            </w:pPr>
+            <w:r>
+              <w:rPr>
+                <w:b/>
                 <w:lang w:val="en-US"/>
               </w:rPr>
               <w:t>Data Type</w:t>
@@ -11905,11 +12671,15 @@
               <w:pStyle w:val="Normal"/>
               <w:spacing w:before="114" w:after="114"/>
               <w:jc w:val="center"/>
-              <w:rPr/>
-            </w:pPr>
-            <w:r>
               <w:rPr>
                 <w:b/>
+                <w:b/>
+                <w:lang w:val="en-US"/>
+              </w:rPr>
+            </w:pPr>
+            <w:r>
+              <w:rPr>
+                <w:b/>
                 <w:lang w:val="en-US"/>
               </w:rPr>
               <w:t>Nullable ?</w:t>
@@ -11918,26 +12688,30 @@
         </w:tc>
         <w:tc>
           <w:tcPr>
-            <w:tcW w:w="5309" w:type="dxa"/>
-            <w:tcBorders>
-              <w:top w:val="single" w:sz="4" w:space="0" w:color="000001"/>
-              <w:left w:val="single" w:sz="4" w:space="0" w:color="000001"/>
-              <w:bottom w:val="single" w:sz="4" w:space="0" w:color="000001"/>
-              <w:right w:val="single" w:sz="4" w:space="0" w:color="000001"/>
-              <w:insideH w:val="single" w:sz="4" w:space="0" w:color="000001"/>
-              <w:insideV w:val="single" w:sz="4" w:space="0" w:color="000001"/>
-            </w:tcBorders>
-            <w:shd w:fill="FFFFFF" w:val="clear"/>
-            <w:tcMar>
-              <w:left w:w="-5" w:type="dxa"/>
-            </w:tcMar>
-          </w:tcPr>
-          <w:p>
-            <w:pPr>
-              <w:pStyle w:val="Normal"/>
-              <w:spacing w:before="114" w:after="114"/>
-              <w:jc w:val="center"/>
-              <w:rPr/>
+            <w:tcW w:w="5310" w:type="dxa"/>
+            <w:tcBorders>
+              <w:top w:val="single" w:sz="4" w:space="0" w:color="000001"/>
+              <w:left w:val="single" w:sz="4" w:space="0" w:color="000001"/>
+              <w:bottom w:val="single" w:sz="4" w:space="0" w:color="000001"/>
+              <w:right w:val="single" w:sz="4" w:space="0" w:color="000001"/>
+              <w:insideH w:val="single" w:sz="4" w:space="0" w:color="000001"/>
+              <w:insideV w:val="single" w:sz="4" w:space="0" w:color="000001"/>
+            </w:tcBorders>
+            <w:shd w:fill="FFFFFF" w:val="clear"/>
+            <w:tcMar>
+              <w:left w:w="-5" w:type="dxa"/>
+            </w:tcMar>
+          </w:tcPr>
+          <w:p>
+            <w:pPr>
+              <w:pStyle w:val="Normal"/>
+              <w:spacing w:before="114" w:after="114"/>
+              <w:jc w:val="center"/>
+              <w:rPr>
+                <w:b/>
+                <w:b/>
+                <w:lang w:val="en-US"/>
+              </w:rPr>
             </w:pPr>
             <w:r>
               <w:rPr>
@@ -11974,28 +12748,28 @@
               <w:jc w:val="center"/>
               <w:rPr/>
             </w:pPr>
-            <w:bookmarkStart w:id="37" w:name="__DdeLink__3710_4290116141"/>
+            <w:bookmarkStart w:id="40" w:name="__DdeLink__3710_4290116141"/>
             <w:r>
               <w:rPr>
                 <w:lang w:val="en-US"/>
               </w:rPr>
               <w:t>R</w:t>
             </w:r>
-            <w:bookmarkEnd w:id="37"/>
+            <w:bookmarkEnd w:id="40"/>
             <w:r>
               <w:rPr>
                 <w:lang w:val="en-US"/>
               </w:rPr>
               <w:t>EPEAT</w:t>
             </w:r>
-            <w:bookmarkStart w:id="38" w:name="__DdeLink__1478_14397581951"/>
+            <w:bookmarkStart w:id="41" w:name="__DdeLink__1478_14397581951"/>
             <w:r>
               <w:rPr>
                 <w:lang w:val="en-US"/>
               </w:rPr>
               <w:t>_ID</w:t>
             </w:r>
-            <w:bookmarkEnd w:id="38"/>
+            <w:bookmarkEnd w:id="41"/>
             <w:r>
               <w:rPr>
                 <w:lang w:val="en-US"/>
@@ -12025,7 +12799,9 @@
               <w:pStyle w:val="Normal"/>
               <w:spacing w:before="114" w:after="114"/>
               <w:jc w:val="center"/>
-              <w:rPr/>
+              <w:rPr>
+                <w:lang w:val="en-US"/>
+              </w:rPr>
             </w:pPr>
             <w:r>
               <w:rPr>
@@ -12056,7 +12832,9 @@
               <w:pStyle w:val="Normal"/>
               <w:spacing w:before="114" w:after="114"/>
               <w:jc w:val="center"/>
-              <w:rPr/>
+              <w:rPr>
+                <w:lang w:val="en-US"/>
+              </w:rPr>
             </w:pPr>
             <w:r>
               <w:rPr>
@@ -12068,26 +12846,28 @@
         </w:tc>
         <w:tc>
           <w:tcPr>
-            <w:tcW w:w="5309" w:type="dxa"/>
-            <w:tcBorders>
-              <w:top w:val="single" w:sz="4" w:space="0" w:color="000001"/>
-              <w:left w:val="single" w:sz="4" w:space="0" w:color="000001"/>
-              <w:bottom w:val="single" w:sz="4" w:space="0" w:color="000001"/>
-              <w:right w:val="single" w:sz="4" w:space="0" w:color="000001"/>
-              <w:insideH w:val="single" w:sz="4" w:space="0" w:color="000001"/>
-              <w:insideV w:val="single" w:sz="4" w:space="0" w:color="000001"/>
-            </w:tcBorders>
-            <w:shd w:fill="FFFFFF" w:val="clear"/>
-            <w:tcMar>
-              <w:left w:w="-5" w:type="dxa"/>
-            </w:tcMar>
-          </w:tcPr>
-          <w:p>
-            <w:pPr>
-              <w:pStyle w:val="Normal"/>
-              <w:spacing w:before="114" w:after="114"/>
-              <w:jc w:val="center"/>
-              <w:rPr/>
+            <w:tcW w:w="5310" w:type="dxa"/>
+            <w:tcBorders>
+              <w:top w:val="single" w:sz="4" w:space="0" w:color="000001"/>
+              <w:left w:val="single" w:sz="4" w:space="0" w:color="000001"/>
+              <w:bottom w:val="single" w:sz="4" w:space="0" w:color="000001"/>
+              <w:right w:val="single" w:sz="4" w:space="0" w:color="000001"/>
+              <w:insideH w:val="single" w:sz="4" w:space="0" w:color="000001"/>
+              <w:insideV w:val="single" w:sz="4" w:space="0" w:color="000001"/>
+            </w:tcBorders>
+            <w:shd w:fill="FFFFFF" w:val="clear"/>
+            <w:tcMar>
+              <w:left w:w="-5" w:type="dxa"/>
+            </w:tcMar>
+          </w:tcPr>
+          <w:p>
+            <w:pPr>
+              <w:pStyle w:val="Normal"/>
+              <w:spacing w:before="114" w:after="114"/>
+              <w:jc w:val="center"/>
+              <w:rPr>
+                <w:lang w:val="en-US"/>
+              </w:rPr>
             </w:pPr>
             <w:r>
               <w:rPr>
@@ -12189,7 +12969,7 @@
         </w:tc>
         <w:tc>
           <w:tcPr>
-            <w:tcW w:w="5309" w:type="dxa"/>
+            <w:tcW w:w="5310" w:type="dxa"/>
             <w:tcBorders>
               <w:top w:val="single" w:sz="4" w:space="0" w:color="000001"/>
               <w:left w:val="single" w:sz="4" w:space="0" w:color="000001"/>
@@ -12308,7 +13088,7 @@
         </w:tc>
         <w:tc>
           <w:tcPr>
-            <w:tcW w:w="5309" w:type="dxa"/>
+            <w:tcW w:w="5310" w:type="dxa"/>
             <w:tcBorders>
               <w:top w:val="single" w:sz="4" w:space="0" w:color="000001"/>
               <w:left w:val="single" w:sz="4" w:space="0" w:color="000001"/>
@@ -12341,6 +13121,7 @@
           <w:tcPr>
             <w:tcW w:w="2610" w:type="dxa"/>
             <w:tcBorders>
+              <w:top w:val="single" w:sz="4" w:space="0" w:color="000001"/>
               <w:left w:val="single" w:sz="4" w:space="0" w:color="000001"/>
               <w:bottom w:val="single" w:sz="4" w:space="0" w:color="000001"/>
               <w:right w:val="single" w:sz="4" w:space="0" w:color="000001"/>
@@ -12369,6 +13150,7 @@
           <w:tcPr>
             <w:tcW w:w="1530" w:type="dxa"/>
             <w:tcBorders>
+              <w:top w:val="single" w:sz="4" w:space="0" w:color="000001"/>
               <w:left w:val="single" w:sz="4" w:space="0" w:color="000001"/>
               <w:bottom w:val="single" w:sz="4" w:space="0" w:color="000001"/>
               <w:right w:val="single" w:sz="4" w:space="0" w:color="000001"/>
@@ -12397,6 +13179,7 @@
           <w:tcPr>
             <w:tcW w:w="1350" w:type="dxa"/>
             <w:tcBorders>
+              <w:top w:val="single" w:sz="4" w:space="0" w:color="000001"/>
               <w:left w:val="single" w:sz="4" w:space="0" w:color="000001"/>
               <w:bottom w:val="single" w:sz="4" w:space="0" w:color="000001"/>
               <w:right w:val="single" w:sz="4" w:space="0" w:color="000001"/>
@@ -12423,8 +13206,9 @@
         </w:tc>
         <w:tc>
           <w:tcPr>
-            <w:tcW w:w="5309" w:type="dxa"/>
-            <w:tcBorders>
+            <w:tcW w:w="5310" w:type="dxa"/>
+            <w:tcBorders>
+              <w:top w:val="single" w:sz="4" w:space="0" w:color="000001"/>
               <w:left w:val="single" w:sz="4" w:space="0" w:color="000001"/>
               <w:bottom w:val="single" w:sz="4" w:space="0" w:color="000001"/>
               <w:right w:val="single" w:sz="4" w:space="0" w:color="000001"/>
@@ -12473,7 +13257,9 @@
               <w:pStyle w:val="Normal"/>
               <w:spacing w:before="114" w:after="114"/>
               <w:jc w:val="center"/>
-              <w:rPr/>
+              <w:rPr>
+                <w:lang w:val="en-US"/>
+              </w:rPr>
             </w:pPr>
             <w:r>
               <w:rPr>
@@ -12504,7 +13290,9 @@
               <w:pStyle w:val="Normal"/>
               <w:spacing w:before="114" w:after="114"/>
               <w:jc w:val="center"/>
-              <w:rPr/>
+              <w:rPr>
+                <w:lang w:val="en-US"/>
+              </w:rPr>
             </w:pPr>
             <w:r>
               <w:rPr>
@@ -12535,7 +13323,9 @@
               <w:pStyle w:val="Normal"/>
               <w:spacing w:before="114" w:after="114"/>
               <w:jc w:val="center"/>
-              <w:rPr/>
+              <w:rPr>
+                <w:lang w:val="en-US"/>
+              </w:rPr>
             </w:pPr>
             <w:r>
               <w:rPr>
@@ -12547,7 +13337,7 @@
         </w:tc>
         <w:tc>
           <w:tcPr>
-            <w:tcW w:w="5309" w:type="dxa"/>
+            <w:tcW w:w="5310" w:type="dxa"/>
             <w:tcBorders>
               <w:top w:val="single" w:sz="4" w:space="0" w:color="000001"/>
               <w:left w:val="single" w:sz="4" w:space="0" w:color="000001"/>
@@ -12601,7 +13391,9 @@
               <w:pStyle w:val="Normal"/>
               <w:spacing w:before="114" w:after="114"/>
               <w:jc w:val="center"/>
-              <w:rPr/>
+              <w:rPr>
+                <w:lang w:val="en-US"/>
+              </w:rPr>
             </w:pPr>
             <w:r>
               <w:rPr>
@@ -12632,7 +13424,9 @@
               <w:pStyle w:val="Normal"/>
               <w:spacing w:before="114" w:after="114"/>
               <w:jc w:val="center"/>
-              <w:rPr/>
+              <w:rPr>
+                <w:lang w:val="en-US"/>
+              </w:rPr>
             </w:pPr>
             <w:r>
               <w:rPr>
@@ -12663,7 +13457,9 @@
               <w:pStyle w:val="Normal"/>
               <w:spacing w:before="114" w:after="114"/>
               <w:jc w:val="center"/>
-              <w:rPr/>
+              <w:rPr>
+                <w:lang w:val="en-US"/>
+              </w:rPr>
             </w:pPr>
             <w:r>
               <w:rPr>
@@ -12675,7 +13471,7 @@
         </w:tc>
         <w:tc>
           <w:tcPr>
-            <w:tcW w:w="5309" w:type="dxa"/>
+            <w:tcW w:w="5310" w:type="dxa"/>
             <w:tcBorders>
               <w:top w:val="single" w:sz="4" w:space="0" w:color="000001"/>
               <w:left w:val="single" w:sz="4" w:space="0" w:color="000001"/>
@@ -12731,7 +13527,12 @@
     <w:p>
       <w:pPr>
         <w:pStyle w:val="Normal"/>
-        <w:rPr/>
+        <w:rPr>
+          <w:b/>
+          <w:b/>
+          <w:sz w:val="28"/>
+          <w:lang w:val="en-US"/>
+        </w:rPr>
       </w:pPr>
       <w:r>
         <w:rPr>
@@ -12746,7 +13547,7 @@
       <w:tblPr>
         <w:tblW w:w="10710" w:type="dxa"/>
         <w:jc w:val="left"/>
-        <w:tblInd w:w="-122" w:type="dxa"/>
+        <w:tblInd w:w="-127" w:type="dxa"/>
         <w:tblBorders>
           <w:top w:val="single" w:sz="4" w:space="0" w:color="000001"/>
           <w:left w:val="single" w:sz="4" w:space="0" w:color="000001"/>
@@ -12766,7 +13567,7 @@
         <w:gridCol w:w="2160"/>
         <w:gridCol w:w="1620"/>
         <w:gridCol w:w="1350"/>
-        <w:gridCol w:w="5579"/>
+        <w:gridCol w:w="5580"/>
       </w:tblGrid>
       <w:tr>
         <w:trPr/>
@@ -12791,11 +13592,15 @@
               <w:pStyle w:val="Normal"/>
               <w:spacing w:before="114" w:after="114"/>
               <w:jc w:val="center"/>
-              <w:rPr/>
-            </w:pPr>
-            <w:r>
               <w:rPr>
                 <w:b/>
+                <w:b/>
+                <w:lang w:val="en-US"/>
+              </w:rPr>
+            </w:pPr>
+            <w:r>
+              <w:rPr>
+                <w:b/>
                 <w:lang w:val="en-US"/>
               </w:rPr>
               <w:t>Column</w:t>
@@ -12823,11 +13628,15 @@
               <w:pStyle w:val="Normal"/>
               <w:spacing w:before="114" w:after="114"/>
               <w:jc w:val="center"/>
-              <w:rPr/>
-            </w:pPr>
-            <w:r>
               <w:rPr>
                 <w:b/>
+                <w:b/>
+                <w:lang w:val="en-US"/>
+              </w:rPr>
+            </w:pPr>
+            <w:r>
+              <w:rPr>
+                <w:b/>
                 <w:lang w:val="en-US"/>
               </w:rPr>
               <w:t>Data Type</w:t>
@@ -12855,11 +13664,15 @@
               <w:pStyle w:val="Normal"/>
               <w:spacing w:before="114" w:after="114"/>
               <w:jc w:val="center"/>
-              <w:rPr/>
-            </w:pPr>
-            <w:r>
               <w:rPr>
                 <w:b/>
+                <w:b/>
+                <w:lang w:val="en-US"/>
+              </w:rPr>
+            </w:pPr>
+            <w:r>
+              <w:rPr>
+                <w:b/>
                 <w:lang w:val="en-US"/>
               </w:rPr>
               <w:t>Nullable ?</w:t>
@@ -12868,26 +13681,30 @@
         </w:tc>
         <w:tc>
           <w:tcPr>
-            <w:tcW w:w="5579" w:type="dxa"/>
-            <w:tcBorders>
-              <w:top w:val="single" w:sz="4" w:space="0" w:color="000001"/>
-              <w:left w:val="single" w:sz="4" w:space="0" w:color="000001"/>
-              <w:bottom w:val="single" w:sz="4" w:space="0" w:color="000001"/>
-              <w:right w:val="single" w:sz="4" w:space="0" w:color="000001"/>
-              <w:insideH w:val="single" w:sz="4" w:space="0" w:color="000001"/>
-              <w:insideV w:val="single" w:sz="4" w:space="0" w:color="000001"/>
-            </w:tcBorders>
-            <w:shd w:fill="FFFFFF" w:val="clear"/>
-            <w:tcMar>
-              <w:left w:w="-5" w:type="dxa"/>
-            </w:tcMar>
-          </w:tcPr>
-          <w:p>
-            <w:pPr>
-              <w:pStyle w:val="Normal"/>
-              <w:spacing w:before="114" w:after="114"/>
-              <w:jc w:val="center"/>
-              <w:rPr/>
+            <w:tcW w:w="5580" w:type="dxa"/>
+            <w:tcBorders>
+              <w:top w:val="single" w:sz="4" w:space="0" w:color="000001"/>
+              <w:left w:val="single" w:sz="4" w:space="0" w:color="000001"/>
+              <w:bottom w:val="single" w:sz="4" w:space="0" w:color="000001"/>
+              <w:right w:val="single" w:sz="4" w:space="0" w:color="000001"/>
+              <w:insideH w:val="single" w:sz="4" w:space="0" w:color="000001"/>
+              <w:insideV w:val="single" w:sz="4" w:space="0" w:color="000001"/>
+            </w:tcBorders>
+            <w:shd w:fill="FFFFFF" w:val="clear"/>
+            <w:tcMar>
+              <w:left w:w="-5" w:type="dxa"/>
+            </w:tcMar>
+          </w:tcPr>
+          <w:p>
+            <w:pPr>
+              <w:pStyle w:val="Normal"/>
+              <w:spacing w:before="114" w:after="114"/>
+              <w:jc w:val="center"/>
+              <w:rPr>
+                <w:b/>
+                <w:b/>
+                <w:lang w:val="en-US"/>
+              </w:rPr>
             </w:pPr>
             <w:r>
               <w:rPr>
@@ -12990,7 +13807,7 @@
         </w:tc>
         <w:tc>
           <w:tcPr>
-            <w:tcW w:w="5579" w:type="dxa"/>
+            <w:tcW w:w="5580" w:type="dxa"/>
             <w:tcBorders>
               <w:top w:val="single" w:sz="4" w:space="0" w:color="000001"/>
               <w:left w:val="single" w:sz="4" w:space="0" w:color="000001"/>
@@ -13109,7 +13926,7 @@
         </w:tc>
         <w:tc>
           <w:tcPr>
-            <w:tcW w:w="5579" w:type="dxa"/>
+            <w:tcW w:w="5580" w:type="dxa"/>
             <w:tcBorders>
               <w:top w:val="single" w:sz="4" w:space="0" w:color="000001"/>
               <w:left w:val="single" w:sz="4" w:space="0" w:color="000001"/>
@@ -13228,26 +14045,28 @@
         </w:tc>
         <w:tc>
           <w:tcPr>
-            <w:tcW w:w="5579" w:type="dxa"/>
-            <w:tcBorders>
-              <w:top w:val="single" w:sz="4" w:space="0" w:color="000001"/>
-              <w:left w:val="single" w:sz="4" w:space="0" w:color="000001"/>
-              <w:bottom w:val="single" w:sz="4" w:space="0" w:color="000001"/>
-              <w:right w:val="single" w:sz="4" w:space="0" w:color="000001"/>
-              <w:insideH w:val="single" w:sz="4" w:space="0" w:color="000001"/>
-              <w:insideV w:val="single" w:sz="4" w:space="0" w:color="000001"/>
-            </w:tcBorders>
-            <w:shd w:fill="FFFFFF" w:val="clear"/>
-            <w:tcMar>
-              <w:left w:w="-5" w:type="dxa"/>
-            </w:tcMar>
-          </w:tcPr>
-          <w:p>
-            <w:pPr>
-              <w:pStyle w:val="Normal"/>
-              <w:spacing w:before="114" w:after="114"/>
-              <w:jc w:val="center"/>
-              <w:rPr/>
+            <w:tcW w:w="5580" w:type="dxa"/>
+            <w:tcBorders>
+              <w:top w:val="single" w:sz="4" w:space="0" w:color="000001"/>
+              <w:left w:val="single" w:sz="4" w:space="0" w:color="000001"/>
+              <w:bottom w:val="single" w:sz="4" w:space="0" w:color="000001"/>
+              <w:right w:val="single" w:sz="4" w:space="0" w:color="000001"/>
+              <w:insideH w:val="single" w:sz="4" w:space="0" w:color="000001"/>
+              <w:insideV w:val="single" w:sz="4" w:space="0" w:color="000001"/>
+            </w:tcBorders>
+            <w:shd w:fill="FFFFFF" w:val="clear"/>
+            <w:tcMar>
+              <w:left w:w="-5" w:type="dxa"/>
+            </w:tcMar>
+          </w:tcPr>
+          <w:p>
+            <w:pPr>
+              <w:pStyle w:val="Normal"/>
+              <w:spacing w:before="114" w:after="114"/>
+              <w:jc w:val="center"/>
+              <w:rPr>
+                <w:lang w:val="en-US"/>
+              </w:rPr>
             </w:pPr>
             <w:r>
               <w:rPr>
@@ -13281,7 +14100,9 @@
               <w:pStyle w:val="Normal"/>
               <w:spacing w:before="114" w:after="114"/>
               <w:jc w:val="center"/>
-              <w:rPr/>
+              <w:rPr>
+                <w:lang w:val="en-US"/>
+              </w:rPr>
             </w:pPr>
             <w:r>
               <w:rPr>
@@ -13312,7 +14133,9 @@
               <w:pStyle w:val="Normal"/>
               <w:spacing w:before="114" w:after="114"/>
               <w:jc w:val="center"/>
-              <w:rPr/>
+              <w:rPr>
+                <w:lang w:val="en-US"/>
+              </w:rPr>
             </w:pPr>
             <w:r>
               <w:rPr>
@@ -13343,7 +14166,9 @@
               <w:pStyle w:val="Normal"/>
               <w:spacing w:before="114" w:after="114"/>
               <w:jc w:val="center"/>
-              <w:rPr/>
+              <w:rPr>
+                <w:lang w:val="en-US"/>
+              </w:rPr>
             </w:pPr>
             <w:r>
               <w:rPr>
@@ -13355,26 +14180,28 @@
         </w:tc>
         <w:tc>
           <w:tcPr>
-            <w:tcW w:w="5579" w:type="dxa"/>
-            <w:tcBorders>
-              <w:top w:val="single" w:sz="4" w:space="0" w:color="000001"/>
-              <w:left w:val="single" w:sz="4" w:space="0" w:color="000001"/>
-              <w:bottom w:val="single" w:sz="4" w:space="0" w:color="000001"/>
-              <w:right w:val="single" w:sz="4" w:space="0" w:color="000001"/>
-              <w:insideH w:val="single" w:sz="4" w:space="0" w:color="000001"/>
-              <w:insideV w:val="single" w:sz="4" w:space="0" w:color="000001"/>
-            </w:tcBorders>
-            <w:shd w:fill="FFFFFF" w:val="clear"/>
-            <w:tcMar>
-              <w:left w:w="-5" w:type="dxa"/>
-            </w:tcMar>
-          </w:tcPr>
-          <w:p>
-            <w:pPr>
-              <w:pStyle w:val="Normal"/>
-              <w:spacing w:before="114" w:after="114"/>
-              <w:jc w:val="center"/>
-              <w:rPr/>
+            <w:tcW w:w="5580" w:type="dxa"/>
+            <w:tcBorders>
+              <w:top w:val="single" w:sz="4" w:space="0" w:color="000001"/>
+              <w:left w:val="single" w:sz="4" w:space="0" w:color="000001"/>
+              <w:bottom w:val="single" w:sz="4" w:space="0" w:color="000001"/>
+              <w:right w:val="single" w:sz="4" w:space="0" w:color="000001"/>
+              <w:insideH w:val="single" w:sz="4" w:space="0" w:color="000001"/>
+              <w:insideV w:val="single" w:sz="4" w:space="0" w:color="000001"/>
+            </w:tcBorders>
+            <w:shd w:fill="FFFFFF" w:val="clear"/>
+            <w:tcMar>
+              <w:left w:w="-5" w:type="dxa"/>
+            </w:tcMar>
+          </w:tcPr>
+          <w:p>
+            <w:pPr>
+              <w:pStyle w:val="Normal"/>
+              <w:spacing w:before="114" w:after="114"/>
+              <w:jc w:val="center"/>
+              <w:rPr>
+                <w:lang w:val="en-US"/>
+              </w:rPr>
             </w:pPr>
             <w:r>
               <w:rPr>
@@ -13439,7 +14266,9 @@
               <w:pStyle w:val="Normal"/>
               <w:spacing w:before="0" w:after="0"/>
               <w:jc w:val="center"/>
-              <w:rPr/>
+              <w:rPr>
+                <w:lang w:val="en-US"/>
+              </w:rPr>
             </w:pPr>
             <w:r>
               <w:rPr>
@@ -13471,7 +14300,9 @@
               <w:pStyle w:val="Normal"/>
               <w:spacing w:before="0" w:after="0"/>
               <w:jc w:val="center"/>
-              <w:rPr/>
+              <w:rPr>
+                <w:lang w:val="en-US"/>
+              </w:rPr>
             </w:pPr>
             <w:r>
               <w:rPr>
@@ -13483,7 +14314,7 @@
         </w:tc>
         <w:tc>
           <w:tcPr>
-            <w:tcW w:w="5579" w:type="dxa"/>
+            <w:tcW w:w="5580" w:type="dxa"/>
             <w:tcBorders>
               <w:top w:val="single" w:sz="4" w:space="0" w:color="000001"/>
               <w:left w:val="single" w:sz="4" w:space="0" w:color="000001"/>
@@ -13503,7 +14334,9 @@
               <w:pStyle w:val="Normal"/>
               <w:spacing w:before="114" w:after="114"/>
               <w:jc w:val="center"/>
-              <w:rPr/>
+              <w:rPr>
+                <w:lang w:val="en-US"/>
+              </w:rPr>
             </w:pPr>
             <w:r>
               <w:rPr>
@@ -13537,7 +14370,9 @@
               <w:pStyle w:val="Normal"/>
               <w:spacing w:before="114" w:after="114"/>
               <w:jc w:val="center"/>
-              <w:rPr/>
+              <w:rPr>
+                <w:lang w:val="en-US"/>
+              </w:rPr>
             </w:pPr>
             <w:r>
               <w:rPr>
@@ -13568,7 +14403,9 @@
               <w:pStyle w:val="Normal"/>
               <w:spacing w:before="114" w:after="114"/>
               <w:jc w:val="center"/>
-              <w:rPr/>
+              <w:rPr>
+                <w:lang w:val="en-US"/>
+              </w:rPr>
             </w:pPr>
             <w:r>
               <w:rPr>
@@ -13599,7 +14436,9 @@
               <w:pStyle w:val="Normal"/>
               <w:spacing w:before="114" w:after="114"/>
               <w:jc w:val="center"/>
-              <w:rPr/>
+              <w:rPr>
+                <w:lang w:val="en-US"/>
+              </w:rPr>
             </w:pPr>
             <w:r>
               <w:rPr>
@@ -13611,7 +14450,7 @@
         </w:tc>
         <w:tc>
           <w:tcPr>
-            <w:tcW w:w="5579" w:type="dxa"/>
+            <w:tcW w:w="5580" w:type="dxa"/>
             <w:tcBorders>
               <w:top w:val="single" w:sz="4" w:space="0" w:color="000001"/>
               <w:left w:val="single" w:sz="4" w:space="0" w:color="000001"/>
@@ -13665,7 +14504,9 @@
               <w:pStyle w:val="Normal"/>
               <w:spacing w:before="114" w:after="114"/>
               <w:jc w:val="center"/>
-              <w:rPr/>
+              <w:rPr>
+                <w:lang w:val="en-US"/>
+              </w:rPr>
             </w:pPr>
             <w:r>
               <w:rPr>
@@ -13696,7 +14537,9 @@
               <w:pStyle w:val="Normal"/>
               <w:spacing w:before="114" w:after="114"/>
               <w:jc w:val="center"/>
-              <w:rPr/>
+              <w:rPr>
+                <w:lang w:val="en-US"/>
+              </w:rPr>
             </w:pPr>
             <w:r>
               <w:rPr>
@@ -13727,7 +14570,9 @@
               <w:pStyle w:val="Normal"/>
               <w:spacing w:before="114" w:after="114"/>
               <w:jc w:val="center"/>
-              <w:rPr/>
+              <w:rPr>
+                <w:lang w:val="en-US"/>
+              </w:rPr>
             </w:pPr>
             <w:r>
               <w:rPr>
@@ -13739,7 +14584,7 @@
         </w:tc>
         <w:tc>
           <w:tcPr>
-            <w:tcW w:w="5579" w:type="dxa"/>
+            <w:tcW w:w="5580" w:type="dxa"/>
             <w:tcBorders>
               <w:top w:val="single" w:sz="4" w:space="0" w:color="000001"/>
               <w:left w:val="single" w:sz="4" w:space="0" w:color="000001"/>
@@ -13776,7 +14621,7 @@
         <w:pStyle w:val="Normal"/>
         <w:widowControl/>
         <w:suppressAutoHyphens w:val="true"/>
-        <w:overflowPunct w:val="false"/>
+        <w:overflowPunct w:val="true"/>
         <w:bidi w:val="0"/>
         <w:spacing w:lineRule="auto" w:line="276" w:before="0" w:after="200"/>
         <w:ind w:left="0" w:right="0" w:hanging="0"/>
@@ -13800,12 +14645,17 @@
         <w:pStyle w:val="Normal"/>
         <w:widowControl/>
         <w:suppressAutoHyphens w:val="true"/>
-        <w:overflowPunct w:val="false"/>
+        <w:overflowPunct w:val="true"/>
         <w:bidi w:val="0"/>
         <w:spacing w:lineRule="auto" w:line="276" w:before="0" w:after="200"/>
         <w:ind w:left="0" w:right="0" w:hanging="0"/>
         <w:jc w:val="left"/>
-        <w:rPr/>
+        <w:rPr>
+          <w:b/>
+          <w:b/>
+          <w:sz w:val="28"/>
+          <w:lang w:val="en-US"/>
+        </w:rPr>
       </w:pPr>
       <w:r>
         <w:rPr>
@@ -13820,7 +14670,7 @@
       <w:tblPr>
         <w:tblW w:w="10800" w:type="dxa"/>
         <w:jc w:val="left"/>
-        <w:tblInd w:w="-160" w:type="dxa"/>
+        <w:tblInd w:w="-165" w:type="dxa"/>
         <w:tblBorders>
           <w:top w:val="single" w:sz="4" w:space="0" w:color="000001"/>
           <w:left w:val="single" w:sz="4" w:space="0" w:color="000001"/>
@@ -13840,7 +14690,7 @@
         <w:gridCol w:w="2249"/>
         <w:gridCol w:w="1533"/>
         <w:gridCol w:w="1437"/>
-        <w:gridCol w:w="5580"/>
+        <w:gridCol w:w="5581"/>
       </w:tblGrid>
       <w:tr>
         <w:trPr/>
@@ -13865,11 +14715,15 @@
               <w:pStyle w:val="Normal"/>
               <w:spacing w:before="114" w:after="114"/>
               <w:jc w:val="center"/>
-              <w:rPr/>
-            </w:pPr>
-            <w:r>
               <w:rPr>
                 <w:b/>
+                <w:b/>
+                <w:lang w:val="en-US"/>
+              </w:rPr>
+            </w:pPr>
+            <w:r>
+              <w:rPr>
+                <w:b/>
                 <w:lang w:val="en-US"/>
               </w:rPr>
               <w:t>Column</w:t>
@@ -13897,11 +14751,15 @@
               <w:pStyle w:val="Normal"/>
               <w:spacing w:before="114" w:after="114"/>
               <w:jc w:val="center"/>
-              <w:rPr/>
-            </w:pPr>
-            <w:r>
               <w:rPr>
                 <w:b/>
+                <w:b/>
+                <w:lang w:val="en-US"/>
+              </w:rPr>
+            </w:pPr>
+            <w:r>
+              <w:rPr>
+                <w:b/>
                 <w:lang w:val="en-US"/>
               </w:rPr>
               <w:t>Data Type</w:t>
@@ -13929,11 +14787,15 @@
               <w:pStyle w:val="Normal"/>
               <w:spacing w:before="114" w:after="114"/>
               <w:jc w:val="center"/>
-              <w:rPr/>
-            </w:pPr>
-            <w:r>
               <w:rPr>
                 <w:b/>
+                <w:b/>
+                <w:lang w:val="en-US"/>
+              </w:rPr>
+            </w:pPr>
+            <w:r>
+              <w:rPr>
+                <w:b/>
                 <w:lang w:val="en-US"/>
               </w:rPr>
               <w:t>Nullable ?</w:t>
@@ -13942,26 +14804,30 @@
         </w:tc>
         <w:tc>
           <w:tcPr>
-            <w:tcW w:w="5580" w:type="dxa"/>
-            <w:tcBorders>
-              <w:top w:val="single" w:sz="4" w:space="0" w:color="000001"/>
-              <w:left w:val="single" w:sz="4" w:space="0" w:color="000001"/>
-              <w:bottom w:val="single" w:sz="4" w:space="0" w:color="000001"/>
-              <w:right w:val="single" w:sz="4" w:space="0" w:color="000001"/>
-              <w:insideH w:val="single" w:sz="4" w:space="0" w:color="000001"/>
-              <w:insideV w:val="single" w:sz="4" w:space="0" w:color="000001"/>
-            </w:tcBorders>
-            <w:shd w:fill="FFFFFF" w:val="clear"/>
-            <w:tcMar>
-              <w:left w:w="-5" w:type="dxa"/>
-            </w:tcMar>
-          </w:tcPr>
-          <w:p>
-            <w:pPr>
-              <w:pStyle w:val="Normal"/>
-              <w:spacing w:before="114" w:after="114"/>
-              <w:jc w:val="center"/>
-              <w:rPr/>
+            <w:tcW w:w="5581" w:type="dxa"/>
+            <w:tcBorders>
+              <w:top w:val="single" w:sz="4" w:space="0" w:color="000001"/>
+              <w:left w:val="single" w:sz="4" w:space="0" w:color="000001"/>
+              <w:bottom w:val="single" w:sz="4" w:space="0" w:color="000001"/>
+              <w:right w:val="single" w:sz="4" w:space="0" w:color="000001"/>
+              <w:insideH w:val="single" w:sz="4" w:space="0" w:color="000001"/>
+              <w:insideV w:val="single" w:sz="4" w:space="0" w:color="000001"/>
+            </w:tcBorders>
+            <w:shd w:fill="FFFFFF" w:val="clear"/>
+            <w:tcMar>
+              <w:left w:w="-5" w:type="dxa"/>
+            </w:tcMar>
+          </w:tcPr>
+          <w:p>
+            <w:pPr>
+              <w:pStyle w:val="Normal"/>
+              <w:spacing w:before="114" w:after="114"/>
+              <w:jc w:val="center"/>
+              <w:rPr>
+                <w:b/>
+                <w:b/>
+                <w:lang w:val="en-US"/>
+              </w:rPr>
             </w:pPr>
             <w:r>
               <w:rPr>
@@ -14046,6 +14912,1120 @@
               <w:spacing w:lineRule="auto" w:line="240" w:before="114" w:after="114"/>
               <w:jc w:val="center"/>
               <w:rPr>
+                <w:rFonts w:eastAsia="Droid Sans Fallback" w:cs="DejaVu Sans"/>
+                <w:color w:val="00000A"/>
+                <w:sz w:val="22"/>
+                <w:szCs w:val="22"/>
+                <w:lang w:val="en-US" w:eastAsia="en-IN" w:bidi="ar-SA"/>
+              </w:rPr>
+            </w:pPr>
+            <w:r>
+              <w:rPr>
+                <w:rFonts w:eastAsia="Droid Sans Fallback" w:cs="DejaVu Sans"/>
+                <w:color w:val="00000A"/>
+                <w:sz w:val="22"/>
+                <w:szCs w:val="22"/>
+                <w:lang w:val="en-US" w:eastAsia="en-IN" w:bidi="ar-SA"/>
+              </w:rPr>
+              <w:t>String</w:t>
+            </w:r>
+          </w:p>
+        </w:tc>
+        <w:tc>
+          <w:tcPr>
+            <w:tcW w:w="1437" w:type="dxa"/>
+            <w:tcBorders>
+              <w:top w:val="single" w:sz="4" w:space="0" w:color="000001"/>
+              <w:left w:val="single" w:sz="4" w:space="0" w:color="000001"/>
+              <w:bottom w:val="single" w:sz="4" w:space="0" w:color="000001"/>
+              <w:right w:val="single" w:sz="4" w:space="0" w:color="000001"/>
+              <w:insideH w:val="single" w:sz="4" w:space="0" w:color="000001"/>
+              <w:insideV w:val="single" w:sz="4" w:space="0" w:color="000001"/>
+            </w:tcBorders>
+            <w:shd w:fill="FFFFFF" w:val="clear"/>
+            <w:tcMar>
+              <w:left w:w="-5" w:type="dxa"/>
+            </w:tcMar>
+            <w:vAlign w:val="center"/>
+          </w:tcPr>
+          <w:p>
+            <w:pPr>
+              <w:pStyle w:val="Normal"/>
+              <w:spacing w:lineRule="auto" w:line="240" w:before="114" w:after="114"/>
+              <w:jc w:val="center"/>
+              <w:rPr>
+                <w:rFonts w:eastAsia="Droid Sans Fallback" w:cs="DejaVu Sans"/>
+                <w:color w:val="00000A"/>
+                <w:sz w:val="22"/>
+                <w:szCs w:val="22"/>
+                <w:lang w:val="en-US" w:eastAsia="en-IN" w:bidi="ar-SA"/>
+              </w:rPr>
+            </w:pPr>
+            <w:r>
+              <w:rPr>
+                <w:rFonts w:eastAsia="Droid Sans Fallback" w:cs="DejaVu Sans"/>
+                <w:color w:val="00000A"/>
+                <w:sz w:val="22"/>
+                <w:szCs w:val="22"/>
+                <w:lang w:val="en-US" w:eastAsia="en-IN" w:bidi="ar-SA"/>
+              </w:rPr>
+              <w:t>No</w:t>
+            </w:r>
+          </w:p>
+        </w:tc>
+        <w:tc>
+          <w:tcPr>
+            <w:tcW w:w="5581" w:type="dxa"/>
+            <w:tcBorders>
+              <w:top w:val="single" w:sz="4" w:space="0" w:color="000001"/>
+              <w:left w:val="single" w:sz="4" w:space="0" w:color="000001"/>
+              <w:bottom w:val="single" w:sz="4" w:space="0" w:color="000001"/>
+              <w:right w:val="single" w:sz="4" w:space="0" w:color="000001"/>
+              <w:insideH w:val="single" w:sz="4" w:space="0" w:color="000001"/>
+              <w:insideV w:val="single" w:sz="4" w:space="0" w:color="000001"/>
+            </w:tcBorders>
+            <w:shd w:fill="FFFFFF" w:val="clear"/>
+            <w:tcMar>
+              <w:left w:w="-5" w:type="dxa"/>
+            </w:tcMar>
+            <w:vAlign w:val="center"/>
+          </w:tcPr>
+          <w:p>
+            <w:pPr>
+              <w:pStyle w:val="Normal"/>
+              <w:spacing w:lineRule="auto" w:line="240" w:before="114" w:after="114"/>
+              <w:jc w:val="center"/>
+              <w:rPr>
+                <w:rFonts w:eastAsia="Droid Sans Fallback" w:cs="DejaVu Sans"/>
+                <w:color w:val="00000A"/>
+                <w:sz w:val="22"/>
+                <w:szCs w:val="22"/>
+                <w:lang w:val="en-US" w:eastAsia="en-IN" w:bidi="ar-SA"/>
+              </w:rPr>
+            </w:pPr>
+            <w:r>
+              <w:rPr>
+                <w:rFonts w:eastAsia="Droid Sans Fallback" w:cs="DejaVu Sans"/>
+                <w:color w:val="00000A"/>
+                <w:sz w:val="22"/>
+                <w:szCs w:val="22"/>
+                <w:lang w:val="en-US" w:eastAsia="en-IN" w:bidi="ar-SA"/>
+              </w:rPr>
+              <w:t>PK</w:t>
+            </w:r>
+          </w:p>
+        </w:tc>
+      </w:tr>
+      <w:tr>
+        <w:trPr/>
+        <w:tc>
+          <w:tcPr>
+            <w:tcW w:w="2249" w:type="dxa"/>
+            <w:tcBorders>
+              <w:top w:val="single" w:sz="4" w:space="0" w:color="000001"/>
+              <w:left w:val="single" w:sz="4" w:space="0" w:color="000001"/>
+              <w:bottom w:val="single" w:sz="4" w:space="0" w:color="000001"/>
+              <w:right w:val="single" w:sz="4" w:space="0" w:color="000001"/>
+              <w:insideH w:val="single" w:sz="4" w:space="0" w:color="000001"/>
+              <w:insideV w:val="single" w:sz="4" w:space="0" w:color="000001"/>
+            </w:tcBorders>
+            <w:shd w:fill="FFFFFF" w:val="clear"/>
+            <w:tcMar>
+              <w:left w:w="-5" w:type="dxa"/>
+            </w:tcMar>
+            <w:vAlign w:val="center"/>
+          </w:tcPr>
+          <w:p>
+            <w:pPr>
+              <w:pStyle w:val="Normal"/>
+              <w:spacing w:lineRule="auto" w:line="240" w:before="114" w:after="114"/>
+              <w:jc w:val="center"/>
+              <w:rPr>
+                <w:rFonts w:eastAsia="Droid Sans Fallback" w:cs="DejaVu Sans"/>
+                <w:color w:val="00000A"/>
+                <w:sz w:val="22"/>
+                <w:szCs w:val="22"/>
+                <w:lang w:val="en-US" w:eastAsia="en-IN" w:bidi="ar-SA"/>
+              </w:rPr>
+            </w:pPr>
+            <w:r>
+              <w:rPr>
+                <w:rFonts w:eastAsia="Droid Sans Fallback" w:cs="DejaVu Sans"/>
+                <w:color w:val="00000A"/>
+                <w:sz w:val="22"/>
+                <w:szCs w:val="22"/>
+                <w:lang w:val="en-US" w:eastAsia="en-IN" w:bidi="ar-SA"/>
+              </w:rPr>
+              <w:t>USER_ID#</w:t>
+            </w:r>
+          </w:p>
+        </w:tc>
+        <w:tc>
+          <w:tcPr>
+            <w:tcW w:w="1533" w:type="dxa"/>
+            <w:tcBorders>
+              <w:top w:val="single" w:sz="4" w:space="0" w:color="000001"/>
+              <w:left w:val="single" w:sz="4" w:space="0" w:color="000001"/>
+              <w:bottom w:val="single" w:sz="4" w:space="0" w:color="000001"/>
+              <w:right w:val="single" w:sz="4" w:space="0" w:color="000001"/>
+              <w:insideH w:val="single" w:sz="4" w:space="0" w:color="000001"/>
+              <w:insideV w:val="single" w:sz="4" w:space="0" w:color="000001"/>
+            </w:tcBorders>
+            <w:shd w:fill="FFFFFF" w:val="clear"/>
+            <w:tcMar>
+              <w:left w:w="-5" w:type="dxa"/>
+            </w:tcMar>
+            <w:vAlign w:val="center"/>
+          </w:tcPr>
+          <w:p>
+            <w:pPr>
+              <w:pStyle w:val="Normal"/>
+              <w:spacing w:lineRule="auto" w:line="240" w:before="114" w:after="114"/>
+              <w:jc w:val="center"/>
+              <w:rPr>
+                <w:rFonts w:eastAsia="Droid Sans Fallback" w:cs="DejaVu Sans"/>
+                <w:color w:val="00000A"/>
+                <w:sz w:val="22"/>
+                <w:szCs w:val="22"/>
+                <w:lang w:val="en-US" w:eastAsia="en-IN" w:bidi="ar-SA"/>
+              </w:rPr>
+            </w:pPr>
+            <w:r>
+              <w:rPr>
+                <w:rFonts w:eastAsia="Droid Sans Fallback" w:cs="DejaVu Sans"/>
+                <w:color w:val="00000A"/>
+                <w:sz w:val="22"/>
+                <w:szCs w:val="22"/>
+                <w:lang w:val="en-US" w:eastAsia="en-IN" w:bidi="ar-SA"/>
+              </w:rPr>
+              <w:t>String</w:t>
+            </w:r>
+          </w:p>
+        </w:tc>
+        <w:tc>
+          <w:tcPr>
+            <w:tcW w:w="1437" w:type="dxa"/>
+            <w:tcBorders>
+              <w:top w:val="single" w:sz="4" w:space="0" w:color="000001"/>
+              <w:left w:val="single" w:sz="4" w:space="0" w:color="000001"/>
+              <w:bottom w:val="single" w:sz="4" w:space="0" w:color="000001"/>
+              <w:right w:val="single" w:sz="4" w:space="0" w:color="000001"/>
+              <w:insideH w:val="single" w:sz="4" w:space="0" w:color="000001"/>
+              <w:insideV w:val="single" w:sz="4" w:space="0" w:color="000001"/>
+            </w:tcBorders>
+            <w:shd w:fill="FFFFFF" w:val="clear"/>
+            <w:tcMar>
+              <w:left w:w="-5" w:type="dxa"/>
+            </w:tcMar>
+            <w:vAlign w:val="center"/>
+          </w:tcPr>
+          <w:p>
+            <w:pPr>
+              <w:pStyle w:val="Normal"/>
+              <w:spacing w:lineRule="auto" w:line="240" w:before="114" w:after="114"/>
+              <w:jc w:val="center"/>
+              <w:rPr>
+                <w:rFonts w:eastAsia="Droid Sans Fallback" w:cs="DejaVu Sans"/>
+                <w:color w:val="00000A"/>
+                <w:sz w:val="22"/>
+                <w:szCs w:val="22"/>
+                <w:lang w:val="en-US" w:eastAsia="en-IN" w:bidi="ar-SA"/>
+              </w:rPr>
+            </w:pPr>
+            <w:r>
+              <w:rPr>
+                <w:rFonts w:eastAsia="Droid Sans Fallback" w:cs="DejaVu Sans"/>
+                <w:color w:val="00000A"/>
+                <w:sz w:val="22"/>
+                <w:szCs w:val="22"/>
+                <w:lang w:val="en-US" w:eastAsia="en-IN" w:bidi="ar-SA"/>
+              </w:rPr>
+              <w:t>No</w:t>
+            </w:r>
+          </w:p>
+        </w:tc>
+        <w:tc>
+          <w:tcPr>
+            <w:tcW w:w="5581" w:type="dxa"/>
+            <w:tcBorders>
+              <w:top w:val="single" w:sz="4" w:space="0" w:color="000001"/>
+              <w:left w:val="single" w:sz="4" w:space="0" w:color="000001"/>
+              <w:bottom w:val="single" w:sz="4" w:space="0" w:color="000001"/>
+              <w:right w:val="single" w:sz="4" w:space="0" w:color="000001"/>
+              <w:insideH w:val="single" w:sz="4" w:space="0" w:color="000001"/>
+              <w:insideV w:val="single" w:sz="4" w:space="0" w:color="000001"/>
+            </w:tcBorders>
+            <w:shd w:fill="FFFFFF" w:val="clear"/>
+            <w:tcMar>
+              <w:left w:w="-5" w:type="dxa"/>
+            </w:tcMar>
+            <w:vAlign w:val="center"/>
+          </w:tcPr>
+          <w:p>
+            <w:pPr>
+              <w:pStyle w:val="Normal"/>
+              <w:spacing w:lineRule="auto" w:line="240" w:before="114" w:after="114"/>
+              <w:jc w:val="center"/>
+              <w:rPr>
+                <w:rFonts w:eastAsia="Droid Sans Fallback" w:cs="DejaVu Sans"/>
+                <w:color w:val="00000A"/>
+                <w:sz w:val="22"/>
+                <w:szCs w:val="22"/>
+                <w:lang w:val="en-US" w:eastAsia="en-IN" w:bidi="ar-SA"/>
+              </w:rPr>
+            </w:pPr>
+            <w:r>
+              <w:rPr>
+                <w:rFonts w:eastAsia="Droid Sans Fallback" w:cs="DejaVu Sans"/>
+                <w:color w:val="00000A"/>
+                <w:sz w:val="22"/>
+                <w:szCs w:val="22"/>
+                <w:lang w:val="en-US" w:eastAsia="en-IN" w:bidi="ar-SA"/>
+              </w:rPr>
+              <w:t>FK USER</w:t>
+            </w:r>
+          </w:p>
+        </w:tc>
+      </w:tr>
+      <w:tr>
+        <w:trPr/>
+        <w:tc>
+          <w:tcPr>
+            <w:tcW w:w="2249" w:type="dxa"/>
+            <w:tcBorders>
+              <w:top w:val="single" w:sz="4" w:space="0" w:color="000001"/>
+              <w:left w:val="single" w:sz="4" w:space="0" w:color="000001"/>
+              <w:bottom w:val="single" w:sz="4" w:space="0" w:color="000001"/>
+              <w:right w:val="single" w:sz="4" w:space="0" w:color="000001"/>
+              <w:insideH w:val="single" w:sz="4" w:space="0" w:color="000001"/>
+              <w:insideV w:val="single" w:sz="4" w:space="0" w:color="000001"/>
+            </w:tcBorders>
+            <w:shd w:fill="FFFFFF" w:val="clear"/>
+            <w:tcMar>
+              <w:left w:w="-5" w:type="dxa"/>
+            </w:tcMar>
+            <w:vAlign w:val="center"/>
+          </w:tcPr>
+          <w:p>
+            <w:pPr>
+              <w:pStyle w:val="Normal"/>
+              <w:spacing w:lineRule="auto" w:line="240" w:before="0" w:after="0"/>
+              <w:jc w:val="center"/>
+              <w:rPr>
+                <w:rFonts w:eastAsia="Droid Sans Fallback" w:cs="DejaVu Sans"/>
+                <w:color w:val="00000A"/>
+                <w:sz w:val="22"/>
+                <w:szCs w:val="22"/>
+                <w:lang w:val="en-US" w:eastAsia="en-IN" w:bidi="ar-SA"/>
+              </w:rPr>
+            </w:pPr>
+            <w:r>
+              <w:rPr>
+                <w:rFonts w:eastAsia="Droid Sans Fallback" w:cs="DejaVu Sans"/>
+                <w:color w:val="00000A"/>
+                <w:sz w:val="22"/>
+                <w:szCs w:val="22"/>
+                <w:lang w:val="en-US" w:eastAsia="en-IN" w:bidi="ar-SA"/>
+              </w:rPr>
+              <w:t>NOTIF_TYPE</w:t>
+            </w:r>
+          </w:p>
+        </w:tc>
+        <w:tc>
+          <w:tcPr>
+            <w:tcW w:w="1533" w:type="dxa"/>
+            <w:tcBorders>
+              <w:top w:val="single" w:sz="4" w:space="0" w:color="000001"/>
+              <w:left w:val="single" w:sz="4" w:space="0" w:color="000001"/>
+              <w:bottom w:val="single" w:sz="4" w:space="0" w:color="000001"/>
+              <w:right w:val="single" w:sz="4" w:space="0" w:color="000001"/>
+              <w:insideH w:val="single" w:sz="4" w:space="0" w:color="000001"/>
+              <w:insideV w:val="single" w:sz="4" w:space="0" w:color="000001"/>
+            </w:tcBorders>
+            <w:shd w:fill="FFFFFF" w:val="clear"/>
+            <w:tcMar>
+              <w:left w:w="-5" w:type="dxa"/>
+            </w:tcMar>
+            <w:vAlign w:val="center"/>
+          </w:tcPr>
+          <w:p>
+            <w:pPr>
+              <w:pStyle w:val="Normal"/>
+              <w:spacing w:lineRule="auto" w:line="240" w:before="114" w:after="114"/>
+              <w:jc w:val="center"/>
+              <w:rPr>
+                <w:rFonts w:eastAsia="Droid Sans Fallback" w:cs="DejaVu Sans"/>
+                <w:color w:val="00000A"/>
+                <w:sz w:val="22"/>
+                <w:szCs w:val="22"/>
+                <w:lang w:val="en-US" w:eastAsia="en-IN" w:bidi="ar-SA"/>
+              </w:rPr>
+            </w:pPr>
+            <w:r>
+              <w:rPr>
+                <w:rFonts w:eastAsia="Droid Sans Fallback" w:cs="DejaVu Sans"/>
+                <w:color w:val="00000A"/>
+                <w:sz w:val="22"/>
+                <w:szCs w:val="22"/>
+                <w:lang w:val="en-US" w:eastAsia="en-IN" w:bidi="ar-SA"/>
+              </w:rPr>
+              <w:t>String</w:t>
+            </w:r>
+          </w:p>
+        </w:tc>
+        <w:tc>
+          <w:tcPr>
+            <w:tcW w:w="1437" w:type="dxa"/>
+            <w:tcBorders>
+              <w:top w:val="single" w:sz="4" w:space="0" w:color="000001"/>
+              <w:left w:val="single" w:sz="4" w:space="0" w:color="000001"/>
+              <w:bottom w:val="single" w:sz="4" w:space="0" w:color="000001"/>
+              <w:right w:val="single" w:sz="4" w:space="0" w:color="000001"/>
+              <w:insideH w:val="single" w:sz="4" w:space="0" w:color="000001"/>
+              <w:insideV w:val="single" w:sz="4" w:space="0" w:color="000001"/>
+            </w:tcBorders>
+            <w:shd w:fill="FFFFFF" w:val="clear"/>
+            <w:tcMar>
+              <w:left w:w="-5" w:type="dxa"/>
+            </w:tcMar>
+            <w:vAlign w:val="center"/>
+          </w:tcPr>
+          <w:p>
+            <w:pPr>
+              <w:pStyle w:val="Normal"/>
+              <w:spacing w:lineRule="auto" w:line="240" w:before="114" w:after="114"/>
+              <w:jc w:val="center"/>
+              <w:rPr>
+                <w:rFonts w:eastAsia="Droid Sans Fallback" w:cs="DejaVu Sans"/>
+                <w:color w:val="00000A"/>
+                <w:sz w:val="22"/>
+                <w:szCs w:val="22"/>
+                <w:lang w:val="en-US" w:eastAsia="en-IN" w:bidi="ar-SA"/>
+              </w:rPr>
+            </w:pPr>
+            <w:r>
+              <w:rPr>
+                <w:rFonts w:eastAsia="Droid Sans Fallback" w:cs="DejaVu Sans"/>
+                <w:color w:val="00000A"/>
+                <w:sz w:val="22"/>
+                <w:szCs w:val="22"/>
+                <w:lang w:val="en-US" w:eastAsia="en-IN" w:bidi="ar-SA"/>
+              </w:rPr>
+              <w:t>No</w:t>
+            </w:r>
+          </w:p>
+        </w:tc>
+        <w:tc>
+          <w:tcPr>
+            <w:tcW w:w="5581" w:type="dxa"/>
+            <w:tcBorders>
+              <w:top w:val="single" w:sz="4" w:space="0" w:color="000001"/>
+              <w:left w:val="single" w:sz="4" w:space="0" w:color="000001"/>
+              <w:bottom w:val="single" w:sz="4" w:space="0" w:color="000001"/>
+              <w:right w:val="single" w:sz="4" w:space="0" w:color="000001"/>
+              <w:insideH w:val="single" w:sz="4" w:space="0" w:color="000001"/>
+              <w:insideV w:val="single" w:sz="4" w:space="0" w:color="000001"/>
+            </w:tcBorders>
+            <w:shd w:fill="FFFFFF" w:val="clear"/>
+            <w:tcMar>
+              <w:left w:w="-5" w:type="dxa"/>
+            </w:tcMar>
+            <w:vAlign w:val="center"/>
+          </w:tcPr>
+          <w:p>
+            <w:pPr>
+              <w:pStyle w:val="Normal"/>
+              <w:spacing w:lineRule="auto" w:line="240" w:before="114" w:after="114"/>
+              <w:jc w:val="center"/>
+              <w:rPr>
+                <w:rFonts w:eastAsia="Droid Sans Fallback" w:cs="DejaVu Sans"/>
+                <w:color w:val="00000A"/>
+                <w:sz w:val="22"/>
+                <w:szCs w:val="22"/>
+                <w:lang w:val="en-US" w:eastAsia="en-IN" w:bidi="ar-SA"/>
+              </w:rPr>
+            </w:pPr>
+            <w:r>
+              <w:rPr>
+                <w:rFonts w:eastAsia="Droid Sans Fallback" w:cs="DejaVu Sans"/>
+                <w:color w:val="00000A"/>
+                <w:sz w:val="22"/>
+                <w:szCs w:val="22"/>
+                <w:lang w:val="en-US" w:eastAsia="en-IN" w:bidi="ar-SA"/>
+              </w:rPr>
+              <w:t>Transaction/Transfer</w:t>
+            </w:r>
+          </w:p>
+        </w:tc>
+      </w:tr>
+      <w:tr>
+        <w:trPr/>
+        <w:tc>
+          <w:tcPr>
+            <w:tcW w:w="2249" w:type="dxa"/>
+            <w:tcBorders>
+              <w:top w:val="single" w:sz="4" w:space="0" w:color="000001"/>
+              <w:left w:val="single" w:sz="4" w:space="0" w:color="000001"/>
+              <w:bottom w:val="single" w:sz="4" w:space="0" w:color="000001"/>
+              <w:right w:val="single" w:sz="4" w:space="0" w:color="000001"/>
+              <w:insideH w:val="single" w:sz="4" w:space="0" w:color="000001"/>
+              <w:insideV w:val="single" w:sz="4" w:space="0" w:color="000001"/>
+            </w:tcBorders>
+            <w:shd w:fill="FFFFFF" w:val="clear"/>
+            <w:tcMar>
+              <w:left w:w="-5" w:type="dxa"/>
+            </w:tcMar>
+            <w:vAlign w:val="center"/>
+          </w:tcPr>
+          <w:p>
+            <w:pPr>
+              <w:pStyle w:val="Normal"/>
+              <w:spacing w:lineRule="auto" w:line="240" w:before="0" w:after="0"/>
+              <w:jc w:val="center"/>
+              <w:rPr>
+                <w:rFonts w:eastAsia="Droid Sans Fallback" w:cs="DejaVu Sans"/>
+                <w:color w:val="00000A"/>
+                <w:sz w:val="22"/>
+                <w:szCs w:val="22"/>
+                <w:lang w:val="en-US" w:eastAsia="en-IN" w:bidi="ar-SA"/>
+              </w:rPr>
+            </w:pPr>
+            <w:bookmarkStart w:id="42" w:name="__DdeLink__2323_2042898993"/>
+            <w:bookmarkStart w:id="43" w:name="__DdeLink__1867_898880658"/>
+            <w:bookmarkEnd w:id="42"/>
+            <w:bookmarkEnd w:id="43"/>
+            <w:r>
+              <w:rPr>
+                <w:rFonts w:eastAsia="Droid Sans Fallback" w:cs="DejaVu Sans"/>
+                <w:color w:val="00000A"/>
+                <w:sz w:val="22"/>
+                <w:szCs w:val="22"/>
+                <w:lang w:val="en-US" w:eastAsia="en-IN" w:bidi="ar-SA"/>
+              </w:rPr>
+              <w:t>NOTIF_EVNT_ID</w:t>
+            </w:r>
+          </w:p>
+        </w:tc>
+        <w:tc>
+          <w:tcPr>
+            <w:tcW w:w="1533" w:type="dxa"/>
+            <w:tcBorders>
+              <w:top w:val="single" w:sz="4" w:space="0" w:color="000001"/>
+              <w:left w:val="single" w:sz="4" w:space="0" w:color="000001"/>
+              <w:bottom w:val="single" w:sz="4" w:space="0" w:color="000001"/>
+              <w:right w:val="single" w:sz="4" w:space="0" w:color="000001"/>
+              <w:insideH w:val="single" w:sz="4" w:space="0" w:color="000001"/>
+              <w:insideV w:val="single" w:sz="4" w:space="0" w:color="000001"/>
+            </w:tcBorders>
+            <w:shd w:fill="FFFFFF" w:val="clear"/>
+            <w:tcMar>
+              <w:left w:w="-5" w:type="dxa"/>
+            </w:tcMar>
+            <w:vAlign w:val="center"/>
+          </w:tcPr>
+          <w:p>
+            <w:pPr>
+              <w:pStyle w:val="Normal"/>
+              <w:spacing w:lineRule="auto" w:line="240" w:before="114" w:after="114"/>
+              <w:jc w:val="center"/>
+              <w:rPr>
+                <w:rFonts w:eastAsia="Droid Sans Fallback" w:cs="DejaVu Sans"/>
+                <w:color w:val="00000A"/>
+                <w:sz w:val="22"/>
+                <w:szCs w:val="22"/>
+                <w:lang w:val="en-US" w:eastAsia="en-IN" w:bidi="ar-SA"/>
+              </w:rPr>
+            </w:pPr>
+            <w:r>
+              <w:rPr>
+                <w:rFonts w:eastAsia="Droid Sans Fallback" w:cs="DejaVu Sans"/>
+                <w:color w:val="00000A"/>
+                <w:sz w:val="22"/>
+                <w:szCs w:val="22"/>
+                <w:lang w:val="en-US" w:eastAsia="en-IN" w:bidi="ar-SA"/>
+              </w:rPr>
+              <w:t>String</w:t>
+            </w:r>
+          </w:p>
+        </w:tc>
+        <w:tc>
+          <w:tcPr>
+            <w:tcW w:w="1437" w:type="dxa"/>
+            <w:tcBorders>
+              <w:top w:val="single" w:sz="4" w:space="0" w:color="000001"/>
+              <w:left w:val="single" w:sz="4" w:space="0" w:color="000001"/>
+              <w:bottom w:val="single" w:sz="4" w:space="0" w:color="000001"/>
+              <w:right w:val="single" w:sz="4" w:space="0" w:color="000001"/>
+              <w:insideH w:val="single" w:sz="4" w:space="0" w:color="000001"/>
+              <w:insideV w:val="single" w:sz="4" w:space="0" w:color="000001"/>
+            </w:tcBorders>
+            <w:shd w:fill="FFFFFF" w:val="clear"/>
+            <w:tcMar>
+              <w:left w:w="-5" w:type="dxa"/>
+            </w:tcMar>
+            <w:vAlign w:val="center"/>
+          </w:tcPr>
+          <w:p>
+            <w:pPr>
+              <w:pStyle w:val="Normal"/>
+              <w:spacing w:lineRule="auto" w:line="240" w:before="114" w:after="114"/>
+              <w:jc w:val="center"/>
+              <w:rPr>
+                <w:rFonts w:eastAsia="Droid Sans Fallback" w:cs="DejaVu Sans"/>
+                <w:color w:val="00000A"/>
+                <w:sz w:val="22"/>
+                <w:szCs w:val="22"/>
+                <w:lang w:val="en-US" w:eastAsia="en-IN" w:bidi="ar-SA"/>
+              </w:rPr>
+            </w:pPr>
+            <w:r>
+              <w:rPr>
+                <w:rFonts w:eastAsia="Droid Sans Fallback" w:cs="DejaVu Sans"/>
+                <w:color w:val="00000A"/>
+                <w:sz w:val="22"/>
+                <w:szCs w:val="22"/>
+                <w:lang w:val="en-US" w:eastAsia="en-IN" w:bidi="ar-SA"/>
+              </w:rPr>
+              <w:t>No</w:t>
+            </w:r>
+          </w:p>
+        </w:tc>
+        <w:tc>
+          <w:tcPr>
+            <w:tcW w:w="5581" w:type="dxa"/>
+            <w:tcBorders>
+              <w:top w:val="single" w:sz="4" w:space="0" w:color="000001"/>
+              <w:left w:val="single" w:sz="4" w:space="0" w:color="000001"/>
+              <w:bottom w:val="single" w:sz="4" w:space="0" w:color="000001"/>
+              <w:right w:val="single" w:sz="4" w:space="0" w:color="000001"/>
+              <w:insideH w:val="single" w:sz="4" w:space="0" w:color="000001"/>
+              <w:insideV w:val="single" w:sz="4" w:space="0" w:color="000001"/>
+            </w:tcBorders>
+            <w:shd w:fill="FFFFFF" w:val="clear"/>
+            <w:tcMar>
+              <w:left w:w="-5" w:type="dxa"/>
+            </w:tcMar>
+            <w:vAlign w:val="center"/>
+          </w:tcPr>
+          <w:p>
+            <w:pPr>
+              <w:pStyle w:val="Normal"/>
+              <w:spacing w:lineRule="auto" w:line="240" w:before="114" w:after="114"/>
+              <w:jc w:val="center"/>
+              <w:rPr>
+                <w:rFonts w:eastAsia="Droid Sans Fallback" w:cs="DejaVu Sans"/>
+                <w:color w:val="00000A"/>
+                <w:sz w:val="22"/>
+                <w:szCs w:val="22"/>
+                <w:lang w:val="en-US" w:eastAsia="en-IN" w:bidi="ar-SA"/>
+              </w:rPr>
+            </w:pPr>
+            <w:r>
+              <w:rPr>
+                <w:rFonts w:eastAsia="Droid Sans Fallback" w:cs="DejaVu Sans"/>
+                <w:color w:val="00000A"/>
+                <w:sz w:val="22"/>
+                <w:szCs w:val="22"/>
+                <w:lang w:val="en-US" w:eastAsia="en-IN" w:bidi="ar-SA"/>
+              </w:rPr>
+              <w:t>Transaction/Transfer id</w:t>
+            </w:r>
+          </w:p>
+        </w:tc>
+      </w:tr>
+      <w:tr>
+        <w:trPr/>
+        <w:tc>
+          <w:tcPr>
+            <w:tcW w:w="2249" w:type="dxa"/>
+            <w:tcBorders>
+              <w:top w:val="single" w:sz="4" w:space="0" w:color="000001"/>
+              <w:left w:val="single" w:sz="4" w:space="0" w:color="000001"/>
+              <w:bottom w:val="single" w:sz="4" w:space="0" w:color="000001"/>
+              <w:right w:val="single" w:sz="4" w:space="0" w:color="000001"/>
+              <w:insideH w:val="single" w:sz="4" w:space="0" w:color="000001"/>
+              <w:insideV w:val="single" w:sz="4" w:space="0" w:color="000001"/>
+            </w:tcBorders>
+            <w:shd w:fill="FFFFFF" w:val="clear"/>
+            <w:tcMar>
+              <w:left w:w="-5" w:type="dxa"/>
+            </w:tcMar>
+            <w:vAlign w:val="center"/>
+          </w:tcPr>
+          <w:p>
+            <w:pPr>
+              <w:pStyle w:val="Normal"/>
+              <w:spacing w:lineRule="auto" w:line="240" w:before="114" w:after="114"/>
+              <w:jc w:val="center"/>
+              <w:rPr>
+                <w:rFonts w:eastAsia="Droid Sans Fallback" w:cs="DejaVu Sans"/>
+                <w:color w:val="00000A"/>
+                <w:sz w:val="22"/>
+                <w:szCs w:val="22"/>
+                <w:lang w:val="en-US" w:eastAsia="en-IN" w:bidi="ar-SA"/>
+              </w:rPr>
+            </w:pPr>
+            <w:r>
+              <w:rPr>
+                <w:rFonts w:eastAsia="Droid Sans Fallback" w:cs="DejaVu Sans"/>
+                <w:color w:val="00000A"/>
+                <w:sz w:val="22"/>
+                <w:szCs w:val="22"/>
+                <w:lang w:val="en-US" w:eastAsia="en-IN" w:bidi="ar-SA"/>
+              </w:rPr>
+              <w:t>NOTIF_RSN</w:t>
+            </w:r>
+          </w:p>
+        </w:tc>
+        <w:tc>
+          <w:tcPr>
+            <w:tcW w:w="1533" w:type="dxa"/>
+            <w:tcBorders>
+              <w:top w:val="single" w:sz="4" w:space="0" w:color="000001"/>
+              <w:left w:val="single" w:sz="4" w:space="0" w:color="000001"/>
+              <w:bottom w:val="single" w:sz="4" w:space="0" w:color="000001"/>
+              <w:right w:val="single" w:sz="4" w:space="0" w:color="000001"/>
+              <w:insideH w:val="single" w:sz="4" w:space="0" w:color="000001"/>
+              <w:insideV w:val="single" w:sz="4" w:space="0" w:color="000001"/>
+            </w:tcBorders>
+            <w:shd w:fill="FFFFFF" w:val="clear"/>
+            <w:tcMar>
+              <w:left w:w="-5" w:type="dxa"/>
+            </w:tcMar>
+            <w:vAlign w:val="center"/>
+          </w:tcPr>
+          <w:p>
+            <w:pPr>
+              <w:pStyle w:val="Normal"/>
+              <w:spacing w:lineRule="auto" w:line="240" w:before="114" w:after="114"/>
+              <w:jc w:val="center"/>
+              <w:rPr>
+                <w:rFonts w:eastAsia="Droid Sans Fallback" w:cs="DejaVu Sans"/>
+                <w:color w:val="00000A"/>
+                <w:sz w:val="22"/>
+                <w:szCs w:val="22"/>
+                <w:lang w:val="en-US" w:eastAsia="en-IN" w:bidi="ar-SA"/>
+              </w:rPr>
+            </w:pPr>
+            <w:r>
+              <w:rPr>
+                <w:rFonts w:eastAsia="Droid Sans Fallback" w:cs="DejaVu Sans"/>
+                <w:color w:val="00000A"/>
+                <w:sz w:val="22"/>
+                <w:szCs w:val="22"/>
+                <w:lang w:val="en-US" w:eastAsia="en-IN" w:bidi="ar-SA"/>
+              </w:rPr>
+              <w:t>String</w:t>
+            </w:r>
+          </w:p>
+        </w:tc>
+        <w:tc>
+          <w:tcPr>
+            <w:tcW w:w="1437" w:type="dxa"/>
+            <w:tcBorders>
+              <w:top w:val="single" w:sz="4" w:space="0" w:color="000001"/>
+              <w:left w:val="single" w:sz="4" w:space="0" w:color="000001"/>
+              <w:bottom w:val="single" w:sz="4" w:space="0" w:color="000001"/>
+              <w:right w:val="single" w:sz="4" w:space="0" w:color="000001"/>
+              <w:insideH w:val="single" w:sz="4" w:space="0" w:color="000001"/>
+              <w:insideV w:val="single" w:sz="4" w:space="0" w:color="000001"/>
+            </w:tcBorders>
+            <w:shd w:fill="FFFFFF" w:val="clear"/>
+            <w:tcMar>
+              <w:left w:w="-5" w:type="dxa"/>
+            </w:tcMar>
+            <w:vAlign w:val="center"/>
+          </w:tcPr>
+          <w:p>
+            <w:pPr>
+              <w:pStyle w:val="Normal"/>
+              <w:spacing w:lineRule="auto" w:line="240" w:before="114" w:after="114"/>
+              <w:jc w:val="center"/>
+              <w:rPr>
+                <w:rFonts w:eastAsia="Droid Sans Fallback" w:cs="DejaVu Sans"/>
+                <w:color w:val="00000A"/>
+                <w:sz w:val="22"/>
+                <w:szCs w:val="22"/>
+                <w:lang w:val="en-US" w:eastAsia="en-IN" w:bidi="ar-SA"/>
+              </w:rPr>
+            </w:pPr>
+            <w:r>
+              <w:rPr>
+                <w:rFonts w:eastAsia="Droid Sans Fallback" w:cs="DejaVu Sans"/>
+                <w:color w:val="00000A"/>
+                <w:sz w:val="22"/>
+                <w:szCs w:val="22"/>
+                <w:lang w:val="en-US" w:eastAsia="en-IN" w:bidi="ar-SA"/>
+              </w:rPr>
+              <w:t>No</w:t>
+            </w:r>
+          </w:p>
+        </w:tc>
+        <w:tc>
+          <w:tcPr>
+            <w:tcW w:w="5581" w:type="dxa"/>
+            <w:tcBorders>
+              <w:top w:val="single" w:sz="4" w:space="0" w:color="000001"/>
+              <w:left w:val="single" w:sz="4" w:space="0" w:color="000001"/>
+              <w:bottom w:val="single" w:sz="4" w:space="0" w:color="000001"/>
+              <w:right w:val="single" w:sz="4" w:space="0" w:color="000001"/>
+              <w:insideH w:val="single" w:sz="4" w:space="0" w:color="000001"/>
+              <w:insideV w:val="single" w:sz="4" w:space="0" w:color="000001"/>
+            </w:tcBorders>
+            <w:shd w:fill="FFFFFF" w:val="clear"/>
+            <w:tcMar>
+              <w:left w:w="-5" w:type="dxa"/>
+            </w:tcMar>
+            <w:vAlign w:val="center"/>
+          </w:tcPr>
+          <w:p>
+            <w:pPr>
+              <w:pStyle w:val="Normal"/>
+              <w:spacing w:lineRule="auto" w:line="240" w:before="114" w:after="114"/>
+              <w:jc w:val="center"/>
+              <w:rPr>
+                <w:rFonts w:eastAsia="Droid Sans Fallback" w:cs="DejaVu Sans"/>
+                <w:color w:val="00000A"/>
+                <w:sz w:val="22"/>
+                <w:szCs w:val="22"/>
+                <w:lang w:val="en-US" w:eastAsia="en-IN" w:bidi="ar-SA"/>
+              </w:rPr>
+            </w:pPr>
+            <w:r>
+              <w:rPr>
+                <w:rFonts w:eastAsia="Droid Sans Fallback" w:cs="DejaVu Sans"/>
+                <w:color w:val="00000A"/>
+                <w:sz w:val="22"/>
+                <w:szCs w:val="22"/>
+                <w:lang w:val="en-US" w:eastAsia="en-IN" w:bidi="ar-SA"/>
+              </w:rPr>
+              <w:t>Cancel/Add</w:t>
+            </w:r>
+          </w:p>
+        </w:tc>
+      </w:tr>
+      <w:tr>
+        <w:trPr/>
+        <w:tc>
+          <w:tcPr>
+            <w:tcW w:w="2249" w:type="dxa"/>
+            <w:tcBorders>
+              <w:top w:val="single" w:sz="4" w:space="0" w:color="000001"/>
+              <w:left w:val="single" w:sz="4" w:space="0" w:color="000001"/>
+              <w:bottom w:val="single" w:sz="4" w:space="0" w:color="000001"/>
+              <w:right w:val="single" w:sz="4" w:space="0" w:color="000001"/>
+              <w:insideH w:val="single" w:sz="4" w:space="0" w:color="000001"/>
+              <w:insideV w:val="single" w:sz="4" w:space="0" w:color="000001"/>
+            </w:tcBorders>
+            <w:shd w:fill="FFFFFF" w:val="clear"/>
+            <w:tcMar>
+              <w:left w:w="-5" w:type="dxa"/>
+            </w:tcMar>
+            <w:vAlign w:val="center"/>
+          </w:tcPr>
+          <w:p>
+            <w:pPr>
+              <w:pStyle w:val="Normal"/>
+              <w:spacing w:lineRule="auto" w:line="240" w:before="114" w:after="114"/>
+              <w:jc w:val="center"/>
+              <w:rPr>
+                <w:rFonts w:eastAsia="Droid Sans Fallback" w:cs="DejaVu Sans"/>
+                <w:color w:val="00000A"/>
+                <w:sz w:val="22"/>
+                <w:szCs w:val="22"/>
+                <w:lang w:val="en-US" w:eastAsia="en-IN" w:bidi="ar-SA"/>
+              </w:rPr>
+            </w:pPr>
+            <w:r>
+              <w:rPr>
+                <w:rFonts w:eastAsia="Droid Sans Fallback" w:cs="DejaVu Sans"/>
+                <w:color w:val="00000A"/>
+                <w:sz w:val="22"/>
+                <w:szCs w:val="22"/>
+                <w:lang w:val="en-US" w:eastAsia="en-IN" w:bidi="ar-SA"/>
+              </w:rPr>
+              <w:t>NOTIF_DATE</w:t>
+            </w:r>
+          </w:p>
+        </w:tc>
+        <w:tc>
+          <w:tcPr>
+            <w:tcW w:w="1533" w:type="dxa"/>
+            <w:tcBorders>
+              <w:top w:val="single" w:sz="4" w:space="0" w:color="000001"/>
+              <w:left w:val="single" w:sz="4" w:space="0" w:color="000001"/>
+              <w:bottom w:val="single" w:sz="4" w:space="0" w:color="000001"/>
+              <w:right w:val="single" w:sz="4" w:space="0" w:color="000001"/>
+              <w:insideH w:val="single" w:sz="4" w:space="0" w:color="000001"/>
+              <w:insideV w:val="single" w:sz="4" w:space="0" w:color="000001"/>
+            </w:tcBorders>
+            <w:shd w:fill="FFFFFF" w:val="clear"/>
+            <w:tcMar>
+              <w:left w:w="-5" w:type="dxa"/>
+            </w:tcMar>
+            <w:vAlign w:val="center"/>
+          </w:tcPr>
+          <w:p>
+            <w:pPr>
+              <w:pStyle w:val="Normal"/>
+              <w:spacing w:lineRule="auto" w:line="240" w:before="114" w:after="114"/>
+              <w:jc w:val="center"/>
+              <w:rPr>
+                <w:rFonts w:eastAsia="Droid Sans Fallback" w:cs="DejaVu Sans"/>
+                <w:color w:val="00000A"/>
+                <w:sz w:val="22"/>
+                <w:szCs w:val="22"/>
+                <w:lang w:val="en-US" w:eastAsia="en-IN" w:bidi="ar-SA"/>
+              </w:rPr>
+            </w:pPr>
+            <w:r>
+              <w:rPr>
+                <w:rFonts w:eastAsia="Droid Sans Fallback" w:cs="DejaVu Sans"/>
+                <w:color w:val="00000A"/>
+                <w:sz w:val="22"/>
+                <w:szCs w:val="22"/>
+                <w:lang w:val="en-US" w:eastAsia="en-IN" w:bidi="ar-SA"/>
+              </w:rPr>
+              <w:t>String</w:t>
+            </w:r>
+          </w:p>
+        </w:tc>
+        <w:tc>
+          <w:tcPr>
+            <w:tcW w:w="1437" w:type="dxa"/>
+            <w:tcBorders>
+              <w:top w:val="single" w:sz="4" w:space="0" w:color="000001"/>
+              <w:left w:val="single" w:sz="4" w:space="0" w:color="000001"/>
+              <w:bottom w:val="single" w:sz="4" w:space="0" w:color="000001"/>
+              <w:right w:val="single" w:sz="4" w:space="0" w:color="000001"/>
+              <w:insideH w:val="single" w:sz="4" w:space="0" w:color="000001"/>
+              <w:insideV w:val="single" w:sz="4" w:space="0" w:color="000001"/>
+            </w:tcBorders>
+            <w:shd w:fill="FFFFFF" w:val="clear"/>
+            <w:tcMar>
+              <w:left w:w="-5" w:type="dxa"/>
+            </w:tcMar>
+            <w:vAlign w:val="center"/>
+          </w:tcPr>
+          <w:p>
+            <w:pPr>
+              <w:pStyle w:val="Normal"/>
+              <w:spacing w:lineRule="auto" w:line="240" w:before="114" w:after="114"/>
+              <w:jc w:val="center"/>
+              <w:rPr>
+                <w:rFonts w:eastAsia="Droid Sans Fallback" w:cs="DejaVu Sans"/>
+                <w:color w:val="00000A"/>
+                <w:sz w:val="22"/>
+                <w:szCs w:val="22"/>
+                <w:lang w:val="en-US" w:eastAsia="en-IN" w:bidi="ar-SA"/>
+              </w:rPr>
+            </w:pPr>
+            <w:r>
+              <w:rPr>
+                <w:rFonts w:eastAsia="Droid Sans Fallback" w:cs="DejaVu Sans"/>
+                <w:color w:val="00000A"/>
+                <w:sz w:val="22"/>
+                <w:szCs w:val="22"/>
+                <w:lang w:val="en-US" w:eastAsia="en-IN" w:bidi="ar-SA"/>
+              </w:rPr>
+              <w:t>No</w:t>
+            </w:r>
+          </w:p>
+        </w:tc>
+        <w:tc>
+          <w:tcPr>
+            <w:tcW w:w="5581" w:type="dxa"/>
+            <w:tcBorders>
+              <w:top w:val="single" w:sz="4" w:space="0" w:color="000001"/>
+              <w:left w:val="single" w:sz="4" w:space="0" w:color="000001"/>
+              <w:bottom w:val="single" w:sz="4" w:space="0" w:color="000001"/>
+              <w:right w:val="single" w:sz="4" w:space="0" w:color="000001"/>
+              <w:insideH w:val="single" w:sz="4" w:space="0" w:color="000001"/>
+              <w:insideV w:val="single" w:sz="4" w:space="0" w:color="000001"/>
+            </w:tcBorders>
+            <w:shd w:fill="FFFFFF" w:val="clear"/>
+            <w:tcMar>
+              <w:left w:w="-5" w:type="dxa"/>
+            </w:tcMar>
+            <w:vAlign w:val="center"/>
+          </w:tcPr>
+          <w:p>
+            <w:pPr>
+              <w:pStyle w:val="Normal"/>
+              <w:spacing w:lineRule="auto" w:line="240" w:before="114" w:after="114"/>
+              <w:jc w:val="center"/>
+              <w:rPr>
+                <w:rFonts w:eastAsia="Droid Sans Fallback" w:cs="DejaVu Sans"/>
+                <w:color w:val="00000A"/>
+                <w:sz w:val="22"/>
+                <w:szCs w:val="22"/>
+                <w:lang w:val="en-US" w:eastAsia="en-IN" w:bidi="ar-SA"/>
+              </w:rPr>
+            </w:pPr>
+            <w:r>
+              <w:rPr>
+                <w:rFonts w:eastAsia="Droid Sans Fallback" w:cs="DejaVu Sans"/>
+                <w:color w:val="00000A"/>
+                <w:sz w:val="22"/>
+                <w:szCs w:val="22"/>
+                <w:lang w:val="en-US" w:eastAsia="en-IN" w:bidi="ar-SA"/>
+              </w:rPr>
+              <w:t>Date when it is canceled/added etc</w:t>
+            </w:r>
+          </w:p>
+        </w:tc>
+      </w:tr>
+      <w:tr>
+        <w:trPr/>
+        <w:tc>
+          <w:tcPr>
+            <w:tcW w:w="2249" w:type="dxa"/>
+            <w:tcBorders>
+              <w:top w:val="single" w:sz="4" w:space="0" w:color="000001"/>
+              <w:left w:val="single" w:sz="4" w:space="0" w:color="000001"/>
+              <w:bottom w:val="single" w:sz="4" w:space="0" w:color="000001"/>
+              <w:right w:val="single" w:sz="4" w:space="0" w:color="000001"/>
+              <w:insideH w:val="single" w:sz="4" w:space="0" w:color="000001"/>
+              <w:insideV w:val="single" w:sz="4" w:space="0" w:color="000001"/>
+            </w:tcBorders>
+            <w:shd w:fill="FFFFFF" w:val="clear"/>
+            <w:tcMar>
+              <w:left w:w="-5" w:type="dxa"/>
+            </w:tcMar>
+            <w:vAlign w:val="center"/>
+          </w:tcPr>
+          <w:p>
+            <w:pPr>
+              <w:pStyle w:val="Normal"/>
+              <w:spacing w:lineRule="auto" w:line="240" w:before="114" w:after="114"/>
+              <w:jc w:val="center"/>
+              <w:rPr>
+                <w:rFonts w:eastAsia="Droid Sans Fallback" w:cs="DejaVu Sans"/>
+                <w:color w:val="00000A"/>
+                <w:sz w:val="22"/>
+                <w:szCs w:val="22"/>
+                <w:lang w:val="en-US" w:eastAsia="en-IN" w:bidi="ar-SA"/>
+              </w:rPr>
+            </w:pPr>
+            <w:r>
+              <w:rPr>
+                <w:rFonts w:eastAsia="Droid Sans Fallback" w:cs="DejaVu Sans"/>
+                <w:color w:val="00000A"/>
+                <w:sz w:val="22"/>
+                <w:szCs w:val="22"/>
+                <w:lang w:val="en-US" w:eastAsia="en-IN" w:bidi="ar-SA"/>
+              </w:rPr>
+              <w:t>CREAT_DTM</w:t>
+            </w:r>
+          </w:p>
+        </w:tc>
+        <w:tc>
+          <w:tcPr>
+            <w:tcW w:w="1533" w:type="dxa"/>
+            <w:tcBorders>
+              <w:top w:val="single" w:sz="4" w:space="0" w:color="000001"/>
+              <w:left w:val="single" w:sz="4" w:space="0" w:color="000001"/>
+              <w:bottom w:val="single" w:sz="4" w:space="0" w:color="000001"/>
+              <w:right w:val="single" w:sz="4" w:space="0" w:color="000001"/>
+              <w:insideH w:val="single" w:sz="4" w:space="0" w:color="000001"/>
+              <w:insideV w:val="single" w:sz="4" w:space="0" w:color="000001"/>
+            </w:tcBorders>
+            <w:shd w:fill="FFFFFF" w:val="clear"/>
+            <w:tcMar>
+              <w:left w:w="-5" w:type="dxa"/>
+            </w:tcMar>
+            <w:vAlign w:val="center"/>
+          </w:tcPr>
+          <w:p>
+            <w:pPr>
+              <w:pStyle w:val="Normal"/>
+              <w:spacing w:lineRule="auto" w:line="240" w:before="114" w:after="114"/>
+              <w:jc w:val="center"/>
+              <w:rPr>
+                <w:rFonts w:eastAsia="Droid Sans Fallback" w:cs="DejaVu Sans"/>
+                <w:color w:val="00000A"/>
+                <w:sz w:val="22"/>
+                <w:szCs w:val="22"/>
+                <w:lang w:val="en-US" w:eastAsia="en-IN" w:bidi="ar-SA"/>
+              </w:rPr>
+            </w:pPr>
+            <w:r>
+              <w:rPr>
+                <w:rFonts w:eastAsia="Droid Sans Fallback" w:cs="DejaVu Sans"/>
+                <w:color w:val="00000A"/>
+                <w:sz w:val="22"/>
+                <w:szCs w:val="22"/>
+                <w:lang w:val="en-US" w:eastAsia="en-IN" w:bidi="ar-SA"/>
+              </w:rPr>
+              <w:t>DateTime</w:t>
+            </w:r>
+          </w:p>
+        </w:tc>
+        <w:tc>
+          <w:tcPr>
+            <w:tcW w:w="1437" w:type="dxa"/>
+            <w:tcBorders>
+              <w:top w:val="single" w:sz="4" w:space="0" w:color="000001"/>
+              <w:left w:val="single" w:sz="4" w:space="0" w:color="000001"/>
+              <w:bottom w:val="single" w:sz="4" w:space="0" w:color="000001"/>
+              <w:right w:val="single" w:sz="4" w:space="0" w:color="000001"/>
+              <w:insideH w:val="single" w:sz="4" w:space="0" w:color="000001"/>
+              <w:insideV w:val="single" w:sz="4" w:space="0" w:color="000001"/>
+            </w:tcBorders>
+            <w:shd w:fill="FFFFFF" w:val="clear"/>
+            <w:tcMar>
+              <w:left w:w="-5" w:type="dxa"/>
+            </w:tcMar>
+            <w:vAlign w:val="center"/>
+          </w:tcPr>
+          <w:p>
+            <w:pPr>
+              <w:pStyle w:val="Normal"/>
+              <w:spacing w:lineRule="auto" w:line="240" w:before="114" w:after="114"/>
+              <w:jc w:val="center"/>
+              <w:rPr>
+                <w:rFonts w:eastAsia="Droid Sans Fallback" w:cs="DejaVu Sans"/>
+                <w:color w:val="00000A"/>
+                <w:sz w:val="22"/>
+                <w:szCs w:val="22"/>
+                <w:lang w:val="en-US" w:eastAsia="en-IN" w:bidi="ar-SA"/>
+              </w:rPr>
+            </w:pPr>
+            <w:r>
+              <w:rPr>
+                <w:rFonts w:eastAsia="Droid Sans Fallback" w:cs="DejaVu Sans"/>
+                <w:color w:val="00000A"/>
+                <w:sz w:val="22"/>
+                <w:szCs w:val="22"/>
+                <w:lang w:val="en-US" w:eastAsia="en-IN" w:bidi="ar-SA"/>
+              </w:rPr>
+              <w:t>No</w:t>
+            </w:r>
+          </w:p>
+        </w:tc>
+        <w:tc>
+          <w:tcPr>
+            <w:tcW w:w="5581" w:type="dxa"/>
+            <w:tcBorders>
+              <w:top w:val="single" w:sz="4" w:space="0" w:color="000001"/>
+              <w:left w:val="single" w:sz="4" w:space="0" w:color="000001"/>
+              <w:bottom w:val="single" w:sz="4" w:space="0" w:color="000001"/>
+              <w:right w:val="single" w:sz="4" w:space="0" w:color="000001"/>
+              <w:insideH w:val="single" w:sz="4" w:space="0" w:color="000001"/>
+              <w:insideV w:val="single" w:sz="4" w:space="0" w:color="000001"/>
+            </w:tcBorders>
+            <w:shd w:fill="FFFFFF" w:val="clear"/>
+            <w:tcMar>
+              <w:left w:w="-5" w:type="dxa"/>
+            </w:tcMar>
+            <w:vAlign w:val="center"/>
+          </w:tcPr>
+          <w:p>
+            <w:pPr>
+              <w:pStyle w:val="Normal"/>
+              <w:spacing w:lineRule="auto" w:line="240" w:before="114" w:after="114"/>
+              <w:jc w:val="center"/>
+              <w:rPr>
                 <w:rFonts w:ascii="Calibri" w:hAnsi="Calibri" w:eastAsia="Droid Sans Fallback" w:cs="DejaVu Sans"/>
                 <w:color w:val="00000A"/>
                 <w:sz w:val="22"/>
@@ -14061,13 +16041,15 @@
                 <w:szCs w:val="22"/>
                 <w:lang w:val="en-US" w:eastAsia="en-IN" w:bidi="ar-SA"/>
               </w:rPr>
-              <w:t>String</w:t>
-            </w:r>
-          </w:p>
-        </w:tc>
-        <w:tc>
-          <w:tcPr>
-            <w:tcW w:w="1437" w:type="dxa"/>
+            </w:r>
+          </w:p>
+        </w:tc>
+      </w:tr>
+      <w:tr>
+        <w:trPr/>
+        <w:tc>
+          <w:tcPr>
+            <w:tcW w:w="2249" w:type="dxa"/>
             <w:tcBorders>
               <w:top w:val="single" w:sz="4" w:space="0" w:color="000001"/>
               <w:left w:val="single" w:sz="4" w:space="0" w:color="000001"/>
@@ -14087,15 +16069,6 @@
               <w:pStyle w:val="Normal"/>
               <w:spacing w:lineRule="auto" w:line="240" w:before="114" w:after="114"/>
               <w:jc w:val="center"/>
-              <w:rPr>
-                <w:rFonts w:ascii="Calibri" w:hAnsi="Calibri" w:eastAsia="Droid Sans Fallback" w:cs="DejaVu Sans"/>
-                <w:color w:val="00000A"/>
-                <w:sz w:val="22"/>
-                <w:szCs w:val="22"/>
-                <w:lang w:val="en-US" w:eastAsia="en-IN" w:bidi="ar-SA"/>
-              </w:rPr>
-            </w:pPr>
-            <w:r>
               <w:rPr>
                 <w:rFonts w:eastAsia="Droid Sans Fallback" w:cs="DejaVu Sans"/>
                 <w:color w:val="00000A"/>
@@ -14103,39 +16076,6 @@
                 <w:szCs w:val="22"/>
                 <w:lang w:val="en-US" w:eastAsia="en-IN" w:bidi="ar-SA"/>
               </w:rPr>
-              <w:t>No</w:t>
-            </w:r>
-          </w:p>
-        </w:tc>
-        <w:tc>
-          <w:tcPr>
-            <w:tcW w:w="5580" w:type="dxa"/>
-            <w:tcBorders>
-              <w:top w:val="single" w:sz="4" w:space="0" w:color="000001"/>
-              <w:left w:val="single" w:sz="4" w:space="0" w:color="000001"/>
-              <w:bottom w:val="single" w:sz="4" w:space="0" w:color="000001"/>
-              <w:right w:val="single" w:sz="4" w:space="0" w:color="000001"/>
-              <w:insideH w:val="single" w:sz="4" w:space="0" w:color="000001"/>
-              <w:insideV w:val="single" w:sz="4" w:space="0" w:color="000001"/>
-            </w:tcBorders>
-            <w:shd w:fill="FFFFFF" w:val="clear"/>
-            <w:tcMar>
-              <w:left w:w="-5" w:type="dxa"/>
-            </w:tcMar>
-            <w:vAlign w:val="center"/>
-          </w:tcPr>
-          <w:p>
-            <w:pPr>
-              <w:pStyle w:val="Normal"/>
-              <w:spacing w:lineRule="auto" w:line="240" w:before="114" w:after="114"/>
-              <w:jc w:val="center"/>
-              <w:rPr>
-                <w:rFonts w:ascii="Calibri" w:hAnsi="Calibri" w:eastAsia="Droid Sans Fallback" w:cs="DejaVu Sans"/>
-                <w:color w:val="00000A"/>
-                <w:sz w:val="22"/>
-                <w:szCs w:val="22"/>
-                <w:lang w:val="en-US" w:eastAsia="en-IN" w:bidi="ar-SA"/>
-              </w:rPr>
             </w:pPr>
             <w:r>
               <w:rPr>
@@ -14145,16 +16085,13 @@
                 <w:szCs w:val="22"/>
                 <w:lang w:val="en-US" w:eastAsia="en-IN" w:bidi="ar-SA"/>
               </w:rPr>
-              <w:t>PK</w:t>
-            </w:r>
-          </w:p>
-        </w:tc>
-      </w:tr>
-      <w:tr>
-        <w:trPr/>
-        <w:tc>
-          <w:tcPr>
-            <w:tcW w:w="2249" w:type="dxa"/>
+              <w:t>MOD_DTM</w:t>
+            </w:r>
+          </w:p>
+        </w:tc>
+        <w:tc>
+          <w:tcPr>
+            <w:tcW w:w="1533" w:type="dxa"/>
             <w:tcBorders>
               <w:top w:val="single" w:sz="4" w:space="0" w:color="000001"/>
               <w:left w:val="single" w:sz="4" w:space="0" w:color="000001"/>
@@ -14174,15 +16111,6 @@
               <w:pStyle w:val="Normal"/>
               <w:spacing w:lineRule="auto" w:line="240" w:before="114" w:after="114"/>
               <w:jc w:val="center"/>
-              <w:rPr>
-                <w:rFonts w:ascii="Calibri" w:hAnsi="Calibri" w:eastAsia="Droid Sans Fallback" w:cs="DejaVu Sans"/>
-                <w:color w:val="00000A"/>
-                <w:sz w:val="22"/>
-                <w:szCs w:val="22"/>
-                <w:lang w:val="en-US" w:eastAsia="en-IN" w:bidi="ar-SA"/>
-              </w:rPr>
-            </w:pPr>
-            <w:r>
               <w:rPr>
                 <w:rFonts w:eastAsia="Droid Sans Fallback" w:cs="DejaVu Sans"/>
                 <w:color w:val="00000A"/>
@@ -14190,39 +16118,6 @@
                 <w:szCs w:val="22"/>
                 <w:lang w:val="en-US" w:eastAsia="en-IN" w:bidi="ar-SA"/>
               </w:rPr>
-              <w:t>USER_ID#</w:t>
-            </w:r>
-          </w:p>
-        </w:tc>
-        <w:tc>
-          <w:tcPr>
-            <w:tcW w:w="1533" w:type="dxa"/>
-            <w:tcBorders>
-              <w:top w:val="single" w:sz="4" w:space="0" w:color="000001"/>
-              <w:left w:val="single" w:sz="4" w:space="0" w:color="000001"/>
-              <w:bottom w:val="single" w:sz="4" w:space="0" w:color="000001"/>
-              <w:right w:val="single" w:sz="4" w:space="0" w:color="000001"/>
-              <w:insideH w:val="single" w:sz="4" w:space="0" w:color="000001"/>
-              <w:insideV w:val="single" w:sz="4" w:space="0" w:color="000001"/>
-            </w:tcBorders>
-            <w:shd w:fill="FFFFFF" w:val="clear"/>
-            <w:tcMar>
-              <w:left w:w="-5" w:type="dxa"/>
-            </w:tcMar>
-            <w:vAlign w:val="center"/>
-          </w:tcPr>
-          <w:p>
-            <w:pPr>
-              <w:pStyle w:val="Normal"/>
-              <w:spacing w:lineRule="auto" w:line="240" w:before="114" w:after="114"/>
-              <w:jc w:val="center"/>
-              <w:rPr>
-                <w:rFonts w:ascii="Calibri" w:hAnsi="Calibri" w:eastAsia="Droid Sans Fallback" w:cs="DejaVu Sans"/>
-                <w:color w:val="00000A"/>
-                <w:sz w:val="22"/>
-                <w:szCs w:val="22"/>
-                <w:lang w:val="en-US" w:eastAsia="en-IN" w:bidi="ar-SA"/>
-              </w:rPr>
             </w:pPr>
             <w:r>
               <w:rPr>
@@ -14232,7 +16127,7 @@
                 <w:szCs w:val="22"/>
                 <w:lang w:val="en-US" w:eastAsia="en-IN" w:bidi="ar-SA"/>
               </w:rPr>
-              <w:t>String</w:t>
+              <w:t>DateTime</w:t>
             </w:r>
           </w:p>
         </w:tc>
@@ -14258,15 +16153,6 @@
               <w:pStyle w:val="Normal"/>
               <w:spacing w:lineRule="auto" w:line="240" w:before="114" w:after="114"/>
               <w:jc w:val="center"/>
-              <w:rPr>
-                <w:rFonts w:ascii="Calibri" w:hAnsi="Calibri" w:eastAsia="Droid Sans Fallback" w:cs="DejaVu Sans"/>
-                <w:color w:val="00000A"/>
-                <w:sz w:val="22"/>
-                <w:szCs w:val="22"/>
-                <w:lang w:val="en-US" w:eastAsia="en-IN" w:bidi="ar-SA"/>
-              </w:rPr>
-            </w:pPr>
-            <w:r>
               <w:rPr>
                 <w:rFonts w:eastAsia="Droid Sans Fallback" w:cs="DejaVu Sans"/>
                 <w:color w:val="00000A"/>
@@ -14274,39 +16160,6 @@
                 <w:szCs w:val="22"/>
                 <w:lang w:val="en-US" w:eastAsia="en-IN" w:bidi="ar-SA"/>
               </w:rPr>
-              <w:t>No</w:t>
-            </w:r>
-          </w:p>
-        </w:tc>
-        <w:tc>
-          <w:tcPr>
-            <w:tcW w:w="5580" w:type="dxa"/>
-            <w:tcBorders>
-              <w:top w:val="single" w:sz="4" w:space="0" w:color="000001"/>
-              <w:left w:val="single" w:sz="4" w:space="0" w:color="000001"/>
-              <w:bottom w:val="single" w:sz="4" w:space="0" w:color="000001"/>
-              <w:right w:val="single" w:sz="4" w:space="0" w:color="000001"/>
-              <w:insideH w:val="single" w:sz="4" w:space="0" w:color="000001"/>
-              <w:insideV w:val="single" w:sz="4" w:space="0" w:color="000001"/>
-            </w:tcBorders>
-            <w:shd w:fill="FFFFFF" w:val="clear"/>
-            <w:tcMar>
-              <w:left w:w="-5" w:type="dxa"/>
-            </w:tcMar>
-            <w:vAlign w:val="center"/>
-          </w:tcPr>
-          <w:p>
-            <w:pPr>
-              <w:pStyle w:val="Normal"/>
-              <w:spacing w:lineRule="auto" w:line="240" w:before="114" w:after="114"/>
-              <w:jc w:val="center"/>
-              <w:rPr>
-                <w:rFonts w:ascii="Calibri" w:hAnsi="Calibri" w:eastAsia="Droid Sans Fallback" w:cs="DejaVu Sans"/>
-                <w:color w:val="00000A"/>
-                <w:sz w:val="22"/>
-                <w:szCs w:val="22"/>
-                <w:lang w:val="en-US" w:eastAsia="en-IN" w:bidi="ar-SA"/>
-              </w:rPr>
             </w:pPr>
             <w:r>
               <w:rPr>
@@ -14316,970 +16169,13 @@
                 <w:szCs w:val="22"/>
                 <w:lang w:val="en-US" w:eastAsia="en-IN" w:bidi="ar-SA"/>
               </w:rPr>
-              <w:t>FK USER</w:t>
-            </w:r>
-          </w:p>
-        </w:tc>
-      </w:tr>
-      <w:tr>
-        <w:trPr/>
-        <w:tc>
-          <w:tcPr>
-            <w:tcW w:w="2249" w:type="dxa"/>
-            <w:tcBorders>
-              <w:top w:val="single" w:sz="4" w:space="0" w:color="000001"/>
-              <w:left w:val="single" w:sz="4" w:space="0" w:color="000001"/>
-              <w:bottom w:val="single" w:sz="4" w:space="0" w:color="000001"/>
-              <w:right w:val="single" w:sz="4" w:space="0" w:color="000001"/>
-              <w:insideH w:val="single" w:sz="4" w:space="0" w:color="000001"/>
-              <w:insideV w:val="single" w:sz="4" w:space="0" w:color="000001"/>
-            </w:tcBorders>
-            <w:shd w:fill="FFFFFF" w:val="clear"/>
-            <w:tcMar>
-              <w:left w:w="-5" w:type="dxa"/>
-            </w:tcMar>
-            <w:vAlign w:val="center"/>
-          </w:tcPr>
-          <w:p>
-            <w:pPr>
-              <w:pStyle w:val="Normal"/>
-              <w:spacing w:lineRule="auto" w:line="240" w:before="0" w:after="0"/>
-              <w:jc w:val="center"/>
-              <w:rPr/>
-            </w:pPr>
-            <w:r>
-              <w:rPr>
-                <w:rFonts w:eastAsia="Droid Sans Fallback" w:cs="DejaVu Sans"/>
-                <w:color w:val="00000A"/>
-                <w:sz w:val="22"/>
-                <w:szCs w:val="22"/>
-                <w:lang w:val="en-US" w:eastAsia="en-IN" w:bidi="ar-SA"/>
-              </w:rPr>
-              <w:t>NOTIF_TYPE</w:t>
-            </w:r>
-          </w:p>
-        </w:tc>
-        <w:tc>
-          <w:tcPr>
-            <w:tcW w:w="1533" w:type="dxa"/>
-            <w:tcBorders>
-              <w:top w:val="single" w:sz="4" w:space="0" w:color="000001"/>
-              <w:left w:val="single" w:sz="4" w:space="0" w:color="000001"/>
-              <w:bottom w:val="single" w:sz="4" w:space="0" w:color="000001"/>
-              <w:right w:val="single" w:sz="4" w:space="0" w:color="000001"/>
-              <w:insideH w:val="single" w:sz="4" w:space="0" w:color="000001"/>
-              <w:insideV w:val="single" w:sz="4" w:space="0" w:color="000001"/>
-            </w:tcBorders>
-            <w:shd w:fill="FFFFFF" w:val="clear"/>
-            <w:tcMar>
-              <w:left w:w="-5" w:type="dxa"/>
-            </w:tcMar>
-            <w:vAlign w:val="center"/>
-          </w:tcPr>
-          <w:p>
-            <w:pPr>
-              <w:pStyle w:val="Normal"/>
-              <w:spacing w:lineRule="auto" w:line="240" w:before="114" w:after="114"/>
-              <w:jc w:val="center"/>
-              <w:rPr>
-                <w:rFonts w:ascii="Calibri" w:hAnsi="Calibri" w:eastAsia="Droid Sans Fallback" w:cs="DejaVu Sans"/>
-                <w:color w:val="00000A"/>
-                <w:sz w:val="22"/>
-                <w:szCs w:val="22"/>
-                <w:lang w:val="en-US" w:eastAsia="en-IN" w:bidi="ar-SA"/>
-              </w:rPr>
-            </w:pPr>
-            <w:r>
-              <w:rPr>
-                <w:rFonts w:eastAsia="Droid Sans Fallback" w:cs="DejaVu Sans"/>
-                <w:color w:val="00000A"/>
-                <w:sz w:val="22"/>
-                <w:szCs w:val="22"/>
-                <w:lang w:val="en-US" w:eastAsia="en-IN" w:bidi="ar-SA"/>
-              </w:rPr>
-              <w:t>String</w:t>
-            </w:r>
-          </w:p>
-        </w:tc>
-        <w:tc>
-          <w:tcPr>
-            <w:tcW w:w="1437" w:type="dxa"/>
-            <w:tcBorders>
-              <w:top w:val="single" w:sz="4" w:space="0" w:color="000001"/>
-              <w:left w:val="single" w:sz="4" w:space="0" w:color="000001"/>
-              <w:bottom w:val="single" w:sz="4" w:space="0" w:color="000001"/>
-              <w:right w:val="single" w:sz="4" w:space="0" w:color="000001"/>
-              <w:insideH w:val="single" w:sz="4" w:space="0" w:color="000001"/>
-              <w:insideV w:val="single" w:sz="4" w:space="0" w:color="000001"/>
-            </w:tcBorders>
-            <w:shd w:fill="FFFFFF" w:val="clear"/>
-            <w:tcMar>
-              <w:left w:w="-5" w:type="dxa"/>
-            </w:tcMar>
-            <w:vAlign w:val="center"/>
-          </w:tcPr>
-          <w:p>
-            <w:pPr>
-              <w:pStyle w:val="Normal"/>
-              <w:spacing w:lineRule="auto" w:line="240" w:before="114" w:after="114"/>
-              <w:jc w:val="center"/>
-              <w:rPr>
-                <w:rFonts w:ascii="Calibri" w:hAnsi="Calibri" w:eastAsia="Droid Sans Fallback" w:cs="DejaVu Sans"/>
-                <w:color w:val="00000A"/>
-                <w:sz w:val="22"/>
-                <w:szCs w:val="22"/>
-                <w:lang w:val="en-US" w:eastAsia="en-IN" w:bidi="ar-SA"/>
-              </w:rPr>
-            </w:pPr>
-            <w:r>
-              <w:rPr>
-                <w:rFonts w:eastAsia="Droid Sans Fallback" w:cs="DejaVu Sans"/>
-                <w:color w:val="00000A"/>
-                <w:sz w:val="22"/>
-                <w:szCs w:val="22"/>
-                <w:lang w:val="en-US" w:eastAsia="en-IN" w:bidi="ar-SA"/>
-              </w:rPr>
-              <w:t>No</w:t>
-            </w:r>
-          </w:p>
-        </w:tc>
-        <w:tc>
-          <w:tcPr>
-            <w:tcW w:w="5580" w:type="dxa"/>
-            <w:tcBorders>
-              <w:top w:val="single" w:sz="4" w:space="0" w:color="000001"/>
-              <w:left w:val="single" w:sz="4" w:space="0" w:color="000001"/>
-              <w:bottom w:val="single" w:sz="4" w:space="0" w:color="000001"/>
-              <w:right w:val="single" w:sz="4" w:space="0" w:color="000001"/>
-              <w:insideH w:val="single" w:sz="4" w:space="0" w:color="000001"/>
-              <w:insideV w:val="single" w:sz="4" w:space="0" w:color="000001"/>
-            </w:tcBorders>
-            <w:shd w:fill="FFFFFF" w:val="clear"/>
-            <w:tcMar>
-              <w:left w:w="-5" w:type="dxa"/>
-            </w:tcMar>
-            <w:vAlign w:val="center"/>
-          </w:tcPr>
-          <w:p>
-            <w:pPr>
-              <w:pStyle w:val="Normal"/>
-              <w:spacing w:lineRule="auto" w:line="240" w:before="114" w:after="114"/>
-              <w:jc w:val="center"/>
-              <w:rPr>
-                <w:rFonts w:ascii="Calibri" w:hAnsi="Calibri" w:eastAsia="Droid Sans Fallback" w:cs="DejaVu Sans"/>
-                <w:color w:val="00000A"/>
-                <w:sz w:val="22"/>
-                <w:szCs w:val="22"/>
-                <w:lang w:val="en-US" w:eastAsia="en-IN" w:bidi="ar-SA"/>
-              </w:rPr>
-            </w:pPr>
-            <w:r>
-              <w:rPr>
-                <w:rFonts w:eastAsia="Droid Sans Fallback" w:cs="DejaVu Sans"/>
-                <w:color w:val="00000A"/>
-                <w:sz w:val="22"/>
-                <w:szCs w:val="22"/>
-                <w:lang w:val="en-US" w:eastAsia="en-IN" w:bidi="ar-SA"/>
-              </w:rPr>
-              <w:t>Transaction/Transfer</w:t>
-            </w:r>
-          </w:p>
-        </w:tc>
-      </w:tr>
-      <w:tr>
-        <w:trPr/>
-        <w:tc>
-          <w:tcPr>
-            <w:tcW w:w="2249" w:type="dxa"/>
-            <w:tcBorders>
-              <w:top w:val="single" w:sz="4" w:space="0" w:color="000001"/>
-              <w:left w:val="single" w:sz="4" w:space="0" w:color="000001"/>
-              <w:bottom w:val="single" w:sz="4" w:space="0" w:color="000001"/>
-              <w:right w:val="single" w:sz="4" w:space="0" w:color="000001"/>
-              <w:insideH w:val="single" w:sz="4" w:space="0" w:color="000001"/>
-              <w:insideV w:val="single" w:sz="4" w:space="0" w:color="000001"/>
-            </w:tcBorders>
-            <w:shd w:fill="FFFFFF" w:val="clear"/>
-            <w:tcMar>
-              <w:left w:w="-5" w:type="dxa"/>
-            </w:tcMar>
-            <w:vAlign w:val="center"/>
-          </w:tcPr>
-          <w:p>
-            <w:pPr>
-              <w:pStyle w:val="Normal"/>
-              <w:spacing w:lineRule="auto" w:line="240" w:before="0" w:after="0"/>
-              <w:jc w:val="center"/>
-              <w:rPr/>
-            </w:pPr>
-            <w:bookmarkStart w:id="39" w:name="__DdeLink__2323_2042898993"/>
-            <w:bookmarkStart w:id="40" w:name="__DdeLink__1867_898880658"/>
-            <w:bookmarkEnd w:id="39"/>
-            <w:bookmarkEnd w:id="40"/>
-            <w:r>
-              <w:rPr>
-                <w:rFonts w:eastAsia="Droid Sans Fallback" w:cs="DejaVu Sans"/>
-                <w:color w:val="00000A"/>
-                <w:sz w:val="22"/>
-                <w:szCs w:val="22"/>
-                <w:lang w:val="en-US" w:eastAsia="en-IN" w:bidi="ar-SA"/>
-              </w:rPr>
-              <w:t>NOTIF_EVNT_ID</w:t>
-            </w:r>
-          </w:p>
-        </w:tc>
-        <w:tc>
-          <w:tcPr>
-            <w:tcW w:w="1533" w:type="dxa"/>
-            <w:tcBorders>
-              <w:top w:val="single" w:sz="4" w:space="0" w:color="000001"/>
-              <w:left w:val="single" w:sz="4" w:space="0" w:color="000001"/>
-              <w:bottom w:val="single" w:sz="4" w:space="0" w:color="000001"/>
-              <w:right w:val="single" w:sz="4" w:space="0" w:color="000001"/>
-              <w:insideH w:val="single" w:sz="4" w:space="0" w:color="000001"/>
-              <w:insideV w:val="single" w:sz="4" w:space="0" w:color="000001"/>
-            </w:tcBorders>
-            <w:shd w:fill="FFFFFF" w:val="clear"/>
-            <w:tcMar>
-              <w:left w:w="-5" w:type="dxa"/>
-            </w:tcMar>
-            <w:vAlign w:val="center"/>
-          </w:tcPr>
-          <w:p>
-            <w:pPr>
-              <w:pStyle w:val="Normal"/>
-              <w:spacing w:lineRule="auto" w:line="240" w:before="114" w:after="114"/>
-              <w:jc w:val="center"/>
-              <w:rPr>
-                <w:rFonts w:ascii="Calibri" w:hAnsi="Calibri" w:eastAsia="Droid Sans Fallback" w:cs="DejaVu Sans"/>
-                <w:color w:val="00000A"/>
-                <w:sz w:val="22"/>
-                <w:szCs w:val="22"/>
-                <w:lang w:val="en-US" w:eastAsia="en-IN" w:bidi="ar-SA"/>
-              </w:rPr>
-            </w:pPr>
-            <w:r>
-              <w:rPr>
-                <w:rFonts w:eastAsia="Droid Sans Fallback" w:cs="DejaVu Sans"/>
-                <w:color w:val="00000A"/>
-                <w:sz w:val="22"/>
-                <w:szCs w:val="22"/>
-                <w:lang w:val="en-US" w:eastAsia="en-IN" w:bidi="ar-SA"/>
-              </w:rPr>
-              <w:t>String</w:t>
-            </w:r>
-          </w:p>
-        </w:tc>
-        <w:tc>
-          <w:tcPr>
-            <w:tcW w:w="1437" w:type="dxa"/>
-            <w:tcBorders>
-              <w:top w:val="single" w:sz="4" w:space="0" w:color="000001"/>
-              <w:left w:val="single" w:sz="4" w:space="0" w:color="000001"/>
-              <w:bottom w:val="single" w:sz="4" w:space="0" w:color="000001"/>
-              <w:right w:val="single" w:sz="4" w:space="0" w:color="000001"/>
-              <w:insideH w:val="single" w:sz="4" w:space="0" w:color="000001"/>
-              <w:insideV w:val="single" w:sz="4" w:space="0" w:color="000001"/>
-            </w:tcBorders>
-            <w:shd w:fill="FFFFFF" w:val="clear"/>
-            <w:tcMar>
-              <w:left w:w="-5" w:type="dxa"/>
-            </w:tcMar>
-            <w:vAlign w:val="center"/>
-          </w:tcPr>
-          <w:p>
-            <w:pPr>
-              <w:pStyle w:val="Normal"/>
-              <w:spacing w:lineRule="auto" w:line="240" w:before="114" w:after="114"/>
-              <w:jc w:val="center"/>
-              <w:rPr>
-                <w:rFonts w:ascii="Calibri" w:hAnsi="Calibri" w:eastAsia="Droid Sans Fallback" w:cs="DejaVu Sans"/>
-                <w:color w:val="00000A"/>
-                <w:sz w:val="22"/>
-                <w:szCs w:val="22"/>
-                <w:lang w:val="en-US" w:eastAsia="en-IN" w:bidi="ar-SA"/>
-              </w:rPr>
-            </w:pPr>
-            <w:r>
-              <w:rPr>
-                <w:rFonts w:eastAsia="Droid Sans Fallback" w:cs="DejaVu Sans"/>
-                <w:color w:val="00000A"/>
-                <w:sz w:val="22"/>
-                <w:szCs w:val="22"/>
-                <w:lang w:val="en-US" w:eastAsia="en-IN" w:bidi="ar-SA"/>
-              </w:rPr>
-              <w:t>No</w:t>
-            </w:r>
-          </w:p>
-        </w:tc>
-        <w:tc>
-          <w:tcPr>
-            <w:tcW w:w="5580" w:type="dxa"/>
-            <w:tcBorders>
-              <w:top w:val="single" w:sz="4" w:space="0" w:color="000001"/>
-              <w:left w:val="single" w:sz="4" w:space="0" w:color="000001"/>
-              <w:bottom w:val="single" w:sz="4" w:space="0" w:color="000001"/>
-              <w:right w:val="single" w:sz="4" w:space="0" w:color="000001"/>
-              <w:insideH w:val="single" w:sz="4" w:space="0" w:color="000001"/>
-              <w:insideV w:val="single" w:sz="4" w:space="0" w:color="000001"/>
-            </w:tcBorders>
-            <w:shd w:fill="FFFFFF" w:val="clear"/>
-            <w:tcMar>
-              <w:left w:w="-5" w:type="dxa"/>
-            </w:tcMar>
-            <w:vAlign w:val="center"/>
-          </w:tcPr>
-          <w:p>
-            <w:pPr>
-              <w:pStyle w:val="Normal"/>
-              <w:spacing w:lineRule="auto" w:line="240" w:before="114" w:after="114"/>
-              <w:jc w:val="center"/>
-              <w:rPr>
-                <w:rFonts w:ascii="Calibri" w:hAnsi="Calibri" w:eastAsia="Droid Sans Fallback" w:cs="DejaVu Sans"/>
-                <w:color w:val="00000A"/>
-                <w:sz w:val="22"/>
-                <w:szCs w:val="22"/>
-                <w:lang w:val="en-US" w:eastAsia="en-IN" w:bidi="ar-SA"/>
-              </w:rPr>
-            </w:pPr>
-            <w:r>
-              <w:rPr>
-                <w:rFonts w:eastAsia="Droid Sans Fallback" w:cs="DejaVu Sans"/>
-                <w:color w:val="00000A"/>
-                <w:sz w:val="22"/>
-                <w:szCs w:val="22"/>
-                <w:lang w:val="en-US" w:eastAsia="en-IN" w:bidi="ar-SA"/>
-              </w:rPr>
-              <w:t>Transaction/Transfer id</w:t>
-            </w:r>
-          </w:p>
-        </w:tc>
-      </w:tr>
-      <w:tr>
-        <w:trPr/>
-        <w:tc>
-          <w:tcPr>
-            <w:tcW w:w="2249" w:type="dxa"/>
-            <w:tcBorders>
-              <w:top w:val="single" w:sz="4" w:space="0" w:color="000001"/>
-              <w:left w:val="single" w:sz="4" w:space="0" w:color="000001"/>
-              <w:bottom w:val="single" w:sz="4" w:space="0" w:color="000001"/>
-              <w:right w:val="single" w:sz="4" w:space="0" w:color="000001"/>
-              <w:insideH w:val="single" w:sz="4" w:space="0" w:color="000001"/>
-              <w:insideV w:val="single" w:sz="4" w:space="0" w:color="000001"/>
-            </w:tcBorders>
-            <w:shd w:fill="FFFFFF" w:val="clear"/>
-            <w:tcMar>
-              <w:left w:w="-5" w:type="dxa"/>
-            </w:tcMar>
-            <w:vAlign w:val="center"/>
-          </w:tcPr>
-          <w:p>
-            <w:pPr>
-              <w:pStyle w:val="Normal"/>
-              <w:spacing w:lineRule="auto" w:line="240" w:before="114" w:after="114"/>
-              <w:jc w:val="center"/>
-              <w:rPr/>
-            </w:pPr>
-            <w:r>
-              <w:rPr>
-                <w:rFonts w:eastAsia="Droid Sans Fallback" w:cs="DejaVu Sans"/>
-                <w:color w:val="00000A"/>
-                <w:sz w:val="22"/>
-                <w:szCs w:val="22"/>
-                <w:lang w:val="en-US" w:eastAsia="en-IN" w:bidi="ar-SA"/>
-              </w:rPr>
-              <w:t>NOTIF_RSN</w:t>
-            </w:r>
-          </w:p>
-        </w:tc>
-        <w:tc>
-          <w:tcPr>
-            <w:tcW w:w="1533" w:type="dxa"/>
-            <w:tcBorders>
-              <w:top w:val="single" w:sz="4" w:space="0" w:color="000001"/>
-              <w:left w:val="single" w:sz="4" w:space="0" w:color="000001"/>
-              <w:bottom w:val="single" w:sz="4" w:space="0" w:color="000001"/>
-              <w:right w:val="single" w:sz="4" w:space="0" w:color="000001"/>
-              <w:insideH w:val="single" w:sz="4" w:space="0" w:color="000001"/>
-              <w:insideV w:val="single" w:sz="4" w:space="0" w:color="000001"/>
-            </w:tcBorders>
-            <w:shd w:fill="FFFFFF" w:val="clear"/>
-            <w:tcMar>
-              <w:left w:w="-5" w:type="dxa"/>
-            </w:tcMar>
-            <w:vAlign w:val="center"/>
-          </w:tcPr>
-          <w:p>
-            <w:pPr>
-              <w:pStyle w:val="Normal"/>
-              <w:spacing w:lineRule="auto" w:line="240" w:before="114" w:after="114"/>
-              <w:jc w:val="center"/>
-              <w:rPr>
-                <w:rFonts w:ascii="Calibri" w:hAnsi="Calibri" w:eastAsia="Droid Sans Fallback" w:cs="DejaVu Sans"/>
-                <w:color w:val="00000A"/>
-                <w:sz w:val="22"/>
-                <w:szCs w:val="22"/>
-                <w:lang w:val="en-US" w:eastAsia="en-IN" w:bidi="ar-SA"/>
-              </w:rPr>
-            </w:pPr>
-            <w:r>
-              <w:rPr>
-                <w:rFonts w:eastAsia="Droid Sans Fallback" w:cs="DejaVu Sans"/>
-                <w:color w:val="00000A"/>
-                <w:sz w:val="22"/>
-                <w:szCs w:val="22"/>
-                <w:lang w:val="en-US" w:eastAsia="en-IN" w:bidi="ar-SA"/>
-              </w:rPr>
-              <w:t>String</w:t>
-            </w:r>
-          </w:p>
-        </w:tc>
-        <w:tc>
-          <w:tcPr>
-            <w:tcW w:w="1437" w:type="dxa"/>
-            <w:tcBorders>
-              <w:top w:val="single" w:sz="4" w:space="0" w:color="000001"/>
-              <w:left w:val="single" w:sz="4" w:space="0" w:color="000001"/>
-              <w:bottom w:val="single" w:sz="4" w:space="0" w:color="000001"/>
-              <w:right w:val="single" w:sz="4" w:space="0" w:color="000001"/>
-              <w:insideH w:val="single" w:sz="4" w:space="0" w:color="000001"/>
-              <w:insideV w:val="single" w:sz="4" w:space="0" w:color="000001"/>
-            </w:tcBorders>
-            <w:shd w:fill="FFFFFF" w:val="clear"/>
-            <w:tcMar>
-              <w:left w:w="-5" w:type="dxa"/>
-            </w:tcMar>
-            <w:vAlign w:val="center"/>
-          </w:tcPr>
-          <w:p>
-            <w:pPr>
-              <w:pStyle w:val="Normal"/>
-              <w:spacing w:lineRule="auto" w:line="240" w:before="114" w:after="114"/>
-              <w:jc w:val="center"/>
-              <w:rPr>
-                <w:rFonts w:ascii="Calibri" w:hAnsi="Calibri" w:eastAsia="Droid Sans Fallback" w:cs="DejaVu Sans"/>
-                <w:color w:val="00000A"/>
-                <w:sz w:val="22"/>
-                <w:szCs w:val="22"/>
-                <w:lang w:val="en-US" w:eastAsia="en-IN" w:bidi="ar-SA"/>
-              </w:rPr>
-            </w:pPr>
-            <w:r>
-              <w:rPr>
-                <w:rFonts w:eastAsia="Droid Sans Fallback" w:cs="DejaVu Sans"/>
-                <w:color w:val="00000A"/>
-                <w:sz w:val="22"/>
-                <w:szCs w:val="22"/>
-                <w:lang w:val="en-US" w:eastAsia="en-IN" w:bidi="ar-SA"/>
-              </w:rPr>
-              <w:t>No</w:t>
-            </w:r>
-          </w:p>
-        </w:tc>
-        <w:tc>
-          <w:tcPr>
-            <w:tcW w:w="5580" w:type="dxa"/>
-            <w:tcBorders>
-              <w:top w:val="single" w:sz="4" w:space="0" w:color="000001"/>
-              <w:left w:val="single" w:sz="4" w:space="0" w:color="000001"/>
-              <w:bottom w:val="single" w:sz="4" w:space="0" w:color="000001"/>
-              <w:right w:val="single" w:sz="4" w:space="0" w:color="000001"/>
-              <w:insideH w:val="single" w:sz="4" w:space="0" w:color="000001"/>
-              <w:insideV w:val="single" w:sz="4" w:space="0" w:color="000001"/>
-            </w:tcBorders>
-            <w:shd w:fill="FFFFFF" w:val="clear"/>
-            <w:tcMar>
-              <w:left w:w="-5" w:type="dxa"/>
-            </w:tcMar>
-            <w:vAlign w:val="center"/>
-          </w:tcPr>
-          <w:p>
-            <w:pPr>
-              <w:pStyle w:val="Normal"/>
-              <w:spacing w:lineRule="auto" w:line="240" w:before="114" w:after="114"/>
-              <w:jc w:val="center"/>
-              <w:rPr>
-                <w:rFonts w:ascii="Calibri" w:hAnsi="Calibri" w:eastAsia="Droid Sans Fallback" w:cs="DejaVu Sans"/>
-                <w:color w:val="00000A"/>
-                <w:sz w:val="22"/>
-                <w:szCs w:val="22"/>
-                <w:lang w:val="en-US" w:eastAsia="en-IN" w:bidi="ar-SA"/>
-              </w:rPr>
-            </w:pPr>
-            <w:r>
-              <w:rPr>
-                <w:rFonts w:eastAsia="Droid Sans Fallback" w:cs="DejaVu Sans"/>
-                <w:color w:val="00000A"/>
-                <w:sz w:val="22"/>
-                <w:szCs w:val="22"/>
-                <w:lang w:val="en-US" w:eastAsia="en-IN" w:bidi="ar-SA"/>
-              </w:rPr>
-              <w:t>Cancel/Add</w:t>
-            </w:r>
-          </w:p>
-        </w:tc>
-      </w:tr>
-      <w:tr>
-        <w:trPr/>
-        <w:tc>
-          <w:tcPr>
-            <w:tcW w:w="2249" w:type="dxa"/>
-            <w:tcBorders>
-              <w:top w:val="single" w:sz="4" w:space="0" w:color="000001"/>
-              <w:left w:val="single" w:sz="4" w:space="0" w:color="000001"/>
-              <w:bottom w:val="single" w:sz="4" w:space="0" w:color="000001"/>
-              <w:right w:val="single" w:sz="4" w:space="0" w:color="000001"/>
-              <w:insideH w:val="single" w:sz="4" w:space="0" w:color="000001"/>
-              <w:insideV w:val="single" w:sz="4" w:space="0" w:color="000001"/>
-            </w:tcBorders>
-            <w:shd w:fill="FFFFFF" w:val="clear"/>
-            <w:tcMar>
-              <w:left w:w="-5" w:type="dxa"/>
-            </w:tcMar>
-            <w:vAlign w:val="center"/>
-          </w:tcPr>
-          <w:p>
-            <w:pPr>
-              <w:pStyle w:val="Normal"/>
-              <w:spacing w:lineRule="auto" w:line="240" w:before="114" w:after="114"/>
-              <w:jc w:val="center"/>
-              <w:rPr/>
-            </w:pPr>
-            <w:r>
-              <w:rPr>
-                <w:rFonts w:eastAsia="Droid Sans Fallback" w:cs="DejaVu Sans"/>
-                <w:color w:val="00000A"/>
-                <w:sz w:val="22"/>
-                <w:szCs w:val="22"/>
-                <w:lang w:val="en-US" w:eastAsia="en-IN" w:bidi="ar-SA"/>
-              </w:rPr>
-              <w:t>NOTIF_DATE</w:t>
-            </w:r>
-          </w:p>
-        </w:tc>
-        <w:tc>
-          <w:tcPr>
-            <w:tcW w:w="1533" w:type="dxa"/>
-            <w:tcBorders>
-              <w:top w:val="single" w:sz="4" w:space="0" w:color="000001"/>
-              <w:left w:val="single" w:sz="4" w:space="0" w:color="000001"/>
-              <w:bottom w:val="single" w:sz="4" w:space="0" w:color="000001"/>
-              <w:right w:val="single" w:sz="4" w:space="0" w:color="000001"/>
-              <w:insideH w:val="single" w:sz="4" w:space="0" w:color="000001"/>
-              <w:insideV w:val="single" w:sz="4" w:space="0" w:color="000001"/>
-            </w:tcBorders>
-            <w:shd w:fill="FFFFFF" w:val="clear"/>
-            <w:tcMar>
-              <w:left w:w="-5" w:type="dxa"/>
-            </w:tcMar>
-            <w:vAlign w:val="center"/>
-          </w:tcPr>
-          <w:p>
-            <w:pPr>
-              <w:pStyle w:val="Normal"/>
-              <w:spacing w:lineRule="auto" w:line="240" w:before="114" w:after="114"/>
-              <w:jc w:val="center"/>
-              <w:rPr>
-                <w:rFonts w:ascii="Calibri" w:hAnsi="Calibri" w:eastAsia="Droid Sans Fallback" w:cs="DejaVu Sans"/>
-                <w:color w:val="00000A"/>
-                <w:sz w:val="22"/>
-                <w:szCs w:val="22"/>
-                <w:lang w:val="en-US" w:eastAsia="en-IN" w:bidi="ar-SA"/>
-              </w:rPr>
-            </w:pPr>
-            <w:r>
-              <w:rPr>
-                <w:rFonts w:eastAsia="Droid Sans Fallback" w:cs="DejaVu Sans"/>
-                <w:color w:val="00000A"/>
-                <w:sz w:val="22"/>
-                <w:szCs w:val="22"/>
-                <w:lang w:val="en-US" w:eastAsia="en-IN" w:bidi="ar-SA"/>
-              </w:rPr>
-              <w:t>String</w:t>
-            </w:r>
-          </w:p>
-        </w:tc>
-        <w:tc>
-          <w:tcPr>
-            <w:tcW w:w="1437" w:type="dxa"/>
-            <w:tcBorders>
-              <w:top w:val="single" w:sz="4" w:space="0" w:color="000001"/>
-              <w:left w:val="single" w:sz="4" w:space="0" w:color="000001"/>
-              <w:bottom w:val="single" w:sz="4" w:space="0" w:color="000001"/>
-              <w:right w:val="single" w:sz="4" w:space="0" w:color="000001"/>
-              <w:insideH w:val="single" w:sz="4" w:space="0" w:color="000001"/>
-              <w:insideV w:val="single" w:sz="4" w:space="0" w:color="000001"/>
-            </w:tcBorders>
-            <w:shd w:fill="FFFFFF" w:val="clear"/>
-            <w:tcMar>
-              <w:left w:w="-5" w:type="dxa"/>
-            </w:tcMar>
-            <w:vAlign w:val="center"/>
-          </w:tcPr>
-          <w:p>
-            <w:pPr>
-              <w:pStyle w:val="Normal"/>
-              <w:spacing w:lineRule="auto" w:line="240" w:before="114" w:after="114"/>
-              <w:jc w:val="center"/>
-              <w:rPr>
-                <w:rFonts w:ascii="Calibri" w:hAnsi="Calibri" w:eastAsia="Droid Sans Fallback" w:cs="DejaVu Sans"/>
-                <w:color w:val="00000A"/>
-                <w:sz w:val="22"/>
-                <w:szCs w:val="22"/>
-                <w:lang w:val="en-US" w:eastAsia="en-IN" w:bidi="ar-SA"/>
-              </w:rPr>
-            </w:pPr>
-            <w:r>
-              <w:rPr>
-                <w:rFonts w:eastAsia="Droid Sans Fallback" w:cs="DejaVu Sans"/>
-                <w:color w:val="00000A"/>
-                <w:sz w:val="22"/>
-                <w:szCs w:val="22"/>
-                <w:lang w:val="en-US" w:eastAsia="en-IN" w:bidi="ar-SA"/>
-              </w:rPr>
-              <w:t>No</w:t>
-            </w:r>
-          </w:p>
-        </w:tc>
-        <w:tc>
-          <w:tcPr>
-            <w:tcW w:w="5580" w:type="dxa"/>
-            <w:tcBorders>
-              <w:top w:val="single" w:sz="4" w:space="0" w:color="000001"/>
-              <w:left w:val="single" w:sz="4" w:space="0" w:color="000001"/>
-              <w:bottom w:val="single" w:sz="4" w:space="0" w:color="000001"/>
-              <w:right w:val="single" w:sz="4" w:space="0" w:color="000001"/>
-              <w:insideH w:val="single" w:sz="4" w:space="0" w:color="000001"/>
-              <w:insideV w:val="single" w:sz="4" w:space="0" w:color="000001"/>
-            </w:tcBorders>
-            <w:shd w:fill="FFFFFF" w:val="clear"/>
-            <w:tcMar>
-              <w:left w:w="-5" w:type="dxa"/>
-            </w:tcMar>
-            <w:vAlign w:val="center"/>
-          </w:tcPr>
-          <w:p>
-            <w:pPr>
-              <w:pStyle w:val="Normal"/>
-              <w:spacing w:lineRule="auto" w:line="240" w:before="114" w:after="114"/>
-              <w:jc w:val="center"/>
-              <w:rPr/>
-            </w:pPr>
-            <w:r>
-              <w:rPr>
-                <w:rFonts w:eastAsia="Droid Sans Fallback" w:cs="DejaVu Sans"/>
-                <w:color w:val="00000A"/>
-                <w:sz w:val="22"/>
-                <w:szCs w:val="22"/>
-                <w:lang w:val="en-US" w:eastAsia="en-IN" w:bidi="ar-SA"/>
-              </w:rPr>
-              <w:t>Date when it is canceled/added etc</w:t>
-            </w:r>
-          </w:p>
-        </w:tc>
-      </w:tr>
-      <w:tr>
-        <w:trPr/>
-        <w:tc>
-          <w:tcPr>
-            <w:tcW w:w="2249" w:type="dxa"/>
-            <w:tcBorders>
-              <w:top w:val="single" w:sz="4" w:space="0" w:color="000001"/>
-              <w:left w:val="single" w:sz="4" w:space="0" w:color="000001"/>
-              <w:bottom w:val="single" w:sz="4" w:space="0" w:color="000001"/>
-              <w:right w:val="single" w:sz="4" w:space="0" w:color="000001"/>
-              <w:insideH w:val="single" w:sz="4" w:space="0" w:color="000001"/>
-              <w:insideV w:val="single" w:sz="4" w:space="0" w:color="000001"/>
-            </w:tcBorders>
-            <w:shd w:fill="FFFFFF" w:val="clear"/>
-            <w:tcMar>
-              <w:left w:w="-5" w:type="dxa"/>
-            </w:tcMar>
-            <w:vAlign w:val="center"/>
-          </w:tcPr>
-          <w:p>
-            <w:pPr>
-              <w:pStyle w:val="Normal"/>
-              <w:spacing w:lineRule="auto" w:line="240" w:before="114" w:after="114"/>
-              <w:jc w:val="center"/>
-              <w:rPr>
-                <w:rFonts w:ascii="Calibri" w:hAnsi="Calibri" w:eastAsia="Droid Sans Fallback" w:cs="DejaVu Sans"/>
-                <w:color w:val="00000A"/>
-                <w:sz w:val="22"/>
-                <w:szCs w:val="22"/>
-                <w:lang w:val="en-US" w:eastAsia="en-IN" w:bidi="ar-SA"/>
-              </w:rPr>
-            </w:pPr>
-            <w:r>
-              <w:rPr>
-                <w:rFonts w:eastAsia="Droid Sans Fallback" w:cs="DejaVu Sans"/>
-                <w:color w:val="00000A"/>
-                <w:sz w:val="22"/>
-                <w:szCs w:val="22"/>
-                <w:lang w:val="en-US" w:eastAsia="en-IN" w:bidi="ar-SA"/>
-              </w:rPr>
-              <w:t>CREAT_DTM</w:t>
-            </w:r>
-          </w:p>
-        </w:tc>
-        <w:tc>
-          <w:tcPr>
-            <w:tcW w:w="1533" w:type="dxa"/>
-            <w:tcBorders>
-              <w:top w:val="single" w:sz="4" w:space="0" w:color="000001"/>
-              <w:left w:val="single" w:sz="4" w:space="0" w:color="000001"/>
-              <w:bottom w:val="single" w:sz="4" w:space="0" w:color="000001"/>
-              <w:right w:val="single" w:sz="4" w:space="0" w:color="000001"/>
-              <w:insideH w:val="single" w:sz="4" w:space="0" w:color="000001"/>
-              <w:insideV w:val="single" w:sz="4" w:space="0" w:color="000001"/>
-            </w:tcBorders>
-            <w:shd w:fill="FFFFFF" w:val="clear"/>
-            <w:tcMar>
-              <w:left w:w="-5" w:type="dxa"/>
-            </w:tcMar>
-            <w:vAlign w:val="center"/>
-          </w:tcPr>
-          <w:p>
-            <w:pPr>
-              <w:pStyle w:val="Normal"/>
-              <w:spacing w:lineRule="auto" w:line="240" w:before="114" w:after="114"/>
-              <w:jc w:val="center"/>
-              <w:rPr>
-                <w:rFonts w:ascii="Calibri" w:hAnsi="Calibri" w:eastAsia="Droid Sans Fallback" w:cs="DejaVu Sans"/>
-                <w:color w:val="00000A"/>
-                <w:sz w:val="22"/>
-                <w:szCs w:val="22"/>
-                <w:lang w:val="en-US" w:eastAsia="en-IN" w:bidi="ar-SA"/>
-              </w:rPr>
-            </w:pPr>
-            <w:r>
-              <w:rPr>
-                <w:rFonts w:eastAsia="Droid Sans Fallback" w:cs="DejaVu Sans"/>
-                <w:color w:val="00000A"/>
-                <w:sz w:val="22"/>
-                <w:szCs w:val="22"/>
-                <w:lang w:val="en-US" w:eastAsia="en-IN" w:bidi="ar-SA"/>
-              </w:rPr>
-              <w:t>DateTime</w:t>
-            </w:r>
-          </w:p>
-        </w:tc>
-        <w:tc>
-          <w:tcPr>
-            <w:tcW w:w="1437" w:type="dxa"/>
-            <w:tcBorders>
-              <w:top w:val="single" w:sz="4" w:space="0" w:color="000001"/>
-              <w:left w:val="single" w:sz="4" w:space="0" w:color="000001"/>
-              <w:bottom w:val="single" w:sz="4" w:space="0" w:color="000001"/>
-              <w:right w:val="single" w:sz="4" w:space="0" w:color="000001"/>
-              <w:insideH w:val="single" w:sz="4" w:space="0" w:color="000001"/>
-              <w:insideV w:val="single" w:sz="4" w:space="0" w:color="000001"/>
-            </w:tcBorders>
-            <w:shd w:fill="FFFFFF" w:val="clear"/>
-            <w:tcMar>
-              <w:left w:w="-5" w:type="dxa"/>
-            </w:tcMar>
-            <w:vAlign w:val="center"/>
-          </w:tcPr>
-          <w:p>
-            <w:pPr>
-              <w:pStyle w:val="Normal"/>
-              <w:spacing w:lineRule="auto" w:line="240" w:before="114" w:after="114"/>
-              <w:jc w:val="center"/>
-              <w:rPr>
-                <w:rFonts w:ascii="Calibri" w:hAnsi="Calibri" w:eastAsia="Droid Sans Fallback" w:cs="DejaVu Sans"/>
-                <w:color w:val="00000A"/>
-                <w:sz w:val="22"/>
-                <w:szCs w:val="22"/>
-                <w:lang w:val="en-US" w:eastAsia="en-IN" w:bidi="ar-SA"/>
-              </w:rPr>
-            </w:pPr>
-            <w:r>
-              <w:rPr>
-                <w:rFonts w:eastAsia="Droid Sans Fallback" w:cs="DejaVu Sans"/>
-                <w:color w:val="00000A"/>
-                <w:sz w:val="22"/>
-                <w:szCs w:val="22"/>
-                <w:lang w:val="en-US" w:eastAsia="en-IN" w:bidi="ar-SA"/>
-              </w:rPr>
-              <w:t>No</w:t>
-            </w:r>
-          </w:p>
-        </w:tc>
-        <w:tc>
-          <w:tcPr>
-            <w:tcW w:w="5580" w:type="dxa"/>
-            <w:tcBorders>
-              <w:top w:val="single" w:sz="4" w:space="0" w:color="000001"/>
-              <w:left w:val="single" w:sz="4" w:space="0" w:color="000001"/>
-              <w:bottom w:val="single" w:sz="4" w:space="0" w:color="000001"/>
-              <w:right w:val="single" w:sz="4" w:space="0" w:color="000001"/>
-              <w:insideH w:val="single" w:sz="4" w:space="0" w:color="000001"/>
-              <w:insideV w:val="single" w:sz="4" w:space="0" w:color="000001"/>
-            </w:tcBorders>
-            <w:shd w:fill="FFFFFF" w:val="clear"/>
-            <w:tcMar>
-              <w:left w:w="-5" w:type="dxa"/>
-            </w:tcMar>
-            <w:vAlign w:val="center"/>
-          </w:tcPr>
-          <w:p>
-            <w:pPr>
-              <w:pStyle w:val="Normal"/>
-              <w:spacing w:lineRule="auto" w:line="240" w:before="114" w:after="114"/>
-              <w:jc w:val="center"/>
-              <w:rPr>
-                <w:rFonts w:ascii="Calibri" w:hAnsi="Calibri" w:eastAsia="Droid Sans Fallback" w:cs="DejaVu Sans"/>
-                <w:color w:val="00000A"/>
-                <w:sz w:val="22"/>
-                <w:szCs w:val="22"/>
-                <w:lang w:val="en-US" w:eastAsia="en-IN" w:bidi="ar-SA"/>
-              </w:rPr>
-            </w:pPr>
-            <w:r>
-              <w:rPr>
-                <w:rFonts w:eastAsia="Droid Sans Fallback" w:cs="DejaVu Sans"/>
-                <w:color w:val="00000A"/>
-                <w:sz w:val="22"/>
-                <w:szCs w:val="22"/>
-                <w:lang w:val="en-US" w:eastAsia="en-IN" w:bidi="ar-SA"/>
-              </w:rPr>
-            </w:r>
-          </w:p>
-        </w:tc>
-      </w:tr>
-      <w:tr>
-        <w:trPr/>
-        <w:tc>
-          <w:tcPr>
-            <w:tcW w:w="2249" w:type="dxa"/>
-            <w:tcBorders>
-              <w:top w:val="single" w:sz="4" w:space="0" w:color="000001"/>
-              <w:left w:val="single" w:sz="4" w:space="0" w:color="000001"/>
-              <w:bottom w:val="single" w:sz="4" w:space="0" w:color="000001"/>
-              <w:right w:val="single" w:sz="4" w:space="0" w:color="000001"/>
-              <w:insideH w:val="single" w:sz="4" w:space="0" w:color="000001"/>
-              <w:insideV w:val="single" w:sz="4" w:space="0" w:color="000001"/>
-            </w:tcBorders>
-            <w:shd w:fill="FFFFFF" w:val="clear"/>
-            <w:tcMar>
-              <w:left w:w="-5" w:type="dxa"/>
-            </w:tcMar>
-            <w:vAlign w:val="center"/>
-          </w:tcPr>
-          <w:p>
-            <w:pPr>
-              <w:pStyle w:val="Normal"/>
-              <w:spacing w:lineRule="auto" w:line="240" w:before="114" w:after="114"/>
-              <w:jc w:val="center"/>
-              <w:rPr>
-                <w:rFonts w:ascii="Calibri" w:hAnsi="Calibri" w:eastAsia="Droid Sans Fallback" w:cs="DejaVu Sans"/>
-                <w:color w:val="00000A"/>
-                <w:sz w:val="22"/>
-                <w:szCs w:val="22"/>
-                <w:lang w:val="en-US" w:eastAsia="en-IN" w:bidi="ar-SA"/>
-              </w:rPr>
-            </w:pPr>
-            <w:r>
-              <w:rPr>
-                <w:rFonts w:eastAsia="Droid Sans Fallback" w:cs="DejaVu Sans"/>
-                <w:color w:val="00000A"/>
-                <w:sz w:val="22"/>
-                <w:szCs w:val="22"/>
-                <w:lang w:val="en-US" w:eastAsia="en-IN" w:bidi="ar-SA"/>
-              </w:rPr>
-              <w:t>MOD_DTM</w:t>
-            </w:r>
-          </w:p>
-        </w:tc>
-        <w:tc>
-          <w:tcPr>
-            <w:tcW w:w="1533" w:type="dxa"/>
-            <w:tcBorders>
-              <w:top w:val="single" w:sz="4" w:space="0" w:color="000001"/>
-              <w:left w:val="single" w:sz="4" w:space="0" w:color="000001"/>
-              <w:bottom w:val="single" w:sz="4" w:space="0" w:color="000001"/>
-              <w:right w:val="single" w:sz="4" w:space="0" w:color="000001"/>
-              <w:insideH w:val="single" w:sz="4" w:space="0" w:color="000001"/>
-              <w:insideV w:val="single" w:sz="4" w:space="0" w:color="000001"/>
-            </w:tcBorders>
-            <w:shd w:fill="FFFFFF" w:val="clear"/>
-            <w:tcMar>
-              <w:left w:w="-5" w:type="dxa"/>
-            </w:tcMar>
-            <w:vAlign w:val="center"/>
-          </w:tcPr>
-          <w:p>
-            <w:pPr>
-              <w:pStyle w:val="Normal"/>
-              <w:spacing w:lineRule="auto" w:line="240" w:before="114" w:after="114"/>
-              <w:jc w:val="center"/>
-              <w:rPr>
-                <w:rFonts w:ascii="Calibri" w:hAnsi="Calibri" w:eastAsia="Droid Sans Fallback" w:cs="DejaVu Sans"/>
-                <w:color w:val="00000A"/>
-                <w:sz w:val="22"/>
-                <w:szCs w:val="22"/>
-                <w:lang w:val="en-US" w:eastAsia="en-IN" w:bidi="ar-SA"/>
-              </w:rPr>
-            </w:pPr>
-            <w:r>
-              <w:rPr>
-                <w:rFonts w:eastAsia="Droid Sans Fallback" w:cs="DejaVu Sans"/>
-                <w:color w:val="00000A"/>
-                <w:sz w:val="22"/>
-                <w:szCs w:val="22"/>
-                <w:lang w:val="en-US" w:eastAsia="en-IN" w:bidi="ar-SA"/>
-              </w:rPr>
-              <w:t>DateTime</w:t>
-            </w:r>
-          </w:p>
-        </w:tc>
-        <w:tc>
-          <w:tcPr>
-            <w:tcW w:w="1437" w:type="dxa"/>
-            <w:tcBorders>
-              <w:top w:val="single" w:sz="4" w:space="0" w:color="000001"/>
-              <w:left w:val="single" w:sz="4" w:space="0" w:color="000001"/>
-              <w:bottom w:val="single" w:sz="4" w:space="0" w:color="000001"/>
-              <w:right w:val="single" w:sz="4" w:space="0" w:color="000001"/>
-              <w:insideH w:val="single" w:sz="4" w:space="0" w:color="000001"/>
-              <w:insideV w:val="single" w:sz="4" w:space="0" w:color="000001"/>
-            </w:tcBorders>
-            <w:shd w:fill="FFFFFF" w:val="clear"/>
-            <w:tcMar>
-              <w:left w:w="-5" w:type="dxa"/>
-            </w:tcMar>
-            <w:vAlign w:val="center"/>
-          </w:tcPr>
-          <w:p>
-            <w:pPr>
-              <w:pStyle w:val="Normal"/>
-              <w:spacing w:lineRule="auto" w:line="240" w:before="114" w:after="114"/>
-              <w:jc w:val="center"/>
-              <w:rPr>
-                <w:rFonts w:ascii="Calibri" w:hAnsi="Calibri" w:eastAsia="Droid Sans Fallback" w:cs="DejaVu Sans"/>
-                <w:color w:val="00000A"/>
-                <w:sz w:val="22"/>
-                <w:szCs w:val="22"/>
-                <w:lang w:val="en-US" w:eastAsia="en-IN" w:bidi="ar-SA"/>
-              </w:rPr>
-            </w:pPr>
-            <w:r>
-              <w:rPr>
-                <w:rFonts w:eastAsia="Droid Sans Fallback" w:cs="DejaVu Sans"/>
-                <w:color w:val="00000A"/>
-                <w:sz w:val="22"/>
-                <w:szCs w:val="22"/>
-                <w:lang w:val="en-US" w:eastAsia="en-IN" w:bidi="ar-SA"/>
-              </w:rPr>
               <w:t>Yes</w:t>
             </w:r>
           </w:p>
         </w:tc>
         <w:tc>
           <w:tcPr>
-            <w:tcW w:w="5580" w:type="dxa"/>
+            <w:tcW w:w="5581" w:type="dxa"/>
             <w:tcBorders>
               <w:top w:val="single" w:sz="4" w:space="0" w:color="000001"/>
               <w:left w:val="single" w:sz="4" w:space="0" w:color="000001"/>
@@ -15325,7 +16221,7 @@
         <w:pStyle w:val="Normal"/>
         <w:widowControl/>
         <w:suppressAutoHyphens w:val="true"/>
-        <w:overflowPunct w:val="false"/>
+        <w:overflowPunct w:val="true"/>
         <w:bidi w:val="0"/>
         <w:spacing w:lineRule="auto" w:line="276" w:before="0" w:after="200"/>
         <w:ind w:left="0" w:right="0" w:hanging="0"/>
@@ -15370,7 +16266,9 @@
     <w:pPr>
       <w:widowControl/>
       <w:suppressAutoHyphens w:val="true"/>
-      <w:overflowPunct w:val="false"/>
+      <w:kinsoku w:val="true"/>
+      <w:overflowPunct w:val="true"/>
+      <w:autoSpaceDE w:val="true"/>
       <w:bidi w:val="0"/>
       <w:spacing w:lineRule="auto" w:line="276" w:before="0" w:after="200"/>
       <w:jc w:val="left"/>

--- a/app/src/main/res/raw/db_data_model_v3.docx
+++ b/app/src/main/res/raw/db_data_model_v3.docx
@@ -25,7 +25,7 @@
       <w:tblPr>
         <w:tblW w:w="10710" w:type="dxa"/>
         <w:jc w:val="left"/>
-        <w:tblInd w:w="-165" w:type="dxa"/>
+        <w:tblInd w:w="-170" w:type="dxa"/>
         <w:tblBorders>
           <w:top w:val="single" w:sz="4" w:space="0" w:color="000001"/>
           <w:left w:val="single" w:sz="4" w:space="0" w:color="000001"/>
@@ -45,7 +45,7 @@
         <w:gridCol w:w="2310"/>
         <w:gridCol w:w="1470"/>
         <w:gridCol w:w="1443"/>
-        <w:gridCol w:w="5487"/>
+        <w:gridCol w:w="5486"/>
       </w:tblGrid>
       <w:tr>
         <w:trPr/>
@@ -159,7 +159,7 @@
         </w:tc>
         <w:tc>
           <w:tcPr>
-            <w:tcW w:w="5487" w:type="dxa"/>
+            <w:tcW w:w="5486" w:type="dxa"/>
             <w:tcBorders>
               <w:top w:val="single" w:sz="4" w:space="0" w:color="000001"/>
               <w:left w:val="single" w:sz="4" w:space="0" w:color="000001"/>
@@ -297,7 +297,7 @@
         </w:tc>
         <w:tc>
           <w:tcPr>
-            <w:tcW w:w="5487" w:type="dxa"/>
+            <w:tcW w:w="5486" w:type="dxa"/>
             <w:tcBorders>
               <w:top w:val="single" w:sz="4" w:space="0" w:color="000001"/>
               <w:left w:val="single" w:sz="4" w:space="0" w:color="000001"/>
@@ -433,7 +433,7 @@
         </w:tc>
         <w:tc>
           <w:tcPr>
-            <w:tcW w:w="5487" w:type="dxa"/>
+            <w:tcW w:w="5486" w:type="dxa"/>
             <w:tcBorders>
               <w:top w:val="single" w:sz="4" w:space="0" w:color="000001"/>
               <w:left w:val="single" w:sz="4" w:space="0" w:color="000001"/>
@@ -566,7 +566,7 @@
         </w:tc>
         <w:tc>
           <w:tcPr>
-            <w:tcW w:w="5487" w:type="dxa"/>
+            <w:tcW w:w="5486" w:type="dxa"/>
             <w:tcBorders>
               <w:top w:val="single" w:sz="4" w:space="0" w:color="000001"/>
               <w:left w:val="single" w:sz="4" w:space="0" w:color="000001"/>
@@ -702,7 +702,7 @@
         </w:tc>
         <w:tc>
           <w:tcPr>
-            <w:tcW w:w="5487" w:type="dxa"/>
+            <w:tcW w:w="5486" w:type="dxa"/>
             <w:tcBorders>
               <w:top w:val="single" w:sz="4" w:space="0" w:color="000001"/>
               <w:left w:val="single" w:sz="4" w:space="0" w:color="000001"/>
@@ -839,7 +839,7 @@
         </w:tc>
         <w:tc>
           <w:tcPr>
-            <w:tcW w:w="5487" w:type="dxa"/>
+            <w:tcW w:w="5486" w:type="dxa"/>
             <w:tcBorders>
               <w:top w:val="single" w:sz="4" w:space="0" w:color="000001"/>
               <w:left w:val="single" w:sz="4" w:space="0" w:color="000001"/>
@@ -877,32 +877,39 @@
           <w:tcPr>
             <w:tcW w:w="2310" w:type="dxa"/>
             <w:tcBorders>
-              <w:top w:val="single" w:sz="4" w:space="0" w:color="000001"/>
-              <w:left w:val="single" w:sz="4" w:space="0" w:color="000001"/>
-              <w:bottom w:val="single" w:sz="4" w:space="0" w:color="000001"/>
-              <w:right w:val="single" w:sz="4" w:space="0" w:color="000001"/>
-              <w:insideH w:val="single" w:sz="4" w:space="0" w:color="000001"/>
-              <w:insideV w:val="single" w:sz="4" w:space="0" w:color="000001"/>
-            </w:tcBorders>
-            <w:shd w:fill="FFFFFF" w:val="clear"/>
-            <w:tcMar>
-              <w:left w:w="-5" w:type="dxa"/>
-            </w:tcMar>
-          </w:tcPr>
-          <w:p>
-            <w:pPr>
-              <w:pStyle w:val="Normal"/>
-              <w:spacing w:before="114" w:after="114"/>
-              <w:jc w:val="center"/>
-              <w:rPr>
-                <w:lang w:val="en-US"/>
-              </w:rPr>
-            </w:pPr>
-            <w:r>
-              <w:rPr>
-                <w:lang w:val="en-US"/>
-              </w:rPr>
-              <w:t>CREAT_DTM</w:t>
+              <w:left w:val="single" w:sz="4" w:space="0" w:color="000001"/>
+              <w:bottom w:val="single" w:sz="4" w:space="0" w:color="000001"/>
+              <w:right w:val="single" w:sz="4" w:space="0" w:color="000001"/>
+              <w:insideH w:val="single" w:sz="4" w:space="0" w:color="000001"/>
+              <w:insideV w:val="single" w:sz="4" w:space="0" w:color="000001"/>
+            </w:tcBorders>
+            <w:shd w:fill="FFFFFF" w:val="clear"/>
+            <w:tcMar>
+              <w:left w:w="-5" w:type="dxa"/>
+            </w:tcMar>
+          </w:tcPr>
+          <w:p>
+            <w:pPr>
+              <w:pStyle w:val="PreformattedText"/>
+              <w:spacing w:before="114" w:after="114"/>
+              <w:jc w:val="center"/>
+              <w:rPr>
+                <w:rFonts w:ascii="Calibri" w:hAnsi="Calibri" w:eastAsia="Droid Sans Fallback" w:cs="DejaVu Sans"/>
+                <w:color w:val="00000A"/>
+                <w:sz w:val="22"/>
+                <w:szCs w:val="22"/>
+                <w:lang w:val="en-US" w:eastAsia="en-IN" w:bidi="ar-SA"/>
+              </w:rPr>
+            </w:pPr>
+            <w:r>
+              <w:rPr>
+                <w:rFonts w:eastAsia="Droid Sans Fallback" w:cs="DejaVu Sans"/>
+                <w:color w:val="00000A"/>
+                <w:sz w:val="22"/>
+                <w:szCs w:val="22"/>
+                <w:lang w:val="en-US" w:eastAsia="en-IN" w:bidi="ar-SA"/>
+              </w:rPr>
+              <w:t>CNTRY_IMG</w:t>
             </w:r>
           </w:p>
         </w:tc>
@@ -910,32 +917,27 @@
           <w:tcPr>
             <w:tcW w:w="1470" w:type="dxa"/>
             <w:tcBorders>
-              <w:top w:val="single" w:sz="4" w:space="0" w:color="000001"/>
-              <w:left w:val="single" w:sz="4" w:space="0" w:color="000001"/>
-              <w:bottom w:val="single" w:sz="4" w:space="0" w:color="000001"/>
-              <w:right w:val="single" w:sz="4" w:space="0" w:color="000001"/>
-              <w:insideH w:val="single" w:sz="4" w:space="0" w:color="000001"/>
-              <w:insideV w:val="single" w:sz="4" w:space="0" w:color="000001"/>
-            </w:tcBorders>
-            <w:shd w:fill="FFFFFF" w:val="clear"/>
-            <w:tcMar>
-              <w:left w:w="-5" w:type="dxa"/>
-            </w:tcMar>
-          </w:tcPr>
-          <w:p>
-            <w:pPr>
-              <w:pStyle w:val="Normal"/>
-              <w:spacing w:before="114" w:after="114"/>
-              <w:jc w:val="center"/>
-              <w:rPr>
-                <w:lang w:val="en-US"/>
-              </w:rPr>
-            </w:pPr>
-            <w:r>
-              <w:rPr>
-                <w:lang w:val="en-US"/>
-              </w:rPr>
-              <w:t>DateTime</w:t>
+              <w:left w:val="single" w:sz="4" w:space="0" w:color="000001"/>
+              <w:bottom w:val="single" w:sz="4" w:space="0" w:color="000001"/>
+              <w:right w:val="single" w:sz="4" w:space="0" w:color="000001"/>
+              <w:insideH w:val="single" w:sz="4" w:space="0" w:color="000001"/>
+              <w:insideV w:val="single" w:sz="4" w:space="0" w:color="000001"/>
+            </w:tcBorders>
+            <w:shd w:fill="FFFFFF" w:val="clear"/>
+            <w:tcMar>
+              <w:left w:w="-5" w:type="dxa"/>
+            </w:tcMar>
+          </w:tcPr>
+          <w:p>
+            <w:pPr>
+              <w:pStyle w:val="Normal"/>
+              <w:spacing w:before="114" w:after="114"/>
+              <w:jc w:val="center"/>
+              <w:rPr/>
+            </w:pPr>
+            <w:r>
+              <w:rPr/>
+              <w:t>String</w:t>
             </w:r>
           </w:p>
         </w:tc>
@@ -943,64 +945,55 @@
           <w:tcPr>
             <w:tcW w:w="1443" w:type="dxa"/>
             <w:tcBorders>
-              <w:top w:val="single" w:sz="4" w:space="0" w:color="000001"/>
-              <w:left w:val="single" w:sz="4" w:space="0" w:color="000001"/>
-              <w:bottom w:val="single" w:sz="4" w:space="0" w:color="000001"/>
-              <w:right w:val="single" w:sz="4" w:space="0" w:color="000001"/>
-              <w:insideH w:val="single" w:sz="4" w:space="0" w:color="000001"/>
-              <w:insideV w:val="single" w:sz="4" w:space="0" w:color="000001"/>
-            </w:tcBorders>
-            <w:shd w:fill="FFFFFF" w:val="clear"/>
-            <w:tcMar>
-              <w:left w:w="-5" w:type="dxa"/>
-            </w:tcMar>
-          </w:tcPr>
-          <w:p>
-            <w:pPr>
-              <w:pStyle w:val="Normal"/>
-              <w:spacing w:before="114" w:after="114"/>
-              <w:jc w:val="center"/>
-              <w:rPr>
-                <w:lang w:val="en-US"/>
-              </w:rPr>
-            </w:pPr>
-            <w:r>
-              <w:rPr>
-                <w:lang w:val="en-US"/>
-              </w:rPr>
+              <w:left w:val="single" w:sz="4" w:space="0" w:color="000001"/>
+              <w:bottom w:val="single" w:sz="4" w:space="0" w:color="000001"/>
+              <w:right w:val="single" w:sz="4" w:space="0" w:color="000001"/>
+              <w:insideH w:val="single" w:sz="4" w:space="0" w:color="000001"/>
+              <w:insideV w:val="single" w:sz="4" w:space="0" w:color="000001"/>
+            </w:tcBorders>
+            <w:shd w:fill="FFFFFF" w:val="clear"/>
+            <w:tcMar>
+              <w:left w:w="-5" w:type="dxa"/>
+            </w:tcMar>
+          </w:tcPr>
+          <w:p>
+            <w:pPr>
+              <w:pStyle w:val="Normal"/>
+              <w:spacing w:before="114" w:after="114"/>
+              <w:jc w:val="center"/>
+              <w:rPr/>
+            </w:pPr>
+            <w:r>
+              <w:rPr/>
               <w:t>No</w:t>
             </w:r>
           </w:p>
         </w:tc>
         <w:tc>
           <w:tcPr>
-            <w:tcW w:w="5487" w:type="dxa"/>
-            <w:tcBorders>
-              <w:top w:val="single" w:sz="4" w:space="0" w:color="000001"/>
-              <w:left w:val="single" w:sz="4" w:space="0" w:color="000001"/>
-              <w:bottom w:val="single" w:sz="4" w:space="0" w:color="000001"/>
-              <w:right w:val="single" w:sz="4" w:space="0" w:color="000001"/>
-              <w:insideH w:val="single" w:sz="4" w:space="0" w:color="000001"/>
-              <w:insideV w:val="single" w:sz="4" w:space="0" w:color="000001"/>
-            </w:tcBorders>
-            <w:shd w:fill="FFFFFF" w:val="clear"/>
-            <w:tcMar>
-              <w:left w:w="-5" w:type="dxa"/>
-            </w:tcMar>
-          </w:tcPr>
-          <w:p>
-            <w:pPr>
-              <w:pStyle w:val="Normal"/>
-              <w:spacing w:before="114" w:after="114"/>
-              <w:jc w:val="center"/>
-              <w:rPr>
-                <w:lang w:val="en-US"/>
-              </w:rPr>
-            </w:pPr>
-            <w:r>
-              <w:rPr>
-                <w:lang w:val="en-US"/>
-              </w:rPr>
+            <w:tcW w:w="5486" w:type="dxa"/>
+            <w:tcBorders>
+              <w:left w:val="single" w:sz="4" w:space="0" w:color="000001"/>
+              <w:bottom w:val="single" w:sz="4" w:space="0" w:color="000001"/>
+              <w:right w:val="single" w:sz="4" w:space="0" w:color="000001"/>
+              <w:insideH w:val="single" w:sz="4" w:space="0" w:color="000001"/>
+              <w:insideV w:val="single" w:sz="4" w:space="0" w:color="000001"/>
+            </w:tcBorders>
+            <w:shd w:fill="FFFFFF" w:val="clear"/>
+            <w:tcMar>
+              <w:left w:w="-5" w:type="dxa"/>
+            </w:tcMar>
+          </w:tcPr>
+          <w:p>
+            <w:pPr>
+              <w:pStyle w:val="Normal"/>
+              <w:spacing w:before="114" w:after="114"/>
+              <w:jc w:val="center"/>
+              <w:rPr/>
+            </w:pPr>
+            <w:r>
+              <w:rPr/>
+              <w:t>Image Id</w:t>
             </w:r>
           </w:p>
         </w:tc>
@@ -1036,6 +1029,140 @@
               <w:rPr>
                 <w:lang w:val="en-US"/>
               </w:rPr>
+              <w:t>CREAT_DTM</w:t>
+            </w:r>
+          </w:p>
+        </w:tc>
+        <w:tc>
+          <w:tcPr>
+            <w:tcW w:w="1470" w:type="dxa"/>
+            <w:tcBorders>
+              <w:top w:val="single" w:sz="4" w:space="0" w:color="000001"/>
+              <w:left w:val="single" w:sz="4" w:space="0" w:color="000001"/>
+              <w:bottom w:val="single" w:sz="4" w:space="0" w:color="000001"/>
+              <w:right w:val="single" w:sz="4" w:space="0" w:color="000001"/>
+              <w:insideH w:val="single" w:sz="4" w:space="0" w:color="000001"/>
+              <w:insideV w:val="single" w:sz="4" w:space="0" w:color="000001"/>
+            </w:tcBorders>
+            <w:shd w:fill="FFFFFF" w:val="clear"/>
+            <w:tcMar>
+              <w:left w:w="-5" w:type="dxa"/>
+            </w:tcMar>
+          </w:tcPr>
+          <w:p>
+            <w:pPr>
+              <w:pStyle w:val="Normal"/>
+              <w:spacing w:before="114" w:after="114"/>
+              <w:jc w:val="center"/>
+              <w:rPr>
+                <w:lang w:val="en-US"/>
+              </w:rPr>
+            </w:pPr>
+            <w:r>
+              <w:rPr>
+                <w:lang w:val="en-US"/>
+              </w:rPr>
+              <w:t>DateTime</w:t>
+            </w:r>
+          </w:p>
+        </w:tc>
+        <w:tc>
+          <w:tcPr>
+            <w:tcW w:w="1443" w:type="dxa"/>
+            <w:tcBorders>
+              <w:top w:val="single" w:sz="4" w:space="0" w:color="000001"/>
+              <w:left w:val="single" w:sz="4" w:space="0" w:color="000001"/>
+              <w:bottom w:val="single" w:sz="4" w:space="0" w:color="000001"/>
+              <w:right w:val="single" w:sz="4" w:space="0" w:color="000001"/>
+              <w:insideH w:val="single" w:sz="4" w:space="0" w:color="000001"/>
+              <w:insideV w:val="single" w:sz="4" w:space="0" w:color="000001"/>
+            </w:tcBorders>
+            <w:shd w:fill="FFFFFF" w:val="clear"/>
+            <w:tcMar>
+              <w:left w:w="-5" w:type="dxa"/>
+            </w:tcMar>
+          </w:tcPr>
+          <w:p>
+            <w:pPr>
+              <w:pStyle w:val="Normal"/>
+              <w:spacing w:before="114" w:after="114"/>
+              <w:jc w:val="center"/>
+              <w:rPr>
+                <w:lang w:val="en-US"/>
+              </w:rPr>
+            </w:pPr>
+            <w:r>
+              <w:rPr>
+                <w:lang w:val="en-US"/>
+              </w:rPr>
+              <w:t>No</w:t>
+            </w:r>
+          </w:p>
+        </w:tc>
+        <w:tc>
+          <w:tcPr>
+            <w:tcW w:w="5486" w:type="dxa"/>
+            <w:tcBorders>
+              <w:top w:val="single" w:sz="4" w:space="0" w:color="000001"/>
+              <w:left w:val="single" w:sz="4" w:space="0" w:color="000001"/>
+              <w:bottom w:val="single" w:sz="4" w:space="0" w:color="000001"/>
+              <w:right w:val="single" w:sz="4" w:space="0" w:color="000001"/>
+              <w:insideH w:val="single" w:sz="4" w:space="0" w:color="000001"/>
+              <w:insideV w:val="single" w:sz="4" w:space="0" w:color="000001"/>
+            </w:tcBorders>
+            <w:shd w:fill="FFFFFF" w:val="clear"/>
+            <w:tcMar>
+              <w:left w:w="-5" w:type="dxa"/>
+            </w:tcMar>
+          </w:tcPr>
+          <w:p>
+            <w:pPr>
+              <w:pStyle w:val="Normal"/>
+              <w:spacing w:before="114" w:after="114"/>
+              <w:jc w:val="center"/>
+              <w:rPr>
+                <w:lang w:val="en-US"/>
+              </w:rPr>
+            </w:pPr>
+            <w:r>
+              <w:rPr>
+                <w:lang w:val="en-US"/>
+              </w:rPr>
+            </w:r>
+          </w:p>
+        </w:tc>
+      </w:tr>
+      <w:tr>
+        <w:trPr/>
+        <w:tc>
+          <w:tcPr>
+            <w:tcW w:w="2310" w:type="dxa"/>
+            <w:tcBorders>
+              <w:top w:val="single" w:sz="4" w:space="0" w:color="000001"/>
+              <w:left w:val="single" w:sz="4" w:space="0" w:color="000001"/>
+              <w:bottom w:val="single" w:sz="4" w:space="0" w:color="000001"/>
+              <w:right w:val="single" w:sz="4" w:space="0" w:color="000001"/>
+              <w:insideH w:val="single" w:sz="4" w:space="0" w:color="000001"/>
+              <w:insideV w:val="single" w:sz="4" w:space="0" w:color="000001"/>
+            </w:tcBorders>
+            <w:shd w:fill="FFFFFF" w:val="clear"/>
+            <w:tcMar>
+              <w:left w:w="-5" w:type="dxa"/>
+            </w:tcMar>
+          </w:tcPr>
+          <w:p>
+            <w:pPr>
+              <w:pStyle w:val="Normal"/>
+              <w:spacing w:before="114" w:after="114"/>
+              <w:jc w:val="center"/>
+              <w:rPr>
+                <w:lang w:val="en-US"/>
+              </w:rPr>
+            </w:pPr>
+            <w:r>
+              <w:rPr>
+                <w:lang w:val="en-US"/>
+              </w:rPr>
               <w:t>MOD_DTM</w:t>
             </w:r>
           </w:p>
@@ -1108,7 +1235,7 @@
         </w:tc>
         <w:tc>
           <w:tcPr>
-            <w:tcW w:w="5487" w:type="dxa"/>
+            <w:tcW w:w="5486" w:type="dxa"/>
             <w:tcBorders>
               <w:top w:val="single" w:sz="4" w:space="0" w:color="000001"/>
               <w:left w:val="single" w:sz="4" w:space="0" w:color="000001"/>
@@ -1145,7 +1272,7 @@
         <w:pStyle w:val="Normal"/>
         <w:widowControl/>
         <w:suppressAutoHyphens w:val="true"/>
-        <w:overflowPunct w:val="true"/>
+        <w:overflowPunct w:val="false"/>
         <w:bidi w:val="0"/>
         <w:spacing w:lineRule="auto" w:line="276" w:before="0" w:after="200"/>
         <w:ind w:left="0" w:right="0" w:hanging="0"/>
@@ -1188,7 +1315,7 @@
       <w:tblPr>
         <w:tblW w:w="10710" w:type="dxa"/>
         <w:jc w:val="left"/>
-        <w:tblInd w:w="-165" w:type="dxa"/>
+        <w:tblInd w:w="-170" w:type="dxa"/>
         <w:tblBorders>
           <w:top w:val="single" w:sz="4" w:space="0" w:color="000001"/>
           <w:left w:val="single" w:sz="4" w:space="0" w:color="000001"/>
@@ -1206,9 +1333,9 @@
       </w:tblPr>
       <w:tblGrid>
         <w:gridCol w:w="2340"/>
-        <w:gridCol w:w="1439"/>
-        <w:gridCol w:w="1439"/>
-        <w:gridCol w:w="5492"/>
+        <w:gridCol w:w="1438"/>
+        <w:gridCol w:w="1438"/>
+        <w:gridCol w:w="5493"/>
       </w:tblGrid>
       <w:tr>
         <w:trPr/>
@@ -1250,7 +1377,7 @@
         </w:tc>
         <w:tc>
           <w:tcPr>
-            <w:tcW w:w="1439" w:type="dxa"/>
+            <w:tcW w:w="1438" w:type="dxa"/>
             <w:tcBorders>
               <w:top w:val="single" w:sz="4" w:space="0" w:color="000001"/>
               <w:left w:val="single" w:sz="4" w:space="0" w:color="000001"/>
@@ -1286,7 +1413,7 @@
         </w:tc>
         <w:tc>
           <w:tcPr>
-            <w:tcW w:w="1439" w:type="dxa"/>
+            <w:tcW w:w="1438" w:type="dxa"/>
             <w:tcBorders>
               <w:top w:val="single" w:sz="4" w:space="0" w:color="000001"/>
               <w:left w:val="single" w:sz="4" w:space="0" w:color="000001"/>
@@ -1322,7 +1449,7 @@
         </w:tc>
         <w:tc>
           <w:tcPr>
-            <w:tcW w:w="5492" w:type="dxa"/>
+            <w:tcW w:w="5493" w:type="dxa"/>
             <w:tcBorders>
               <w:top w:val="single" w:sz="4" w:space="0" w:color="000001"/>
               <w:left w:val="single" w:sz="4" w:space="0" w:color="000001"/>
@@ -1407,7 +1534,7 @@
         </w:tc>
         <w:tc>
           <w:tcPr>
-            <w:tcW w:w="1439" w:type="dxa"/>
+            <w:tcW w:w="1438" w:type="dxa"/>
             <w:tcBorders>
               <w:top w:val="single" w:sz="4" w:space="0" w:color="000001"/>
               <w:left w:val="single" w:sz="4" w:space="0" w:color="000001"/>
@@ -1440,7 +1567,7 @@
         </w:tc>
         <w:tc>
           <w:tcPr>
-            <w:tcW w:w="1439" w:type="dxa"/>
+            <w:tcW w:w="1438" w:type="dxa"/>
             <w:tcBorders>
               <w:top w:val="single" w:sz="4" w:space="0" w:color="000001"/>
               <w:left w:val="single" w:sz="4" w:space="0" w:color="000001"/>
@@ -1473,7 +1600,7 @@
         </w:tc>
         <w:tc>
           <w:tcPr>
-            <w:tcW w:w="5492" w:type="dxa"/>
+            <w:tcW w:w="5493" w:type="dxa"/>
             <w:tcBorders>
               <w:top w:val="single" w:sz="4" w:space="0" w:color="000001"/>
               <w:left w:val="single" w:sz="4" w:space="0" w:color="000001"/>
@@ -1548,7 +1675,7 @@
         </w:tc>
         <w:tc>
           <w:tcPr>
-            <w:tcW w:w="1439" w:type="dxa"/>
+            <w:tcW w:w="1438" w:type="dxa"/>
             <w:tcBorders>
               <w:top w:val="single" w:sz="4" w:space="0" w:color="000001"/>
               <w:left w:val="single" w:sz="4" w:space="0" w:color="000001"/>
@@ -1581,7 +1708,7 @@
         </w:tc>
         <w:tc>
           <w:tcPr>
-            <w:tcW w:w="1439" w:type="dxa"/>
+            <w:tcW w:w="1438" w:type="dxa"/>
             <w:tcBorders>
               <w:top w:val="single" w:sz="4" w:space="0" w:color="000001"/>
               <w:left w:val="single" w:sz="4" w:space="0" w:color="000001"/>
@@ -1614,7 +1741,7 @@
         </w:tc>
         <w:tc>
           <w:tcPr>
-            <w:tcW w:w="5492" w:type="dxa"/>
+            <w:tcW w:w="5493" w:type="dxa"/>
             <w:tcBorders>
               <w:top w:val="single" w:sz="4" w:space="0" w:color="000001"/>
               <w:left w:val="single" w:sz="4" w:space="0" w:color="000001"/>
@@ -1679,7 +1806,7 @@
         </w:tc>
         <w:tc>
           <w:tcPr>
-            <w:tcW w:w="1439" w:type="dxa"/>
+            <w:tcW w:w="1438" w:type="dxa"/>
             <w:tcBorders>
               <w:top w:val="single" w:sz="4" w:space="0" w:color="000001"/>
               <w:left w:val="single" w:sz="4" w:space="0" w:color="000001"/>
@@ -1708,7 +1835,7 @@
         </w:tc>
         <w:tc>
           <w:tcPr>
-            <w:tcW w:w="1439" w:type="dxa"/>
+            <w:tcW w:w="1438" w:type="dxa"/>
             <w:tcBorders>
               <w:top w:val="single" w:sz="4" w:space="0" w:color="000001"/>
               <w:left w:val="single" w:sz="4" w:space="0" w:color="000001"/>
@@ -1737,7 +1864,7 @@
         </w:tc>
         <w:tc>
           <w:tcPr>
-            <w:tcW w:w="5492" w:type="dxa"/>
+            <w:tcW w:w="5493" w:type="dxa"/>
             <w:tcBorders>
               <w:top w:val="single" w:sz="4" w:space="0" w:color="000001"/>
               <w:left w:val="single" w:sz="4" w:space="0" w:color="000001"/>
@@ -1804,7 +1931,7 @@
         </w:tc>
         <w:tc>
           <w:tcPr>
-            <w:tcW w:w="1439" w:type="dxa"/>
+            <w:tcW w:w="1438" w:type="dxa"/>
             <w:tcBorders>
               <w:top w:val="single" w:sz="4" w:space="0" w:color="000001"/>
               <w:left w:val="single" w:sz="4" w:space="0" w:color="000001"/>
@@ -1837,40 +1964,38 @@
         </w:tc>
         <w:tc>
           <w:tcPr>
-            <w:tcW w:w="1439" w:type="dxa"/>
-            <w:tcBorders>
-              <w:top w:val="single" w:sz="4" w:space="0" w:color="000001"/>
-              <w:left w:val="single" w:sz="4" w:space="0" w:color="000001"/>
-              <w:bottom w:val="single" w:sz="4" w:space="0" w:color="000001"/>
-              <w:right w:val="single" w:sz="4" w:space="0" w:color="000001"/>
-              <w:insideH w:val="single" w:sz="4" w:space="0" w:color="000001"/>
-              <w:insideV w:val="single" w:sz="4" w:space="0" w:color="000001"/>
-            </w:tcBorders>
-            <w:shd w:fill="FFFFFF" w:val="clear"/>
-            <w:tcMar>
-              <w:left w:w="-5" w:type="dxa"/>
-            </w:tcMar>
-          </w:tcPr>
-          <w:p>
-            <w:pPr>
-              <w:pStyle w:val="Normal"/>
-              <w:spacing w:before="114" w:after="114"/>
-              <w:jc w:val="center"/>
-              <w:rPr>
-                <w:lang w:val="en-US"/>
-              </w:rPr>
-            </w:pPr>
-            <w:r>
-              <w:rPr>
-                <w:lang w:val="en-US"/>
-              </w:rPr>
-              <w:t>No</w:t>
-            </w:r>
-          </w:p>
-        </w:tc>
-        <w:tc>
-          <w:tcPr>
-            <w:tcW w:w="5492" w:type="dxa"/>
+            <w:tcW w:w="1438" w:type="dxa"/>
+            <w:tcBorders>
+              <w:top w:val="single" w:sz="4" w:space="0" w:color="000001"/>
+              <w:left w:val="single" w:sz="4" w:space="0" w:color="000001"/>
+              <w:bottom w:val="single" w:sz="4" w:space="0" w:color="000001"/>
+              <w:right w:val="single" w:sz="4" w:space="0" w:color="000001"/>
+              <w:insideH w:val="single" w:sz="4" w:space="0" w:color="000001"/>
+              <w:insideV w:val="single" w:sz="4" w:space="0" w:color="000001"/>
+            </w:tcBorders>
+            <w:shd w:fill="FFFFFF" w:val="clear"/>
+            <w:tcMar>
+              <w:left w:w="-5" w:type="dxa"/>
+            </w:tcMar>
+          </w:tcPr>
+          <w:p>
+            <w:pPr>
+              <w:pStyle w:val="Normal"/>
+              <w:spacing w:before="114" w:after="114"/>
+              <w:jc w:val="center"/>
+              <w:rPr/>
+            </w:pPr>
+            <w:r>
+              <w:rPr>
+                <w:lang w:val="en-US"/>
+              </w:rPr>
+              <w:t>Yes</w:t>
+            </w:r>
+          </w:p>
+        </w:tc>
+        <w:tc>
+          <w:tcPr>
+            <w:tcW w:w="5493" w:type="dxa"/>
             <w:tcBorders>
               <w:top w:val="single" w:sz="4" w:space="0" w:color="000001"/>
               <w:left w:val="single" w:sz="4" w:space="0" w:color="000001"/>
@@ -1938,7 +2063,7 @@
         </w:tc>
         <w:tc>
           <w:tcPr>
-            <w:tcW w:w="1439" w:type="dxa"/>
+            <w:tcW w:w="1438" w:type="dxa"/>
             <w:tcBorders>
               <w:top w:val="single" w:sz="4" w:space="0" w:color="000001"/>
               <w:left w:val="single" w:sz="4" w:space="0" w:color="000001"/>
@@ -1971,40 +2096,38 @@
         </w:tc>
         <w:tc>
           <w:tcPr>
-            <w:tcW w:w="1439" w:type="dxa"/>
-            <w:tcBorders>
-              <w:top w:val="single" w:sz="4" w:space="0" w:color="000001"/>
-              <w:left w:val="single" w:sz="4" w:space="0" w:color="000001"/>
-              <w:bottom w:val="single" w:sz="4" w:space="0" w:color="000001"/>
-              <w:right w:val="single" w:sz="4" w:space="0" w:color="000001"/>
-              <w:insideH w:val="single" w:sz="4" w:space="0" w:color="000001"/>
-              <w:insideV w:val="single" w:sz="4" w:space="0" w:color="000001"/>
-            </w:tcBorders>
-            <w:shd w:fill="FFFFFF" w:val="clear"/>
-            <w:tcMar>
-              <w:left w:w="-5" w:type="dxa"/>
-            </w:tcMar>
-          </w:tcPr>
-          <w:p>
-            <w:pPr>
-              <w:pStyle w:val="Normal"/>
-              <w:spacing w:before="114" w:after="114"/>
-              <w:jc w:val="center"/>
-              <w:rPr>
-                <w:lang w:val="en-US"/>
-              </w:rPr>
-            </w:pPr>
-            <w:r>
-              <w:rPr>
-                <w:lang w:val="en-US"/>
-              </w:rPr>
-              <w:t>No</w:t>
-            </w:r>
-          </w:p>
-        </w:tc>
-        <w:tc>
-          <w:tcPr>
-            <w:tcW w:w="5492" w:type="dxa"/>
+            <w:tcW w:w="1438" w:type="dxa"/>
+            <w:tcBorders>
+              <w:top w:val="single" w:sz="4" w:space="0" w:color="000001"/>
+              <w:left w:val="single" w:sz="4" w:space="0" w:color="000001"/>
+              <w:bottom w:val="single" w:sz="4" w:space="0" w:color="000001"/>
+              <w:right w:val="single" w:sz="4" w:space="0" w:color="000001"/>
+              <w:insideH w:val="single" w:sz="4" w:space="0" w:color="000001"/>
+              <w:insideV w:val="single" w:sz="4" w:space="0" w:color="000001"/>
+            </w:tcBorders>
+            <w:shd w:fill="FFFFFF" w:val="clear"/>
+            <w:tcMar>
+              <w:left w:w="-5" w:type="dxa"/>
+            </w:tcMar>
+          </w:tcPr>
+          <w:p>
+            <w:pPr>
+              <w:pStyle w:val="Normal"/>
+              <w:spacing w:before="114" w:after="114"/>
+              <w:jc w:val="center"/>
+              <w:rPr/>
+            </w:pPr>
+            <w:r>
+              <w:rPr>
+                <w:lang w:val="en-US"/>
+              </w:rPr>
+              <w:t>Yes</w:t>
+            </w:r>
+          </w:p>
+        </w:tc>
+        <w:tc>
+          <w:tcPr>
+            <w:tcW w:w="5493" w:type="dxa"/>
             <w:tcBorders>
               <w:top w:val="single" w:sz="4" w:space="0" w:color="000001"/>
               <w:left w:val="single" w:sz="4" w:space="0" w:color="000001"/>
@@ -2072,7 +2195,7 @@
         </w:tc>
         <w:tc>
           <w:tcPr>
-            <w:tcW w:w="1439" w:type="dxa"/>
+            <w:tcW w:w="1438" w:type="dxa"/>
             <w:tcBorders>
               <w:top w:val="single" w:sz="4" w:space="0" w:color="000001"/>
               <w:left w:val="single" w:sz="4" w:space="0" w:color="000001"/>
@@ -2105,7 +2228,7 @@
         </w:tc>
         <w:tc>
           <w:tcPr>
-            <w:tcW w:w="1439" w:type="dxa"/>
+            <w:tcW w:w="1438" w:type="dxa"/>
             <w:tcBorders>
               <w:top w:val="single" w:sz="4" w:space="0" w:color="000001"/>
               <w:left w:val="single" w:sz="4" w:space="0" w:color="000001"/>
@@ -2138,7 +2261,7 @@
         </w:tc>
         <w:tc>
           <w:tcPr>
-            <w:tcW w:w="5492" w:type="dxa"/>
+            <w:tcW w:w="5493" w:type="dxa"/>
             <w:tcBorders>
               <w:top w:val="single" w:sz="4" w:space="0" w:color="000001"/>
               <w:left w:val="single" w:sz="4" w:space="0" w:color="000001"/>
@@ -2208,7 +2331,7 @@
         </w:tc>
         <w:tc>
           <w:tcPr>
-            <w:tcW w:w="1439" w:type="dxa"/>
+            <w:tcW w:w="1438" w:type="dxa"/>
             <w:tcBorders>
               <w:top w:val="single" w:sz="4" w:space="0" w:color="000001"/>
               <w:left w:val="single" w:sz="4" w:space="0" w:color="000001"/>
@@ -2241,40 +2364,38 @@
         </w:tc>
         <w:tc>
           <w:tcPr>
-            <w:tcW w:w="1439" w:type="dxa"/>
-            <w:tcBorders>
-              <w:top w:val="single" w:sz="4" w:space="0" w:color="000001"/>
-              <w:left w:val="single" w:sz="4" w:space="0" w:color="000001"/>
-              <w:bottom w:val="single" w:sz="4" w:space="0" w:color="000001"/>
-              <w:right w:val="single" w:sz="4" w:space="0" w:color="000001"/>
-              <w:insideH w:val="single" w:sz="4" w:space="0" w:color="000001"/>
-              <w:insideV w:val="single" w:sz="4" w:space="0" w:color="000001"/>
-            </w:tcBorders>
-            <w:shd w:fill="FFFFFF" w:val="clear"/>
-            <w:tcMar>
-              <w:left w:w="-5" w:type="dxa"/>
-            </w:tcMar>
-          </w:tcPr>
-          <w:p>
-            <w:pPr>
-              <w:pStyle w:val="Normal"/>
-              <w:spacing w:before="114" w:after="114"/>
-              <w:jc w:val="center"/>
-              <w:rPr>
-                <w:lang w:val="en-US"/>
-              </w:rPr>
-            </w:pPr>
-            <w:r>
-              <w:rPr>
-                <w:lang w:val="en-US"/>
-              </w:rPr>
-              <w:t>No</w:t>
-            </w:r>
-          </w:p>
-        </w:tc>
-        <w:tc>
-          <w:tcPr>
-            <w:tcW w:w="5492" w:type="dxa"/>
+            <w:tcW w:w="1438" w:type="dxa"/>
+            <w:tcBorders>
+              <w:top w:val="single" w:sz="4" w:space="0" w:color="000001"/>
+              <w:left w:val="single" w:sz="4" w:space="0" w:color="000001"/>
+              <w:bottom w:val="single" w:sz="4" w:space="0" w:color="000001"/>
+              <w:right w:val="single" w:sz="4" w:space="0" w:color="000001"/>
+              <w:insideH w:val="single" w:sz="4" w:space="0" w:color="000001"/>
+              <w:insideV w:val="single" w:sz="4" w:space="0" w:color="000001"/>
+            </w:tcBorders>
+            <w:shd w:fill="FFFFFF" w:val="clear"/>
+            <w:tcMar>
+              <w:left w:w="-5" w:type="dxa"/>
+            </w:tcMar>
+          </w:tcPr>
+          <w:p>
+            <w:pPr>
+              <w:pStyle w:val="Normal"/>
+              <w:spacing w:before="114" w:after="114"/>
+              <w:jc w:val="center"/>
+              <w:rPr/>
+            </w:pPr>
+            <w:r>
+              <w:rPr>
+                <w:lang w:val="en-US"/>
+              </w:rPr>
+              <w:t>Yes</w:t>
+            </w:r>
+          </w:p>
+        </w:tc>
+        <w:tc>
+          <w:tcPr>
+            <w:tcW w:w="5493" w:type="dxa"/>
             <w:tcBorders>
               <w:top w:val="single" w:sz="4" w:space="0" w:color="000001"/>
               <w:left w:val="single" w:sz="4" w:space="0" w:color="000001"/>
@@ -2342,7 +2463,7 @@
         </w:tc>
         <w:tc>
           <w:tcPr>
-            <w:tcW w:w="1439" w:type="dxa"/>
+            <w:tcW w:w="1438" w:type="dxa"/>
             <w:tcBorders>
               <w:top w:val="single" w:sz="4" w:space="0" w:color="000001"/>
               <w:left w:val="single" w:sz="4" w:space="0" w:color="000001"/>
@@ -2375,7 +2496,7 @@
         </w:tc>
         <w:tc>
           <w:tcPr>
-            <w:tcW w:w="1439" w:type="dxa"/>
+            <w:tcW w:w="1438" w:type="dxa"/>
             <w:tcBorders>
               <w:top w:val="single" w:sz="4" w:space="0" w:color="000001"/>
               <w:left w:val="single" w:sz="4" w:space="0" w:color="000001"/>
@@ -2408,7 +2529,7 @@
         </w:tc>
         <w:tc>
           <w:tcPr>
-            <w:tcW w:w="5492" w:type="dxa"/>
+            <w:tcW w:w="5493" w:type="dxa"/>
             <w:tcBorders>
               <w:top w:val="single" w:sz="4" w:space="0" w:color="000001"/>
               <w:left w:val="single" w:sz="4" w:space="0" w:color="000001"/>
@@ -2466,50 +2587,52 @@
                 <w:lang w:val="en-US"/>
               </w:rPr>
             </w:pPr>
-            <w:r>
-              <w:rPr>
-                <w:lang w:val="en-US"/>
-              </w:rPr>
-              <w:t>DEV_ID</w:t>
-            </w:r>
-          </w:p>
-        </w:tc>
-        <w:tc>
-          <w:tcPr>
-            <w:tcW w:w="1439" w:type="dxa"/>
-            <w:tcBorders>
-              <w:top w:val="single" w:sz="4" w:space="0" w:color="000001"/>
-              <w:left w:val="single" w:sz="4" w:space="0" w:color="000001"/>
-              <w:bottom w:val="single" w:sz="4" w:space="0" w:color="000001"/>
-              <w:right w:val="single" w:sz="4" w:space="0" w:color="000001"/>
-              <w:insideH w:val="single" w:sz="4" w:space="0" w:color="000001"/>
-              <w:insideV w:val="single" w:sz="4" w:space="0" w:color="000001"/>
-            </w:tcBorders>
-            <w:shd w:fill="FFFFFF" w:val="clear"/>
-            <w:tcMar>
-              <w:left w:w="-5" w:type="dxa"/>
-            </w:tcMar>
-          </w:tcPr>
-          <w:p>
-            <w:pPr>
-              <w:pStyle w:val="Normal"/>
-              <w:spacing w:before="114" w:after="114"/>
-              <w:jc w:val="center"/>
-              <w:rPr>
-                <w:lang w:val="en-US"/>
-              </w:rPr>
-            </w:pPr>
-            <w:r>
-              <w:rPr>
-                <w:lang w:val="en-US"/>
-              </w:rPr>
-              <w:t>String</w:t>
-            </w:r>
-          </w:p>
-        </w:tc>
-        <w:tc>
-          <w:tcPr>
-            <w:tcW w:w="1439" w:type="dxa"/>
+            <w:bookmarkStart w:id="4" w:name="__DdeLink__1855_1224858234"/>
+            <w:bookmarkEnd w:id="4"/>
+            <w:r>
+              <w:rPr>
+                <w:lang w:val="en-US"/>
+              </w:rPr>
+              <w:t>CREAT_DTM</w:t>
+            </w:r>
+          </w:p>
+        </w:tc>
+        <w:tc>
+          <w:tcPr>
+            <w:tcW w:w="1438" w:type="dxa"/>
+            <w:tcBorders>
+              <w:top w:val="single" w:sz="4" w:space="0" w:color="000001"/>
+              <w:left w:val="single" w:sz="4" w:space="0" w:color="000001"/>
+              <w:bottom w:val="single" w:sz="4" w:space="0" w:color="000001"/>
+              <w:right w:val="single" w:sz="4" w:space="0" w:color="000001"/>
+              <w:insideH w:val="single" w:sz="4" w:space="0" w:color="000001"/>
+              <w:insideV w:val="single" w:sz="4" w:space="0" w:color="000001"/>
+            </w:tcBorders>
+            <w:shd w:fill="FFFFFF" w:val="clear"/>
+            <w:tcMar>
+              <w:left w:w="-5" w:type="dxa"/>
+            </w:tcMar>
+          </w:tcPr>
+          <w:p>
+            <w:pPr>
+              <w:pStyle w:val="Normal"/>
+              <w:spacing w:before="114" w:after="114"/>
+              <w:jc w:val="center"/>
+              <w:rPr>
+                <w:lang w:val="en-US"/>
+              </w:rPr>
+            </w:pPr>
+            <w:r>
+              <w:rPr>
+                <w:lang w:val="en-US"/>
+              </w:rPr>
+              <w:t>DateTime</w:t>
+            </w:r>
+          </w:p>
+        </w:tc>
+        <w:tc>
+          <w:tcPr>
+            <w:tcW w:w="1438" w:type="dxa"/>
             <w:tcBorders>
               <w:top w:val="single" w:sz="4" w:space="0" w:color="000001"/>
               <w:left w:val="single" w:sz="4" w:space="0" w:color="000001"/>
@@ -2542,7 +2665,7 @@
         </w:tc>
         <w:tc>
           <w:tcPr>
-            <w:tcW w:w="5492" w:type="dxa"/>
+            <w:tcW w:w="5493" w:type="dxa"/>
             <w:tcBorders>
               <w:top w:val="single" w:sz="4" w:space="0" w:color="000001"/>
               <w:left w:val="single" w:sz="4" w:space="0" w:color="000001"/>
@@ -2600,142 +2723,6 @@
                 <w:lang w:val="en-US"/>
               </w:rPr>
             </w:pPr>
-            <w:bookmarkStart w:id="4" w:name="__DdeLink__1855_1224858234"/>
-            <w:bookmarkEnd w:id="4"/>
-            <w:r>
-              <w:rPr>
-                <w:lang w:val="en-US"/>
-              </w:rPr>
-              <w:t>CREAT_DTM</w:t>
-            </w:r>
-          </w:p>
-        </w:tc>
-        <w:tc>
-          <w:tcPr>
-            <w:tcW w:w="1439" w:type="dxa"/>
-            <w:tcBorders>
-              <w:top w:val="single" w:sz="4" w:space="0" w:color="000001"/>
-              <w:left w:val="single" w:sz="4" w:space="0" w:color="000001"/>
-              <w:bottom w:val="single" w:sz="4" w:space="0" w:color="000001"/>
-              <w:right w:val="single" w:sz="4" w:space="0" w:color="000001"/>
-              <w:insideH w:val="single" w:sz="4" w:space="0" w:color="000001"/>
-              <w:insideV w:val="single" w:sz="4" w:space="0" w:color="000001"/>
-            </w:tcBorders>
-            <w:shd w:fill="FFFFFF" w:val="clear"/>
-            <w:tcMar>
-              <w:left w:w="-5" w:type="dxa"/>
-            </w:tcMar>
-          </w:tcPr>
-          <w:p>
-            <w:pPr>
-              <w:pStyle w:val="Normal"/>
-              <w:spacing w:before="114" w:after="114"/>
-              <w:jc w:val="center"/>
-              <w:rPr>
-                <w:lang w:val="en-US"/>
-              </w:rPr>
-            </w:pPr>
-            <w:r>
-              <w:rPr>
-                <w:lang w:val="en-US"/>
-              </w:rPr>
-              <w:t>DateTime</w:t>
-            </w:r>
-          </w:p>
-        </w:tc>
-        <w:tc>
-          <w:tcPr>
-            <w:tcW w:w="1439" w:type="dxa"/>
-            <w:tcBorders>
-              <w:top w:val="single" w:sz="4" w:space="0" w:color="000001"/>
-              <w:left w:val="single" w:sz="4" w:space="0" w:color="000001"/>
-              <w:bottom w:val="single" w:sz="4" w:space="0" w:color="000001"/>
-              <w:right w:val="single" w:sz="4" w:space="0" w:color="000001"/>
-              <w:insideH w:val="single" w:sz="4" w:space="0" w:color="000001"/>
-              <w:insideV w:val="single" w:sz="4" w:space="0" w:color="000001"/>
-            </w:tcBorders>
-            <w:shd w:fill="FFFFFF" w:val="clear"/>
-            <w:tcMar>
-              <w:left w:w="-5" w:type="dxa"/>
-            </w:tcMar>
-          </w:tcPr>
-          <w:p>
-            <w:pPr>
-              <w:pStyle w:val="Normal"/>
-              <w:spacing w:before="114" w:after="114"/>
-              <w:jc w:val="center"/>
-              <w:rPr>
-                <w:lang w:val="en-US"/>
-              </w:rPr>
-            </w:pPr>
-            <w:r>
-              <w:rPr>
-                <w:lang w:val="en-US"/>
-              </w:rPr>
-              <w:t>No</w:t>
-            </w:r>
-          </w:p>
-        </w:tc>
-        <w:tc>
-          <w:tcPr>
-            <w:tcW w:w="5492" w:type="dxa"/>
-            <w:tcBorders>
-              <w:top w:val="single" w:sz="4" w:space="0" w:color="000001"/>
-              <w:left w:val="single" w:sz="4" w:space="0" w:color="000001"/>
-              <w:bottom w:val="single" w:sz="4" w:space="0" w:color="000001"/>
-              <w:right w:val="single" w:sz="4" w:space="0" w:color="000001"/>
-              <w:insideH w:val="single" w:sz="4" w:space="0" w:color="000001"/>
-              <w:insideV w:val="single" w:sz="4" w:space="0" w:color="000001"/>
-            </w:tcBorders>
-            <w:shd w:fill="FFFFFF" w:val="clear"/>
-            <w:tcMar>
-              <w:left w:w="-5" w:type="dxa"/>
-            </w:tcMar>
-          </w:tcPr>
-          <w:p>
-            <w:pPr>
-              <w:pStyle w:val="Normal"/>
-              <w:spacing w:before="114" w:after="114"/>
-              <w:jc w:val="center"/>
-              <w:rPr>
-                <w:lang w:val="en-US"/>
-              </w:rPr>
-            </w:pPr>
-            <w:r>
-              <w:rPr>
-                <w:lang w:val="en-US"/>
-              </w:rPr>
-            </w:r>
-          </w:p>
-        </w:tc>
-      </w:tr>
-      <w:tr>
-        <w:trPr/>
-        <w:tc>
-          <w:tcPr>
-            <w:tcW w:w="2340" w:type="dxa"/>
-            <w:tcBorders>
-              <w:top w:val="single" w:sz="4" w:space="0" w:color="000001"/>
-              <w:left w:val="single" w:sz="4" w:space="0" w:color="000001"/>
-              <w:bottom w:val="single" w:sz="4" w:space="0" w:color="000001"/>
-              <w:right w:val="single" w:sz="4" w:space="0" w:color="000001"/>
-              <w:insideH w:val="single" w:sz="4" w:space="0" w:color="000001"/>
-              <w:insideV w:val="single" w:sz="4" w:space="0" w:color="000001"/>
-            </w:tcBorders>
-            <w:shd w:fill="FFFFFF" w:val="clear"/>
-            <w:tcMar>
-              <w:left w:w="-5" w:type="dxa"/>
-            </w:tcMar>
-          </w:tcPr>
-          <w:p>
-            <w:pPr>
-              <w:pStyle w:val="Normal"/>
-              <w:spacing w:before="114" w:after="114"/>
-              <w:jc w:val="center"/>
-              <w:rPr>
-                <w:lang w:val="en-US"/>
-              </w:rPr>
-            </w:pPr>
             <w:bookmarkStart w:id="5" w:name="__DdeLink__1857_1224858234"/>
             <w:bookmarkEnd w:id="5"/>
             <w:r>
@@ -2748,7 +2735,7 @@
         </w:tc>
         <w:tc>
           <w:tcPr>
-            <w:tcW w:w="1439" w:type="dxa"/>
+            <w:tcW w:w="1438" w:type="dxa"/>
             <w:tcBorders>
               <w:top w:val="single" w:sz="4" w:space="0" w:color="000001"/>
               <w:left w:val="single" w:sz="4" w:space="0" w:color="000001"/>
@@ -2781,7 +2768,7 @@
         </w:tc>
         <w:tc>
           <w:tcPr>
-            <w:tcW w:w="1439" w:type="dxa"/>
+            <w:tcW w:w="1438" w:type="dxa"/>
             <w:tcBorders>
               <w:top w:val="single" w:sz="4" w:space="0" w:color="000001"/>
               <w:left w:val="single" w:sz="4" w:space="0" w:color="000001"/>
@@ -2814,7 +2801,7 @@
         </w:tc>
         <w:tc>
           <w:tcPr>
-            <w:tcW w:w="5492" w:type="dxa"/>
+            <w:tcW w:w="5493" w:type="dxa"/>
             <w:tcBorders>
               <w:top w:val="single" w:sz="4" w:space="0" w:color="000001"/>
               <w:left w:val="single" w:sz="4" w:space="0" w:color="000001"/>
@@ -2855,7 +2842,7 @@
           <w:tab w:val="left" w:pos="375" w:leader="none"/>
         </w:tabs>
         <w:suppressAutoHyphens w:val="true"/>
-        <w:overflowPunct w:val="true"/>
+        <w:overflowPunct w:val="false"/>
         <w:bidi w:val="0"/>
         <w:spacing w:lineRule="auto" w:line="276" w:before="0" w:after="200"/>
         <w:ind w:left="0" w:right="0" w:hanging="0"/>
@@ -2884,7 +2871,7 @@
           <w:tab w:val="left" w:pos="375" w:leader="none"/>
         </w:tabs>
         <w:suppressAutoHyphens w:val="true"/>
-        <w:overflowPunct w:val="true"/>
+        <w:overflowPunct w:val="false"/>
         <w:bidi w:val="0"/>
         <w:spacing w:lineRule="auto" w:line="276" w:before="0" w:after="200"/>
         <w:ind w:left="0" w:right="0" w:hanging="0"/>
@@ -2916,7 +2903,7 @@
           <w:tab w:val="left" w:pos="375" w:leader="none"/>
         </w:tabs>
         <w:suppressAutoHyphens w:val="true"/>
-        <w:overflowPunct w:val="true"/>
+        <w:overflowPunct w:val="false"/>
         <w:bidi w:val="0"/>
         <w:spacing w:lineRule="auto" w:line="276" w:before="0" w:after="200"/>
         <w:ind w:left="0" w:right="0" w:hanging="0"/>
@@ -2941,7 +2928,7 @@
       <w:tblPr>
         <w:tblW w:w="9244" w:type="dxa"/>
         <w:jc w:val="left"/>
-        <w:tblInd w:w="-165" w:type="dxa"/>
+        <w:tblInd w:w="-170" w:type="dxa"/>
         <w:tblBorders>
           <w:top w:val="single" w:sz="4" w:space="0" w:color="000001"/>
           <w:left w:val="single" w:sz="4" w:space="0" w:color="000001"/>
@@ -2961,7 +2948,7 @@
         <w:gridCol w:w="2340"/>
         <w:gridCol w:w="1440"/>
         <w:gridCol w:w="1441"/>
-        <w:gridCol w:w="4023"/>
+        <w:gridCol w:w="4022"/>
       </w:tblGrid>
       <w:tr>
         <w:trPr/>
@@ -3075,7 +3062,7 @@
         </w:tc>
         <w:tc>
           <w:tcPr>
-            <w:tcW w:w="4023" w:type="dxa"/>
+            <w:tcW w:w="4022" w:type="dxa"/>
             <w:tcBorders>
               <w:top w:val="single" w:sz="4" w:space="0" w:color="000001"/>
               <w:left w:val="single" w:sz="4" w:space="0" w:color="000001"/>
@@ -3213,7 +3200,7 @@
         </w:tc>
         <w:tc>
           <w:tcPr>
-            <w:tcW w:w="4023" w:type="dxa"/>
+            <w:tcW w:w="4022" w:type="dxa"/>
             <w:tcBorders>
               <w:top w:val="single" w:sz="4" w:space="0" w:color="000001"/>
               <w:left w:val="single" w:sz="4" w:space="0" w:color="000001"/>
@@ -3348,7 +3335,7 @@
         </w:tc>
         <w:tc>
           <w:tcPr>
-            <w:tcW w:w="4023" w:type="dxa"/>
+            <w:tcW w:w="4022" w:type="dxa"/>
             <w:tcBorders>
               <w:top w:val="single" w:sz="4" w:space="0" w:color="000001"/>
               <w:left w:val="single" w:sz="4" w:space="0" w:color="000001"/>
@@ -3483,7 +3470,7 @@
         </w:tc>
         <w:tc>
           <w:tcPr>
-            <w:tcW w:w="4023" w:type="dxa"/>
+            <w:tcW w:w="4022" w:type="dxa"/>
             <w:tcBorders>
               <w:top w:val="single" w:sz="4" w:space="0" w:color="000001"/>
               <w:left w:val="single" w:sz="4" w:space="0" w:color="000001"/>
@@ -3617,7 +3604,7 @@
         </w:tc>
         <w:tc>
           <w:tcPr>
-            <w:tcW w:w="4023" w:type="dxa"/>
+            <w:tcW w:w="4022" w:type="dxa"/>
             <w:tcBorders>
               <w:top w:val="single" w:sz="4" w:space="0" w:color="000001"/>
               <w:left w:val="single" w:sz="4" w:space="0" w:color="000001"/>
@@ -3742,7 +3729,7 @@
         </w:tc>
         <w:tc>
           <w:tcPr>
-            <w:tcW w:w="4023" w:type="dxa"/>
+            <w:tcW w:w="4022" w:type="dxa"/>
             <w:tcBorders>
               <w:top w:val="single" w:sz="4" w:space="0" w:color="000001"/>
               <w:left w:val="single" w:sz="4" w:space="0" w:color="000001"/>
@@ -3873,7 +3860,7 @@
         </w:tc>
         <w:tc>
           <w:tcPr>
-            <w:tcW w:w="4023" w:type="dxa"/>
+            <w:tcW w:w="4022" w:type="dxa"/>
             <w:tcBorders>
               <w:top w:val="single" w:sz="4" w:space="0" w:color="000001"/>
               <w:left w:val="single" w:sz="4" w:space="0" w:color="000001"/>
@@ -4007,7 +3994,7 @@
         </w:tc>
         <w:tc>
           <w:tcPr>
-            <w:tcW w:w="4023" w:type="dxa"/>
+            <w:tcW w:w="4022" w:type="dxa"/>
             <w:tcBorders>
               <w:top w:val="single" w:sz="4" w:space="0" w:color="000001"/>
               <w:left w:val="single" w:sz="4" w:space="0" w:color="000001"/>
@@ -4080,7 +4067,7 @@
       <w:tblPr>
         <w:tblW w:w="9244" w:type="dxa"/>
         <w:jc w:val="left"/>
-        <w:tblInd w:w="-165" w:type="dxa"/>
+        <w:tblInd w:w="-170" w:type="dxa"/>
         <w:tblBorders>
           <w:top w:val="single" w:sz="4" w:space="0" w:color="000001"/>
           <w:left w:val="single" w:sz="4" w:space="0" w:color="000001"/>
@@ -4100,7 +4087,7 @@
         <w:gridCol w:w="2310"/>
         <w:gridCol w:w="1468"/>
         <w:gridCol w:w="1442"/>
-        <w:gridCol w:w="4024"/>
+        <w:gridCol w:w="4023"/>
       </w:tblGrid>
       <w:tr>
         <w:trPr/>
@@ -4214,7 +4201,7 @@
         </w:tc>
         <w:tc>
           <w:tcPr>
-            <w:tcW w:w="4024" w:type="dxa"/>
+            <w:tcW w:w="4023" w:type="dxa"/>
             <w:tcBorders>
               <w:top w:val="single" w:sz="4" w:space="0" w:color="000001"/>
               <w:left w:val="single" w:sz="4" w:space="0" w:color="000001"/>
@@ -4352,7 +4339,7 @@
         </w:tc>
         <w:tc>
           <w:tcPr>
-            <w:tcW w:w="4024" w:type="dxa"/>
+            <w:tcW w:w="4023" w:type="dxa"/>
             <w:tcBorders>
               <w:top w:val="single" w:sz="4" w:space="0" w:color="000001"/>
               <w:left w:val="single" w:sz="4" w:space="0" w:color="000001"/>
@@ -4487,7 +4474,7 @@
         </w:tc>
         <w:tc>
           <w:tcPr>
-            <w:tcW w:w="4024" w:type="dxa"/>
+            <w:tcW w:w="4023" w:type="dxa"/>
             <w:tcBorders>
               <w:top w:val="single" w:sz="4" w:space="0" w:color="000001"/>
               <w:left w:val="single" w:sz="4" w:space="0" w:color="000001"/>
@@ -4622,7 +4609,7 @@
         </w:tc>
         <w:tc>
           <w:tcPr>
-            <w:tcW w:w="4024" w:type="dxa"/>
+            <w:tcW w:w="4023" w:type="dxa"/>
             <w:tcBorders>
               <w:top w:val="single" w:sz="4" w:space="0" w:color="000001"/>
               <w:left w:val="single" w:sz="4" w:space="0" w:color="000001"/>
@@ -4756,7 +4743,7 @@
         </w:tc>
         <w:tc>
           <w:tcPr>
-            <w:tcW w:w="4024" w:type="dxa"/>
+            <w:tcW w:w="4023" w:type="dxa"/>
             <w:tcBorders>
               <w:top w:val="single" w:sz="4" w:space="0" w:color="000001"/>
               <w:left w:val="single" w:sz="4" w:space="0" w:color="000001"/>
@@ -4879,7 +4866,7 @@
         </w:tc>
         <w:tc>
           <w:tcPr>
-            <w:tcW w:w="4024" w:type="dxa"/>
+            <w:tcW w:w="4023" w:type="dxa"/>
             <w:tcBorders>
               <w:top w:val="single" w:sz="4" w:space="0" w:color="000001"/>
               <w:left w:val="single" w:sz="4" w:space="0" w:color="000001"/>
@@ -5010,7 +4997,7 @@
         </w:tc>
         <w:tc>
           <w:tcPr>
-            <w:tcW w:w="4024" w:type="dxa"/>
+            <w:tcW w:w="4023" w:type="dxa"/>
             <w:tcBorders>
               <w:top w:val="single" w:sz="4" w:space="0" w:color="000001"/>
               <w:left w:val="single" w:sz="4" w:space="0" w:color="000001"/>
@@ -5144,7 +5131,7 @@
         </w:tc>
         <w:tc>
           <w:tcPr>
-            <w:tcW w:w="4024" w:type="dxa"/>
+            <w:tcW w:w="4023" w:type="dxa"/>
             <w:tcBorders>
               <w:top w:val="single" w:sz="4" w:space="0" w:color="000001"/>
               <w:left w:val="single" w:sz="4" w:space="0" w:color="000001"/>
@@ -5217,7 +5204,7 @@
       <w:tblPr>
         <w:tblW w:w="9244" w:type="dxa"/>
         <w:jc w:val="left"/>
-        <w:tblInd w:w="-165" w:type="dxa"/>
+        <w:tblInd w:w="-170" w:type="dxa"/>
         <w:tblBorders>
           <w:top w:val="single" w:sz="4" w:space="0" w:color="000001"/>
           <w:left w:val="single" w:sz="4" w:space="0" w:color="000001"/>
@@ -5237,7 +5224,7 @@
         <w:gridCol w:w="2310"/>
         <w:gridCol w:w="1468"/>
         <w:gridCol w:w="1442"/>
-        <w:gridCol w:w="4024"/>
+        <w:gridCol w:w="4023"/>
       </w:tblGrid>
       <w:tr>
         <w:trPr/>
@@ -5351,7 +5338,7 @@
         </w:tc>
         <w:tc>
           <w:tcPr>
-            <w:tcW w:w="4024" w:type="dxa"/>
+            <w:tcW w:w="4023" w:type="dxa"/>
             <w:tcBorders>
               <w:top w:val="single" w:sz="4" w:space="0" w:color="000001"/>
               <w:left w:val="single" w:sz="4" w:space="0" w:color="000001"/>
@@ -5489,7 +5476,7 @@
         </w:tc>
         <w:tc>
           <w:tcPr>
-            <w:tcW w:w="4024" w:type="dxa"/>
+            <w:tcW w:w="4023" w:type="dxa"/>
             <w:tcBorders>
               <w:top w:val="single" w:sz="4" w:space="0" w:color="000001"/>
               <w:left w:val="single" w:sz="4" w:space="0" w:color="000001"/>
@@ -5624,7 +5611,7 @@
         </w:tc>
         <w:tc>
           <w:tcPr>
-            <w:tcW w:w="4024" w:type="dxa"/>
+            <w:tcW w:w="4023" w:type="dxa"/>
             <w:tcBorders>
               <w:top w:val="single" w:sz="4" w:space="0" w:color="000001"/>
               <w:left w:val="single" w:sz="4" w:space="0" w:color="000001"/>
@@ -5761,7 +5748,7 @@
         </w:tc>
         <w:tc>
           <w:tcPr>
-            <w:tcW w:w="4024" w:type="dxa"/>
+            <w:tcW w:w="4023" w:type="dxa"/>
             <w:tcBorders>
               <w:top w:val="single" w:sz="4" w:space="0" w:color="000001"/>
               <w:left w:val="single" w:sz="4" w:space="0" w:color="000001"/>
@@ -5895,7 +5882,7 @@
         </w:tc>
         <w:tc>
           <w:tcPr>
-            <w:tcW w:w="4024" w:type="dxa"/>
+            <w:tcW w:w="4023" w:type="dxa"/>
             <w:tcBorders>
               <w:top w:val="single" w:sz="4" w:space="0" w:color="000001"/>
               <w:left w:val="single" w:sz="4" w:space="0" w:color="000001"/>
@@ -6018,7 +6005,7 @@
         </w:tc>
         <w:tc>
           <w:tcPr>
-            <w:tcW w:w="4024" w:type="dxa"/>
+            <w:tcW w:w="4023" w:type="dxa"/>
             <w:tcBorders>
               <w:top w:val="single" w:sz="4" w:space="0" w:color="000001"/>
               <w:left w:val="single" w:sz="4" w:space="0" w:color="000001"/>
@@ -6149,7 +6136,7 @@
         </w:tc>
         <w:tc>
           <w:tcPr>
-            <w:tcW w:w="4024" w:type="dxa"/>
+            <w:tcW w:w="4023" w:type="dxa"/>
             <w:tcBorders>
               <w:top w:val="single" w:sz="4" w:space="0" w:color="000001"/>
               <w:left w:val="single" w:sz="4" w:space="0" w:color="000001"/>
@@ -6283,7 +6270,7 @@
         </w:tc>
         <w:tc>
           <w:tcPr>
-            <w:tcW w:w="4024" w:type="dxa"/>
+            <w:tcW w:w="4023" w:type="dxa"/>
             <w:tcBorders>
               <w:top w:val="single" w:sz="4" w:space="0" w:color="000001"/>
               <w:left w:val="single" w:sz="4" w:space="0" w:color="000001"/>
@@ -6354,7 +6341,7 @@
       <w:tblPr>
         <w:tblW w:w="10710" w:type="dxa"/>
         <w:jc w:val="left"/>
-        <w:tblInd w:w="-127" w:type="dxa"/>
+        <w:tblInd w:w="-132" w:type="dxa"/>
         <w:tblBorders>
           <w:top w:val="single" w:sz="4" w:space="0" w:color="000001"/>
           <w:left w:val="single" w:sz="4" w:space="0" w:color="000001"/>
@@ -6374,7 +6361,7 @@
         <w:gridCol w:w="2149"/>
         <w:gridCol w:w="1630"/>
         <w:gridCol w:w="1350"/>
-        <w:gridCol w:w="5581"/>
+        <w:gridCol w:w="5580"/>
       </w:tblGrid>
       <w:tr>
         <w:trPr/>
@@ -6488,7 +6475,7 @@
         </w:tc>
         <w:tc>
           <w:tcPr>
-            <w:tcW w:w="5581" w:type="dxa"/>
+            <w:tcW w:w="5580" w:type="dxa"/>
             <w:tcBorders>
               <w:top w:val="single" w:sz="4" w:space="0" w:color="000001"/>
               <w:left w:val="single" w:sz="4" w:space="0" w:color="000001"/>
@@ -6626,7 +6613,7 @@
         </w:tc>
         <w:tc>
           <w:tcPr>
-            <w:tcW w:w="5581" w:type="dxa"/>
+            <w:tcW w:w="5580" w:type="dxa"/>
             <w:tcBorders>
               <w:top w:val="single" w:sz="4" w:space="0" w:color="000001"/>
               <w:left w:val="single" w:sz="4" w:space="0" w:color="000001"/>
@@ -6761,7 +6748,7 @@
         </w:tc>
         <w:tc>
           <w:tcPr>
-            <w:tcW w:w="5581" w:type="dxa"/>
+            <w:tcW w:w="5580" w:type="dxa"/>
             <w:tcBorders>
               <w:top w:val="single" w:sz="4" w:space="0" w:color="000001"/>
               <w:left w:val="single" w:sz="4" w:space="0" w:color="000001"/>
@@ -6902,7 +6889,7 @@
         </w:tc>
         <w:tc>
           <w:tcPr>
-            <w:tcW w:w="5581" w:type="dxa"/>
+            <w:tcW w:w="5580" w:type="dxa"/>
             <w:tcBorders>
               <w:top w:val="single" w:sz="4" w:space="0" w:color="000001"/>
               <w:left w:val="single" w:sz="4" w:space="0" w:color="000001"/>
@@ -7043,7 +7030,7 @@
         </w:tc>
         <w:tc>
           <w:tcPr>
-            <w:tcW w:w="5581" w:type="dxa"/>
+            <w:tcW w:w="5580" w:type="dxa"/>
             <w:tcBorders>
               <w:top w:val="single" w:sz="4" w:space="0" w:color="000001"/>
               <w:left w:val="single" w:sz="4" w:space="0" w:color="000001"/>
@@ -7184,7 +7171,7 @@
         </w:tc>
         <w:tc>
           <w:tcPr>
-            <w:tcW w:w="5581" w:type="dxa"/>
+            <w:tcW w:w="5580" w:type="dxa"/>
             <w:tcBorders>
               <w:top w:val="single" w:sz="4" w:space="0" w:color="000001"/>
               <w:left w:val="single" w:sz="4" w:space="0" w:color="000001"/>
@@ -7333,7 +7320,7 @@
         </w:tc>
         <w:tc>
           <w:tcPr>
-            <w:tcW w:w="5581" w:type="dxa"/>
+            <w:tcW w:w="5580" w:type="dxa"/>
             <w:tcBorders>
               <w:top w:val="single" w:sz="4" w:space="0" w:color="000001"/>
               <w:left w:val="single" w:sz="4" w:space="0" w:color="000001"/>
@@ -7470,7 +7457,7 @@
         </w:tc>
         <w:tc>
           <w:tcPr>
-            <w:tcW w:w="5581" w:type="dxa"/>
+            <w:tcW w:w="5580" w:type="dxa"/>
             <w:tcBorders>
               <w:top w:val="single" w:sz="4" w:space="0" w:color="000001"/>
               <w:left w:val="single" w:sz="4" w:space="0" w:color="000001"/>
@@ -7529,8 +7516,8 @@
                 <w:lang w:val="en-US"/>
               </w:rPr>
             </w:pPr>
-            <w:bookmarkStart w:id="15" w:name="__DdeLink__2314_2126833334"/>
-            <w:bookmarkStart w:id="16" w:name="__DdeLink__2374_1580559374"/>
+            <w:bookmarkStart w:id="15" w:name="__DdeLink__2374_1580559374"/>
+            <w:bookmarkStart w:id="16" w:name="__DdeLink__2314_2126833334"/>
             <w:bookmarkEnd w:id="15"/>
             <w:bookmarkEnd w:id="16"/>
             <w:r>
@@ -7609,7 +7596,7 @@
         </w:tc>
         <w:tc>
           <w:tcPr>
-            <w:tcW w:w="5581" w:type="dxa"/>
+            <w:tcW w:w="5580" w:type="dxa"/>
             <w:tcBorders>
               <w:top w:val="single" w:sz="4" w:space="0" w:color="000001"/>
               <w:left w:val="single" w:sz="4" w:space="0" w:color="000001"/>
@@ -7743,7 +7730,7 @@
         </w:tc>
         <w:tc>
           <w:tcPr>
-            <w:tcW w:w="5581" w:type="dxa"/>
+            <w:tcW w:w="5580" w:type="dxa"/>
             <w:tcBorders>
               <w:top w:val="single" w:sz="4" w:space="0" w:color="000001"/>
               <w:left w:val="single" w:sz="4" w:space="0" w:color="000001"/>
@@ -7879,7 +7866,7 @@
         </w:tc>
         <w:tc>
           <w:tcPr>
-            <w:tcW w:w="5581" w:type="dxa"/>
+            <w:tcW w:w="5580" w:type="dxa"/>
             <w:tcBorders>
               <w:top w:val="single" w:sz="4" w:space="0" w:color="000001"/>
               <w:left w:val="single" w:sz="4" w:space="0" w:color="000001"/>
@@ -8014,7 +8001,7 @@
         </w:tc>
         <w:tc>
           <w:tcPr>
-            <w:tcW w:w="5581" w:type="dxa"/>
+            <w:tcW w:w="5580" w:type="dxa"/>
             <w:tcBorders>
               <w:top w:val="single" w:sz="4" w:space="0" w:color="000001"/>
               <w:left w:val="single" w:sz="4" w:space="0" w:color="000001"/>
@@ -8072,9 +8059,9 @@
                 <w:lang w:val="en-US"/>
               </w:rPr>
             </w:pPr>
-            <w:bookmarkStart w:id="18" w:name="__DdeLink__2318_2126833334"/>
+            <w:bookmarkStart w:id="18" w:name="__DdeLink__2384_1580559374"/>
             <w:bookmarkStart w:id="19" w:name="__DdeLink__2386_1580559374"/>
-            <w:bookmarkStart w:id="20" w:name="__DdeLink__2384_1580559374"/>
+            <w:bookmarkStart w:id="20" w:name="__DdeLink__2318_2126833334"/>
             <w:bookmarkEnd w:id="18"/>
             <w:bookmarkEnd w:id="19"/>
             <w:bookmarkEnd w:id="20"/>
@@ -8154,7 +8141,7 @@
         </w:tc>
         <w:tc>
           <w:tcPr>
-            <w:tcW w:w="5581" w:type="dxa"/>
+            <w:tcW w:w="5580" w:type="dxa"/>
             <w:tcBorders>
               <w:top w:val="single" w:sz="4" w:space="0" w:color="000001"/>
               <w:left w:val="single" w:sz="4" w:space="0" w:color="000001"/>
@@ -8276,7 +8263,7 @@
         </w:tc>
         <w:tc>
           <w:tcPr>
-            <w:tcW w:w="5581" w:type="dxa"/>
+            <w:tcW w:w="5580" w:type="dxa"/>
             <w:tcBorders>
               <w:top w:val="single" w:sz="4" w:space="0" w:color="000001"/>
               <w:left w:val="single" w:sz="4" w:space="0" w:color="000001"/>
@@ -8399,7 +8386,7 @@
         </w:tc>
         <w:tc>
           <w:tcPr>
-            <w:tcW w:w="5581" w:type="dxa"/>
+            <w:tcW w:w="5580" w:type="dxa"/>
             <w:tcBorders>
               <w:top w:val="single" w:sz="4" w:space="0" w:color="000001"/>
               <w:left w:val="single" w:sz="4" w:space="0" w:color="000001"/>
@@ -8458,8 +8445,8 @@
             </w:pPr>
             <w:bookmarkStart w:id="21" w:name="__DdeLink__1439_143738767"/>
             <w:bookmarkStart w:id="22" w:name="__DdeLink__1366_523872568"/>
+            <w:bookmarkEnd w:id="21"/>
             <w:bookmarkEnd w:id="22"/>
-            <w:bookmarkEnd w:id="21"/>
             <w:r>
               <w:rPr/>
               <w:t>SCHD_UPTO_DATE</w:t>
@@ -8526,7 +8513,7 @@
         </w:tc>
         <w:tc>
           <w:tcPr>
-            <w:tcW w:w="5581" w:type="dxa"/>
+            <w:tcW w:w="5580" w:type="dxa"/>
             <w:tcBorders>
               <w:top w:val="single" w:sz="4" w:space="0" w:color="000001"/>
               <w:left w:val="single" w:sz="4" w:space="0" w:color="000001"/>
@@ -8657,7 +8644,7 @@
         </w:tc>
         <w:tc>
           <w:tcPr>
-            <w:tcW w:w="5581" w:type="dxa"/>
+            <w:tcW w:w="5580" w:type="dxa"/>
             <w:tcBorders>
               <w:top w:val="single" w:sz="4" w:space="0" w:color="000001"/>
               <w:left w:val="single" w:sz="4" w:space="0" w:color="000001"/>
@@ -8791,7 +8778,7 @@
         </w:tc>
         <w:tc>
           <w:tcPr>
-            <w:tcW w:w="5581" w:type="dxa"/>
+            <w:tcW w:w="5580" w:type="dxa"/>
             <w:tcBorders>
               <w:top w:val="single" w:sz="4" w:space="0" w:color="000001"/>
               <w:left w:val="single" w:sz="4" w:space="0" w:color="000001"/>
@@ -8867,7 +8854,7 @@
       <w:tblPr>
         <w:tblW w:w="10709" w:type="dxa"/>
         <w:jc w:val="left"/>
-        <w:tblInd w:w="-157" w:type="dxa"/>
+        <w:tblInd w:w="-162" w:type="dxa"/>
         <w:tblBorders>
           <w:top w:val="single" w:sz="4" w:space="0" w:color="000001"/>
           <w:left w:val="single" w:sz="4" w:space="0" w:color="000001"/>
@@ -8884,16 +8871,16 @@
         </w:tblCellMar>
       </w:tblPr>
       <w:tblGrid>
-        <w:gridCol w:w="2428"/>
+        <w:gridCol w:w="2427"/>
         <w:gridCol w:w="1354"/>
-        <w:gridCol w:w="1349"/>
-        <w:gridCol w:w="5578"/>
+        <w:gridCol w:w="1348"/>
+        <w:gridCol w:w="5579"/>
       </w:tblGrid>
       <w:tr>
         <w:trPr/>
         <w:tc>
           <w:tcPr>
-            <w:tcW w:w="2428" w:type="dxa"/>
+            <w:tcW w:w="2427" w:type="dxa"/>
             <w:tcBorders>
               <w:top w:val="single" w:sz="4" w:space="0" w:color="000001"/>
               <w:left w:val="single" w:sz="4" w:space="0" w:color="000001"/>
@@ -8965,7 +8952,7 @@
         </w:tc>
         <w:tc>
           <w:tcPr>
-            <w:tcW w:w="1349" w:type="dxa"/>
+            <w:tcW w:w="1348" w:type="dxa"/>
             <w:tcBorders>
               <w:top w:val="single" w:sz="4" w:space="0" w:color="000001"/>
               <w:left w:val="single" w:sz="4" w:space="0" w:color="000001"/>
@@ -9001,7 +8988,7 @@
         </w:tc>
         <w:tc>
           <w:tcPr>
-            <w:tcW w:w="5578" w:type="dxa"/>
+            <w:tcW w:w="5579" w:type="dxa"/>
             <w:tcBorders>
               <w:top w:val="single" w:sz="4" w:space="0" w:color="000001"/>
               <w:left w:val="single" w:sz="4" w:space="0" w:color="000001"/>
@@ -9040,7 +9027,7 @@
         <w:trPr/>
         <w:tc>
           <w:tcPr>
-            <w:tcW w:w="2428" w:type="dxa"/>
+            <w:tcW w:w="2427" w:type="dxa"/>
             <w:tcBorders>
               <w:top w:val="single" w:sz="4" w:space="0" w:color="000001"/>
               <w:left w:val="single" w:sz="4" w:space="0" w:color="000001"/>
@@ -9106,7 +9093,7 @@
         </w:tc>
         <w:tc>
           <w:tcPr>
-            <w:tcW w:w="1349" w:type="dxa"/>
+            <w:tcW w:w="1348" w:type="dxa"/>
             <w:tcBorders>
               <w:top w:val="single" w:sz="4" w:space="0" w:color="000001"/>
               <w:left w:val="single" w:sz="4" w:space="0" w:color="000001"/>
@@ -9139,7 +9126,7 @@
         </w:tc>
         <w:tc>
           <w:tcPr>
-            <w:tcW w:w="5578" w:type="dxa"/>
+            <w:tcW w:w="5579" w:type="dxa"/>
             <w:tcBorders>
               <w:top w:val="single" w:sz="4" w:space="0" w:color="000001"/>
               <w:left w:val="single" w:sz="4" w:space="0" w:color="000001"/>
@@ -9175,7 +9162,7 @@
         <w:trPr/>
         <w:tc>
           <w:tcPr>
-            <w:tcW w:w="2428" w:type="dxa"/>
+            <w:tcW w:w="2427" w:type="dxa"/>
             <w:tcBorders>
               <w:top w:val="single" w:sz="4" w:space="0" w:color="000001"/>
               <w:left w:val="single" w:sz="4" w:space="0" w:color="000001"/>
@@ -9254,7 +9241,7 @@
         </w:tc>
         <w:tc>
           <w:tcPr>
-            <w:tcW w:w="1349" w:type="dxa"/>
+            <w:tcW w:w="1348" w:type="dxa"/>
             <w:tcBorders>
               <w:top w:val="single" w:sz="4" w:space="0" w:color="000001"/>
               <w:left w:val="single" w:sz="4" w:space="0" w:color="000001"/>
@@ -9287,7 +9274,7 @@
         </w:tc>
         <w:tc>
           <w:tcPr>
-            <w:tcW w:w="5578" w:type="dxa"/>
+            <w:tcW w:w="5579" w:type="dxa"/>
             <w:tcBorders>
               <w:top w:val="single" w:sz="4" w:space="0" w:color="000001"/>
               <w:left w:val="single" w:sz="4" w:space="0" w:color="000001"/>
@@ -9323,31 +9310,31 @@
         <w:trPr/>
         <w:tc>
           <w:tcPr>
-            <w:tcW w:w="2428" w:type="dxa"/>
-            <w:tcBorders>
-              <w:top w:val="single" w:sz="4" w:space="0" w:color="000001"/>
-              <w:left w:val="single" w:sz="4" w:space="0" w:color="000001"/>
-              <w:bottom w:val="single" w:sz="4" w:space="0" w:color="000001"/>
-              <w:right w:val="single" w:sz="4" w:space="0" w:color="000001"/>
-              <w:insideH w:val="single" w:sz="4" w:space="0" w:color="000001"/>
-              <w:insideV w:val="single" w:sz="4" w:space="0" w:color="000001"/>
-            </w:tcBorders>
-            <w:shd w:fill="FFFFFF" w:val="clear"/>
-            <w:tcMar>
-              <w:left w:w="-5" w:type="dxa"/>
-            </w:tcMar>
-          </w:tcPr>
-          <w:p>
-            <w:pPr>
-              <w:pStyle w:val="Normal"/>
-              <w:spacing w:before="114" w:after="114"/>
-              <w:jc w:val="center"/>
-              <w:rPr/>
-            </w:pPr>
-            <w:bookmarkStart w:id="23" w:name="__DdeLink__2020_855026253"/>
-            <w:bookmarkStart w:id="24" w:name="__DdeLink__2579_1678827509"/>
-            <w:bookmarkStart w:id="25" w:name="__DdeLink__2022_855026253"/>
-            <w:bookmarkStart w:id="26" w:name="__DdeLink__3685_2024713542"/>
+            <w:tcW w:w="2427" w:type="dxa"/>
+            <w:tcBorders>
+              <w:top w:val="single" w:sz="4" w:space="0" w:color="000001"/>
+              <w:left w:val="single" w:sz="4" w:space="0" w:color="000001"/>
+              <w:bottom w:val="single" w:sz="4" w:space="0" w:color="000001"/>
+              <w:right w:val="single" w:sz="4" w:space="0" w:color="000001"/>
+              <w:insideH w:val="single" w:sz="4" w:space="0" w:color="000001"/>
+              <w:insideV w:val="single" w:sz="4" w:space="0" w:color="000001"/>
+            </w:tcBorders>
+            <w:shd w:fill="FFFFFF" w:val="clear"/>
+            <w:tcMar>
+              <w:left w:w="-5" w:type="dxa"/>
+            </w:tcMar>
+          </w:tcPr>
+          <w:p>
+            <w:pPr>
+              <w:pStyle w:val="Normal"/>
+              <w:spacing w:before="114" w:after="114"/>
+              <w:jc w:val="center"/>
+              <w:rPr/>
+            </w:pPr>
+            <w:bookmarkStart w:id="23" w:name="__DdeLink__3685_2024713542"/>
+            <w:bookmarkStart w:id="24" w:name="__DdeLink__2022_855026253"/>
+            <w:bookmarkStart w:id="25" w:name="__DdeLink__2579_1678827509"/>
+            <w:bookmarkStart w:id="26" w:name="__DdeLink__2020_855026253"/>
             <w:r>
               <w:rPr>
                 <w:lang w:val="en-US"/>
@@ -9401,7 +9388,7 @@
         </w:tc>
         <w:tc>
           <w:tcPr>
-            <w:tcW w:w="1349" w:type="dxa"/>
+            <w:tcW w:w="1348" w:type="dxa"/>
             <w:tcBorders>
               <w:top w:val="single" w:sz="4" w:space="0" w:color="000001"/>
               <w:left w:val="single" w:sz="4" w:space="0" w:color="000001"/>
@@ -9434,7 +9421,7 @@
         </w:tc>
         <w:tc>
           <w:tcPr>
-            <w:tcW w:w="5578" w:type="dxa"/>
+            <w:tcW w:w="5579" w:type="dxa"/>
             <w:tcBorders>
               <w:top w:val="single" w:sz="4" w:space="0" w:color="000001"/>
               <w:left w:val="single" w:sz="4" w:space="0" w:color="000001"/>
@@ -9470,7 +9457,7 @@
         <w:trPr/>
         <w:tc>
           <w:tcPr>
-            <w:tcW w:w="2428" w:type="dxa"/>
+            <w:tcW w:w="2427" w:type="dxa"/>
             <w:tcBorders>
               <w:top w:val="single" w:sz="4" w:space="0" w:color="000001"/>
               <w:left w:val="single" w:sz="4" w:space="0" w:color="000001"/>
@@ -9536,7 +9523,7 @@
         </w:tc>
         <w:tc>
           <w:tcPr>
-            <w:tcW w:w="1349" w:type="dxa"/>
+            <w:tcW w:w="1348" w:type="dxa"/>
             <w:tcBorders>
               <w:top w:val="single" w:sz="4" w:space="0" w:color="000001"/>
               <w:left w:val="single" w:sz="4" w:space="0" w:color="000001"/>
@@ -9569,7 +9556,7 @@
         </w:tc>
         <w:tc>
           <w:tcPr>
-            <w:tcW w:w="5578" w:type="dxa"/>
+            <w:tcW w:w="5579" w:type="dxa"/>
             <w:tcBorders>
               <w:top w:val="single" w:sz="4" w:space="0" w:color="000001"/>
               <w:left w:val="single" w:sz="4" w:space="0" w:color="000001"/>
@@ -9605,7 +9592,7 @@
         <w:trPr/>
         <w:tc>
           <w:tcPr>
-            <w:tcW w:w="2428" w:type="dxa"/>
+            <w:tcW w:w="2427" w:type="dxa"/>
             <w:tcBorders>
               <w:top w:val="single" w:sz="4" w:space="0" w:color="000001"/>
               <w:left w:val="single" w:sz="4" w:space="0" w:color="000001"/>
@@ -9695,7 +9682,7 @@
         </w:tc>
         <w:tc>
           <w:tcPr>
-            <w:tcW w:w="1349" w:type="dxa"/>
+            <w:tcW w:w="1348" w:type="dxa"/>
             <w:tcBorders>
               <w:top w:val="single" w:sz="4" w:space="0" w:color="000001"/>
               <w:left w:val="single" w:sz="4" w:space="0" w:color="000001"/>
@@ -9728,7 +9715,7 @@
         </w:tc>
         <w:tc>
           <w:tcPr>
-            <w:tcW w:w="5578" w:type="dxa"/>
+            <w:tcW w:w="5579" w:type="dxa"/>
             <w:tcBorders>
               <w:top w:val="single" w:sz="4" w:space="0" w:color="000001"/>
               <w:left w:val="single" w:sz="4" w:space="0" w:color="000001"/>
@@ -9764,7 +9751,7 @@
         <w:trPr/>
         <w:tc>
           <w:tcPr>
-            <w:tcW w:w="2428" w:type="dxa"/>
+            <w:tcW w:w="2427" w:type="dxa"/>
             <w:tcBorders>
               <w:top w:val="single" w:sz="4" w:space="0" w:color="000001"/>
               <w:left w:val="single" w:sz="4" w:space="0" w:color="000001"/>
@@ -9797,19 +9784,7 @@
               <w:rPr>
                 <w:lang w:val="en-US"/>
               </w:rPr>
-              <w:t>TR</w:t>
-            </w:r>
-            <w:r>
-              <w:rPr>
-                <w:lang w:val="en-US"/>
-              </w:rPr>
-              <w:t>NFR</w:t>
-            </w:r>
-            <w:r>
-              <w:rPr>
-                <w:lang w:val="en-US"/>
-              </w:rPr>
-              <w:t>_ID</w:t>
+              <w:t>TRNFR_ID</w:t>
             </w:r>
           </w:p>
         </w:tc>
@@ -9844,7 +9819,7 @@
         </w:tc>
         <w:tc>
           <w:tcPr>
-            <w:tcW w:w="1349" w:type="dxa"/>
+            <w:tcW w:w="1348" w:type="dxa"/>
             <w:tcBorders>
               <w:top w:val="single" w:sz="4" w:space="0" w:color="000001"/>
               <w:left w:val="single" w:sz="4" w:space="0" w:color="000001"/>
@@ -9873,7 +9848,7 @@
         </w:tc>
         <w:tc>
           <w:tcPr>
-            <w:tcW w:w="5578" w:type="dxa"/>
+            <w:tcW w:w="5579" w:type="dxa"/>
             <w:tcBorders>
               <w:top w:val="single" w:sz="4" w:space="0" w:color="000001"/>
               <w:left w:val="single" w:sz="4" w:space="0" w:color="000001"/>
@@ -9905,7 +9880,7 @@
         <w:trPr/>
         <w:tc>
           <w:tcPr>
-            <w:tcW w:w="2428" w:type="dxa"/>
+            <w:tcW w:w="2427" w:type="dxa"/>
             <w:tcBorders>
               <w:top w:val="single" w:sz="4" w:space="0" w:color="000001"/>
               <w:left w:val="single" w:sz="4" w:space="0" w:color="000001"/>
@@ -9963,7 +9938,7 @@
         </w:tc>
         <w:tc>
           <w:tcPr>
-            <w:tcW w:w="1349" w:type="dxa"/>
+            <w:tcW w:w="1348" w:type="dxa"/>
             <w:tcBorders>
               <w:top w:val="single" w:sz="4" w:space="0" w:color="000001"/>
               <w:left w:val="single" w:sz="4" w:space="0" w:color="000001"/>
@@ -9992,7 +9967,7 @@
         </w:tc>
         <w:tc>
           <w:tcPr>
-            <w:tcW w:w="5578" w:type="dxa"/>
+            <w:tcW w:w="5579" w:type="dxa"/>
             <w:tcBorders>
               <w:top w:val="single" w:sz="4" w:space="0" w:color="000001"/>
               <w:left w:val="single" w:sz="4" w:space="0" w:color="000001"/>
@@ -10028,8 +10003,9 @@
         <w:trPr/>
         <w:tc>
           <w:tcPr>
-            <w:tcW w:w="2428" w:type="dxa"/>
-            <w:tcBorders>
+            <w:tcW w:w="2427" w:type="dxa"/>
+            <w:tcBorders>
+              <w:top w:val="single" w:sz="4" w:space="0" w:color="000001"/>
               <w:left w:val="single" w:sz="4" w:space="0" w:color="000001"/>
               <w:bottom w:val="single" w:sz="4" w:space="0" w:color="000001"/>
               <w:right w:val="single" w:sz="4" w:space="0" w:color="000001"/>
@@ -10058,6 +10034,7 @@
           <w:tcPr>
             <w:tcW w:w="1354" w:type="dxa"/>
             <w:tcBorders>
+              <w:top w:val="single" w:sz="4" w:space="0" w:color="000001"/>
               <w:left w:val="single" w:sz="4" w:space="0" w:color="000001"/>
               <w:bottom w:val="single" w:sz="4" w:space="0" w:color="000001"/>
               <w:right w:val="single" w:sz="4" w:space="0" w:color="000001"/>
@@ -10084,8 +10061,9 @@
         </w:tc>
         <w:tc>
           <w:tcPr>
-            <w:tcW w:w="1349" w:type="dxa"/>
-            <w:tcBorders>
+            <w:tcW w:w="1348" w:type="dxa"/>
+            <w:tcBorders>
+              <w:top w:val="single" w:sz="4" w:space="0" w:color="000001"/>
               <w:left w:val="single" w:sz="4" w:space="0" w:color="000001"/>
               <w:bottom w:val="single" w:sz="4" w:space="0" w:color="000001"/>
               <w:right w:val="single" w:sz="4" w:space="0" w:color="000001"/>
@@ -10112,8 +10090,9 @@
         </w:tc>
         <w:tc>
           <w:tcPr>
-            <w:tcW w:w="5578" w:type="dxa"/>
-            <w:tcBorders>
+            <w:tcW w:w="5579" w:type="dxa"/>
+            <w:tcBorders>
+              <w:top w:val="single" w:sz="4" w:space="0" w:color="000001"/>
               <w:left w:val="single" w:sz="4" w:space="0" w:color="000001"/>
               <w:bottom w:val="single" w:sz="4" w:space="0" w:color="000001"/>
               <w:right w:val="single" w:sz="4" w:space="0" w:color="000001"/>
@@ -10147,7 +10126,7 @@
         <w:trPr/>
         <w:tc>
           <w:tcPr>
-            <w:tcW w:w="2428" w:type="dxa"/>
+            <w:tcW w:w="2427" w:type="dxa"/>
             <w:tcBorders>
               <w:top w:val="single" w:sz="4" w:space="0" w:color="000001"/>
               <w:left w:val="single" w:sz="4" w:space="0" w:color="000001"/>
@@ -10213,7 +10192,7 @@
         </w:tc>
         <w:tc>
           <w:tcPr>
-            <w:tcW w:w="1349" w:type="dxa"/>
+            <w:tcW w:w="1348" w:type="dxa"/>
             <w:tcBorders>
               <w:top w:val="single" w:sz="4" w:space="0" w:color="000001"/>
               <w:left w:val="single" w:sz="4" w:space="0" w:color="000001"/>
@@ -10246,7 +10225,7 @@
         </w:tc>
         <w:tc>
           <w:tcPr>
-            <w:tcW w:w="5578" w:type="dxa"/>
+            <w:tcW w:w="5579" w:type="dxa"/>
             <w:tcBorders>
               <w:top w:val="single" w:sz="4" w:space="0" w:color="000001"/>
               <w:left w:val="single" w:sz="4" w:space="0" w:color="000001"/>
@@ -10282,7 +10261,7 @@
         <w:trPr/>
         <w:tc>
           <w:tcPr>
-            <w:tcW w:w="2428" w:type="dxa"/>
+            <w:tcW w:w="2427" w:type="dxa"/>
             <w:tcBorders>
               <w:top w:val="single" w:sz="4" w:space="0" w:color="000001"/>
               <w:left w:val="single" w:sz="4" w:space="0" w:color="000001"/>
@@ -10354,7 +10333,7 @@
         </w:tc>
         <w:tc>
           <w:tcPr>
-            <w:tcW w:w="1349" w:type="dxa"/>
+            <w:tcW w:w="1348" w:type="dxa"/>
             <w:tcBorders>
               <w:top w:val="single" w:sz="4" w:space="0" w:color="000001"/>
               <w:left w:val="single" w:sz="4" w:space="0" w:color="000001"/>
@@ -10387,7 +10366,7 @@
         </w:tc>
         <w:tc>
           <w:tcPr>
-            <w:tcW w:w="5578" w:type="dxa"/>
+            <w:tcW w:w="5579" w:type="dxa"/>
             <w:tcBorders>
               <w:top w:val="single" w:sz="4" w:space="0" w:color="000001"/>
               <w:left w:val="single" w:sz="4" w:space="0" w:color="000001"/>
@@ -10422,7 +10401,7 @@
         <w:trPr/>
         <w:tc>
           <w:tcPr>
-            <w:tcW w:w="2428" w:type="dxa"/>
+            <w:tcW w:w="2427" w:type="dxa"/>
             <w:tcBorders>
               <w:top w:val="single" w:sz="4" w:space="0" w:color="000001"/>
               <w:left w:val="single" w:sz="4" w:space="0" w:color="000001"/>
@@ -10480,7 +10459,7 @@
         </w:tc>
         <w:tc>
           <w:tcPr>
-            <w:tcW w:w="1349" w:type="dxa"/>
+            <w:tcW w:w="1348" w:type="dxa"/>
             <w:tcBorders>
               <w:top w:val="single" w:sz="4" w:space="0" w:color="000001"/>
               <w:left w:val="single" w:sz="4" w:space="0" w:color="000001"/>
@@ -10509,7 +10488,7 @@
         </w:tc>
         <w:tc>
           <w:tcPr>
-            <w:tcW w:w="5578" w:type="dxa"/>
+            <w:tcW w:w="5579" w:type="dxa"/>
             <w:tcBorders>
               <w:top w:val="single" w:sz="4" w:space="0" w:color="000001"/>
               <w:left w:val="single" w:sz="4" w:space="0" w:color="000001"/>
@@ -10540,7 +10519,7 @@
         <w:trPr/>
         <w:tc>
           <w:tcPr>
-            <w:tcW w:w="2428" w:type="dxa"/>
+            <w:tcW w:w="2427" w:type="dxa"/>
             <w:tcBorders>
               <w:top w:val="single" w:sz="4" w:space="0" w:color="000001"/>
               <w:left w:val="single" w:sz="4" w:space="0" w:color="000001"/>
@@ -10606,7 +10585,7 @@
         </w:tc>
         <w:tc>
           <w:tcPr>
-            <w:tcW w:w="1349" w:type="dxa"/>
+            <w:tcW w:w="1348" w:type="dxa"/>
             <w:tcBorders>
               <w:top w:val="single" w:sz="4" w:space="0" w:color="000001"/>
               <w:left w:val="single" w:sz="4" w:space="0" w:color="000001"/>
@@ -10639,7 +10618,7 @@
         </w:tc>
         <w:tc>
           <w:tcPr>
-            <w:tcW w:w="5578" w:type="dxa"/>
+            <w:tcW w:w="5579" w:type="dxa"/>
             <w:tcBorders>
               <w:top w:val="single" w:sz="4" w:space="0" w:color="000001"/>
               <w:left w:val="single" w:sz="4" w:space="0" w:color="000001"/>
@@ -10674,7 +10653,7 @@
         <w:trPr/>
         <w:tc>
           <w:tcPr>
-            <w:tcW w:w="2428" w:type="dxa"/>
+            <w:tcW w:w="2427" w:type="dxa"/>
             <w:tcBorders>
               <w:top w:val="single" w:sz="4" w:space="0" w:color="000001"/>
               <w:left w:val="single" w:sz="4" w:space="0" w:color="000001"/>
@@ -10740,7 +10719,7 @@
         </w:tc>
         <w:tc>
           <w:tcPr>
-            <w:tcW w:w="1349" w:type="dxa"/>
+            <w:tcW w:w="1348" w:type="dxa"/>
             <w:tcBorders>
               <w:top w:val="single" w:sz="4" w:space="0" w:color="000001"/>
               <w:left w:val="single" w:sz="4" w:space="0" w:color="000001"/>
@@ -10773,7 +10752,7 @@
         </w:tc>
         <w:tc>
           <w:tcPr>
-            <w:tcW w:w="5578" w:type="dxa"/>
+            <w:tcW w:w="5579" w:type="dxa"/>
             <w:tcBorders>
               <w:top w:val="single" w:sz="4" w:space="0" w:color="000001"/>
               <w:left w:val="single" w:sz="4" w:space="0" w:color="000001"/>
@@ -10808,7 +10787,7 @@
         <w:trPr/>
         <w:tc>
           <w:tcPr>
-            <w:tcW w:w="2428" w:type="dxa"/>
+            <w:tcW w:w="2427" w:type="dxa"/>
             <w:tcBorders>
               <w:top w:val="single" w:sz="4" w:space="0" w:color="000001"/>
               <w:left w:val="single" w:sz="4" w:space="0" w:color="000001"/>
@@ -10874,7 +10853,7 @@
         </w:tc>
         <w:tc>
           <w:tcPr>
-            <w:tcW w:w="1349" w:type="dxa"/>
+            <w:tcW w:w="1348" w:type="dxa"/>
             <w:tcBorders>
               <w:top w:val="single" w:sz="4" w:space="0" w:color="000001"/>
               <w:left w:val="single" w:sz="4" w:space="0" w:color="000001"/>
@@ -10907,7 +10886,7 @@
         </w:tc>
         <w:tc>
           <w:tcPr>
-            <w:tcW w:w="5578" w:type="dxa"/>
+            <w:tcW w:w="5579" w:type="dxa"/>
             <w:tcBorders>
               <w:top w:val="single" w:sz="4" w:space="0" w:color="000001"/>
               <w:left w:val="single" w:sz="4" w:space="0" w:color="000001"/>
@@ -10965,7 +10944,7 @@
         <w:pStyle w:val="Normal"/>
         <w:widowControl/>
         <w:suppressAutoHyphens w:val="true"/>
-        <w:overflowPunct w:val="true"/>
+        <w:overflowPunct w:val="false"/>
         <w:bidi w:val="0"/>
         <w:spacing w:lineRule="auto" w:line="276" w:before="0" w:after="200"/>
         <w:ind w:left="0" w:right="0" w:hanging="0"/>
@@ -10990,7 +10969,7 @@
       <w:tblPr>
         <w:tblW w:w="10800" w:type="dxa"/>
         <w:jc w:val="left"/>
-        <w:tblInd w:w="-142" w:type="dxa"/>
+        <w:tblInd w:w="-147" w:type="dxa"/>
         <w:tblBorders>
           <w:top w:val="single" w:sz="4" w:space="0" w:color="000001"/>
           <w:left w:val="single" w:sz="4" w:space="0" w:color="000001"/>
@@ -11010,7 +10989,7 @@
         <w:gridCol w:w="2610"/>
         <w:gridCol w:w="1530"/>
         <w:gridCol w:w="1350"/>
-        <w:gridCol w:w="5310"/>
+        <w:gridCol w:w="5309"/>
       </w:tblGrid>
       <w:tr>
         <w:trPr/>
@@ -11124,7 +11103,7 @@
         </w:tc>
         <w:tc>
           <w:tcPr>
-            <w:tcW w:w="5310" w:type="dxa"/>
+            <w:tcW w:w="5309" w:type="dxa"/>
             <w:tcBorders>
               <w:top w:val="single" w:sz="4" w:space="0" w:color="000001"/>
               <w:left w:val="single" w:sz="4" w:space="0" w:color="000001"/>
@@ -11276,7 +11255,7 @@
         </w:tc>
         <w:tc>
           <w:tcPr>
-            <w:tcW w:w="5310" w:type="dxa"/>
+            <w:tcW w:w="5309" w:type="dxa"/>
             <w:tcBorders>
               <w:top w:val="single" w:sz="4" w:space="0" w:color="000001"/>
               <w:left w:val="single" w:sz="4" w:space="0" w:color="000001"/>
@@ -11411,7 +11390,7 @@
         </w:tc>
         <w:tc>
           <w:tcPr>
-            <w:tcW w:w="5310" w:type="dxa"/>
+            <w:tcW w:w="5309" w:type="dxa"/>
             <w:tcBorders>
               <w:top w:val="single" w:sz="4" w:space="0" w:color="000001"/>
               <w:left w:val="single" w:sz="4" w:space="0" w:color="000001"/>
@@ -11536,7 +11515,7 @@
         </w:tc>
         <w:tc>
           <w:tcPr>
-            <w:tcW w:w="5310" w:type="dxa"/>
+            <w:tcW w:w="5309" w:type="dxa"/>
             <w:tcBorders>
               <w:top w:val="single" w:sz="4" w:space="0" w:color="000001"/>
               <w:left w:val="single" w:sz="4" w:space="0" w:color="000001"/>
@@ -11672,7 +11651,7 @@
         </w:tc>
         <w:tc>
           <w:tcPr>
-            <w:tcW w:w="5310" w:type="dxa"/>
+            <w:tcW w:w="5309" w:type="dxa"/>
             <w:tcBorders>
               <w:top w:val="single" w:sz="4" w:space="0" w:color="000001"/>
               <w:left w:val="single" w:sz="4" w:space="0" w:color="000001"/>
@@ -11815,7 +11794,7 @@
         </w:tc>
         <w:tc>
           <w:tcPr>
-            <w:tcW w:w="5310" w:type="dxa"/>
+            <w:tcW w:w="5309" w:type="dxa"/>
             <w:tcBorders>
               <w:top w:val="single" w:sz="4" w:space="0" w:color="000001"/>
               <w:left w:val="single" w:sz="4" w:space="0" w:color="000001"/>
@@ -11962,7 +11941,7 @@
         </w:tc>
         <w:tc>
           <w:tcPr>
-            <w:tcW w:w="5310" w:type="dxa"/>
+            <w:tcW w:w="5309" w:type="dxa"/>
             <w:tcBorders>
               <w:top w:val="single" w:sz="4" w:space="0" w:color="000001"/>
               <w:left w:val="single" w:sz="4" w:space="0" w:color="000001"/>
@@ -12085,7 +12064,7 @@
         </w:tc>
         <w:tc>
           <w:tcPr>
-            <w:tcW w:w="5310" w:type="dxa"/>
+            <w:tcW w:w="5309" w:type="dxa"/>
             <w:tcBorders>
               <w:top w:val="single" w:sz="4" w:space="0" w:color="000001"/>
               <w:left w:val="single" w:sz="4" w:space="0" w:color="000001"/>
@@ -12203,7 +12182,7 @@
         </w:tc>
         <w:tc>
           <w:tcPr>
-            <w:tcW w:w="5310" w:type="dxa"/>
+            <w:tcW w:w="5309" w:type="dxa"/>
             <w:tcBorders>
               <w:top w:val="single" w:sz="4" w:space="0" w:color="000001"/>
               <w:left w:val="single" w:sz="4" w:space="0" w:color="000001"/>
@@ -12333,7 +12312,7 @@
         </w:tc>
         <w:tc>
           <w:tcPr>
-            <w:tcW w:w="5310" w:type="dxa"/>
+            <w:tcW w:w="5309" w:type="dxa"/>
             <w:tcBorders>
               <w:top w:val="single" w:sz="4" w:space="0" w:color="000001"/>
               <w:left w:val="single" w:sz="4" w:space="0" w:color="000001"/>
@@ -12467,7 +12446,7 @@
         </w:tc>
         <w:tc>
           <w:tcPr>
-            <w:tcW w:w="5310" w:type="dxa"/>
+            <w:tcW w:w="5309" w:type="dxa"/>
             <w:tcBorders>
               <w:top w:val="single" w:sz="4" w:space="0" w:color="000001"/>
               <w:left w:val="single" w:sz="4" w:space="0" w:color="000001"/>
@@ -12504,7 +12483,7 @@
         <w:pStyle w:val="Normal"/>
         <w:widowControl/>
         <w:suppressAutoHyphens w:val="true"/>
-        <w:overflowPunct w:val="true"/>
+        <w:overflowPunct w:val="false"/>
         <w:bidi w:val="0"/>
         <w:spacing w:lineRule="auto" w:line="276" w:before="0" w:after="200"/>
         <w:ind w:left="0" w:right="0" w:hanging="0"/>
@@ -12529,7 +12508,7 @@
         <w:pStyle w:val="Normal"/>
         <w:widowControl/>
         <w:suppressAutoHyphens w:val="true"/>
-        <w:overflowPunct w:val="true"/>
+        <w:overflowPunct w:val="false"/>
         <w:bidi w:val="0"/>
         <w:spacing w:lineRule="auto" w:line="276" w:before="0" w:after="200"/>
         <w:ind w:left="0" w:right="0" w:hanging="0"/>
@@ -12554,7 +12533,7 @@
       <w:tblPr>
         <w:tblW w:w="10800" w:type="dxa"/>
         <w:jc w:val="left"/>
-        <w:tblInd w:w="-142" w:type="dxa"/>
+        <w:tblInd w:w="-147" w:type="dxa"/>
         <w:tblBorders>
           <w:top w:val="single" w:sz="4" w:space="0" w:color="000001"/>
           <w:left w:val="single" w:sz="4" w:space="0" w:color="000001"/>
@@ -12574,7 +12553,7 @@
         <w:gridCol w:w="2610"/>
         <w:gridCol w:w="1530"/>
         <w:gridCol w:w="1350"/>
-        <w:gridCol w:w="5310"/>
+        <w:gridCol w:w="5309"/>
       </w:tblGrid>
       <w:tr>
         <w:trPr/>
@@ -12688,7 +12667,7 @@
         </w:tc>
         <w:tc>
           <w:tcPr>
-            <w:tcW w:w="5310" w:type="dxa"/>
+            <w:tcW w:w="5309" w:type="dxa"/>
             <w:tcBorders>
               <w:top w:val="single" w:sz="4" w:space="0" w:color="000001"/>
               <w:left w:val="single" w:sz="4" w:space="0" w:color="000001"/>
@@ -12846,7 +12825,7 @@
         </w:tc>
         <w:tc>
           <w:tcPr>
-            <w:tcW w:w="5310" w:type="dxa"/>
+            <w:tcW w:w="5309" w:type="dxa"/>
             <w:tcBorders>
               <w:top w:val="single" w:sz="4" w:space="0" w:color="000001"/>
               <w:left w:val="single" w:sz="4" w:space="0" w:color="000001"/>
@@ -12969,7 +12948,7 @@
         </w:tc>
         <w:tc>
           <w:tcPr>
-            <w:tcW w:w="5310" w:type="dxa"/>
+            <w:tcW w:w="5309" w:type="dxa"/>
             <w:tcBorders>
               <w:top w:val="single" w:sz="4" w:space="0" w:color="000001"/>
               <w:left w:val="single" w:sz="4" w:space="0" w:color="000001"/>
@@ -13088,7 +13067,7 @@
         </w:tc>
         <w:tc>
           <w:tcPr>
-            <w:tcW w:w="5310" w:type="dxa"/>
+            <w:tcW w:w="5309" w:type="dxa"/>
             <w:tcBorders>
               <w:top w:val="single" w:sz="4" w:space="0" w:color="000001"/>
               <w:left w:val="single" w:sz="4" w:space="0" w:color="000001"/>
@@ -13206,7 +13185,7 @@
         </w:tc>
         <w:tc>
           <w:tcPr>
-            <w:tcW w:w="5310" w:type="dxa"/>
+            <w:tcW w:w="5309" w:type="dxa"/>
             <w:tcBorders>
               <w:top w:val="single" w:sz="4" w:space="0" w:color="000001"/>
               <w:left w:val="single" w:sz="4" w:space="0" w:color="000001"/>
@@ -13337,7 +13316,7 @@
         </w:tc>
         <w:tc>
           <w:tcPr>
-            <w:tcW w:w="5310" w:type="dxa"/>
+            <w:tcW w:w="5309" w:type="dxa"/>
             <w:tcBorders>
               <w:top w:val="single" w:sz="4" w:space="0" w:color="000001"/>
               <w:left w:val="single" w:sz="4" w:space="0" w:color="000001"/>
@@ -13471,7 +13450,7 @@
         </w:tc>
         <w:tc>
           <w:tcPr>
-            <w:tcW w:w="5310" w:type="dxa"/>
+            <w:tcW w:w="5309" w:type="dxa"/>
             <w:tcBorders>
               <w:top w:val="single" w:sz="4" w:space="0" w:color="000001"/>
               <w:left w:val="single" w:sz="4" w:space="0" w:color="000001"/>
@@ -13547,7 +13526,7 @@
       <w:tblPr>
         <w:tblW w:w="10710" w:type="dxa"/>
         <w:jc w:val="left"/>
-        <w:tblInd w:w="-127" w:type="dxa"/>
+        <w:tblInd w:w="-132" w:type="dxa"/>
         <w:tblBorders>
           <w:top w:val="single" w:sz="4" w:space="0" w:color="000001"/>
           <w:left w:val="single" w:sz="4" w:space="0" w:color="000001"/>
@@ -13567,7 +13546,7 @@
         <w:gridCol w:w="2160"/>
         <w:gridCol w:w="1620"/>
         <w:gridCol w:w="1350"/>
-        <w:gridCol w:w="5580"/>
+        <w:gridCol w:w="5579"/>
       </w:tblGrid>
       <w:tr>
         <w:trPr/>
@@ -13681,7 +13660,7 @@
         </w:tc>
         <w:tc>
           <w:tcPr>
-            <w:tcW w:w="5580" w:type="dxa"/>
+            <w:tcW w:w="5579" w:type="dxa"/>
             <w:tcBorders>
               <w:top w:val="single" w:sz="4" w:space="0" w:color="000001"/>
               <w:left w:val="single" w:sz="4" w:space="0" w:color="000001"/>
@@ -13807,7 +13786,7 @@
         </w:tc>
         <w:tc>
           <w:tcPr>
-            <w:tcW w:w="5580" w:type="dxa"/>
+            <w:tcW w:w="5579" w:type="dxa"/>
             <w:tcBorders>
               <w:top w:val="single" w:sz="4" w:space="0" w:color="000001"/>
               <w:left w:val="single" w:sz="4" w:space="0" w:color="000001"/>
@@ -13926,7 +13905,7 @@
         </w:tc>
         <w:tc>
           <w:tcPr>
-            <w:tcW w:w="5580" w:type="dxa"/>
+            <w:tcW w:w="5579" w:type="dxa"/>
             <w:tcBorders>
               <w:top w:val="single" w:sz="4" w:space="0" w:color="000001"/>
               <w:left w:val="single" w:sz="4" w:space="0" w:color="000001"/>
@@ -14045,7 +14024,7 @@
         </w:tc>
         <w:tc>
           <w:tcPr>
-            <w:tcW w:w="5580" w:type="dxa"/>
+            <w:tcW w:w="5579" w:type="dxa"/>
             <w:tcBorders>
               <w:top w:val="single" w:sz="4" w:space="0" w:color="000001"/>
               <w:left w:val="single" w:sz="4" w:space="0" w:color="000001"/>
@@ -14180,7 +14159,7 @@
         </w:tc>
         <w:tc>
           <w:tcPr>
-            <w:tcW w:w="5580" w:type="dxa"/>
+            <w:tcW w:w="5579" w:type="dxa"/>
             <w:tcBorders>
               <w:top w:val="single" w:sz="4" w:space="0" w:color="000001"/>
               <w:left w:val="single" w:sz="4" w:space="0" w:color="000001"/>
@@ -14314,7 +14293,7 @@
         </w:tc>
         <w:tc>
           <w:tcPr>
-            <w:tcW w:w="5580" w:type="dxa"/>
+            <w:tcW w:w="5579" w:type="dxa"/>
             <w:tcBorders>
               <w:top w:val="single" w:sz="4" w:space="0" w:color="000001"/>
               <w:left w:val="single" w:sz="4" w:space="0" w:color="000001"/>
@@ -14450,7 +14429,7 @@
         </w:tc>
         <w:tc>
           <w:tcPr>
-            <w:tcW w:w="5580" w:type="dxa"/>
+            <w:tcW w:w="5579" w:type="dxa"/>
             <w:tcBorders>
               <w:top w:val="single" w:sz="4" w:space="0" w:color="000001"/>
               <w:left w:val="single" w:sz="4" w:space="0" w:color="000001"/>
@@ -14584,7 +14563,7 @@
         </w:tc>
         <w:tc>
           <w:tcPr>
-            <w:tcW w:w="5580" w:type="dxa"/>
+            <w:tcW w:w="5579" w:type="dxa"/>
             <w:tcBorders>
               <w:top w:val="single" w:sz="4" w:space="0" w:color="000001"/>
               <w:left w:val="single" w:sz="4" w:space="0" w:color="000001"/>
@@ -14621,7 +14600,7 @@
         <w:pStyle w:val="Normal"/>
         <w:widowControl/>
         <w:suppressAutoHyphens w:val="true"/>
-        <w:overflowPunct w:val="true"/>
+        <w:overflowPunct w:val="false"/>
         <w:bidi w:val="0"/>
         <w:spacing w:lineRule="auto" w:line="276" w:before="0" w:after="200"/>
         <w:ind w:left="0" w:right="0" w:hanging="0"/>
@@ -14645,7 +14624,7 @@
         <w:pStyle w:val="Normal"/>
         <w:widowControl/>
         <w:suppressAutoHyphens w:val="true"/>
-        <w:overflowPunct w:val="true"/>
+        <w:overflowPunct w:val="false"/>
         <w:bidi w:val="0"/>
         <w:spacing w:lineRule="auto" w:line="276" w:before="0" w:after="200"/>
         <w:ind w:left="0" w:right="0" w:hanging="0"/>
@@ -14670,7 +14649,7 @@
       <w:tblPr>
         <w:tblW w:w="10800" w:type="dxa"/>
         <w:jc w:val="left"/>
-        <w:tblInd w:w="-165" w:type="dxa"/>
+        <w:tblInd w:w="-170" w:type="dxa"/>
         <w:tblBorders>
           <w:top w:val="single" w:sz="4" w:space="0" w:color="000001"/>
           <w:left w:val="single" w:sz="4" w:space="0" w:color="000001"/>
@@ -14687,7 +14666,7 @@
         </w:tblCellMar>
       </w:tblPr>
       <w:tblGrid>
-        <w:gridCol w:w="2249"/>
+        <w:gridCol w:w="2248"/>
         <w:gridCol w:w="1533"/>
         <w:gridCol w:w="1437"/>
         <w:gridCol w:w="5581"/>
@@ -14696,7 +14675,7 @@
         <w:trPr/>
         <w:tc>
           <w:tcPr>
-            <w:tcW w:w="2249" w:type="dxa"/>
+            <w:tcW w:w="2248" w:type="dxa"/>
             <w:tcBorders>
               <w:top w:val="single" w:sz="4" w:space="0" w:color="000001"/>
               <w:left w:val="single" w:sz="4" w:space="0" w:color="000001"/>
@@ -14845,7 +14824,7 @@
         </w:trPr>
         <w:tc>
           <w:tcPr>
-            <w:tcW w:w="2249" w:type="dxa"/>
+            <w:tcW w:w="2248" w:type="dxa"/>
             <w:tcBorders>
               <w:top w:val="single" w:sz="4" w:space="0" w:color="000001"/>
               <w:left w:val="single" w:sz="4" w:space="0" w:color="000001"/>
@@ -15020,7 +14999,7 @@
         <w:trPr/>
         <w:tc>
           <w:tcPr>
-            <w:tcW w:w="2249" w:type="dxa"/>
+            <w:tcW w:w="2248" w:type="dxa"/>
             <w:tcBorders>
               <w:top w:val="single" w:sz="4" w:space="0" w:color="000001"/>
               <w:left w:val="single" w:sz="4" w:space="0" w:color="000001"/>
@@ -15191,7 +15170,7 @@
         <w:trPr/>
         <w:tc>
           <w:tcPr>
-            <w:tcW w:w="2249" w:type="dxa"/>
+            <w:tcW w:w="2248" w:type="dxa"/>
             <w:tcBorders>
               <w:top w:val="single" w:sz="4" w:space="0" w:color="000001"/>
               <w:left w:val="single" w:sz="4" w:space="0" w:color="000001"/>
@@ -15362,7 +15341,7 @@
         <w:trPr/>
         <w:tc>
           <w:tcPr>
-            <w:tcW w:w="2249" w:type="dxa"/>
+            <w:tcW w:w="2248" w:type="dxa"/>
             <w:tcBorders>
               <w:top w:val="single" w:sz="4" w:space="0" w:color="000001"/>
               <w:left w:val="single" w:sz="4" w:space="0" w:color="000001"/>
@@ -15390,8 +15369,8 @@
                 <w:lang w:val="en-US" w:eastAsia="en-IN" w:bidi="ar-SA"/>
               </w:rPr>
             </w:pPr>
-            <w:bookmarkStart w:id="42" w:name="__DdeLink__2323_2042898993"/>
-            <w:bookmarkStart w:id="43" w:name="__DdeLink__1867_898880658"/>
+            <w:bookmarkStart w:id="42" w:name="__DdeLink__1867_898880658"/>
+            <w:bookmarkStart w:id="43" w:name="__DdeLink__2323_2042898993"/>
             <w:bookmarkEnd w:id="42"/>
             <w:bookmarkEnd w:id="43"/>
             <w:r>
@@ -15537,7 +15516,7 @@
         <w:trPr/>
         <w:tc>
           <w:tcPr>
-            <w:tcW w:w="2249" w:type="dxa"/>
+            <w:tcW w:w="2248" w:type="dxa"/>
             <w:tcBorders>
               <w:top w:val="single" w:sz="4" w:space="0" w:color="000001"/>
               <w:left w:val="single" w:sz="4" w:space="0" w:color="000001"/>
@@ -15708,7 +15687,7 @@
         <w:trPr/>
         <w:tc>
           <w:tcPr>
-            <w:tcW w:w="2249" w:type="dxa"/>
+            <w:tcW w:w="2248" w:type="dxa"/>
             <w:tcBorders>
               <w:top w:val="single" w:sz="4" w:space="0" w:color="000001"/>
               <w:left w:val="single" w:sz="4" w:space="0" w:color="000001"/>
@@ -15879,7 +15858,7 @@
         <w:trPr/>
         <w:tc>
           <w:tcPr>
-            <w:tcW w:w="2249" w:type="dxa"/>
+            <w:tcW w:w="2248" w:type="dxa"/>
             <w:tcBorders>
               <w:top w:val="single" w:sz="4" w:space="0" w:color="000001"/>
               <w:left w:val="single" w:sz="4" w:space="0" w:color="000001"/>
@@ -16049,7 +16028,7 @@
         <w:trPr/>
         <w:tc>
           <w:tcPr>
-            <w:tcW w:w="2249" w:type="dxa"/>
+            <w:tcW w:w="2248" w:type="dxa"/>
             <w:tcBorders>
               <w:top w:val="single" w:sz="4" w:space="0" w:color="000001"/>
               <w:left w:val="single" w:sz="4" w:space="0" w:color="000001"/>
@@ -16221,7 +16200,7 @@
         <w:pStyle w:val="Normal"/>
         <w:widowControl/>
         <w:suppressAutoHyphens w:val="true"/>
-        <w:overflowPunct w:val="true"/>
+        <w:overflowPunct w:val="false"/>
         <w:bidi w:val="0"/>
         <w:spacing w:lineRule="auto" w:line="276" w:before="0" w:after="200"/>
         <w:ind w:left="0" w:right="0" w:hanging="0"/>
@@ -16266,9 +16245,7 @@
     <w:pPr>
       <w:widowControl/>
       <w:suppressAutoHyphens w:val="true"/>
-      <w:kinsoku w:val="true"/>
-      <w:overflowPunct w:val="true"/>
-      <w:autoSpaceDE w:val="true"/>
+      <w:overflowPunct w:val="false"/>
       <w:bidi w:val="0"/>
       <w:spacing w:lineRule="auto" w:line="276" w:before="0" w:after="200"/>
       <w:jc w:val="left"/>

--- a/app/src/main/res/raw/db_data_model_v3.docx
+++ b/app/src/main/res/raw/db_data_model_v3.docx
@@ -25,7 +25,7 @@
       <w:tblPr>
         <w:tblW w:w="10710" w:type="dxa"/>
         <w:jc w:val="left"/>
-        <w:tblInd w:w="-170" w:type="dxa"/>
+        <w:tblInd w:w="-185" w:type="dxa"/>
         <w:tblBorders>
           <w:top w:val="single" w:sz="4" w:space="0" w:color="000001"/>
           <w:left w:val="single" w:sz="4" w:space="0" w:color="000001"/>
@@ -45,7 +45,7 @@
         <w:gridCol w:w="2310"/>
         <w:gridCol w:w="1470"/>
         <w:gridCol w:w="1443"/>
-        <w:gridCol w:w="5486"/>
+        <w:gridCol w:w="5487"/>
       </w:tblGrid>
       <w:tr>
         <w:trPr/>
@@ -159,7 +159,7 @@
         </w:tc>
         <w:tc>
           <w:tcPr>
-            <w:tcW w:w="5486" w:type="dxa"/>
+            <w:tcW w:w="5487" w:type="dxa"/>
             <w:tcBorders>
               <w:top w:val="single" w:sz="4" w:space="0" w:color="000001"/>
               <w:left w:val="single" w:sz="4" w:space="0" w:color="000001"/>
@@ -297,7 +297,7 @@
         </w:tc>
         <w:tc>
           <w:tcPr>
-            <w:tcW w:w="5486" w:type="dxa"/>
+            <w:tcW w:w="5487" w:type="dxa"/>
             <w:tcBorders>
               <w:top w:val="single" w:sz="4" w:space="0" w:color="000001"/>
               <w:left w:val="single" w:sz="4" w:space="0" w:color="000001"/>
@@ -433,7 +433,7 @@
         </w:tc>
         <w:tc>
           <w:tcPr>
-            <w:tcW w:w="5486" w:type="dxa"/>
+            <w:tcW w:w="5487" w:type="dxa"/>
             <w:tcBorders>
               <w:top w:val="single" w:sz="4" w:space="0" w:color="000001"/>
               <w:left w:val="single" w:sz="4" w:space="0" w:color="000001"/>
@@ -566,7 +566,7 @@
         </w:tc>
         <w:tc>
           <w:tcPr>
-            <w:tcW w:w="5486" w:type="dxa"/>
+            <w:tcW w:w="5487" w:type="dxa"/>
             <w:tcBorders>
               <w:top w:val="single" w:sz="4" w:space="0" w:color="000001"/>
               <w:left w:val="single" w:sz="4" w:space="0" w:color="000001"/>
@@ -702,7 +702,7 @@
         </w:tc>
         <w:tc>
           <w:tcPr>
-            <w:tcW w:w="5486" w:type="dxa"/>
+            <w:tcW w:w="5487" w:type="dxa"/>
             <w:tcBorders>
               <w:top w:val="single" w:sz="4" w:space="0" w:color="000001"/>
               <w:left w:val="single" w:sz="4" w:space="0" w:color="000001"/>
@@ -839,7 +839,7 @@
         </w:tc>
         <w:tc>
           <w:tcPr>
-            <w:tcW w:w="5486" w:type="dxa"/>
+            <w:tcW w:w="5487" w:type="dxa"/>
             <w:tcBorders>
               <w:top w:val="single" w:sz="4" w:space="0" w:color="000001"/>
               <w:left w:val="single" w:sz="4" w:space="0" w:color="000001"/>
@@ -877,6 +877,7 @@
           <w:tcPr>
             <w:tcW w:w="2310" w:type="dxa"/>
             <w:tcBorders>
+              <w:top w:val="single" w:sz="4" w:space="0" w:color="000001"/>
               <w:left w:val="single" w:sz="4" w:space="0" w:color="000001"/>
               <w:bottom w:val="single" w:sz="4" w:space="0" w:color="000001"/>
               <w:right w:val="single" w:sz="4" w:space="0" w:color="000001"/>
@@ -893,15 +894,6 @@
               <w:pStyle w:val="PreformattedText"/>
               <w:spacing w:before="114" w:after="114"/>
               <w:jc w:val="center"/>
-              <w:rPr>
-                <w:rFonts w:ascii="Calibri" w:hAnsi="Calibri" w:eastAsia="Droid Sans Fallback" w:cs="DejaVu Sans"/>
-                <w:color w:val="00000A"/>
-                <w:sz w:val="22"/>
-                <w:szCs w:val="22"/>
-                <w:lang w:val="en-US" w:eastAsia="en-IN" w:bidi="ar-SA"/>
-              </w:rPr>
-            </w:pPr>
-            <w:r>
               <w:rPr>
                 <w:rFonts w:eastAsia="Droid Sans Fallback" w:cs="DejaVu Sans"/>
                 <w:color w:val="00000A"/>
@@ -909,6 +901,15 @@
                 <w:szCs w:val="22"/>
                 <w:lang w:val="en-US" w:eastAsia="en-IN" w:bidi="ar-SA"/>
               </w:rPr>
+            </w:pPr>
+            <w:r>
+              <w:rPr>
+                <w:rFonts w:eastAsia="Droid Sans Fallback" w:cs="DejaVu Sans"/>
+                <w:color w:val="00000A"/>
+                <w:sz w:val="22"/>
+                <w:szCs w:val="22"/>
+                <w:lang w:val="en-US" w:eastAsia="en-IN" w:bidi="ar-SA"/>
+              </w:rPr>
               <w:t>CNTRY_IMG</w:t>
             </w:r>
           </w:p>
@@ -917,6 +918,7 @@
           <w:tcPr>
             <w:tcW w:w="1470" w:type="dxa"/>
             <w:tcBorders>
+              <w:top w:val="single" w:sz="4" w:space="0" w:color="000001"/>
               <w:left w:val="single" w:sz="4" w:space="0" w:color="000001"/>
               <w:bottom w:val="single" w:sz="4" w:space="0" w:color="000001"/>
               <w:right w:val="single" w:sz="4" w:space="0" w:color="000001"/>
@@ -945,6 +947,7 @@
           <w:tcPr>
             <w:tcW w:w="1443" w:type="dxa"/>
             <w:tcBorders>
+              <w:top w:val="single" w:sz="4" w:space="0" w:color="000001"/>
               <w:left w:val="single" w:sz="4" w:space="0" w:color="000001"/>
               <w:bottom w:val="single" w:sz="4" w:space="0" w:color="000001"/>
               <w:right w:val="single" w:sz="4" w:space="0" w:color="000001"/>
@@ -971,8 +974,9 @@
         </w:tc>
         <w:tc>
           <w:tcPr>
-            <w:tcW w:w="5486" w:type="dxa"/>
-            <w:tcBorders>
+            <w:tcW w:w="5487" w:type="dxa"/>
+            <w:tcBorders>
+              <w:top w:val="single" w:sz="4" w:space="0" w:color="000001"/>
               <w:left w:val="single" w:sz="4" w:space="0" w:color="000001"/>
               <w:bottom w:val="single" w:sz="4" w:space="0" w:color="000001"/>
               <w:right w:val="single" w:sz="4" w:space="0" w:color="000001"/>
@@ -1021,15 +1025,11 @@
               <w:pStyle w:val="Normal"/>
               <w:spacing w:before="114" w:after="114"/>
               <w:jc w:val="center"/>
-              <w:rPr>
-                <w:lang w:val="en-US"/>
-              </w:rPr>
-            </w:pPr>
-            <w:r>
-              <w:rPr>
-                <w:lang w:val="en-US"/>
-              </w:rPr>
-              <w:t>CREAT_DTM</w:t>
+              <w:rPr/>
+            </w:pPr>
+            <w:r>
+              <w:rPr/>
+              <w:t>METRIC</w:t>
             </w:r>
           </w:p>
         </w:tc>
@@ -1054,15 +1054,11 @@
               <w:pStyle w:val="Normal"/>
               <w:spacing w:before="114" w:after="114"/>
               <w:jc w:val="center"/>
-              <w:rPr>
-                <w:lang w:val="en-US"/>
-              </w:rPr>
-            </w:pPr>
-            <w:r>
-              <w:rPr>
-                <w:lang w:val="en-US"/>
-              </w:rPr>
-              <w:t>DateTime</w:t>
+              <w:rPr/>
+            </w:pPr>
+            <w:r>
+              <w:rPr/>
+              <w:t>String</w:t>
             </w:r>
           </w:p>
         </w:tc>
@@ -1087,47 +1083,40 @@
               <w:pStyle w:val="Normal"/>
               <w:spacing w:before="114" w:after="114"/>
               <w:jc w:val="center"/>
-              <w:rPr>
-                <w:lang w:val="en-US"/>
-              </w:rPr>
-            </w:pPr>
-            <w:r>
-              <w:rPr>
-                <w:lang w:val="en-US"/>
-              </w:rPr>
+              <w:rPr/>
+            </w:pPr>
+            <w:r>
+              <w:rPr/>
               <w:t>No</w:t>
             </w:r>
           </w:p>
         </w:tc>
         <w:tc>
           <w:tcPr>
-            <w:tcW w:w="5486" w:type="dxa"/>
-            <w:tcBorders>
-              <w:top w:val="single" w:sz="4" w:space="0" w:color="000001"/>
-              <w:left w:val="single" w:sz="4" w:space="0" w:color="000001"/>
-              <w:bottom w:val="single" w:sz="4" w:space="0" w:color="000001"/>
-              <w:right w:val="single" w:sz="4" w:space="0" w:color="000001"/>
-              <w:insideH w:val="single" w:sz="4" w:space="0" w:color="000001"/>
-              <w:insideV w:val="single" w:sz="4" w:space="0" w:color="000001"/>
-            </w:tcBorders>
-            <w:shd w:fill="FFFFFF" w:val="clear"/>
-            <w:tcMar>
-              <w:left w:w="-5" w:type="dxa"/>
-            </w:tcMar>
-          </w:tcPr>
-          <w:p>
-            <w:pPr>
-              <w:pStyle w:val="Normal"/>
-              <w:spacing w:before="114" w:after="114"/>
-              <w:jc w:val="center"/>
-              <w:rPr>
-                <w:lang w:val="en-US"/>
-              </w:rPr>
-            </w:pPr>
-            <w:r>
-              <w:rPr>
-                <w:lang w:val="en-US"/>
-              </w:rPr>
+            <w:tcW w:w="5487" w:type="dxa"/>
+            <w:tcBorders>
+              <w:top w:val="single" w:sz="4" w:space="0" w:color="000001"/>
+              <w:left w:val="single" w:sz="4" w:space="0" w:color="000001"/>
+              <w:bottom w:val="single" w:sz="4" w:space="0" w:color="000001"/>
+              <w:right w:val="single" w:sz="4" w:space="0" w:color="000001"/>
+              <w:insideH w:val="single" w:sz="4" w:space="0" w:color="000001"/>
+              <w:insideV w:val="single" w:sz="4" w:space="0" w:color="000001"/>
+            </w:tcBorders>
+            <w:shd w:fill="FFFFFF" w:val="clear"/>
+            <w:tcMar>
+              <w:left w:w="-5" w:type="dxa"/>
+            </w:tcMar>
+          </w:tcPr>
+          <w:p>
+            <w:pPr>
+              <w:pStyle w:val="Normal"/>
+              <w:spacing w:before="114" w:after="114"/>
+              <w:jc w:val="center"/>
+              <w:rPr/>
+            </w:pPr>
+            <w:r>
+              <w:rPr/>
+              <w:t>Indian/American</w:t>
             </w:r>
           </w:p>
         </w:tc>
@@ -1163,6 +1152,140 @@
               <w:rPr>
                 <w:lang w:val="en-US"/>
               </w:rPr>
+              <w:t>CREAT_DTM</w:t>
+            </w:r>
+          </w:p>
+        </w:tc>
+        <w:tc>
+          <w:tcPr>
+            <w:tcW w:w="1470" w:type="dxa"/>
+            <w:tcBorders>
+              <w:top w:val="single" w:sz="4" w:space="0" w:color="000001"/>
+              <w:left w:val="single" w:sz="4" w:space="0" w:color="000001"/>
+              <w:bottom w:val="single" w:sz="4" w:space="0" w:color="000001"/>
+              <w:right w:val="single" w:sz="4" w:space="0" w:color="000001"/>
+              <w:insideH w:val="single" w:sz="4" w:space="0" w:color="000001"/>
+              <w:insideV w:val="single" w:sz="4" w:space="0" w:color="000001"/>
+            </w:tcBorders>
+            <w:shd w:fill="FFFFFF" w:val="clear"/>
+            <w:tcMar>
+              <w:left w:w="-5" w:type="dxa"/>
+            </w:tcMar>
+          </w:tcPr>
+          <w:p>
+            <w:pPr>
+              <w:pStyle w:val="Normal"/>
+              <w:spacing w:before="114" w:after="114"/>
+              <w:jc w:val="center"/>
+              <w:rPr>
+                <w:lang w:val="en-US"/>
+              </w:rPr>
+            </w:pPr>
+            <w:r>
+              <w:rPr>
+                <w:lang w:val="en-US"/>
+              </w:rPr>
+              <w:t>DateTime</w:t>
+            </w:r>
+          </w:p>
+        </w:tc>
+        <w:tc>
+          <w:tcPr>
+            <w:tcW w:w="1443" w:type="dxa"/>
+            <w:tcBorders>
+              <w:top w:val="single" w:sz="4" w:space="0" w:color="000001"/>
+              <w:left w:val="single" w:sz="4" w:space="0" w:color="000001"/>
+              <w:bottom w:val="single" w:sz="4" w:space="0" w:color="000001"/>
+              <w:right w:val="single" w:sz="4" w:space="0" w:color="000001"/>
+              <w:insideH w:val="single" w:sz="4" w:space="0" w:color="000001"/>
+              <w:insideV w:val="single" w:sz="4" w:space="0" w:color="000001"/>
+            </w:tcBorders>
+            <w:shd w:fill="FFFFFF" w:val="clear"/>
+            <w:tcMar>
+              <w:left w:w="-5" w:type="dxa"/>
+            </w:tcMar>
+          </w:tcPr>
+          <w:p>
+            <w:pPr>
+              <w:pStyle w:val="Normal"/>
+              <w:spacing w:before="114" w:after="114"/>
+              <w:jc w:val="center"/>
+              <w:rPr>
+                <w:lang w:val="en-US"/>
+              </w:rPr>
+            </w:pPr>
+            <w:r>
+              <w:rPr>
+                <w:lang w:val="en-US"/>
+              </w:rPr>
+              <w:t>No</w:t>
+            </w:r>
+          </w:p>
+        </w:tc>
+        <w:tc>
+          <w:tcPr>
+            <w:tcW w:w="5487" w:type="dxa"/>
+            <w:tcBorders>
+              <w:top w:val="single" w:sz="4" w:space="0" w:color="000001"/>
+              <w:left w:val="single" w:sz="4" w:space="0" w:color="000001"/>
+              <w:bottom w:val="single" w:sz="4" w:space="0" w:color="000001"/>
+              <w:right w:val="single" w:sz="4" w:space="0" w:color="000001"/>
+              <w:insideH w:val="single" w:sz="4" w:space="0" w:color="000001"/>
+              <w:insideV w:val="single" w:sz="4" w:space="0" w:color="000001"/>
+            </w:tcBorders>
+            <w:shd w:fill="FFFFFF" w:val="clear"/>
+            <w:tcMar>
+              <w:left w:w="-5" w:type="dxa"/>
+            </w:tcMar>
+          </w:tcPr>
+          <w:p>
+            <w:pPr>
+              <w:pStyle w:val="Normal"/>
+              <w:spacing w:before="114" w:after="114"/>
+              <w:jc w:val="center"/>
+              <w:rPr>
+                <w:lang w:val="en-US"/>
+              </w:rPr>
+            </w:pPr>
+            <w:r>
+              <w:rPr>
+                <w:lang w:val="en-US"/>
+              </w:rPr>
+            </w:r>
+          </w:p>
+        </w:tc>
+      </w:tr>
+      <w:tr>
+        <w:trPr/>
+        <w:tc>
+          <w:tcPr>
+            <w:tcW w:w="2310" w:type="dxa"/>
+            <w:tcBorders>
+              <w:top w:val="single" w:sz="4" w:space="0" w:color="000001"/>
+              <w:left w:val="single" w:sz="4" w:space="0" w:color="000001"/>
+              <w:bottom w:val="single" w:sz="4" w:space="0" w:color="000001"/>
+              <w:right w:val="single" w:sz="4" w:space="0" w:color="000001"/>
+              <w:insideH w:val="single" w:sz="4" w:space="0" w:color="000001"/>
+              <w:insideV w:val="single" w:sz="4" w:space="0" w:color="000001"/>
+            </w:tcBorders>
+            <w:shd w:fill="FFFFFF" w:val="clear"/>
+            <w:tcMar>
+              <w:left w:w="-5" w:type="dxa"/>
+            </w:tcMar>
+          </w:tcPr>
+          <w:p>
+            <w:pPr>
+              <w:pStyle w:val="Normal"/>
+              <w:spacing w:before="114" w:after="114"/>
+              <w:jc w:val="center"/>
+              <w:rPr>
+                <w:lang w:val="en-US"/>
+              </w:rPr>
+            </w:pPr>
+            <w:r>
+              <w:rPr>
+                <w:lang w:val="en-US"/>
+              </w:rPr>
               <w:t>MOD_DTM</w:t>
             </w:r>
           </w:p>
@@ -1235,7 +1358,7 @@
         </w:tc>
         <w:tc>
           <w:tcPr>
-            <w:tcW w:w="5486" w:type="dxa"/>
+            <w:tcW w:w="5487" w:type="dxa"/>
             <w:tcBorders>
               <w:top w:val="single" w:sz="4" w:space="0" w:color="000001"/>
               <w:left w:val="single" w:sz="4" w:space="0" w:color="000001"/>
@@ -1272,7 +1395,7 @@
         <w:pStyle w:val="Normal"/>
         <w:widowControl/>
         <w:suppressAutoHyphens w:val="true"/>
-        <w:overflowPunct w:val="false"/>
+        <w:overflowPunct w:val="true"/>
         <w:bidi w:val="0"/>
         <w:spacing w:lineRule="auto" w:line="276" w:before="0" w:after="200"/>
         <w:ind w:left="0" w:right="0" w:hanging="0"/>
@@ -1315,7 +1438,7 @@
       <w:tblPr>
         <w:tblW w:w="10710" w:type="dxa"/>
         <w:jc w:val="left"/>
-        <w:tblInd w:w="-170" w:type="dxa"/>
+        <w:tblInd w:w="-185" w:type="dxa"/>
         <w:tblBorders>
           <w:top w:val="single" w:sz="4" w:space="0" w:color="000001"/>
           <w:left w:val="single" w:sz="4" w:space="0" w:color="000001"/>
@@ -1335,7 +1458,7 @@
         <w:gridCol w:w="2340"/>
         <w:gridCol w:w="1438"/>
         <w:gridCol w:w="1438"/>
-        <w:gridCol w:w="5493"/>
+        <w:gridCol w:w="5494"/>
       </w:tblGrid>
       <w:tr>
         <w:trPr/>
@@ -1449,7 +1572,7 @@
         </w:tc>
         <w:tc>
           <w:tcPr>
-            <w:tcW w:w="5493" w:type="dxa"/>
+            <w:tcW w:w="5494" w:type="dxa"/>
             <w:tcBorders>
               <w:top w:val="single" w:sz="4" w:space="0" w:color="000001"/>
               <w:left w:val="single" w:sz="4" w:space="0" w:color="000001"/>
@@ -1600,7 +1723,7 @@
         </w:tc>
         <w:tc>
           <w:tcPr>
-            <w:tcW w:w="5493" w:type="dxa"/>
+            <w:tcW w:w="5494" w:type="dxa"/>
             <w:tcBorders>
               <w:top w:val="single" w:sz="4" w:space="0" w:color="000001"/>
               <w:left w:val="single" w:sz="4" w:space="0" w:color="000001"/>
@@ -1741,7 +1864,7 @@
         </w:tc>
         <w:tc>
           <w:tcPr>
-            <w:tcW w:w="5493" w:type="dxa"/>
+            <w:tcW w:w="5494" w:type="dxa"/>
             <w:tcBorders>
               <w:top w:val="single" w:sz="4" w:space="0" w:color="000001"/>
               <w:left w:val="single" w:sz="4" w:space="0" w:color="000001"/>
@@ -1796,11 +1919,17 @@
               <w:pStyle w:val="Normal"/>
               <w:spacing w:before="114" w:after="114"/>
               <w:jc w:val="center"/>
-              <w:rPr/>
-            </w:pPr>
-            <w:r>
-              <w:rPr/>
-              <w:t>METRIC</w:t>
+              <w:rPr>
+                <w:lang w:val="en-US"/>
+              </w:rPr>
+            </w:pPr>
+            <w:bookmarkStart w:id="2" w:name="__DdeLink__2663_1430530296"/>
+            <w:bookmarkEnd w:id="2"/>
+            <w:r>
+              <w:rPr>
+                <w:lang w:val="en-US"/>
+              </w:rPr>
+              <w:t>NAME</w:t>
             </w:r>
           </w:p>
         </w:tc>
@@ -1825,10 +1954,14 @@
               <w:pStyle w:val="Normal"/>
               <w:spacing w:before="114" w:after="114"/>
               <w:jc w:val="center"/>
-              <w:rPr/>
-            </w:pPr>
-            <w:r>
-              <w:rPr/>
+              <w:rPr>
+                <w:lang w:val="en-US"/>
+              </w:rPr>
+            </w:pPr>
+            <w:r>
+              <w:rPr>
+                <w:lang w:val="en-US"/>
+              </w:rPr>
               <w:t>String</w:t>
             </w:r>
           </w:p>
@@ -1854,40 +1987,47 @@
               <w:pStyle w:val="Normal"/>
               <w:spacing w:before="114" w:after="114"/>
               <w:jc w:val="center"/>
-              <w:rPr/>
-            </w:pPr>
-            <w:r>
-              <w:rPr/>
-              <w:t>No</w:t>
-            </w:r>
-          </w:p>
-        </w:tc>
-        <w:tc>
-          <w:tcPr>
-            <w:tcW w:w="5493" w:type="dxa"/>
-            <w:tcBorders>
-              <w:top w:val="single" w:sz="4" w:space="0" w:color="000001"/>
-              <w:left w:val="single" w:sz="4" w:space="0" w:color="000001"/>
-              <w:bottom w:val="single" w:sz="4" w:space="0" w:color="000001"/>
-              <w:right w:val="single" w:sz="4" w:space="0" w:color="000001"/>
-              <w:insideH w:val="single" w:sz="4" w:space="0" w:color="000001"/>
-              <w:insideV w:val="single" w:sz="4" w:space="0" w:color="000001"/>
-            </w:tcBorders>
-            <w:shd w:fill="FFFFFF" w:val="clear"/>
-            <w:tcMar>
-              <w:left w:w="-5" w:type="dxa"/>
-            </w:tcMar>
-          </w:tcPr>
-          <w:p>
-            <w:pPr>
-              <w:pStyle w:val="Normal"/>
-              <w:spacing w:before="114" w:after="114"/>
-              <w:jc w:val="center"/>
-              <w:rPr/>
-            </w:pPr>
-            <w:r>
-              <w:rPr/>
-              <w:t>Indian/American</w:t>
+              <w:rPr>
+                <w:lang w:val="en-US"/>
+              </w:rPr>
+            </w:pPr>
+            <w:r>
+              <w:rPr>
+                <w:lang w:val="en-US"/>
+              </w:rPr>
+              <w:t>Yes</w:t>
+            </w:r>
+          </w:p>
+        </w:tc>
+        <w:tc>
+          <w:tcPr>
+            <w:tcW w:w="5494" w:type="dxa"/>
+            <w:tcBorders>
+              <w:top w:val="single" w:sz="4" w:space="0" w:color="000001"/>
+              <w:left w:val="single" w:sz="4" w:space="0" w:color="000001"/>
+              <w:bottom w:val="single" w:sz="4" w:space="0" w:color="000001"/>
+              <w:right w:val="single" w:sz="4" w:space="0" w:color="000001"/>
+              <w:insideH w:val="single" w:sz="4" w:space="0" w:color="000001"/>
+              <w:insideV w:val="single" w:sz="4" w:space="0" w:color="000001"/>
+            </w:tcBorders>
+            <w:shd w:fill="FFFFFF" w:val="clear"/>
+            <w:tcMar>
+              <w:left w:w="-5" w:type="dxa"/>
+            </w:tcMar>
+          </w:tcPr>
+          <w:p>
+            <w:pPr>
+              <w:pStyle w:val="Normal"/>
+              <w:spacing w:before="114" w:after="114"/>
+              <w:jc w:val="center"/>
+              <w:rPr>
+                <w:lang w:val="en-US"/>
+              </w:rPr>
+            </w:pPr>
+            <w:r>
+              <w:rPr>
+                <w:lang w:val="en-US"/>
+              </w:rPr>
             </w:r>
           </w:p>
         </w:tc>
@@ -1919,13 +2059,11 @@
                 <w:lang w:val="en-US"/>
               </w:rPr>
             </w:pPr>
-            <w:bookmarkStart w:id="2" w:name="__DdeLink__2663_1430530296"/>
-            <w:bookmarkEnd w:id="2"/>
-            <w:r>
-              <w:rPr>
-                <w:lang w:val="en-US"/>
-              </w:rPr>
-              <w:t>NAME</w:t>
+            <w:r>
+              <w:rPr>
+                <w:lang w:val="en-US"/>
+              </w:rPr>
+              <w:t>PASS</w:t>
             </w:r>
           </w:p>
         </w:tc>
@@ -1983,7 +2121,9 @@
               <w:pStyle w:val="Normal"/>
               <w:spacing w:before="114" w:after="114"/>
               <w:jc w:val="center"/>
-              <w:rPr/>
+              <w:rPr>
+                <w:lang w:val="en-US"/>
+              </w:rPr>
             </w:pPr>
             <w:r>
               <w:rPr>
@@ -1995,7 +2135,7 @@
         </w:tc>
         <w:tc>
           <w:tcPr>
-            <w:tcW w:w="5493" w:type="dxa"/>
+            <w:tcW w:w="5494" w:type="dxa"/>
             <w:tcBorders>
               <w:top w:val="single" w:sz="4" w:space="0" w:color="000001"/>
               <w:left w:val="single" w:sz="4" w:space="0" w:color="000001"/>
@@ -2057,7 +2197,7 @@
               <w:rPr>
                 <w:lang w:val="en-US"/>
               </w:rPr>
-              <w:t>PASS</w:t>
+              <w:t>EMAIL</w:t>
             </w:r>
           </w:p>
         </w:tc>
@@ -2115,19 +2255,21 @@
               <w:pStyle w:val="Normal"/>
               <w:spacing w:before="114" w:after="114"/>
               <w:jc w:val="center"/>
-              <w:rPr/>
-            </w:pPr>
-            <w:r>
-              <w:rPr>
-                <w:lang w:val="en-US"/>
-              </w:rPr>
-              <w:t>Yes</w:t>
-            </w:r>
-          </w:p>
-        </w:tc>
-        <w:tc>
-          <w:tcPr>
-            <w:tcW w:w="5493" w:type="dxa"/>
+              <w:rPr>
+                <w:lang w:val="en-US"/>
+              </w:rPr>
+            </w:pPr>
+            <w:r>
+              <w:rPr>
+                <w:lang w:val="en-US"/>
+              </w:rPr>
+              <w:t>No</w:t>
+            </w:r>
+          </w:p>
+        </w:tc>
+        <w:tc>
+          <w:tcPr>
+            <w:tcW w:w="5494" w:type="dxa"/>
             <w:tcBorders>
               <w:top w:val="single" w:sz="4" w:space="0" w:color="000001"/>
               <w:left w:val="single" w:sz="4" w:space="0" w:color="000001"/>
@@ -2189,7 +2331,7 @@
               <w:rPr>
                 <w:lang w:val="en-US"/>
               </w:rPr>
-              <w:t>EMAIL</w:t>
+              <w:t>TELEPHONE</w:t>
             </w:r>
           </w:p>
         </w:tc>
@@ -2255,13 +2397,13 @@
               <w:rPr>
                 <w:lang w:val="en-US"/>
               </w:rPr>
-              <w:t>No</w:t>
-            </w:r>
-          </w:p>
-        </w:tc>
-        <w:tc>
-          <w:tcPr>
-            <w:tcW w:w="5493" w:type="dxa"/>
+              <w:t>Yes</w:t>
+            </w:r>
+          </w:p>
+        </w:tc>
+        <w:tc>
+          <w:tcPr>
+            <w:tcW w:w="5494" w:type="dxa"/>
             <w:tcBorders>
               <w:top w:val="single" w:sz="4" w:space="0" w:color="000001"/>
               <w:left w:val="single" w:sz="4" w:space="0" w:color="000001"/>
@@ -2319,13 +2461,13 @@
                 <w:lang w:val="en-US"/>
               </w:rPr>
             </w:pPr>
-            <w:bookmarkStart w:id="3" w:name="__DdeLink__2665_1430530296"/>
+            <w:bookmarkStart w:id="3" w:name="__DdeLink__1855_1224858234"/>
             <w:bookmarkEnd w:id="3"/>
             <w:r>
               <w:rPr>
                 <w:lang w:val="en-US"/>
               </w:rPr>
-              <w:t>DOB</w:t>
+              <w:t>CREAT_DTM</w:t>
             </w:r>
           </w:p>
         </w:tc>
@@ -2358,7 +2500,7 @@
               <w:rPr>
                 <w:lang w:val="en-US"/>
               </w:rPr>
-              <w:t>String</w:t>
+              <w:t>DateTime</w:t>
             </w:r>
           </w:p>
         </w:tc>
@@ -2383,19 +2525,21 @@
               <w:pStyle w:val="Normal"/>
               <w:spacing w:before="114" w:after="114"/>
               <w:jc w:val="center"/>
-              <w:rPr/>
-            </w:pPr>
-            <w:r>
-              <w:rPr>
-                <w:lang w:val="en-US"/>
-              </w:rPr>
-              <w:t>Yes</w:t>
-            </w:r>
-          </w:p>
-        </w:tc>
-        <w:tc>
-          <w:tcPr>
-            <w:tcW w:w="5493" w:type="dxa"/>
+              <w:rPr>
+                <w:lang w:val="en-US"/>
+              </w:rPr>
+            </w:pPr>
+            <w:r>
+              <w:rPr>
+                <w:lang w:val="en-US"/>
+              </w:rPr>
+              <w:t>No</w:t>
+            </w:r>
+          </w:p>
+        </w:tc>
+        <w:tc>
+          <w:tcPr>
+            <w:tcW w:w="5494" w:type="dxa"/>
             <w:tcBorders>
               <w:top w:val="single" w:sz="4" w:space="0" w:color="000001"/>
               <w:left w:val="single" w:sz="4" w:space="0" w:color="000001"/>
@@ -2453,11 +2597,13 @@
                 <w:lang w:val="en-US"/>
               </w:rPr>
             </w:pPr>
-            <w:r>
-              <w:rPr>
-                <w:lang w:val="en-US"/>
-              </w:rPr>
-              <w:t>TELEPHONE</w:t>
+            <w:bookmarkStart w:id="4" w:name="__DdeLink__1857_1224858234"/>
+            <w:bookmarkEnd w:id="4"/>
+            <w:r>
+              <w:rPr>
+                <w:lang w:val="en-US"/>
+              </w:rPr>
+              <w:t>MOD_DTM</w:t>
             </w:r>
           </w:p>
         </w:tc>
@@ -2490,7 +2636,7 @@
               <w:rPr>
                 <w:lang w:val="en-US"/>
               </w:rPr>
-              <w:t>String</w:t>
+              <w:t>DateTime</w:t>
             </w:r>
           </w:p>
         </w:tc>
@@ -2529,279 +2675,7 @@
         </w:tc>
         <w:tc>
           <w:tcPr>
-            <w:tcW w:w="5493" w:type="dxa"/>
-            <w:tcBorders>
-              <w:top w:val="single" w:sz="4" w:space="0" w:color="000001"/>
-              <w:left w:val="single" w:sz="4" w:space="0" w:color="000001"/>
-              <w:bottom w:val="single" w:sz="4" w:space="0" w:color="000001"/>
-              <w:right w:val="single" w:sz="4" w:space="0" w:color="000001"/>
-              <w:insideH w:val="single" w:sz="4" w:space="0" w:color="000001"/>
-              <w:insideV w:val="single" w:sz="4" w:space="0" w:color="000001"/>
-            </w:tcBorders>
-            <w:shd w:fill="FFFFFF" w:val="clear"/>
-            <w:tcMar>
-              <w:left w:w="-5" w:type="dxa"/>
-            </w:tcMar>
-          </w:tcPr>
-          <w:p>
-            <w:pPr>
-              <w:pStyle w:val="Normal"/>
-              <w:spacing w:before="114" w:after="114"/>
-              <w:jc w:val="center"/>
-              <w:rPr>
-                <w:lang w:val="en-US"/>
-              </w:rPr>
-            </w:pPr>
-            <w:r>
-              <w:rPr>
-                <w:lang w:val="en-US"/>
-              </w:rPr>
-            </w:r>
-          </w:p>
-        </w:tc>
-      </w:tr>
-      <w:tr>
-        <w:trPr/>
-        <w:tc>
-          <w:tcPr>
-            <w:tcW w:w="2340" w:type="dxa"/>
-            <w:tcBorders>
-              <w:top w:val="single" w:sz="4" w:space="0" w:color="000001"/>
-              <w:left w:val="single" w:sz="4" w:space="0" w:color="000001"/>
-              <w:bottom w:val="single" w:sz="4" w:space="0" w:color="000001"/>
-              <w:right w:val="single" w:sz="4" w:space="0" w:color="000001"/>
-              <w:insideH w:val="single" w:sz="4" w:space="0" w:color="000001"/>
-              <w:insideV w:val="single" w:sz="4" w:space="0" w:color="000001"/>
-            </w:tcBorders>
-            <w:shd w:fill="FFFFFF" w:val="clear"/>
-            <w:tcMar>
-              <w:left w:w="-5" w:type="dxa"/>
-            </w:tcMar>
-          </w:tcPr>
-          <w:p>
-            <w:pPr>
-              <w:pStyle w:val="Normal"/>
-              <w:spacing w:before="114" w:after="114"/>
-              <w:jc w:val="center"/>
-              <w:rPr>
-                <w:lang w:val="en-US"/>
-              </w:rPr>
-            </w:pPr>
-            <w:bookmarkStart w:id="4" w:name="__DdeLink__1855_1224858234"/>
-            <w:bookmarkEnd w:id="4"/>
-            <w:r>
-              <w:rPr>
-                <w:lang w:val="en-US"/>
-              </w:rPr>
-              <w:t>CREAT_DTM</w:t>
-            </w:r>
-          </w:p>
-        </w:tc>
-        <w:tc>
-          <w:tcPr>
-            <w:tcW w:w="1438" w:type="dxa"/>
-            <w:tcBorders>
-              <w:top w:val="single" w:sz="4" w:space="0" w:color="000001"/>
-              <w:left w:val="single" w:sz="4" w:space="0" w:color="000001"/>
-              <w:bottom w:val="single" w:sz="4" w:space="0" w:color="000001"/>
-              <w:right w:val="single" w:sz="4" w:space="0" w:color="000001"/>
-              <w:insideH w:val="single" w:sz="4" w:space="0" w:color="000001"/>
-              <w:insideV w:val="single" w:sz="4" w:space="0" w:color="000001"/>
-            </w:tcBorders>
-            <w:shd w:fill="FFFFFF" w:val="clear"/>
-            <w:tcMar>
-              <w:left w:w="-5" w:type="dxa"/>
-            </w:tcMar>
-          </w:tcPr>
-          <w:p>
-            <w:pPr>
-              <w:pStyle w:val="Normal"/>
-              <w:spacing w:before="114" w:after="114"/>
-              <w:jc w:val="center"/>
-              <w:rPr>
-                <w:lang w:val="en-US"/>
-              </w:rPr>
-            </w:pPr>
-            <w:r>
-              <w:rPr>
-                <w:lang w:val="en-US"/>
-              </w:rPr>
-              <w:t>DateTime</w:t>
-            </w:r>
-          </w:p>
-        </w:tc>
-        <w:tc>
-          <w:tcPr>
-            <w:tcW w:w="1438" w:type="dxa"/>
-            <w:tcBorders>
-              <w:top w:val="single" w:sz="4" w:space="0" w:color="000001"/>
-              <w:left w:val="single" w:sz="4" w:space="0" w:color="000001"/>
-              <w:bottom w:val="single" w:sz="4" w:space="0" w:color="000001"/>
-              <w:right w:val="single" w:sz="4" w:space="0" w:color="000001"/>
-              <w:insideH w:val="single" w:sz="4" w:space="0" w:color="000001"/>
-              <w:insideV w:val="single" w:sz="4" w:space="0" w:color="000001"/>
-            </w:tcBorders>
-            <w:shd w:fill="FFFFFF" w:val="clear"/>
-            <w:tcMar>
-              <w:left w:w="-5" w:type="dxa"/>
-            </w:tcMar>
-          </w:tcPr>
-          <w:p>
-            <w:pPr>
-              <w:pStyle w:val="Normal"/>
-              <w:spacing w:before="114" w:after="114"/>
-              <w:jc w:val="center"/>
-              <w:rPr>
-                <w:lang w:val="en-US"/>
-              </w:rPr>
-            </w:pPr>
-            <w:r>
-              <w:rPr>
-                <w:lang w:val="en-US"/>
-              </w:rPr>
-              <w:t>No</w:t>
-            </w:r>
-          </w:p>
-        </w:tc>
-        <w:tc>
-          <w:tcPr>
-            <w:tcW w:w="5493" w:type="dxa"/>
-            <w:tcBorders>
-              <w:top w:val="single" w:sz="4" w:space="0" w:color="000001"/>
-              <w:left w:val="single" w:sz="4" w:space="0" w:color="000001"/>
-              <w:bottom w:val="single" w:sz="4" w:space="0" w:color="000001"/>
-              <w:right w:val="single" w:sz="4" w:space="0" w:color="000001"/>
-              <w:insideH w:val="single" w:sz="4" w:space="0" w:color="000001"/>
-              <w:insideV w:val="single" w:sz="4" w:space="0" w:color="000001"/>
-            </w:tcBorders>
-            <w:shd w:fill="FFFFFF" w:val="clear"/>
-            <w:tcMar>
-              <w:left w:w="-5" w:type="dxa"/>
-            </w:tcMar>
-          </w:tcPr>
-          <w:p>
-            <w:pPr>
-              <w:pStyle w:val="Normal"/>
-              <w:spacing w:before="114" w:after="114"/>
-              <w:jc w:val="center"/>
-              <w:rPr>
-                <w:lang w:val="en-US"/>
-              </w:rPr>
-            </w:pPr>
-            <w:r>
-              <w:rPr>
-                <w:lang w:val="en-US"/>
-              </w:rPr>
-            </w:r>
-          </w:p>
-        </w:tc>
-      </w:tr>
-      <w:tr>
-        <w:trPr/>
-        <w:tc>
-          <w:tcPr>
-            <w:tcW w:w="2340" w:type="dxa"/>
-            <w:tcBorders>
-              <w:top w:val="single" w:sz="4" w:space="0" w:color="000001"/>
-              <w:left w:val="single" w:sz="4" w:space="0" w:color="000001"/>
-              <w:bottom w:val="single" w:sz="4" w:space="0" w:color="000001"/>
-              <w:right w:val="single" w:sz="4" w:space="0" w:color="000001"/>
-              <w:insideH w:val="single" w:sz="4" w:space="0" w:color="000001"/>
-              <w:insideV w:val="single" w:sz="4" w:space="0" w:color="000001"/>
-            </w:tcBorders>
-            <w:shd w:fill="FFFFFF" w:val="clear"/>
-            <w:tcMar>
-              <w:left w:w="-5" w:type="dxa"/>
-            </w:tcMar>
-          </w:tcPr>
-          <w:p>
-            <w:pPr>
-              <w:pStyle w:val="Normal"/>
-              <w:spacing w:before="114" w:after="114"/>
-              <w:jc w:val="center"/>
-              <w:rPr>
-                <w:lang w:val="en-US"/>
-              </w:rPr>
-            </w:pPr>
-            <w:bookmarkStart w:id="5" w:name="__DdeLink__1857_1224858234"/>
-            <w:bookmarkEnd w:id="5"/>
-            <w:r>
-              <w:rPr>
-                <w:lang w:val="en-US"/>
-              </w:rPr>
-              <w:t>MOD_DTM</w:t>
-            </w:r>
-          </w:p>
-        </w:tc>
-        <w:tc>
-          <w:tcPr>
-            <w:tcW w:w="1438" w:type="dxa"/>
-            <w:tcBorders>
-              <w:top w:val="single" w:sz="4" w:space="0" w:color="000001"/>
-              <w:left w:val="single" w:sz="4" w:space="0" w:color="000001"/>
-              <w:bottom w:val="single" w:sz="4" w:space="0" w:color="000001"/>
-              <w:right w:val="single" w:sz="4" w:space="0" w:color="000001"/>
-              <w:insideH w:val="single" w:sz="4" w:space="0" w:color="000001"/>
-              <w:insideV w:val="single" w:sz="4" w:space="0" w:color="000001"/>
-            </w:tcBorders>
-            <w:shd w:fill="FFFFFF" w:val="clear"/>
-            <w:tcMar>
-              <w:left w:w="-5" w:type="dxa"/>
-            </w:tcMar>
-          </w:tcPr>
-          <w:p>
-            <w:pPr>
-              <w:pStyle w:val="Normal"/>
-              <w:spacing w:before="114" w:after="114"/>
-              <w:jc w:val="center"/>
-              <w:rPr>
-                <w:lang w:val="en-US"/>
-              </w:rPr>
-            </w:pPr>
-            <w:r>
-              <w:rPr>
-                <w:lang w:val="en-US"/>
-              </w:rPr>
-              <w:t>DateTime</w:t>
-            </w:r>
-          </w:p>
-        </w:tc>
-        <w:tc>
-          <w:tcPr>
-            <w:tcW w:w="1438" w:type="dxa"/>
-            <w:tcBorders>
-              <w:top w:val="single" w:sz="4" w:space="0" w:color="000001"/>
-              <w:left w:val="single" w:sz="4" w:space="0" w:color="000001"/>
-              <w:bottom w:val="single" w:sz="4" w:space="0" w:color="000001"/>
-              <w:right w:val="single" w:sz="4" w:space="0" w:color="000001"/>
-              <w:insideH w:val="single" w:sz="4" w:space="0" w:color="000001"/>
-              <w:insideV w:val="single" w:sz="4" w:space="0" w:color="000001"/>
-            </w:tcBorders>
-            <w:shd w:fill="FFFFFF" w:val="clear"/>
-            <w:tcMar>
-              <w:left w:w="-5" w:type="dxa"/>
-            </w:tcMar>
-          </w:tcPr>
-          <w:p>
-            <w:pPr>
-              <w:pStyle w:val="Normal"/>
-              <w:spacing w:before="114" w:after="114"/>
-              <w:jc w:val="center"/>
-              <w:rPr>
-                <w:lang w:val="en-US"/>
-              </w:rPr>
-            </w:pPr>
-            <w:r>
-              <w:rPr>
-                <w:lang w:val="en-US"/>
-              </w:rPr>
-              <w:t>Yes</w:t>
-            </w:r>
-          </w:p>
-        </w:tc>
-        <w:tc>
-          <w:tcPr>
-            <w:tcW w:w="5493" w:type="dxa"/>
+            <w:tcW w:w="5494" w:type="dxa"/>
             <w:tcBorders>
               <w:top w:val="single" w:sz="4" w:space="0" w:color="000001"/>
               <w:left w:val="single" w:sz="4" w:space="0" w:color="000001"/>
@@ -2842,7 +2716,7 @@
           <w:tab w:val="left" w:pos="375" w:leader="none"/>
         </w:tabs>
         <w:suppressAutoHyphens w:val="true"/>
-        <w:overflowPunct w:val="false"/>
+        <w:overflowPunct w:val="true"/>
         <w:bidi w:val="0"/>
         <w:spacing w:lineRule="auto" w:line="276" w:before="0" w:after="200"/>
         <w:ind w:left="0" w:right="0" w:hanging="0"/>
@@ -2871,7 +2745,7 @@
           <w:tab w:val="left" w:pos="375" w:leader="none"/>
         </w:tabs>
         <w:suppressAutoHyphens w:val="true"/>
-        <w:overflowPunct w:val="false"/>
+        <w:overflowPunct w:val="true"/>
         <w:bidi w:val="0"/>
         <w:spacing w:lineRule="auto" w:line="276" w:before="0" w:after="200"/>
         <w:ind w:left="0" w:right="0" w:hanging="0"/>
@@ -2903,7 +2777,7 @@
           <w:tab w:val="left" w:pos="375" w:leader="none"/>
         </w:tabs>
         <w:suppressAutoHyphens w:val="true"/>
-        <w:overflowPunct w:val="false"/>
+        <w:overflowPunct w:val="true"/>
         <w:bidi w:val="0"/>
         <w:spacing w:lineRule="auto" w:line="276" w:before="0" w:after="200"/>
         <w:ind w:left="0" w:right="0" w:hanging="0"/>
@@ -2928,7 +2802,7 @@
       <w:tblPr>
         <w:tblW w:w="9244" w:type="dxa"/>
         <w:jc w:val="left"/>
-        <w:tblInd w:w="-170" w:type="dxa"/>
+        <w:tblInd w:w="-185" w:type="dxa"/>
         <w:tblBorders>
           <w:top w:val="single" w:sz="4" w:space="0" w:color="000001"/>
           <w:left w:val="single" w:sz="4" w:space="0" w:color="000001"/>
@@ -2948,7 +2822,7 @@
         <w:gridCol w:w="2340"/>
         <w:gridCol w:w="1440"/>
         <w:gridCol w:w="1441"/>
-        <w:gridCol w:w="4022"/>
+        <w:gridCol w:w="4023"/>
       </w:tblGrid>
       <w:tr>
         <w:trPr/>
@@ -3062,7 +2936,7 @@
         </w:tc>
         <w:tc>
           <w:tcPr>
-            <w:tcW w:w="4022" w:type="dxa"/>
+            <w:tcW w:w="4023" w:type="dxa"/>
             <w:tcBorders>
               <w:top w:val="single" w:sz="4" w:space="0" w:color="000001"/>
               <w:left w:val="single" w:sz="4" w:space="0" w:color="000001"/>
@@ -3200,7 +3074,7 @@
         </w:tc>
         <w:tc>
           <w:tcPr>
-            <w:tcW w:w="4022" w:type="dxa"/>
+            <w:tcW w:w="4023" w:type="dxa"/>
             <w:tcBorders>
               <w:top w:val="single" w:sz="4" w:space="0" w:color="000001"/>
               <w:left w:val="single" w:sz="4" w:space="0" w:color="000001"/>
@@ -3335,7 +3209,7 @@
         </w:tc>
         <w:tc>
           <w:tcPr>
-            <w:tcW w:w="4022" w:type="dxa"/>
+            <w:tcW w:w="4023" w:type="dxa"/>
             <w:tcBorders>
               <w:top w:val="single" w:sz="4" w:space="0" w:color="000001"/>
               <w:left w:val="single" w:sz="4" w:space="0" w:color="000001"/>
@@ -3470,7 +3344,7 @@
         </w:tc>
         <w:tc>
           <w:tcPr>
-            <w:tcW w:w="4022" w:type="dxa"/>
+            <w:tcW w:w="4023" w:type="dxa"/>
             <w:tcBorders>
               <w:top w:val="single" w:sz="4" w:space="0" w:color="000001"/>
               <w:left w:val="single" w:sz="4" w:space="0" w:color="000001"/>
@@ -3604,31 +3478,31 @@
         </w:tc>
         <w:tc>
           <w:tcPr>
-            <w:tcW w:w="4022" w:type="dxa"/>
-            <w:tcBorders>
-              <w:top w:val="single" w:sz="4" w:space="0" w:color="000001"/>
-              <w:left w:val="single" w:sz="4" w:space="0" w:color="000001"/>
-              <w:bottom w:val="single" w:sz="4" w:space="0" w:color="000001"/>
-              <w:right w:val="single" w:sz="4" w:space="0" w:color="000001"/>
-              <w:insideH w:val="single" w:sz="4" w:space="0" w:color="000001"/>
-              <w:insideV w:val="single" w:sz="4" w:space="0" w:color="000001"/>
-            </w:tcBorders>
-            <w:shd w:fill="FFFFFF" w:val="clear"/>
-            <w:tcMar>
-              <w:left w:w="-5" w:type="dxa"/>
-            </w:tcMar>
-          </w:tcPr>
-          <w:p>
-            <w:pPr>
-              <w:pStyle w:val="Normal"/>
-              <w:spacing w:before="114" w:after="114"/>
-              <w:jc w:val="center"/>
-              <w:rPr>
-                <w:lang w:val="en-US"/>
-              </w:rPr>
-            </w:pPr>
-            <w:bookmarkStart w:id="6" w:name="__DdeLink__1380_1196446687"/>
-            <w:bookmarkEnd w:id="6"/>
+            <w:tcW w:w="4023" w:type="dxa"/>
+            <w:tcBorders>
+              <w:top w:val="single" w:sz="4" w:space="0" w:color="000001"/>
+              <w:left w:val="single" w:sz="4" w:space="0" w:color="000001"/>
+              <w:bottom w:val="single" w:sz="4" w:space="0" w:color="000001"/>
+              <w:right w:val="single" w:sz="4" w:space="0" w:color="000001"/>
+              <w:insideH w:val="single" w:sz="4" w:space="0" w:color="000001"/>
+              <w:insideV w:val="single" w:sz="4" w:space="0" w:color="000001"/>
+            </w:tcBorders>
+            <w:shd w:fill="FFFFFF" w:val="clear"/>
+            <w:tcMar>
+              <w:left w:w="-5" w:type="dxa"/>
+            </w:tcMar>
+          </w:tcPr>
+          <w:p>
+            <w:pPr>
+              <w:pStyle w:val="Normal"/>
+              <w:spacing w:before="114" w:after="114"/>
+              <w:jc w:val="center"/>
+              <w:rPr>
+                <w:lang w:val="en-US"/>
+              </w:rPr>
+            </w:pPr>
+            <w:bookmarkStart w:id="5" w:name="__DdeLink__1380_1196446687"/>
+            <w:bookmarkEnd w:id="5"/>
             <w:r>
               <w:rPr>
                 <w:lang w:val="en-US"/>
@@ -3663,6 +3537,8 @@
               <w:jc w:val="center"/>
               <w:rPr/>
             </w:pPr>
+            <w:bookmarkStart w:id="6" w:name="__DdeLink__1466_1014716977"/>
+            <w:bookmarkEnd w:id="6"/>
             <w:r>
               <w:rPr/>
               <w:t>CAT_IMG</w:t>
@@ -3729,7 +3605,7 @@
         </w:tc>
         <w:tc>
           <w:tcPr>
-            <w:tcW w:w="4022" w:type="dxa"/>
+            <w:tcW w:w="4023" w:type="dxa"/>
             <w:tcBorders>
               <w:top w:val="single" w:sz="4" w:space="0" w:color="000001"/>
               <w:left w:val="single" w:sz="4" w:space="0" w:color="000001"/>
@@ -3860,7 +3736,7 @@
         </w:tc>
         <w:tc>
           <w:tcPr>
-            <w:tcW w:w="4022" w:type="dxa"/>
+            <w:tcW w:w="4023" w:type="dxa"/>
             <w:tcBorders>
               <w:top w:val="single" w:sz="4" w:space="0" w:color="000001"/>
               <w:left w:val="single" w:sz="4" w:space="0" w:color="000001"/>
@@ -3994,7 +3870,7 @@
         </w:tc>
         <w:tc>
           <w:tcPr>
-            <w:tcW w:w="4022" w:type="dxa"/>
+            <w:tcW w:w="4023" w:type="dxa"/>
             <w:tcBorders>
               <w:top w:val="single" w:sz="4" w:space="0" w:color="000001"/>
               <w:left w:val="single" w:sz="4" w:space="0" w:color="000001"/>
@@ -4067,7 +3943,7 @@
       <w:tblPr>
         <w:tblW w:w="9244" w:type="dxa"/>
         <w:jc w:val="left"/>
-        <w:tblInd w:w="-170" w:type="dxa"/>
+        <w:tblInd w:w="-185" w:type="dxa"/>
         <w:tblBorders>
           <w:top w:val="single" w:sz="4" w:space="0" w:color="000001"/>
           <w:left w:val="single" w:sz="4" w:space="0" w:color="000001"/>
@@ -4087,7 +3963,7 @@
         <w:gridCol w:w="2310"/>
         <w:gridCol w:w="1468"/>
         <w:gridCol w:w="1442"/>
-        <w:gridCol w:w="4023"/>
+        <w:gridCol w:w="4024"/>
       </w:tblGrid>
       <w:tr>
         <w:trPr/>
@@ -4201,7 +4077,7 @@
         </w:tc>
         <w:tc>
           <w:tcPr>
-            <w:tcW w:w="4023" w:type="dxa"/>
+            <w:tcW w:w="4024" w:type="dxa"/>
             <w:tcBorders>
               <w:top w:val="single" w:sz="4" w:space="0" w:color="000001"/>
               <w:left w:val="single" w:sz="4" w:space="0" w:color="000001"/>
@@ -4339,7 +4215,7 @@
         </w:tc>
         <w:tc>
           <w:tcPr>
-            <w:tcW w:w="4023" w:type="dxa"/>
+            <w:tcW w:w="4024" w:type="dxa"/>
             <w:tcBorders>
               <w:top w:val="single" w:sz="4" w:space="0" w:color="000001"/>
               <w:left w:val="single" w:sz="4" w:space="0" w:color="000001"/>
@@ -4474,7 +4350,7 @@
         </w:tc>
         <w:tc>
           <w:tcPr>
-            <w:tcW w:w="4023" w:type="dxa"/>
+            <w:tcW w:w="4024" w:type="dxa"/>
             <w:tcBorders>
               <w:top w:val="single" w:sz="4" w:space="0" w:color="000001"/>
               <w:left w:val="single" w:sz="4" w:space="0" w:color="000001"/>
@@ -4609,7 +4485,7 @@
         </w:tc>
         <w:tc>
           <w:tcPr>
-            <w:tcW w:w="4023" w:type="dxa"/>
+            <w:tcW w:w="4024" w:type="dxa"/>
             <w:tcBorders>
               <w:top w:val="single" w:sz="4" w:space="0" w:color="000001"/>
               <w:left w:val="single" w:sz="4" w:space="0" w:color="000001"/>
@@ -4743,7 +4619,7 @@
         </w:tc>
         <w:tc>
           <w:tcPr>
-            <w:tcW w:w="4023" w:type="dxa"/>
+            <w:tcW w:w="4024" w:type="dxa"/>
             <w:tcBorders>
               <w:top w:val="single" w:sz="4" w:space="0" w:color="000001"/>
               <w:left w:val="single" w:sz="4" w:space="0" w:color="000001"/>
@@ -4866,7 +4742,7 @@
         </w:tc>
         <w:tc>
           <w:tcPr>
-            <w:tcW w:w="4023" w:type="dxa"/>
+            <w:tcW w:w="4024" w:type="dxa"/>
             <w:tcBorders>
               <w:top w:val="single" w:sz="4" w:space="0" w:color="000001"/>
               <w:left w:val="single" w:sz="4" w:space="0" w:color="000001"/>
@@ -4997,7 +4873,7 @@
         </w:tc>
         <w:tc>
           <w:tcPr>
-            <w:tcW w:w="4023" w:type="dxa"/>
+            <w:tcW w:w="4024" w:type="dxa"/>
             <w:tcBorders>
               <w:top w:val="single" w:sz="4" w:space="0" w:color="000001"/>
               <w:left w:val="single" w:sz="4" w:space="0" w:color="000001"/>
@@ -5131,7 +5007,7 @@
         </w:tc>
         <w:tc>
           <w:tcPr>
-            <w:tcW w:w="4023" w:type="dxa"/>
+            <w:tcW w:w="4024" w:type="dxa"/>
             <w:tcBorders>
               <w:top w:val="single" w:sz="4" w:space="0" w:color="000001"/>
               <w:left w:val="single" w:sz="4" w:space="0" w:color="000001"/>
@@ -5204,7 +5080,7 @@
       <w:tblPr>
         <w:tblW w:w="9244" w:type="dxa"/>
         <w:jc w:val="left"/>
-        <w:tblInd w:w="-170" w:type="dxa"/>
+        <w:tblInd w:w="-185" w:type="dxa"/>
         <w:tblBorders>
           <w:top w:val="single" w:sz="4" w:space="0" w:color="000001"/>
           <w:left w:val="single" w:sz="4" w:space="0" w:color="000001"/>
@@ -5224,7 +5100,7 @@
         <w:gridCol w:w="2310"/>
         <w:gridCol w:w="1468"/>
         <w:gridCol w:w="1442"/>
-        <w:gridCol w:w="4023"/>
+        <w:gridCol w:w="4024"/>
       </w:tblGrid>
       <w:tr>
         <w:trPr/>
@@ -5338,7 +5214,7 @@
         </w:tc>
         <w:tc>
           <w:tcPr>
-            <w:tcW w:w="4023" w:type="dxa"/>
+            <w:tcW w:w="4024" w:type="dxa"/>
             <w:tcBorders>
               <w:top w:val="single" w:sz="4" w:space="0" w:color="000001"/>
               <w:left w:val="single" w:sz="4" w:space="0" w:color="000001"/>
@@ -5476,7 +5352,7 @@
         </w:tc>
         <w:tc>
           <w:tcPr>
-            <w:tcW w:w="4023" w:type="dxa"/>
+            <w:tcW w:w="4024" w:type="dxa"/>
             <w:tcBorders>
               <w:top w:val="single" w:sz="4" w:space="0" w:color="000001"/>
               <w:left w:val="single" w:sz="4" w:space="0" w:color="000001"/>
@@ -5611,7 +5487,7 @@
         </w:tc>
         <w:tc>
           <w:tcPr>
-            <w:tcW w:w="4023" w:type="dxa"/>
+            <w:tcW w:w="4024" w:type="dxa"/>
             <w:tcBorders>
               <w:top w:val="single" w:sz="4" w:space="0" w:color="000001"/>
               <w:left w:val="single" w:sz="4" w:space="0" w:color="000001"/>
@@ -5748,7 +5624,7 @@
         </w:tc>
         <w:tc>
           <w:tcPr>
-            <w:tcW w:w="4023" w:type="dxa"/>
+            <w:tcW w:w="4024" w:type="dxa"/>
             <w:tcBorders>
               <w:top w:val="single" w:sz="4" w:space="0" w:color="000001"/>
               <w:left w:val="single" w:sz="4" w:space="0" w:color="000001"/>
@@ -5882,7 +5758,7 @@
         </w:tc>
         <w:tc>
           <w:tcPr>
-            <w:tcW w:w="4023" w:type="dxa"/>
+            <w:tcW w:w="4024" w:type="dxa"/>
             <w:tcBorders>
               <w:top w:val="single" w:sz="4" w:space="0" w:color="000001"/>
               <w:left w:val="single" w:sz="4" w:space="0" w:color="000001"/>
@@ -6005,7 +5881,7 @@
         </w:tc>
         <w:tc>
           <w:tcPr>
-            <w:tcW w:w="4023" w:type="dxa"/>
+            <w:tcW w:w="4024" w:type="dxa"/>
             <w:tcBorders>
               <w:top w:val="single" w:sz="4" w:space="0" w:color="000001"/>
               <w:left w:val="single" w:sz="4" w:space="0" w:color="000001"/>
@@ -6136,7 +6012,7 @@
         </w:tc>
         <w:tc>
           <w:tcPr>
-            <w:tcW w:w="4023" w:type="dxa"/>
+            <w:tcW w:w="4024" w:type="dxa"/>
             <w:tcBorders>
               <w:top w:val="single" w:sz="4" w:space="0" w:color="000001"/>
               <w:left w:val="single" w:sz="4" w:space="0" w:color="000001"/>
@@ -6270,7 +6146,7 @@
         </w:tc>
         <w:tc>
           <w:tcPr>
-            <w:tcW w:w="4023" w:type="dxa"/>
+            <w:tcW w:w="4024" w:type="dxa"/>
             <w:tcBorders>
               <w:top w:val="single" w:sz="4" w:space="0" w:color="000001"/>
               <w:left w:val="single" w:sz="4" w:space="0" w:color="000001"/>
@@ -6341,7 +6217,7 @@
       <w:tblPr>
         <w:tblW w:w="10710" w:type="dxa"/>
         <w:jc w:val="left"/>
-        <w:tblInd w:w="-132" w:type="dxa"/>
+        <w:tblInd w:w="-147" w:type="dxa"/>
         <w:tblBorders>
           <w:top w:val="single" w:sz="4" w:space="0" w:color="000001"/>
           <w:left w:val="single" w:sz="4" w:space="0" w:color="000001"/>
@@ -6361,7 +6237,7 @@
         <w:gridCol w:w="2149"/>
         <w:gridCol w:w="1630"/>
         <w:gridCol w:w="1350"/>
-        <w:gridCol w:w="5580"/>
+        <w:gridCol w:w="5581"/>
       </w:tblGrid>
       <w:tr>
         <w:trPr/>
@@ -6475,7 +6351,7 @@
         </w:tc>
         <w:tc>
           <w:tcPr>
-            <w:tcW w:w="5580" w:type="dxa"/>
+            <w:tcW w:w="5581" w:type="dxa"/>
             <w:tcBorders>
               <w:top w:val="single" w:sz="4" w:space="0" w:color="000001"/>
               <w:left w:val="single" w:sz="4" w:space="0" w:color="000001"/>
@@ -6613,7 +6489,7 @@
         </w:tc>
         <w:tc>
           <w:tcPr>
-            <w:tcW w:w="5580" w:type="dxa"/>
+            <w:tcW w:w="5581" w:type="dxa"/>
             <w:tcBorders>
               <w:top w:val="single" w:sz="4" w:space="0" w:color="000001"/>
               <w:left w:val="single" w:sz="4" w:space="0" w:color="000001"/>
@@ -6748,7 +6624,7 @@
         </w:tc>
         <w:tc>
           <w:tcPr>
-            <w:tcW w:w="5580" w:type="dxa"/>
+            <w:tcW w:w="5581" w:type="dxa"/>
             <w:tcBorders>
               <w:top w:val="single" w:sz="4" w:space="0" w:color="000001"/>
               <w:left w:val="single" w:sz="4" w:space="0" w:color="000001"/>
@@ -6889,7 +6765,7 @@
         </w:tc>
         <w:tc>
           <w:tcPr>
-            <w:tcW w:w="5580" w:type="dxa"/>
+            <w:tcW w:w="5581" w:type="dxa"/>
             <w:tcBorders>
               <w:top w:val="single" w:sz="4" w:space="0" w:color="000001"/>
               <w:left w:val="single" w:sz="4" w:space="0" w:color="000001"/>
@@ -7030,7 +6906,7 @@
         </w:tc>
         <w:tc>
           <w:tcPr>
-            <w:tcW w:w="5580" w:type="dxa"/>
+            <w:tcW w:w="5581" w:type="dxa"/>
             <w:tcBorders>
               <w:top w:val="single" w:sz="4" w:space="0" w:color="000001"/>
               <w:left w:val="single" w:sz="4" w:space="0" w:color="000001"/>
@@ -7171,7 +7047,7 @@
         </w:tc>
         <w:tc>
           <w:tcPr>
-            <w:tcW w:w="5580" w:type="dxa"/>
+            <w:tcW w:w="5581" w:type="dxa"/>
             <w:tcBorders>
               <w:top w:val="single" w:sz="4" w:space="0" w:color="000001"/>
               <w:left w:val="single" w:sz="4" w:space="0" w:color="000001"/>
@@ -7320,7 +7196,7 @@
         </w:tc>
         <w:tc>
           <w:tcPr>
-            <w:tcW w:w="5580" w:type="dxa"/>
+            <w:tcW w:w="5581" w:type="dxa"/>
             <w:tcBorders>
               <w:top w:val="single" w:sz="4" w:space="0" w:color="000001"/>
               <w:left w:val="single" w:sz="4" w:space="0" w:color="000001"/>
@@ -7457,7 +7333,7 @@
         </w:tc>
         <w:tc>
           <w:tcPr>
-            <w:tcW w:w="5580" w:type="dxa"/>
+            <w:tcW w:w="5581" w:type="dxa"/>
             <w:tcBorders>
               <w:top w:val="single" w:sz="4" w:space="0" w:color="000001"/>
               <w:left w:val="single" w:sz="4" w:space="0" w:color="000001"/>
@@ -7516,8 +7392,8 @@
                 <w:lang w:val="en-US"/>
               </w:rPr>
             </w:pPr>
-            <w:bookmarkStart w:id="15" w:name="__DdeLink__2374_1580559374"/>
-            <w:bookmarkStart w:id="16" w:name="__DdeLink__2314_2126833334"/>
+            <w:bookmarkStart w:id="15" w:name="__DdeLink__2314_2126833334"/>
+            <w:bookmarkStart w:id="16" w:name="__DdeLink__2374_1580559374"/>
             <w:bookmarkEnd w:id="15"/>
             <w:bookmarkEnd w:id="16"/>
             <w:r>
@@ -7596,7 +7472,7 @@
         </w:tc>
         <w:tc>
           <w:tcPr>
-            <w:tcW w:w="5580" w:type="dxa"/>
+            <w:tcW w:w="5581" w:type="dxa"/>
             <w:tcBorders>
               <w:top w:val="single" w:sz="4" w:space="0" w:color="000001"/>
               <w:left w:val="single" w:sz="4" w:space="0" w:color="000001"/>
@@ -7730,7 +7606,7 @@
         </w:tc>
         <w:tc>
           <w:tcPr>
-            <w:tcW w:w="5580" w:type="dxa"/>
+            <w:tcW w:w="5581" w:type="dxa"/>
             <w:tcBorders>
               <w:top w:val="single" w:sz="4" w:space="0" w:color="000001"/>
               <w:left w:val="single" w:sz="4" w:space="0" w:color="000001"/>
@@ -7866,7 +7742,7 @@
         </w:tc>
         <w:tc>
           <w:tcPr>
-            <w:tcW w:w="5580" w:type="dxa"/>
+            <w:tcW w:w="5581" w:type="dxa"/>
             <w:tcBorders>
               <w:top w:val="single" w:sz="4" w:space="0" w:color="000001"/>
               <w:left w:val="single" w:sz="4" w:space="0" w:color="000001"/>
@@ -8001,7 +7877,7 @@
         </w:tc>
         <w:tc>
           <w:tcPr>
-            <w:tcW w:w="5580" w:type="dxa"/>
+            <w:tcW w:w="5581" w:type="dxa"/>
             <w:tcBorders>
               <w:top w:val="single" w:sz="4" w:space="0" w:color="000001"/>
               <w:left w:val="single" w:sz="4" w:space="0" w:color="000001"/>
@@ -8059,9 +7935,9 @@
                 <w:lang w:val="en-US"/>
               </w:rPr>
             </w:pPr>
-            <w:bookmarkStart w:id="18" w:name="__DdeLink__2384_1580559374"/>
-            <w:bookmarkStart w:id="19" w:name="__DdeLink__2386_1580559374"/>
-            <w:bookmarkStart w:id="20" w:name="__DdeLink__2318_2126833334"/>
+            <w:bookmarkStart w:id="18" w:name="__DdeLink__2386_1580559374"/>
+            <w:bookmarkStart w:id="19" w:name="__DdeLink__2318_2126833334"/>
+            <w:bookmarkStart w:id="20" w:name="__DdeLink__2384_1580559374"/>
             <w:bookmarkEnd w:id="18"/>
             <w:bookmarkEnd w:id="19"/>
             <w:bookmarkEnd w:id="20"/>
@@ -8141,7 +8017,7 @@
         </w:tc>
         <w:tc>
           <w:tcPr>
-            <w:tcW w:w="5580" w:type="dxa"/>
+            <w:tcW w:w="5581" w:type="dxa"/>
             <w:tcBorders>
               <w:top w:val="single" w:sz="4" w:space="0" w:color="000001"/>
               <w:left w:val="single" w:sz="4" w:space="0" w:color="000001"/>
@@ -8263,7 +8139,7 @@
         </w:tc>
         <w:tc>
           <w:tcPr>
-            <w:tcW w:w="5580" w:type="dxa"/>
+            <w:tcW w:w="5581" w:type="dxa"/>
             <w:tcBorders>
               <w:top w:val="single" w:sz="4" w:space="0" w:color="000001"/>
               <w:left w:val="single" w:sz="4" w:space="0" w:color="000001"/>
@@ -8386,7 +8262,7 @@
         </w:tc>
         <w:tc>
           <w:tcPr>
-            <w:tcW w:w="5580" w:type="dxa"/>
+            <w:tcW w:w="5581" w:type="dxa"/>
             <w:tcBorders>
               <w:top w:val="single" w:sz="4" w:space="0" w:color="000001"/>
               <w:left w:val="single" w:sz="4" w:space="0" w:color="000001"/>
@@ -8443,8 +8319,8 @@
               <w:jc w:val="center"/>
               <w:rPr/>
             </w:pPr>
-            <w:bookmarkStart w:id="21" w:name="__DdeLink__1439_143738767"/>
-            <w:bookmarkStart w:id="22" w:name="__DdeLink__1366_523872568"/>
+            <w:bookmarkStart w:id="21" w:name="__DdeLink__1366_523872568"/>
+            <w:bookmarkStart w:id="22" w:name="__DdeLink__1439_143738767"/>
             <w:bookmarkEnd w:id="21"/>
             <w:bookmarkEnd w:id="22"/>
             <w:r>
@@ -8513,7 +8389,7 @@
         </w:tc>
         <w:tc>
           <w:tcPr>
-            <w:tcW w:w="5580" w:type="dxa"/>
+            <w:tcW w:w="5581" w:type="dxa"/>
             <w:tcBorders>
               <w:top w:val="single" w:sz="4" w:space="0" w:color="000001"/>
               <w:left w:val="single" w:sz="4" w:space="0" w:color="000001"/>
@@ -8644,7 +8520,7 @@
         </w:tc>
         <w:tc>
           <w:tcPr>
-            <w:tcW w:w="5580" w:type="dxa"/>
+            <w:tcW w:w="5581" w:type="dxa"/>
             <w:tcBorders>
               <w:top w:val="single" w:sz="4" w:space="0" w:color="000001"/>
               <w:left w:val="single" w:sz="4" w:space="0" w:color="000001"/>
@@ -8778,7 +8654,7 @@
         </w:tc>
         <w:tc>
           <w:tcPr>
-            <w:tcW w:w="5580" w:type="dxa"/>
+            <w:tcW w:w="5581" w:type="dxa"/>
             <w:tcBorders>
               <w:top w:val="single" w:sz="4" w:space="0" w:color="000001"/>
               <w:left w:val="single" w:sz="4" w:space="0" w:color="000001"/>
@@ -8854,7 +8730,7 @@
       <w:tblPr>
         <w:tblW w:w="10709" w:type="dxa"/>
         <w:jc w:val="left"/>
-        <w:tblInd w:w="-162" w:type="dxa"/>
+        <w:tblInd w:w="-177" w:type="dxa"/>
         <w:tblBorders>
           <w:top w:val="single" w:sz="4" w:space="0" w:color="000001"/>
           <w:left w:val="single" w:sz="4" w:space="0" w:color="000001"/>
@@ -8874,7 +8750,7 @@
         <w:gridCol w:w="2427"/>
         <w:gridCol w:w="1354"/>
         <w:gridCol w:w="1348"/>
-        <w:gridCol w:w="5579"/>
+        <w:gridCol w:w="5580"/>
       </w:tblGrid>
       <w:tr>
         <w:trPr/>
@@ -8988,7 +8864,7 @@
         </w:tc>
         <w:tc>
           <w:tcPr>
-            <w:tcW w:w="5579" w:type="dxa"/>
+            <w:tcW w:w="5580" w:type="dxa"/>
             <w:tcBorders>
               <w:top w:val="single" w:sz="4" w:space="0" w:color="000001"/>
               <w:left w:val="single" w:sz="4" w:space="0" w:color="000001"/>
@@ -9126,7 +9002,7 @@
         </w:tc>
         <w:tc>
           <w:tcPr>
-            <w:tcW w:w="5579" w:type="dxa"/>
+            <w:tcW w:w="5580" w:type="dxa"/>
             <w:tcBorders>
               <w:top w:val="single" w:sz="4" w:space="0" w:color="000001"/>
               <w:left w:val="single" w:sz="4" w:space="0" w:color="000001"/>
@@ -9274,7 +9150,7 @@
         </w:tc>
         <w:tc>
           <w:tcPr>
-            <w:tcW w:w="5579" w:type="dxa"/>
+            <w:tcW w:w="5580" w:type="dxa"/>
             <w:tcBorders>
               <w:top w:val="single" w:sz="4" w:space="0" w:color="000001"/>
               <w:left w:val="single" w:sz="4" w:space="0" w:color="000001"/>
@@ -9331,10 +9207,10 @@
               <w:jc w:val="center"/>
               <w:rPr/>
             </w:pPr>
-            <w:bookmarkStart w:id="23" w:name="__DdeLink__3685_2024713542"/>
-            <w:bookmarkStart w:id="24" w:name="__DdeLink__2022_855026253"/>
-            <w:bookmarkStart w:id="25" w:name="__DdeLink__2579_1678827509"/>
-            <w:bookmarkStart w:id="26" w:name="__DdeLink__2020_855026253"/>
+            <w:bookmarkStart w:id="23" w:name="__DdeLink__2022_855026253"/>
+            <w:bookmarkStart w:id="24" w:name="__DdeLink__2579_1678827509"/>
+            <w:bookmarkStart w:id="25" w:name="__DdeLink__2020_855026253"/>
+            <w:bookmarkStart w:id="26" w:name="__DdeLink__3685_2024713542"/>
             <w:r>
               <w:rPr>
                 <w:lang w:val="en-US"/>
@@ -9421,7 +9297,7 @@
         </w:tc>
         <w:tc>
           <w:tcPr>
-            <w:tcW w:w="5579" w:type="dxa"/>
+            <w:tcW w:w="5580" w:type="dxa"/>
             <w:tcBorders>
               <w:top w:val="single" w:sz="4" w:space="0" w:color="000001"/>
               <w:left w:val="single" w:sz="4" w:space="0" w:color="000001"/>
@@ -9556,7 +9432,7 @@
         </w:tc>
         <w:tc>
           <w:tcPr>
-            <w:tcW w:w="5579" w:type="dxa"/>
+            <w:tcW w:w="5580" w:type="dxa"/>
             <w:tcBorders>
               <w:top w:val="single" w:sz="4" w:space="0" w:color="000001"/>
               <w:left w:val="single" w:sz="4" w:space="0" w:color="000001"/>
@@ -9611,9 +9487,7 @@
               <w:pStyle w:val="Normal"/>
               <w:spacing w:lineRule="auto" w:line="480" w:before="114" w:after="114"/>
               <w:jc w:val="center"/>
-              <w:rPr>
-                <w:lang w:val="en-US"/>
-              </w:rPr>
+              <w:rPr/>
             </w:pPr>
             <w:bookmarkStart w:id="27" w:name="__DdeLink__1318_5461654141"/>
             <w:bookmarkStart w:id="28" w:name="__DdeLink__3710_429011614111"/>
@@ -9715,7 +9589,7 @@
         </w:tc>
         <w:tc>
           <w:tcPr>
-            <w:tcW w:w="5579" w:type="dxa"/>
+            <w:tcW w:w="5580" w:type="dxa"/>
             <w:tcBorders>
               <w:top w:val="single" w:sz="4" w:space="0" w:color="000001"/>
               <w:left w:val="single" w:sz="4" w:space="0" w:color="000001"/>
@@ -9848,7 +9722,7 @@
         </w:tc>
         <w:tc>
           <w:tcPr>
-            <w:tcW w:w="5579" w:type="dxa"/>
+            <w:tcW w:w="5580" w:type="dxa"/>
             <w:tcBorders>
               <w:top w:val="single" w:sz="4" w:space="0" w:color="000001"/>
               <w:left w:val="single" w:sz="4" w:space="0" w:color="000001"/>
@@ -9967,7 +9841,7 @@
         </w:tc>
         <w:tc>
           <w:tcPr>
-            <w:tcW w:w="5579" w:type="dxa"/>
+            <w:tcW w:w="5580" w:type="dxa"/>
             <w:tcBorders>
               <w:top w:val="single" w:sz="4" w:space="0" w:color="000001"/>
               <w:left w:val="single" w:sz="4" w:space="0" w:color="000001"/>
@@ -10090,7 +9964,7 @@
         </w:tc>
         <w:tc>
           <w:tcPr>
-            <w:tcW w:w="5579" w:type="dxa"/>
+            <w:tcW w:w="5580" w:type="dxa"/>
             <w:tcBorders>
               <w:top w:val="single" w:sz="4" w:space="0" w:color="000001"/>
               <w:left w:val="single" w:sz="4" w:space="0" w:color="000001"/>
@@ -10225,7 +10099,7 @@
         </w:tc>
         <w:tc>
           <w:tcPr>
-            <w:tcW w:w="5579" w:type="dxa"/>
+            <w:tcW w:w="5580" w:type="dxa"/>
             <w:tcBorders>
               <w:top w:val="single" w:sz="4" w:space="0" w:color="000001"/>
               <w:left w:val="single" w:sz="4" w:space="0" w:color="000001"/>
@@ -10366,7 +10240,7 @@
         </w:tc>
         <w:tc>
           <w:tcPr>
-            <w:tcW w:w="5579" w:type="dxa"/>
+            <w:tcW w:w="5580" w:type="dxa"/>
             <w:tcBorders>
               <w:top w:val="single" w:sz="4" w:space="0" w:color="000001"/>
               <w:left w:val="single" w:sz="4" w:space="0" w:color="000001"/>
@@ -10488,7 +10362,7 @@
         </w:tc>
         <w:tc>
           <w:tcPr>
-            <w:tcW w:w="5579" w:type="dxa"/>
+            <w:tcW w:w="5580" w:type="dxa"/>
             <w:tcBorders>
               <w:top w:val="single" w:sz="4" w:space="0" w:color="000001"/>
               <w:left w:val="single" w:sz="4" w:space="0" w:color="000001"/>
@@ -10618,7 +10492,7 @@
         </w:tc>
         <w:tc>
           <w:tcPr>
-            <w:tcW w:w="5579" w:type="dxa"/>
+            <w:tcW w:w="5580" w:type="dxa"/>
             <w:tcBorders>
               <w:top w:val="single" w:sz="4" w:space="0" w:color="000001"/>
               <w:left w:val="single" w:sz="4" w:space="0" w:color="000001"/>
@@ -10752,7 +10626,7 @@
         </w:tc>
         <w:tc>
           <w:tcPr>
-            <w:tcW w:w="5579" w:type="dxa"/>
+            <w:tcW w:w="5580" w:type="dxa"/>
             <w:tcBorders>
               <w:top w:val="single" w:sz="4" w:space="0" w:color="000001"/>
               <w:left w:val="single" w:sz="4" w:space="0" w:color="000001"/>
@@ -10886,7 +10760,7 @@
         </w:tc>
         <w:tc>
           <w:tcPr>
-            <w:tcW w:w="5579" w:type="dxa"/>
+            <w:tcW w:w="5580" w:type="dxa"/>
             <w:tcBorders>
               <w:top w:val="single" w:sz="4" w:space="0" w:color="000001"/>
               <w:left w:val="single" w:sz="4" w:space="0" w:color="000001"/>
@@ -10944,7 +10818,7 @@
         <w:pStyle w:val="Normal"/>
         <w:widowControl/>
         <w:suppressAutoHyphens w:val="true"/>
-        <w:overflowPunct w:val="false"/>
+        <w:overflowPunct w:val="true"/>
         <w:bidi w:val="0"/>
         <w:spacing w:lineRule="auto" w:line="276" w:before="0" w:after="200"/>
         <w:ind w:left="0" w:right="0" w:hanging="0"/>
@@ -10969,7 +10843,7 @@
       <w:tblPr>
         <w:tblW w:w="10800" w:type="dxa"/>
         <w:jc w:val="left"/>
-        <w:tblInd w:w="-147" w:type="dxa"/>
+        <w:tblInd w:w="-162" w:type="dxa"/>
         <w:tblBorders>
           <w:top w:val="single" w:sz="4" w:space="0" w:color="000001"/>
           <w:left w:val="single" w:sz="4" w:space="0" w:color="000001"/>
@@ -10989,7 +10863,7 @@
         <w:gridCol w:w="2610"/>
         <w:gridCol w:w="1530"/>
         <w:gridCol w:w="1350"/>
-        <w:gridCol w:w="5309"/>
+        <w:gridCol w:w="5310"/>
       </w:tblGrid>
       <w:tr>
         <w:trPr/>
@@ -11103,7 +10977,7 @@
         </w:tc>
         <w:tc>
           <w:tcPr>
-            <w:tcW w:w="5309" w:type="dxa"/>
+            <w:tcW w:w="5310" w:type="dxa"/>
             <w:tcBorders>
               <w:top w:val="single" w:sz="4" w:space="0" w:color="000001"/>
               <w:left w:val="single" w:sz="4" w:space="0" w:color="000001"/>
@@ -11163,26 +11037,28 @@
               <w:jc w:val="center"/>
               <w:rPr/>
             </w:pPr>
-            <w:bookmarkStart w:id="32" w:name="__DdeLink__1478_1439758195"/>
-            <w:bookmarkStart w:id="33" w:name="__DdeLink__3710_429011614"/>
+            <w:bookmarkStart w:id="32" w:name="__DdeLink__1464_278532784"/>
+            <w:bookmarkStart w:id="33" w:name="__DdeLink__1478_1439758195"/>
+            <w:bookmarkStart w:id="34" w:name="__DdeLink__3710_429011614"/>
             <w:r>
               <w:rPr>
                 <w:lang w:val="en-US"/>
               </w:rPr>
               <w:t>BUDGET</w:t>
             </w:r>
+            <w:bookmarkEnd w:id="34"/>
+            <w:r>
+              <w:rPr>
+                <w:lang w:val="en-US"/>
+              </w:rPr>
+              <w:t>_ID</w:t>
+            </w:r>
+            <w:bookmarkEnd w:id="32"/>
             <w:bookmarkEnd w:id="33"/>
             <w:r>
               <w:rPr>
                 <w:lang w:val="en-US"/>
               </w:rPr>
-              <w:t>_ID</w:t>
-            </w:r>
-            <w:bookmarkEnd w:id="32"/>
-            <w:r>
-              <w:rPr>
-                <w:lang w:val="en-US"/>
-              </w:rPr>
               <w:t>*</w:t>
             </w:r>
           </w:p>
@@ -11255,7 +11131,7 @@
         </w:tc>
         <w:tc>
           <w:tcPr>
-            <w:tcW w:w="5309" w:type="dxa"/>
+            <w:tcW w:w="5310" w:type="dxa"/>
             <w:tcBorders>
               <w:top w:val="single" w:sz="4" w:space="0" w:color="000001"/>
               <w:left w:val="single" w:sz="4" w:space="0" w:color="000001"/>
@@ -11390,7 +11266,7 @@
         </w:tc>
         <w:tc>
           <w:tcPr>
-            <w:tcW w:w="5309" w:type="dxa"/>
+            <w:tcW w:w="5310" w:type="dxa"/>
             <w:tcBorders>
               <w:top w:val="single" w:sz="4" w:space="0" w:color="000001"/>
               <w:left w:val="single" w:sz="4" w:space="0" w:color="000001"/>
@@ -11447,8 +11323,10 @@
               <w:jc w:val="center"/>
               <w:rPr/>
             </w:pPr>
-            <w:bookmarkStart w:id="34" w:name="__DdeLink__3131_1734375827"/>
-            <w:bookmarkEnd w:id="34"/>
+            <w:bookmarkStart w:id="35" w:name="__DdeLink__1466_278532784"/>
+            <w:bookmarkStart w:id="36" w:name="__DdeLink__3131_1734375827"/>
+            <w:bookmarkEnd w:id="35"/>
+            <w:bookmarkEnd w:id="36"/>
             <w:r>
               <w:rPr/>
               <w:t>BUDGET_NAME</w:t>
@@ -11515,7 +11393,7 @@
         </w:tc>
         <w:tc>
           <w:tcPr>
-            <w:tcW w:w="5309" w:type="dxa"/>
+            <w:tcW w:w="5310" w:type="dxa"/>
             <w:tcBorders>
               <w:top w:val="single" w:sz="4" w:space="0" w:color="000001"/>
               <w:left w:val="single" w:sz="4" w:space="0" w:color="000001"/>
@@ -11567,22 +11445,24 @@
               <w:jc w:val="center"/>
               <w:rPr/>
             </w:pPr>
-            <w:bookmarkStart w:id="35" w:name="__DdeLink__1464_1218612816"/>
+            <w:bookmarkStart w:id="37" w:name="__DdeLink__1470_278532784"/>
+            <w:bookmarkStart w:id="38" w:name="__DdeLink__1464_1218612816"/>
             <w:r>
               <w:rPr>
                 <w:lang w:val="en-US"/>
               </w:rPr>
               <w:t>BUDGET_GRP</w:t>
             </w:r>
-            <w:bookmarkStart w:id="36" w:name="__DdeLink__3126_17343758271"/>
-            <w:bookmarkEnd w:id="36"/>
+            <w:bookmarkStart w:id="39" w:name="__DdeLink__3126_17343758271"/>
+            <w:bookmarkEnd w:id="39"/>
             <w:r>
               <w:rPr>
                 <w:lang w:val="en-US"/>
               </w:rPr>
               <w:t>_</w:t>
             </w:r>
-            <w:bookmarkEnd w:id="35"/>
+            <w:bookmarkEnd w:id="37"/>
+            <w:bookmarkEnd w:id="38"/>
             <w:r>
               <w:rPr>
                 <w:lang w:val="en-US"/>
@@ -11651,7 +11531,7 @@
         </w:tc>
         <w:tc>
           <w:tcPr>
-            <w:tcW w:w="5309" w:type="dxa"/>
+            <w:tcW w:w="5310" w:type="dxa"/>
             <w:tcBorders>
               <w:top w:val="single" w:sz="4" w:space="0" w:color="000001"/>
               <w:left w:val="single" w:sz="4" w:space="0" w:color="000001"/>
@@ -11708,16 +11588,18 @@
               <w:jc w:val="center"/>
               <w:rPr/>
             </w:pPr>
-            <w:bookmarkStart w:id="37" w:name="__DdeLink__2591_1678827509"/>
+            <w:bookmarkStart w:id="40" w:name="__DdeLink__1477_278532784"/>
+            <w:bookmarkStart w:id="41" w:name="__DdeLink__2591_1678827509"/>
             <w:r>
               <w:rPr>
                 <w:lang w:val="en-US"/>
               </w:rPr>
               <w:t>BUDGET_GRP</w:t>
             </w:r>
-            <w:bookmarkStart w:id="38" w:name="__DdeLink__3126_1734375827"/>
-            <w:bookmarkEnd w:id="37"/>
-            <w:bookmarkEnd w:id="38"/>
+            <w:bookmarkStart w:id="42" w:name="__DdeLink__3126_1734375827"/>
+            <w:bookmarkEnd w:id="40"/>
+            <w:bookmarkEnd w:id="41"/>
+            <w:bookmarkEnd w:id="42"/>
             <w:r>
               <w:rPr>
                 <w:lang w:val="en-US"/>
@@ -11794,7 +11676,7 @@
         </w:tc>
         <w:tc>
           <w:tcPr>
-            <w:tcW w:w="5309" w:type="dxa"/>
+            <w:tcW w:w="5310" w:type="dxa"/>
             <w:tcBorders>
               <w:top w:val="single" w:sz="4" w:space="0" w:color="000001"/>
               <w:left w:val="single" w:sz="4" w:space="0" w:color="000001"/>
@@ -11851,20 +11733,22 @@
               <w:jc w:val="center"/>
               <w:rPr/>
             </w:pPr>
+            <w:bookmarkStart w:id="43" w:name="__DdeLink__1480_278532784"/>
             <w:r>
               <w:rPr>
                 <w:lang w:val="en-US"/>
               </w:rPr>
               <w:t>BUDGET_</w:t>
             </w:r>
-            <w:bookmarkStart w:id="39" w:name="__DdeLink__3129_1734375827"/>
+            <w:bookmarkStart w:id="44" w:name="__DdeLink__3129_1734375827"/>
             <w:r>
               <w:rPr>
                 <w:lang w:val="en-US"/>
               </w:rPr>
               <w:t>T</w:t>
             </w:r>
-            <w:bookmarkEnd w:id="39"/>
+            <w:bookmarkEnd w:id="43"/>
+            <w:bookmarkEnd w:id="44"/>
             <w:r>
               <w:rPr>
                 <w:lang w:val="en-US"/>
@@ -11941,7 +11825,7 @@
         </w:tc>
         <w:tc>
           <w:tcPr>
-            <w:tcW w:w="5309" w:type="dxa"/>
+            <w:tcW w:w="5310" w:type="dxa"/>
             <w:tcBorders>
               <w:top w:val="single" w:sz="4" w:space="0" w:color="000001"/>
               <w:left w:val="single" w:sz="4" w:space="0" w:color="000001"/>
@@ -11998,6 +11882,8 @@
               <w:jc w:val="center"/>
               <w:rPr/>
             </w:pPr>
+            <w:bookmarkStart w:id="45" w:name="__DdeLink__1483_278532784"/>
+            <w:bookmarkEnd w:id="45"/>
             <w:r>
               <w:rPr/>
               <w:t>BUDGET_AMT</w:t>
@@ -12064,7 +11950,7 @@
         </w:tc>
         <w:tc>
           <w:tcPr>
-            <w:tcW w:w="5309" w:type="dxa"/>
+            <w:tcW w:w="5310" w:type="dxa"/>
             <w:tcBorders>
               <w:top w:val="single" w:sz="4" w:space="0" w:color="000001"/>
               <w:left w:val="single" w:sz="4" w:space="0" w:color="000001"/>
@@ -12116,6 +12002,8 @@
               <w:jc w:val="center"/>
               <w:rPr/>
             </w:pPr>
+            <w:bookmarkStart w:id="46" w:name="__DdeLink__1485_278532784"/>
+            <w:bookmarkEnd w:id="46"/>
             <w:r>
               <w:rPr/>
               <w:t>BUDGET_NOTE</w:t>
@@ -12182,7 +12070,7 @@
         </w:tc>
         <w:tc>
           <w:tcPr>
-            <w:tcW w:w="5309" w:type="dxa"/>
+            <w:tcW w:w="5310" w:type="dxa"/>
             <w:tcBorders>
               <w:top w:val="single" w:sz="4" w:space="0" w:color="000001"/>
               <w:left w:val="single" w:sz="4" w:space="0" w:color="000001"/>
@@ -12312,7 +12200,7 @@
         </w:tc>
         <w:tc>
           <w:tcPr>
-            <w:tcW w:w="5309" w:type="dxa"/>
+            <w:tcW w:w="5310" w:type="dxa"/>
             <w:tcBorders>
               <w:top w:val="single" w:sz="4" w:space="0" w:color="000001"/>
               <w:left w:val="single" w:sz="4" w:space="0" w:color="000001"/>
@@ -12446,7 +12334,7 @@
         </w:tc>
         <w:tc>
           <w:tcPr>
-            <w:tcW w:w="5309" w:type="dxa"/>
+            <w:tcW w:w="5310" w:type="dxa"/>
             <w:tcBorders>
               <w:top w:val="single" w:sz="4" w:space="0" w:color="000001"/>
               <w:left w:val="single" w:sz="4" w:space="0" w:color="000001"/>
@@ -12483,7 +12371,7 @@
         <w:pStyle w:val="Normal"/>
         <w:widowControl/>
         <w:suppressAutoHyphens w:val="true"/>
-        <w:overflowPunct w:val="false"/>
+        <w:overflowPunct w:val="true"/>
         <w:bidi w:val="0"/>
         <w:spacing w:lineRule="auto" w:line="276" w:before="0" w:after="200"/>
         <w:ind w:left="0" w:right="0" w:hanging="0"/>
@@ -12508,7 +12396,7 @@
         <w:pStyle w:val="Normal"/>
         <w:widowControl/>
         <w:suppressAutoHyphens w:val="true"/>
-        <w:overflowPunct w:val="false"/>
+        <w:overflowPunct w:val="true"/>
         <w:bidi w:val="0"/>
         <w:spacing w:lineRule="auto" w:line="276" w:before="0" w:after="200"/>
         <w:ind w:left="0" w:right="0" w:hanging="0"/>
@@ -12533,7 +12421,7 @@
       <w:tblPr>
         <w:tblW w:w="10800" w:type="dxa"/>
         <w:jc w:val="left"/>
-        <w:tblInd w:w="-147" w:type="dxa"/>
+        <w:tblInd w:w="-162" w:type="dxa"/>
         <w:tblBorders>
           <w:top w:val="single" w:sz="4" w:space="0" w:color="000001"/>
           <w:left w:val="single" w:sz="4" w:space="0" w:color="000001"/>
@@ -12553,7 +12441,7 @@
         <w:gridCol w:w="2610"/>
         <w:gridCol w:w="1530"/>
         <w:gridCol w:w="1350"/>
-        <w:gridCol w:w="5309"/>
+        <w:gridCol w:w="5310"/>
       </w:tblGrid>
       <w:tr>
         <w:trPr/>
@@ -12667,7 +12555,7 @@
         </w:tc>
         <w:tc>
           <w:tcPr>
-            <w:tcW w:w="5309" w:type="dxa"/>
+            <w:tcW w:w="5310" w:type="dxa"/>
             <w:tcBorders>
               <w:top w:val="single" w:sz="4" w:space="0" w:color="000001"/>
               <w:left w:val="single" w:sz="4" w:space="0" w:color="000001"/>
@@ -12727,28 +12615,28 @@
               <w:jc w:val="center"/>
               <w:rPr/>
             </w:pPr>
-            <w:bookmarkStart w:id="40" w:name="__DdeLink__3710_4290116141"/>
+            <w:bookmarkStart w:id="47" w:name="__DdeLink__3710_4290116141"/>
             <w:r>
               <w:rPr>
                 <w:lang w:val="en-US"/>
               </w:rPr>
               <w:t>R</w:t>
             </w:r>
-            <w:bookmarkEnd w:id="40"/>
+            <w:bookmarkEnd w:id="47"/>
             <w:r>
               <w:rPr>
                 <w:lang w:val="en-US"/>
               </w:rPr>
               <w:t>EPEAT</w:t>
             </w:r>
-            <w:bookmarkStart w:id="41" w:name="__DdeLink__1478_14397581951"/>
+            <w:bookmarkStart w:id="48" w:name="__DdeLink__1478_14397581951"/>
             <w:r>
               <w:rPr>
                 <w:lang w:val="en-US"/>
               </w:rPr>
               <w:t>_ID</w:t>
             </w:r>
-            <w:bookmarkEnd w:id="41"/>
+            <w:bookmarkEnd w:id="48"/>
             <w:r>
               <w:rPr>
                 <w:lang w:val="en-US"/>
@@ -12825,7 +12713,7 @@
         </w:tc>
         <w:tc>
           <w:tcPr>
-            <w:tcW w:w="5309" w:type="dxa"/>
+            <w:tcW w:w="5310" w:type="dxa"/>
             <w:tcBorders>
               <w:top w:val="single" w:sz="4" w:space="0" w:color="000001"/>
               <w:left w:val="single" w:sz="4" w:space="0" w:color="000001"/>
@@ -12948,7 +12836,7 @@
         </w:tc>
         <w:tc>
           <w:tcPr>
-            <w:tcW w:w="5309" w:type="dxa"/>
+            <w:tcW w:w="5310" w:type="dxa"/>
             <w:tcBorders>
               <w:top w:val="single" w:sz="4" w:space="0" w:color="000001"/>
               <w:left w:val="single" w:sz="4" w:space="0" w:color="000001"/>
@@ -13067,7 +12955,7 @@
         </w:tc>
         <w:tc>
           <w:tcPr>
-            <w:tcW w:w="5309" w:type="dxa"/>
+            <w:tcW w:w="5310" w:type="dxa"/>
             <w:tcBorders>
               <w:top w:val="single" w:sz="4" w:space="0" w:color="000001"/>
               <w:left w:val="single" w:sz="4" w:space="0" w:color="000001"/>
@@ -13185,7 +13073,7 @@
         </w:tc>
         <w:tc>
           <w:tcPr>
-            <w:tcW w:w="5309" w:type="dxa"/>
+            <w:tcW w:w="5310" w:type="dxa"/>
             <w:tcBorders>
               <w:top w:val="single" w:sz="4" w:space="0" w:color="000001"/>
               <w:left w:val="single" w:sz="4" w:space="0" w:color="000001"/>
@@ -13316,7 +13204,7 @@
         </w:tc>
         <w:tc>
           <w:tcPr>
-            <w:tcW w:w="5309" w:type="dxa"/>
+            <w:tcW w:w="5310" w:type="dxa"/>
             <w:tcBorders>
               <w:top w:val="single" w:sz="4" w:space="0" w:color="000001"/>
               <w:left w:val="single" w:sz="4" w:space="0" w:color="000001"/>
@@ -13450,7 +13338,7 @@
         </w:tc>
         <w:tc>
           <w:tcPr>
-            <w:tcW w:w="5309" w:type="dxa"/>
+            <w:tcW w:w="5310" w:type="dxa"/>
             <w:tcBorders>
               <w:top w:val="single" w:sz="4" w:space="0" w:color="000001"/>
               <w:left w:val="single" w:sz="4" w:space="0" w:color="000001"/>
@@ -13526,7 +13414,7 @@
       <w:tblPr>
         <w:tblW w:w="10710" w:type="dxa"/>
         <w:jc w:val="left"/>
-        <w:tblInd w:w="-132" w:type="dxa"/>
+        <w:tblInd w:w="-147" w:type="dxa"/>
         <w:tblBorders>
           <w:top w:val="single" w:sz="4" w:space="0" w:color="000001"/>
           <w:left w:val="single" w:sz="4" w:space="0" w:color="000001"/>
@@ -13546,7 +13434,7 @@
         <w:gridCol w:w="2160"/>
         <w:gridCol w:w="1620"/>
         <w:gridCol w:w="1350"/>
-        <w:gridCol w:w="5579"/>
+        <w:gridCol w:w="5580"/>
       </w:tblGrid>
       <w:tr>
         <w:trPr/>
@@ -13660,7 +13548,7 @@
         </w:tc>
         <w:tc>
           <w:tcPr>
-            <w:tcW w:w="5579" w:type="dxa"/>
+            <w:tcW w:w="5580" w:type="dxa"/>
             <w:tcBorders>
               <w:top w:val="single" w:sz="4" w:space="0" w:color="000001"/>
               <w:left w:val="single" w:sz="4" w:space="0" w:color="000001"/>
@@ -13786,7 +13674,7 @@
         </w:tc>
         <w:tc>
           <w:tcPr>
-            <w:tcW w:w="5579" w:type="dxa"/>
+            <w:tcW w:w="5580" w:type="dxa"/>
             <w:tcBorders>
               <w:top w:val="single" w:sz="4" w:space="0" w:color="000001"/>
               <w:left w:val="single" w:sz="4" w:space="0" w:color="000001"/>
@@ -13905,7 +13793,7 @@
         </w:tc>
         <w:tc>
           <w:tcPr>
-            <w:tcW w:w="5579" w:type="dxa"/>
+            <w:tcW w:w="5580" w:type="dxa"/>
             <w:tcBorders>
               <w:top w:val="single" w:sz="4" w:space="0" w:color="000001"/>
               <w:left w:val="single" w:sz="4" w:space="0" w:color="000001"/>
@@ -14024,7 +13912,7 @@
         </w:tc>
         <w:tc>
           <w:tcPr>
-            <w:tcW w:w="5579" w:type="dxa"/>
+            <w:tcW w:w="5580" w:type="dxa"/>
             <w:tcBorders>
               <w:top w:val="single" w:sz="4" w:space="0" w:color="000001"/>
               <w:left w:val="single" w:sz="4" w:space="0" w:color="000001"/>
@@ -14159,7 +14047,7 @@
         </w:tc>
         <w:tc>
           <w:tcPr>
-            <w:tcW w:w="5579" w:type="dxa"/>
+            <w:tcW w:w="5580" w:type="dxa"/>
             <w:tcBorders>
               <w:top w:val="single" w:sz="4" w:space="0" w:color="000001"/>
               <w:left w:val="single" w:sz="4" w:space="0" w:color="000001"/>
@@ -14293,7 +14181,7 @@
         </w:tc>
         <w:tc>
           <w:tcPr>
-            <w:tcW w:w="5579" w:type="dxa"/>
+            <w:tcW w:w="5580" w:type="dxa"/>
             <w:tcBorders>
               <w:top w:val="single" w:sz="4" w:space="0" w:color="000001"/>
               <w:left w:val="single" w:sz="4" w:space="0" w:color="000001"/>
@@ -14429,7 +14317,7 @@
         </w:tc>
         <w:tc>
           <w:tcPr>
-            <w:tcW w:w="5579" w:type="dxa"/>
+            <w:tcW w:w="5580" w:type="dxa"/>
             <w:tcBorders>
               <w:top w:val="single" w:sz="4" w:space="0" w:color="000001"/>
               <w:left w:val="single" w:sz="4" w:space="0" w:color="000001"/>
@@ -14563,7 +14451,7 @@
         </w:tc>
         <w:tc>
           <w:tcPr>
-            <w:tcW w:w="5579" w:type="dxa"/>
+            <w:tcW w:w="5580" w:type="dxa"/>
             <w:tcBorders>
               <w:top w:val="single" w:sz="4" w:space="0" w:color="000001"/>
               <w:left w:val="single" w:sz="4" w:space="0" w:color="000001"/>
@@ -14600,7 +14488,7 @@
         <w:pStyle w:val="Normal"/>
         <w:widowControl/>
         <w:suppressAutoHyphens w:val="true"/>
-        <w:overflowPunct w:val="false"/>
+        <w:overflowPunct w:val="true"/>
         <w:bidi w:val="0"/>
         <w:spacing w:lineRule="auto" w:line="276" w:before="0" w:after="200"/>
         <w:ind w:left="0" w:right="0" w:hanging="0"/>
@@ -14624,7 +14512,7 @@
         <w:pStyle w:val="Normal"/>
         <w:widowControl/>
         <w:suppressAutoHyphens w:val="true"/>
-        <w:overflowPunct w:val="false"/>
+        <w:overflowPunct w:val="true"/>
         <w:bidi w:val="0"/>
         <w:spacing w:lineRule="auto" w:line="276" w:before="0" w:after="200"/>
         <w:ind w:left="0" w:right="0" w:hanging="0"/>
@@ -14649,7 +14537,7 @@
       <w:tblPr>
         <w:tblW w:w="10800" w:type="dxa"/>
         <w:jc w:val="left"/>
-        <w:tblInd w:w="-170" w:type="dxa"/>
+        <w:tblInd w:w="-185" w:type="dxa"/>
         <w:tblBorders>
           <w:top w:val="single" w:sz="4" w:space="0" w:color="000001"/>
           <w:left w:val="single" w:sz="4" w:space="0" w:color="000001"/>
@@ -14666,8 +14554,8 @@
         </w:tblCellMar>
       </w:tblPr>
       <w:tblGrid>
-        <w:gridCol w:w="2248"/>
-        <w:gridCol w:w="1533"/>
+        <w:gridCol w:w="2246"/>
+        <w:gridCol w:w="1536"/>
         <w:gridCol w:w="1437"/>
         <w:gridCol w:w="5581"/>
       </w:tblGrid>
@@ -14675,7 +14563,7 @@
         <w:trPr/>
         <w:tc>
           <w:tcPr>
-            <w:tcW w:w="2248" w:type="dxa"/>
+            <w:tcW w:w="2246" w:type="dxa"/>
             <w:tcBorders>
               <w:top w:val="single" w:sz="4" w:space="0" w:color="000001"/>
               <w:left w:val="single" w:sz="4" w:space="0" w:color="000001"/>
@@ -14711,7 +14599,7 @@
         </w:tc>
         <w:tc>
           <w:tcPr>
-            <w:tcW w:w="1533" w:type="dxa"/>
+            <w:tcW w:w="1536" w:type="dxa"/>
             <w:tcBorders>
               <w:top w:val="single" w:sz="4" w:space="0" w:color="000001"/>
               <w:left w:val="single" w:sz="4" w:space="0" w:color="000001"/>
@@ -14824,7 +14712,7 @@
         </w:trPr>
         <w:tc>
           <w:tcPr>
-            <w:tcW w:w="2248" w:type="dxa"/>
+            <w:tcW w:w="2246" w:type="dxa"/>
             <w:tcBorders>
               <w:top w:val="single" w:sz="4" w:space="0" w:color="000001"/>
               <w:left w:val="single" w:sz="4" w:space="0" w:color="000001"/>
@@ -14870,7 +14758,7 @@
         </w:tc>
         <w:tc>
           <w:tcPr>
-            <w:tcW w:w="1533" w:type="dxa"/>
+            <w:tcW w:w="1536" w:type="dxa"/>
             <w:tcBorders>
               <w:top w:val="single" w:sz="4" w:space="0" w:color="000001"/>
               <w:left w:val="single" w:sz="4" w:space="0" w:color="000001"/>
@@ -14999,7 +14887,7 @@
         <w:trPr/>
         <w:tc>
           <w:tcPr>
-            <w:tcW w:w="2248" w:type="dxa"/>
+            <w:tcW w:w="2246" w:type="dxa"/>
             <w:tcBorders>
               <w:top w:val="single" w:sz="4" w:space="0" w:color="000001"/>
               <w:left w:val="single" w:sz="4" w:space="0" w:color="000001"/>
@@ -15041,7 +14929,7 @@
         </w:tc>
         <w:tc>
           <w:tcPr>
-            <w:tcW w:w="1533" w:type="dxa"/>
+            <w:tcW w:w="1536" w:type="dxa"/>
             <w:tcBorders>
               <w:top w:val="single" w:sz="4" w:space="0" w:color="000001"/>
               <w:left w:val="single" w:sz="4" w:space="0" w:color="000001"/>
@@ -15170,7 +15058,7 @@
         <w:trPr/>
         <w:tc>
           <w:tcPr>
-            <w:tcW w:w="2248" w:type="dxa"/>
+            <w:tcW w:w="2246" w:type="dxa"/>
             <w:tcBorders>
               <w:top w:val="single" w:sz="4" w:space="0" w:color="000001"/>
               <w:left w:val="single" w:sz="4" w:space="0" w:color="000001"/>
@@ -15212,7 +15100,7 @@
         </w:tc>
         <w:tc>
           <w:tcPr>
-            <w:tcW w:w="1533" w:type="dxa"/>
+            <w:tcW w:w="1536" w:type="dxa"/>
             <w:tcBorders>
               <w:top w:val="single" w:sz="4" w:space="0" w:color="000001"/>
               <w:left w:val="single" w:sz="4" w:space="0" w:color="000001"/>
@@ -15341,7 +15229,7 @@
         <w:trPr/>
         <w:tc>
           <w:tcPr>
-            <w:tcW w:w="2248" w:type="dxa"/>
+            <w:tcW w:w="2246" w:type="dxa"/>
             <w:tcBorders>
               <w:top w:val="single" w:sz="4" w:space="0" w:color="000001"/>
               <w:left w:val="single" w:sz="4" w:space="0" w:color="000001"/>
@@ -15369,10 +15257,10 @@
                 <w:lang w:val="en-US" w:eastAsia="en-IN" w:bidi="ar-SA"/>
               </w:rPr>
             </w:pPr>
-            <w:bookmarkStart w:id="42" w:name="__DdeLink__1867_898880658"/>
-            <w:bookmarkStart w:id="43" w:name="__DdeLink__2323_2042898993"/>
-            <w:bookmarkEnd w:id="42"/>
-            <w:bookmarkEnd w:id="43"/>
+            <w:bookmarkStart w:id="49" w:name="__DdeLink__2323_2042898993"/>
+            <w:bookmarkStart w:id="50" w:name="__DdeLink__1867_898880658"/>
+            <w:bookmarkEnd w:id="49"/>
+            <w:bookmarkEnd w:id="50"/>
             <w:r>
               <w:rPr>
                 <w:rFonts w:eastAsia="Droid Sans Fallback" w:cs="DejaVu Sans"/>
@@ -15387,7 +15275,7 @@
         </w:tc>
         <w:tc>
           <w:tcPr>
-            <w:tcW w:w="1533" w:type="dxa"/>
+            <w:tcW w:w="1536" w:type="dxa"/>
             <w:tcBorders>
               <w:top w:val="single" w:sz="4" w:space="0" w:color="000001"/>
               <w:left w:val="single" w:sz="4" w:space="0" w:color="000001"/>
@@ -15516,7 +15404,7 @@
         <w:trPr/>
         <w:tc>
           <w:tcPr>
-            <w:tcW w:w="2248" w:type="dxa"/>
+            <w:tcW w:w="2246" w:type="dxa"/>
             <w:tcBorders>
               <w:top w:val="single" w:sz="4" w:space="0" w:color="000001"/>
               <w:left w:val="single" w:sz="4" w:space="0" w:color="000001"/>
@@ -15558,7 +15446,7 @@
         </w:tc>
         <w:tc>
           <w:tcPr>
-            <w:tcW w:w="1533" w:type="dxa"/>
+            <w:tcW w:w="1536" w:type="dxa"/>
             <w:tcBorders>
               <w:top w:val="single" w:sz="4" w:space="0" w:color="000001"/>
               <w:left w:val="single" w:sz="4" w:space="0" w:color="000001"/>
@@ -15687,7 +15575,7 @@
         <w:trPr/>
         <w:tc>
           <w:tcPr>
-            <w:tcW w:w="2248" w:type="dxa"/>
+            <w:tcW w:w="2246" w:type="dxa"/>
             <w:tcBorders>
               <w:top w:val="single" w:sz="4" w:space="0" w:color="000001"/>
               <w:left w:val="single" w:sz="4" w:space="0" w:color="000001"/>
@@ -15729,7 +15617,7 @@
         </w:tc>
         <w:tc>
           <w:tcPr>
-            <w:tcW w:w="1533" w:type="dxa"/>
+            <w:tcW w:w="1536" w:type="dxa"/>
             <w:tcBorders>
               <w:top w:val="single" w:sz="4" w:space="0" w:color="000001"/>
               <w:left w:val="single" w:sz="4" w:space="0" w:color="000001"/>
@@ -15858,7 +15746,7 @@
         <w:trPr/>
         <w:tc>
           <w:tcPr>
-            <w:tcW w:w="2248" w:type="dxa"/>
+            <w:tcW w:w="2246" w:type="dxa"/>
             <w:tcBorders>
               <w:top w:val="single" w:sz="4" w:space="0" w:color="000001"/>
               <w:left w:val="single" w:sz="4" w:space="0" w:color="000001"/>
@@ -15900,7 +15788,7 @@
         </w:tc>
         <w:tc>
           <w:tcPr>
-            <w:tcW w:w="1533" w:type="dxa"/>
+            <w:tcW w:w="1536" w:type="dxa"/>
             <w:tcBorders>
               <w:top w:val="single" w:sz="4" w:space="0" w:color="000001"/>
               <w:left w:val="single" w:sz="4" w:space="0" w:color="000001"/>
@@ -16028,7 +15916,7 @@
         <w:trPr/>
         <w:tc>
           <w:tcPr>
-            <w:tcW w:w="2248" w:type="dxa"/>
+            <w:tcW w:w="2246" w:type="dxa"/>
             <w:tcBorders>
               <w:top w:val="single" w:sz="4" w:space="0" w:color="000001"/>
               <w:left w:val="single" w:sz="4" w:space="0" w:color="000001"/>
@@ -16070,7 +15958,7 @@
         </w:tc>
         <w:tc>
           <w:tcPr>
-            <w:tcW w:w="1533" w:type="dxa"/>
+            <w:tcW w:w="1536" w:type="dxa"/>
             <w:tcBorders>
               <w:top w:val="single" w:sz="4" w:space="0" w:color="000001"/>
               <w:left w:val="single" w:sz="4" w:space="0" w:color="000001"/>
@@ -16200,7 +16088,1477 @@
         <w:pStyle w:val="Normal"/>
         <w:widowControl/>
         <w:suppressAutoHyphens w:val="true"/>
-        <w:overflowPunct w:val="false"/>
+        <w:overflowPunct w:val="true"/>
+        <w:bidi w:val="0"/>
+        <w:spacing w:lineRule="auto" w:line="276" w:before="0" w:after="200"/>
+        <w:ind w:left="0" w:right="0" w:hanging="0"/>
+        <w:jc w:val="left"/>
+        <w:rPr/>
+      </w:pPr>
+      <w:r>
+        <w:rPr/>
+      </w:r>
+    </w:p>
+    <w:p>
+      <w:pPr>
+        <w:pStyle w:val="Normal"/>
+        <w:widowControl/>
+        <w:suppressAutoHyphens w:val="true"/>
+        <w:overflowPunct w:val="true"/>
+        <w:bidi w:val="0"/>
+        <w:spacing w:lineRule="auto" w:line="276" w:before="0" w:after="200"/>
+        <w:ind w:left="0" w:right="0" w:hanging="0"/>
+        <w:jc w:val="left"/>
+        <w:rPr>
+          <w:b/>
+          <w:b/>
+          <w:sz w:val="28"/>
+          <w:lang w:val="en-US"/>
+        </w:rPr>
+      </w:pPr>
+      <w:r>
+        <w:rPr>
+          <w:b/>
+          <w:sz w:val="28"/>
+          <w:lang w:val="en-US"/>
+        </w:rPr>
+        <w:t>TAGS</w:t>
+      </w:r>
+    </w:p>
+    <w:tbl>
+      <w:tblPr>
+        <w:tblW w:w="10800" w:type="dxa"/>
+        <w:jc w:val="left"/>
+        <w:tblInd w:w="-185" w:type="dxa"/>
+        <w:tblBorders>
+          <w:top w:val="single" w:sz="4" w:space="0" w:color="000001"/>
+          <w:left w:val="single" w:sz="4" w:space="0" w:color="000001"/>
+          <w:bottom w:val="single" w:sz="4" w:space="0" w:color="000001"/>
+          <w:right w:val="single" w:sz="4" w:space="0" w:color="000001"/>
+          <w:insideH w:val="single" w:sz="4" w:space="0" w:color="000001"/>
+          <w:insideV w:val="single" w:sz="4" w:space="0" w:color="000001"/>
+        </w:tblBorders>
+        <w:tblCellMar>
+          <w:top w:w="0" w:type="dxa"/>
+          <w:left w:w="-5" w:type="dxa"/>
+          <w:bottom w:w="0" w:type="dxa"/>
+          <w:right w:w="108" w:type="dxa"/>
+        </w:tblCellMar>
+      </w:tblPr>
+      <w:tblGrid>
+        <w:gridCol w:w="2246"/>
+        <w:gridCol w:w="1536"/>
+        <w:gridCol w:w="1437"/>
+        <w:gridCol w:w="5581"/>
+      </w:tblGrid>
+      <w:tr>
+        <w:trPr/>
+        <w:tc>
+          <w:tcPr>
+            <w:tcW w:w="2246" w:type="dxa"/>
+            <w:tcBorders>
+              <w:top w:val="single" w:sz="4" w:space="0" w:color="000001"/>
+              <w:left w:val="single" w:sz="4" w:space="0" w:color="000001"/>
+              <w:bottom w:val="single" w:sz="4" w:space="0" w:color="000001"/>
+              <w:right w:val="single" w:sz="4" w:space="0" w:color="000001"/>
+              <w:insideH w:val="single" w:sz="4" w:space="0" w:color="000001"/>
+              <w:insideV w:val="single" w:sz="4" w:space="0" w:color="000001"/>
+            </w:tcBorders>
+            <w:shd w:fill="FFFFFF" w:val="clear"/>
+            <w:tcMar>
+              <w:left w:w="-5" w:type="dxa"/>
+            </w:tcMar>
+          </w:tcPr>
+          <w:p>
+            <w:pPr>
+              <w:pStyle w:val="Normal"/>
+              <w:spacing w:before="114" w:after="114"/>
+              <w:jc w:val="center"/>
+              <w:rPr>
+                <w:b/>
+                <w:b/>
+                <w:lang w:val="en-US"/>
+              </w:rPr>
+            </w:pPr>
+            <w:r>
+              <w:rPr>
+                <w:b/>
+                <w:lang w:val="en-US"/>
+              </w:rPr>
+              <w:t>Column</w:t>
+            </w:r>
+          </w:p>
+        </w:tc>
+        <w:tc>
+          <w:tcPr>
+            <w:tcW w:w="1536" w:type="dxa"/>
+            <w:tcBorders>
+              <w:top w:val="single" w:sz="4" w:space="0" w:color="000001"/>
+              <w:left w:val="single" w:sz="4" w:space="0" w:color="000001"/>
+              <w:bottom w:val="single" w:sz="4" w:space="0" w:color="000001"/>
+              <w:right w:val="single" w:sz="4" w:space="0" w:color="000001"/>
+              <w:insideH w:val="single" w:sz="4" w:space="0" w:color="000001"/>
+              <w:insideV w:val="single" w:sz="4" w:space="0" w:color="000001"/>
+            </w:tcBorders>
+            <w:shd w:fill="FFFFFF" w:val="clear"/>
+            <w:tcMar>
+              <w:left w:w="-5" w:type="dxa"/>
+            </w:tcMar>
+          </w:tcPr>
+          <w:p>
+            <w:pPr>
+              <w:pStyle w:val="Normal"/>
+              <w:spacing w:before="114" w:after="114"/>
+              <w:jc w:val="center"/>
+              <w:rPr>
+                <w:b/>
+                <w:b/>
+                <w:lang w:val="en-US"/>
+              </w:rPr>
+            </w:pPr>
+            <w:r>
+              <w:rPr>
+                <w:b/>
+                <w:lang w:val="en-US"/>
+              </w:rPr>
+              <w:t>Data Type</w:t>
+            </w:r>
+          </w:p>
+        </w:tc>
+        <w:tc>
+          <w:tcPr>
+            <w:tcW w:w="1437" w:type="dxa"/>
+            <w:tcBorders>
+              <w:top w:val="single" w:sz="4" w:space="0" w:color="000001"/>
+              <w:left w:val="single" w:sz="4" w:space="0" w:color="000001"/>
+              <w:bottom w:val="single" w:sz="4" w:space="0" w:color="000001"/>
+              <w:right w:val="single" w:sz="4" w:space="0" w:color="000001"/>
+              <w:insideH w:val="single" w:sz="4" w:space="0" w:color="000001"/>
+              <w:insideV w:val="single" w:sz="4" w:space="0" w:color="000001"/>
+            </w:tcBorders>
+            <w:shd w:fill="FFFFFF" w:val="clear"/>
+            <w:tcMar>
+              <w:left w:w="-5" w:type="dxa"/>
+            </w:tcMar>
+          </w:tcPr>
+          <w:p>
+            <w:pPr>
+              <w:pStyle w:val="Normal"/>
+              <w:spacing w:before="114" w:after="114"/>
+              <w:jc w:val="center"/>
+              <w:rPr>
+                <w:b/>
+                <w:b/>
+                <w:lang w:val="en-US"/>
+              </w:rPr>
+            </w:pPr>
+            <w:r>
+              <w:rPr>
+                <w:b/>
+                <w:lang w:val="en-US"/>
+              </w:rPr>
+              <w:t>Nullable ?</w:t>
+            </w:r>
+          </w:p>
+        </w:tc>
+        <w:tc>
+          <w:tcPr>
+            <w:tcW w:w="5581" w:type="dxa"/>
+            <w:tcBorders>
+              <w:top w:val="single" w:sz="4" w:space="0" w:color="000001"/>
+              <w:left w:val="single" w:sz="4" w:space="0" w:color="000001"/>
+              <w:bottom w:val="single" w:sz="4" w:space="0" w:color="000001"/>
+              <w:right w:val="single" w:sz="4" w:space="0" w:color="000001"/>
+              <w:insideH w:val="single" w:sz="4" w:space="0" w:color="000001"/>
+              <w:insideV w:val="single" w:sz="4" w:space="0" w:color="000001"/>
+            </w:tcBorders>
+            <w:shd w:fill="FFFFFF" w:val="clear"/>
+            <w:tcMar>
+              <w:left w:w="-5" w:type="dxa"/>
+            </w:tcMar>
+          </w:tcPr>
+          <w:p>
+            <w:pPr>
+              <w:pStyle w:val="Normal"/>
+              <w:spacing w:before="114" w:after="114"/>
+              <w:jc w:val="center"/>
+              <w:rPr>
+                <w:b/>
+                <w:b/>
+                <w:lang w:val="en-US"/>
+              </w:rPr>
+            </w:pPr>
+            <w:r>
+              <w:rPr>
+                <w:b/>
+                <w:lang w:val="en-US"/>
+              </w:rPr>
+              <w:t>Comments</w:t>
+            </w:r>
+          </w:p>
+        </w:tc>
+      </w:tr>
+      <w:tr>
+        <w:trPr>
+          <w:trHeight w:val="562" w:hRule="atLeast"/>
+        </w:trPr>
+        <w:tc>
+          <w:tcPr>
+            <w:tcW w:w="2246" w:type="dxa"/>
+            <w:tcBorders>
+              <w:top w:val="single" w:sz="4" w:space="0" w:color="000001"/>
+              <w:left w:val="single" w:sz="4" w:space="0" w:color="000001"/>
+              <w:bottom w:val="single" w:sz="4" w:space="0" w:color="000001"/>
+              <w:right w:val="single" w:sz="4" w:space="0" w:color="000001"/>
+              <w:insideH w:val="single" w:sz="4" w:space="0" w:color="000001"/>
+              <w:insideV w:val="single" w:sz="4" w:space="0" w:color="000001"/>
+            </w:tcBorders>
+            <w:shd w:fill="FFFFFF" w:val="clear"/>
+            <w:tcMar>
+              <w:left w:w="-5" w:type="dxa"/>
+            </w:tcMar>
+            <w:vAlign w:val="center"/>
+          </w:tcPr>
+          <w:p>
+            <w:pPr>
+              <w:pStyle w:val="Normal"/>
+              <w:spacing w:lineRule="auto" w:line="240" w:before="0" w:after="0"/>
+              <w:jc w:val="center"/>
+              <w:rPr/>
+            </w:pPr>
+            <w:r>
+              <w:rPr>
+                <w:rFonts w:eastAsia="Droid Sans Fallback" w:cs="DejaVu Sans" w:ascii="Calibri;sans-serif" w:hAnsi="Calibri;sans-serif"/>
+                <w:color w:val="00000A"/>
+                <w:sz w:val="22"/>
+                <w:szCs w:val="22"/>
+                <w:lang w:val="en-US" w:eastAsia="en-IN" w:bidi="ar-SA"/>
+              </w:rPr>
+              <w:t>TAG</w:t>
+            </w:r>
+            <w:r>
+              <w:rPr>
+                <w:rFonts w:eastAsia="Droid Sans Fallback" w:cs="DejaVu Sans" w:ascii="Calibri;sans-serif" w:hAnsi="Calibri;sans-serif"/>
+                <w:color w:val="00000A"/>
+                <w:sz w:val="22"/>
+                <w:szCs w:val="22"/>
+                <w:lang w:val="en-US" w:eastAsia="en-IN" w:bidi="ar-SA"/>
+              </w:rPr>
+              <w:t>_ID</w:t>
+            </w:r>
+            <w:r>
+              <w:rPr>
+                <w:rFonts w:eastAsia="Droid Sans Fallback" w:cs="DejaVu Sans"/>
+                <w:color w:val="00000A"/>
+                <w:sz w:val="22"/>
+                <w:szCs w:val="22"/>
+                <w:lang w:val="en-US" w:eastAsia="en-IN" w:bidi="ar-SA"/>
+              </w:rPr>
+              <w:t>*</w:t>
+            </w:r>
+          </w:p>
+        </w:tc>
+        <w:tc>
+          <w:tcPr>
+            <w:tcW w:w="1536" w:type="dxa"/>
+            <w:tcBorders>
+              <w:top w:val="single" w:sz="4" w:space="0" w:color="000001"/>
+              <w:left w:val="single" w:sz="4" w:space="0" w:color="000001"/>
+              <w:bottom w:val="single" w:sz="4" w:space="0" w:color="000001"/>
+              <w:right w:val="single" w:sz="4" w:space="0" w:color="000001"/>
+              <w:insideH w:val="single" w:sz="4" w:space="0" w:color="000001"/>
+              <w:insideV w:val="single" w:sz="4" w:space="0" w:color="000001"/>
+            </w:tcBorders>
+            <w:shd w:fill="FFFFFF" w:val="clear"/>
+            <w:tcMar>
+              <w:left w:w="-5" w:type="dxa"/>
+            </w:tcMar>
+            <w:vAlign w:val="center"/>
+          </w:tcPr>
+          <w:p>
+            <w:pPr>
+              <w:pStyle w:val="Normal"/>
+              <w:spacing w:lineRule="auto" w:line="240" w:before="114" w:after="114"/>
+              <w:jc w:val="center"/>
+              <w:rPr>
+                <w:rFonts w:eastAsia="Droid Sans Fallback" w:cs="DejaVu Sans"/>
+                <w:color w:val="00000A"/>
+                <w:sz w:val="22"/>
+                <w:szCs w:val="22"/>
+                <w:lang w:val="en-US" w:eastAsia="en-IN" w:bidi="ar-SA"/>
+              </w:rPr>
+            </w:pPr>
+            <w:r>
+              <w:rPr>
+                <w:rFonts w:eastAsia="Droid Sans Fallback" w:cs="DejaVu Sans"/>
+                <w:color w:val="00000A"/>
+                <w:sz w:val="22"/>
+                <w:szCs w:val="22"/>
+                <w:lang w:val="en-US" w:eastAsia="en-IN" w:bidi="ar-SA"/>
+              </w:rPr>
+              <w:t>String</w:t>
+            </w:r>
+          </w:p>
+        </w:tc>
+        <w:tc>
+          <w:tcPr>
+            <w:tcW w:w="1437" w:type="dxa"/>
+            <w:tcBorders>
+              <w:top w:val="single" w:sz="4" w:space="0" w:color="000001"/>
+              <w:left w:val="single" w:sz="4" w:space="0" w:color="000001"/>
+              <w:bottom w:val="single" w:sz="4" w:space="0" w:color="000001"/>
+              <w:right w:val="single" w:sz="4" w:space="0" w:color="000001"/>
+              <w:insideH w:val="single" w:sz="4" w:space="0" w:color="000001"/>
+              <w:insideV w:val="single" w:sz="4" w:space="0" w:color="000001"/>
+            </w:tcBorders>
+            <w:shd w:fill="FFFFFF" w:val="clear"/>
+            <w:tcMar>
+              <w:left w:w="-5" w:type="dxa"/>
+            </w:tcMar>
+            <w:vAlign w:val="center"/>
+          </w:tcPr>
+          <w:p>
+            <w:pPr>
+              <w:pStyle w:val="Normal"/>
+              <w:spacing w:lineRule="auto" w:line="240" w:before="114" w:after="114"/>
+              <w:jc w:val="center"/>
+              <w:rPr>
+                <w:rFonts w:eastAsia="Droid Sans Fallback" w:cs="DejaVu Sans"/>
+                <w:color w:val="00000A"/>
+                <w:sz w:val="22"/>
+                <w:szCs w:val="22"/>
+                <w:lang w:val="en-US" w:eastAsia="en-IN" w:bidi="ar-SA"/>
+              </w:rPr>
+            </w:pPr>
+            <w:r>
+              <w:rPr>
+                <w:rFonts w:eastAsia="Droid Sans Fallback" w:cs="DejaVu Sans"/>
+                <w:color w:val="00000A"/>
+                <w:sz w:val="22"/>
+                <w:szCs w:val="22"/>
+                <w:lang w:val="en-US" w:eastAsia="en-IN" w:bidi="ar-SA"/>
+              </w:rPr>
+              <w:t>No</w:t>
+            </w:r>
+          </w:p>
+        </w:tc>
+        <w:tc>
+          <w:tcPr>
+            <w:tcW w:w="5581" w:type="dxa"/>
+            <w:tcBorders>
+              <w:top w:val="single" w:sz="4" w:space="0" w:color="000001"/>
+              <w:left w:val="single" w:sz="4" w:space="0" w:color="000001"/>
+              <w:bottom w:val="single" w:sz="4" w:space="0" w:color="000001"/>
+              <w:right w:val="single" w:sz="4" w:space="0" w:color="000001"/>
+              <w:insideH w:val="single" w:sz="4" w:space="0" w:color="000001"/>
+              <w:insideV w:val="single" w:sz="4" w:space="0" w:color="000001"/>
+            </w:tcBorders>
+            <w:shd w:fill="FFFFFF" w:val="clear"/>
+            <w:tcMar>
+              <w:left w:w="-5" w:type="dxa"/>
+            </w:tcMar>
+            <w:vAlign w:val="center"/>
+          </w:tcPr>
+          <w:p>
+            <w:pPr>
+              <w:pStyle w:val="Normal"/>
+              <w:spacing w:lineRule="auto" w:line="240" w:before="114" w:after="114"/>
+              <w:jc w:val="center"/>
+              <w:rPr>
+                <w:rFonts w:eastAsia="Droid Sans Fallback" w:cs="DejaVu Sans"/>
+                <w:color w:val="00000A"/>
+                <w:sz w:val="22"/>
+                <w:szCs w:val="22"/>
+                <w:lang w:val="en-US" w:eastAsia="en-IN" w:bidi="ar-SA"/>
+              </w:rPr>
+            </w:pPr>
+            <w:r>
+              <w:rPr>
+                <w:rFonts w:eastAsia="Droid Sans Fallback" w:cs="DejaVu Sans"/>
+                <w:color w:val="00000A"/>
+                <w:sz w:val="22"/>
+                <w:szCs w:val="22"/>
+                <w:lang w:val="en-US" w:eastAsia="en-IN" w:bidi="ar-SA"/>
+              </w:rPr>
+              <w:t>PK</w:t>
+            </w:r>
+          </w:p>
+        </w:tc>
+      </w:tr>
+      <w:tr>
+        <w:trPr/>
+        <w:tc>
+          <w:tcPr>
+            <w:tcW w:w="2246" w:type="dxa"/>
+            <w:tcBorders>
+              <w:top w:val="single" w:sz="4" w:space="0" w:color="000001"/>
+              <w:left w:val="single" w:sz="4" w:space="0" w:color="000001"/>
+              <w:bottom w:val="single" w:sz="4" w:space="0" w:color="000001"/>
+              <w:right w:val="single" w:sz="4" w:space="0" w:color="000001"/>
+              <w:insideH w:val="single" w:sz="4" w:space="0" w:color="000001"/>
+              <w:insideV w:val="single" w:sz="4" w:space="0" w:color="000001"/>
+            </w:tcBorders>
+            <w:shd w:fill="FFFFFF" w:val="clear"/>
+            <w:tcMar>
+              <w:left w:w="-5" w:type="dxa"/>
+            </w:tcMar>
+            <w:vAlign w:val="center"/>
+          </w:tcPr>
+          <w:p>
+            <w:pPr>
+              <w:pStyle w:val="Normal"/>
+              <w:spacing w:lineRule="auto" w:line="240" w:before="114" w:after="114"/>
+              <w:jc w:val="center"/>
+              <w:rPr>
+                <w:rFonts w:eastAsia="Droid Sans Fallback" w:cs="DejaVu Sans"/>
+                <w:color w:val="00000A"/>
+                <w:sz w:val="22"/>
+                <w:szCs w:val="22"/>
+                <w:lang w:val="en-US" w:eastAsia="en-IN" w:bidi="ar-SA"/>
+              </w:rPr>
+            </w:pPr>
+            <w:r>
+              <w:rPr>
+                <w:rFonts w:eastAsia="Droid Sans Fallback" w:cs="DejaVu Sans"/>
+                <w:color w:val="00000A"/>
+                <w:sz w:val="22"/>
+                <w:szCs w:val="22"/>
+                <w:lang w:val="en-US" w:eastAsia="en-IN" w:bidi="ar-SA"/>
+              </w:rPr>
+              <w:t>USER_ID#</w:t>
+            </w:r>
+          </w:p>
+        </w:tc>
+        <w:tc>
+          <w:tcPr>
+            <w:tcW w:w="1536" w:type="dxa"/>
+            <w:tcBorders>
+              <w:top w:val="single" w:sz="4" w:space="0" w:color="000001"/>
+              <w:left w:val="single" w:sz="4" w:space="0" w:color="000001"/>
+              <w:bottom w:val="single" w:sz="4" w:space="0" w:color="000001"/>
+              <w:right w:val="single" w:sz="4" w:space="0" w:color="000001"/>
+              <w:insideH w:val="single" w:sz="4" w:space="0" w:color="000001"/>
+              <w:insideV w:val="single" w:sz="4" w:space="0" w:color="000001"/>
+            </w:tcBorders>
+            <w:shd w:fill="FFFFFF" w:val="clear"/>
+            <w:tcMar>
+              <w:left w:w="-5" w:type="dxa"/>
+            </w:tcMar>
+            <w:vAlign w:val="center"/>
+          </w:tcPr>
+          <w:p>
+            <w:pPr>
+              <w:pStyle w:val="Normal"/>
+              <w:spacing w:lineRule="auto" w:line="240" w:before="114" w:after="114"/>
+              <w:jc w:val="center"/>
+              <w:rPr>
+                <w:rFonts w:eastAsia="Droid Sans Fallback" w:cs="DejaVu Sans"/>
+                <w:color w:val="00000A"/>
+                <w:sz w:val="22"/>
+                <w:szCs w:val="22"/>
+                <w:lang w:val="en-US" w:eastAsia="en-IN" w:bidi="ar-SA"/>
+              </w:rPr>
+            </w:pPr>
+            <w:r>
+              <w:rPr>
+                <w:rFonts w:eastAsia="Droid Sans Fallback" w:cs="DejaVu Sans"/>
+                <w:color w:val="00000A"/>
+                <w:sz w:val="22"/>
+                <w:szCs w:val="22"/>
+                <w:lang w:val="en-US" w:eastAsia="en-IN" w:bidi="ar-SA"/>
+              </w:rPr>
+              <w:t>String</w:t>
+            </w:r>
+          </w:p>
+        </w:tc>
+        <w:tc>
+          <w:tcPr>
+            <w:tcW w:w="1437" w:type="dxa"/>
+            <w:tcBorders>
+              <w:top w:val="single" w:sz="4" w:space="0" w:color="000001"/>
+              <w:left w:val="single" w:sz="4" w:space="0" w:color="000001"/>
+              <w:bottom w:val="single" w:sz="4" w:space="0" w:color="000001"/>
+              <w:right w:val="single" w:sz="4" w:space="0" w:color="000001"/>
+              <w:insideH w:val="single" w:sz="4" w:space="0" w:color="000001"/>
+              <w:insideV w:val="single" w:sz="4" w:space="0" w:color="000001"/>
+            </w:tcBorders>
+            <w:shd w:fill="FFFFFF" w:val="clear"/>
+            <w:tcMar>
+              <w:left w:w="-5" w:type="dxa"/>
+            </w:tcMar>
+            <w:vAlign w:val="center"/>
+          </w:tcPr>
+          <w:p>
+            <w:pPr>
+              <w:pStyle w:val="Normal"/>
+              <w:spacing w:lineRule="auto" w:line="240" w:before="114" w:after="114"/>
+              <w:jc w:val="center"/>
+              <w:rPr>
+                <w:rFonts w:eastAsia="Droid Sans Fallback" w:cs="DejaVu Sans"/>
+                <w:color w:val="00000A"/>
+                <w:sz w:val="22"/>
+                <w:szCs w:val="22"/>
+                <w:lang w:val="en-US" w:eastAsia="en-IN" w:bidi="ar-SA"/>
+              </w:rPr>
+            </w:pPr>
+            <w:r>
+              <w:rPr>
+                <w:rFonts w:eastAsia="Droid Sans Fallback" w:cs="DejaVu Sans"/>
+                <w:color w:val="00000A"/>
+                <w:sz w:val="22"/>
+                <w:szCs w:val="22"/>
+                <w:lang w:val="en-US" w:eastAsia="en-IN" w:bidi="ar-SA"/>
+              </w:rPr>
+              <w:t>No</w:t>
+            </w:r>
+          </w:p>
+        </w:tc>
+        <w:tc>
+          <w:tcPr>
+            <w:tcW w:w="5581" w:type="dxa"/>
+            <w:tcBorders>
+              <w:top w:val="single" w:sz="4" w:space="0" w:color="000001"/>
+              <w:left w:val="single" w:sz="4" w:space="0" w:color="000001"/>
+              <w:bottom w:val="single" w:sz="4" w:space="0" w:color="000001"/>
+              <w:right w:val="single" w:sz="4" w:space="0" w:color="000001"/>
+              <w:insideH w:val="single" w:sz="4" w:space="0" w:color="000001"/>
+              <w:insideV w:val="single" w:sz="4" w:space="0" w:color="000001"/>
+            </w:tcBorders>
+            <w:shd w:fill="FFFFFF" w:val="clear"/>
+            <w:tcMar>
+              <w:left w:w="-5" w:type="dxa"/>
+            </w:tcMar>
+            <w:vAlign w:val="center"/>
+          </w:tcPr>
+          <w:p>
+            <w:pPr>
+              <w:pStyle w:val="Normal"/>
+              <w:spacing w:lineRule="auto" w:line="240" w:before="114" w:after="114"/>
+              <w:jc w:val="center"/>
+              <w:rPr>
+                <w:rFonts w:eastAsia="Droid Sans Fallback" w:cs="DejaVu Sans"/>
+                <w:color w:val="00000A"/>
+                <w:sz w:val="22"/>
+                <w:szCs w:val="22"/>
+                <w:lang w:val="en-US" w:eastAsia="en-IN" w:bidi="ar-SA"/>
+              </w:rPr>
+            </w:pPr>
+            <w:r>
+              <w:rPr>
+                <w:rFonts w:eastAsia="Droid Sans Fallback" w:cs="DejaVu Sans"/>
+                <w:color w:val="00000A"/>
+                <w:sz w:val="22"/>
+                <w:szCs w:val="22"/>
+                <w:lang w:val="en-US" w:eastAsia="en-IN" w:bidi="ar-SA"/>
+              </w:rPr>
+              <w:t>FK USER</w:t>
+            </w:r>
+          </w:p>
+        </w:tc>
+      </w:tr>
+      <w:tr>
+        <w:trPr/>
+        <w:tc>
+          <w:tcPr>
+            <w:tcW w:w="2246" w:type="dxa"/>
+            <w:tcBorders>
+              <w:top w:val="single" w:sz="4" w:space="0" w:color="000001"/>
+              <w:left w:val="single" w:sz="4" w:space="0" w:color="000001"/>
+              <w:bottom w:val="single" w:sz="4" w:space="0" w:color="000001"/>
+              <w:right w:val="single" w:sz="4" w:space="0" w:color="000001"/>
+              <w:insideH w:val="single" w:sz="4" w:space="0" w:color="000001"/>
+              <w:insideV w:val="single" w:sz="4" w:space="0" w:color="000001"/>
+            </w:tcBorders>
+            <w:shd w:fill="FFFFFF" w:val="clear"/>
+            <w:tcMar>
+              <w:left w:w="-5" w:type="dxa"/>
+            </w:tcMar>
+            <w:vAlign w:val="center"/>
+          </w:tcPr>
+          <w:p>
+            <w:pPr>
+              <w:pStyle w:val="Normal"/>
+              <w:spacing w:lineRule="auto" w:line="240" w:before="0" w:after="0"/>
+              <w:jc w:val="center"/>
+              <w:rPr/>
+            </w:pPr>
+            <w:r>
+              <w:rPr>
+                <w:rFonts w:eastAsia="Droid Sans Fallback" w:cs="DejaVu Sans"/>
+                <w:color w:val="00000A"/>
+                <w:sz w:val="22"/>
+                <w:szCs w:val="22"/>
+                <w:lang w:val="en-US" w:eastAsia="en-IN" w:bidi="ar-SA"/>
+              </w:rPr>
+              <w:t>TAG</w:t>
+            </w:r>
+            <w:r>
+              <w:rPr>
+                <w:rFonts w:eastAsia="Droid Sans Fallback" w:cs="DejaVu Sans"/>
+                <w:color w:val="00000A"/>
+                <w:sz w:val="22"/>
+                <w:szCs w:val="22"/>
+                <w:lang w:val="en-US" w:eastAsia="en-IN" w:bidi="ar-SA"/>
+              </w:rPr>
+              <w:t>_TYPE</w:t>
+            </w:r>
+          </w:p>
+        </w:tc>
+        <w:tc>
+          <w:tcPr>
+            <w:tcW w:w="1536" w:type="dxa"/>
+            <w:tcBorders>
+              <w:top w:val="single" w:sz="4" w:space="0" w:color="000001"/>
+              <w:left w:val="single" w:sz="4" w:space="0" w:color="000001"/>
+              <w:bottom w:val="single" w:sz="4" w:space="0" w:color="000001"/>
+              <w:right w:val="single" w:sz="4" w:space="0" w:color="000001"/>
+              <w:insideH w:val="single" w:sz="4" w:space="0" w:color="000001"/>
+              <w:insideV w:val="single" w:sz="4" w:space="0" w:color="000001"/>
+            </w:tcBorders>
+            <w:shd w:fill="FFFFFF" w:val="clear"/>
+            <w:tcMar>
+              <w:left w:w="-5" w:type="dxa"/>
+            </w:tcMar>
+            <w:vAlign w:val="center"/>
+          </w:tcPr>
+          <w:p>
+            <w:pPr>
+              <w:pStyle w:val="Normal"/>
+              <w:spacing w:lineRule="auto" w:line="240" w:before="114" w:after="114"/>
+              <w:jc w:val="center"/>
+              <w:rPr>
+                <w:rFonts w:eastAsia="Droid Sans Fallback" w:cs="DejaVu Sans"/>
+                <w:color w:val="00000A"/>
+                <w:sz w:val="22"/>
+                <w:szCs w:val="22"/>
+                <w:lang w:val="en-US" w:eastAsia="en-IN" w:bidi="ar-SA"/>
+              </w:rPr>
+            </w:pPr>
+            <w:r>
+              <w:rPr>
+                <w:rFonts w:eastAsia="Droid Sans Fallback" w:cs="DejaVu Sans"/>
+                <w:color w:val="00000A"/>
+                <w:sz w:val="22"/>
+                <w:szCs w:val="22"/>
+                <w:lang w:val="en-US" w:eastAsia="en-IN" w:bidi="ar-SA"/>
+              </w:rPr>
+              <w:t>String</w:t>
+            </w:r>
+          </w:p>
+        </w:tc>
+        <w:tc>
+          <w:tcPr>
+            <w:tcW w:w="1437" w:type="dxa"/>
+            <w:tcBorders>
+              <w:top w:val="single" w:sz="4" w:space="0" w:color="000001"/>
+              <w:left w:val="single" w:sz="4" w:space="0" w:color="000001"/>
+              <w:bottom w:val="single" w:sz="4" w:space="0" w:color="000001"/>
+              <w:right w:val="single" w:sz="4" w:space="0" w:color="000001"/>
+              <w:insideH w:val="single" w:sz="4" w:space="0" w:color="000001"/>
+              <w:insideV w:val="single" w:sz="4" w:space="0" w:color="000001"/>
+            </w:tcBorders>
+            <w:shd w:fill="FFFFFF" w:val="clear"/>
+            <w:tcMar>
+              <w:left w:w="-5" w:type="dxa"/>
+            </w:tcMar>
+            <w:vAlign w:val="center"/>
+          </w:tcPr>
+          <w:p>
+            <w:pPr>
+              <w:pStyle w:val="Normal"/>
+              <w:spacing w:lineRule="auto" w:line="240" w:before="114" w:after="114"/>
+              <w:jc w:val="center"/>
+              <w:rPr>
+                <w:rFonts w:eastAsia="Droid Sans Fallback" w:cs="DejaVu Sans"/>
+                <w:color w:val="00000A"/>
+                <w:sz w:val="22"/>
+                <w:szCs w:val="22"/>
+                <w:lang w:val="en-US" w:eastAsia="en-IN" w:bidi="ar-SA"/>
+              </w:rPr>
+            </w:pPr>
+            <w:r>
+              <w:rPr>
+                <w:rFonts w:eastAsia="Droid Sans Fallback" w:cs="DejaVu Sans"/>
+                <w:color w:val="00000A"/>
+                <w:sz w:val="22"/>
+                <w:szCs w:val="22"/>
+                <w:lang w:val="en-US" w:eastAsia="en-IN" w:bidi="ar-SA"/>
+              </w:rPr>
+              <w:t>No</w:t>
+            </w:r>
+          </w:p>
+        </w:tc>
+        <w:tc>
+          <w:tcPr>
+            <w:tcW w:w="5581" w:type="dxa"/>
+            <w:tcBorders>
+              <w:top w:val="single" w:sz="4" w:space="0" w:color="000001"/>
+              <w:left w:val="single" w:sz="4" w:space="0" w:color="000001"/>
+              <w:bottom w:val="single" w:sz="4" w:space="0" w:color="000001"/>
+              <w:right w:val="single" w:sz="4" w:space="0" w:color="000001"/>
+              <w:insideH w:val="single" w:sz="4" w:space="0" w:color="000001"/>
+              <w:insideV w:val="single" w:sz="4" w:space="0" w:color="000001"/>
+            </w:tcBorders>
+            <w:shd w:fill="FFFFFF" w:val="clear"/>
+            <w:tcMar>
+              <w:left w:w="-5" w:type="dxa"/>
+            </w:tcMar>
+            <w:vAlign w:val="center"/>
+          </w:tcPr>
+          <w:p>
+            <w:pPr>
+              <w:pStyle w:val="Normal"/>
+              <w:spacing w:lineRule="auto" w:line="240" w:before="114" w:after="114"/>
+              <w:jc w:val="center"/>
+              <w:rPr>
+                <w:rFonts w:eastAsia="Droid Sans Fallback" w:cs="DejaVu Sans"/>
+                <w:color w:val="00000A"/>
+                <w:sz w:val="22"/>
+                <w:szCs w:val="22"/>
+                <w:lang w:val="en-US" w:eastAsia="en-IN" w:bidi="ar-SA"/>
+              </w:rPr>
+            </w:pPr>
+            <w:r>
+              <w:rPr>
+                <w:rFonts w:eastAsia="Droid Sans Fallback" w:cs="DejaVu Sans"/>
+                <w:color w:val="00000A"/>
+                <w:sz w:val="22"/>
+                <w:szCs w:val="22"/>
+                <w:lang w:val="en-US" w:eastAsia="en-IN" w:bidi="ar-SA"/>
+              </w:rPr>
+              <w:t>CATEGORY/ACCOUNT/SPENT ON</w:t>
+            </w:r>
+          </w:p>
+        </w:tc>
+      </w:tr>
+      <w:tr>
+        <w:trPr/>
+        <w:tc>
+          <w:tcPr>
+            <w:tcW w:w="2246" w:type="dxa"/>
+            <w:tcBorders>
+              <w:top w:val="single" w:sz="4" w:space="0" w:color="000001"/>
+              <w:left w:val="single" w:sz="4" w:space="0" w:color="000001"/>
+              <w:bottom w:val="single" w:sz="4" w:space="0" w:color="000001"/>
+              <w:right w:val="single" w:sz="4" w:space="0" w:color="000001"/>
+              <w:insideH w:val="single" w:sz="4" w:space="0" w:color="000001"/>
+              <w:insideV w:val="single" w:sz="4" w:space="0" w:color="000001"/>
+            </w:tcBorders>
+            <w:shd w:fill="FFFFFF" w:val="clear"/>
+            <w:tcMar>
+              <w:left w:w="-5" w:type="dxa"/>
+            </w:tcMar>
+            <w:vAlign w:val="center"/>
+          </w:tcPr>
+          <w:p>
+            <w:pPr>
+              <w:pStyle w:val="Normal"/>
+              <w:spacing w:lineRule="auto" w:line="240" w:before="0" w:after="0"/>
+              <w:jc w:val="center"/>
+              <w:rPr/>
+            </w:pPr>
+            <w:bookmarkStart w:id="51" w:name="__DdeLink__2414_469837068"/>
+            <w:bookmarkStart w:id="52" w:name="__DdeLink__2412_469837068"/>
+            <w:r>
+              <w:rPr>
+                <w:rFonts w:eastAsia="Droid Sans Fallback" w:cs="DejaVu Sans"/>
+                <w:color w:val="00000A"/>
+                <w:sz w:val="22"/>
+                <w:szCs w:val="22"/>
+                <w:lang w:val="en-US" w:eastAsia="en-IN" w:bidi="ar-SA"/>
+              </w:rPr>
+              <w:t>TAG</w:t>
+            </w:r>
+            <w:r>
+              <w:rPr>
+                <w:rFonts w:eastAsia="Droid Sans Fallback" w:cs="DejaVu Sans"/>
+                <w:color w:val="00000A"/>
+                <w:sz w:val="22"/>
+                <w:szCs w:val="22"/>
+                <w:lang w:val="en-US" w:eastAsia="en-IN" w:bidi="ar-SA"/>
+              </w:rPr>
+              <w:t>_TYPE_</w:t>
+            </w:r>
+            <w:bookmarkEnd w:id="51"/>
+            <w:bookmarkEnd w:id="52"/>
+            <w:r>
+              <w:rPr>
+                <w:rFonts w:eastAsia="Droid Sans Fallback" w:cs="DejaVu Sans"/>
+                <w:color w:val="00000A"/>
+                <w:sz w:val="22"/>
+                <w:szCs w:val="22"/>
+                <w:lang w:val="en-US" w:eastAsia="en-IN" w:bidi="ar-SA"/>
+              </w:rPr>
+              <w:t>ID</w:t>
+            </w:r>
+          </w:p>
+        </w:tc>
+        <w:tc>
+          <w:tcPr>
+            <w:tcW w:w="1536" w:type="dxa"/>
+            <w:tcBorders>
+              <w:top w:val="single" w:sz="4" w:space="0" w:color="000001"/>
+              <w:left w:val="single" w:sz="4" w:space="0" w:color="000001"/>
+              <w:bottom w:val="single" w:sz="4" w:space="0" w:color="000001"/>
+              <w:right w:val="single" w:sz="4" w:space="0" w:color="000001"/>
+              <w:insideH w:val="single" w:sz="4" w:space="0" w:color="000001"/>
+              <w:insideV w:val="single" w:sz="4" w:space="0" w:color="000001"/>
+            </w:tcBorders>
+            <w:shd w:fill="FFFFFF" w:val="clear"/>
+            <w:tcMar>
+              <w:left w:w="-5" w:type="dxa"/>
+            </w:tcMar>
+            <w:vAlign w:val="center"/>
+          </w:tcPr>
+          <w:p>
+            <w:pPr>
+              <w:pStyle w:val="Normal"/>
+              <w:spacing w:lineRule="auto" w:line="240" w:before="114" w:after="114"/>
+              <w:jc w:val="center"/>
+              <w:rPr>
+                <w:rFonts w:eastAsia="Droid Sans Fallback" w:cs="DejaVu Sans"/>
+                <w:color w:val="00000A"/>
+                <w:sz w:val="22"/>
+                <w:szCs w:val="22"/>
+                <w:lang w:val="en-US" w:eastAsia="en-IN" w:bidi="ar-SA"/>
+              </w:rPr>
+            </w:pPr>
+            <w:r>
+              <w:rPr>
+                <w:rFonts w:eastAsia="Droid Sans Fallback" w:cs="DejaVu Sans"/>
+                <w:color w:val="00000A"/>
+                <w:sz w:val="22"/>
+                <w:szCs w:val="22"/>
+                <w:lang w:val="en-US" w:eastAsia="en-IN" w:bidi="ar-SA"/>
+              </w:rPr>
+              <w:t>String</w:t>
+            </w:r>
+          </w:p>
+        </w:tc>
+        <w:tc>
+          <w:tcPr>
+            <w:tcW w:w="1437" w:type="dxa"/>
+            <w:tcBorders>
+              <w:top w:val="single" w:sz="4" w:space="0" w:color="000001"/>
+              <w:left w:val="single" w:sz="4" w:space="0" w:color="000001"/>
+              <w:bottom w:val="single" w:sz="4" w:space="0" w:color="000001"/>
+              <w:right w:val="single" w:sz="4" w:space="0" w:color="000001"/>
+              <w:insideH w:val="single" w:sz="4" w:space="0" w:color="000001"/>
+              <w:insideV w:val="single" w:sz="4" w:space="0" w:color="000001"/>
+            </w:tcBorders>
+            <w:shd w:fill="FFFFFF" w:val="clear"/>
+            <w:tcMar>
+              <w:left w:w="-5" w:type="dxa"/>
+            </w:tcMar>
+            <w:vAlign w:val="center"/>
+          </w:tcPr>
+          <w:p>
+            <w:pPr>
+              <w:pStyle w:val="Normal"/>
+              <w:spacing w:lineRule="auto" w:line="240" w:before="114" w:after="114"/>
+              <w:jc w:val="center"/>
+              <w:rPr>
+                <w:rFonts w:eastAsia="Droid Sans Fallback" w:cs="DejaVu Sans"/>
+                <w:color w:val="00000A"/>
+                <w:sz w:val="22"/>
+                <w:szCs w:val="22"/>
+                <w:lang w:val="en-US" w:eastAsia="en-IN" w:bidi="ar-SA"/>
+              </w:rPr>
+            </w:pPr>
+            <w:r>
+              <w:rPr>
+                <w:rFonts w:eastAsia="Droid Sans Fallback" w:cs="DejaVu Sans"/>
+                <w:color w:val="00000A"/>
+                <w:sz w:val="22"/>
+                <w:szCs w:val="22"/>
+                <w:lang w:val="en-US" w:eastAsia="en-IN" w:bidi="ar-SA"/>
+              </w:rPr>
+              <w:t>No</w:t>
+            </w:r>
+          </w:p>
+        </w:tc>
+        <w:tc>
+          <w:tcPr>
+            <w:tcW w:w="5581" w:type="dxa"/>
+            <w:tcBorders>
+              <w:top w:val="single" w:sz="4" w:space="0" w:color="000001"/>
+              <w:left w:val="single" w:sz="4" w:space="0" w:color="000001"/>
+              <w:bottom w:val="single" w:sz="4" w:space="0" w:color="000001"/>
+              <w:right w:val="single" w:sz="4" w:space="0" w:color="000001"/>
+              <w:insideH w:val="single" w:sz="4" w:space="0" w:color="000001"/>
+              <w:insideV w:val="single" w:sz="4" w:space="0" w:color="000001"/>
+            </w:tcBorders>
+            <w:shd w:fill="FFFFFF" w:val="clear"/>
+            <w:tcMar>
+              <w:left w:w="-5" w:type="dxa"/>
+            </w:tcMar>
+            <w:vAlign w:val="center"/>
+          </w:tcPr>
+          <w:p>
+            <w:pPr>
+              <w:pStyle w:val="Normal"/>
+              <w:spacing w:lineRule="auto" w:line="240" w:before="114" w:after="114"/>
+              <w:jc w:val="center"/>
+              <w:rPr>
+                <w:rFonts w:eastAsia="Droid Sans Fallback" w:cs="DejaVu Sans"/>
+                <w:color w:val="00000A"/>
+                <w:sz w:val="22"/>
+                <w:szCs w:val="22"/>
+                <w:lang w:val="en-US" w:eastAsia="en-IN" w:bidi="ar-SA"/>
+              </w:rPr>
+            </w:pPr>
+            <w:r>
+              <w:rPr>
+                <w:rFonts w:eastAsia="Droid Sans Fallback" w:cs="DejaVu Sans"/>
+                <w:color w:val="00000A"/>
+                <w:sz w:val="22"/>
+                <w:szCs w:val="22"/>
+                <w:lang w:val="en-US" w:eastAsia="en-IN" w:bidi="ar-SA"/>
+              </w:rPr>
+              <w:t>CATEGORY/ACCOUNT/SPENT ON ID</w:t>
+            </w:r>
+          </w:p>
+        </w:tc>
+      </w:tr>
+      <w:tr>
+        <w:trPr/>
+        <w:tc>
+          <w:tcPr>
+            <w:tcW w:w="2246" w:type="dxa"/>
+            <w:tcBorders>
+              <w:top w:val="single" w:sz="4" w:space="0" w:color="000001"/>
+              <w:left w:val="single" w:sz="4" w:space="0" w:color="000001"/>
+              <w:bottom w:val="single" w:sz="4" w:space="0" w:color="000001"/>
+              <w:right w:val="single" w:sz="4" w:space="0" w:color="000001"/>
+              <w:insideH w:val="single" w:sz="4" w:space="0" w:color="000001"/>
+              <w:insideV w:val="single" w:sz="4" w:space="0" w:color="000001"/>
+            </w:tcBorders>
+            <w:shd w:fill="FFFFFF" w:val="clear"/>
+            <w:tcMar>
+              <w:left w:w="-5" w:type="dxa"/>
+            </w:tcMar>
+            <w:vAlign w:val="center"/>
+          </w:tcPr>
+          <w:p>
+            <w:pPr>
+              <w:pStyle w:val="Normal"/>
+              <w:spacing w:lineRule="auto" w:line="240" w:before="114" w:after="114"/>
+              <w:jc w:val="center"/>
+              <w:rPr>
+                <w:rFonts w:eastAsia="Droid Sans Fallback" w:cs="DejaVu Sans"/>
+                <w:color w:val="00000A"/>
+                <w:sz w:val="22"/>
+                <w:szCs w:val="22"/>
+                <w:lang w:val="en-US" w:eastAsia="en-IN" w:bidi="ar-SA"/>
+              </w:rPr>
+            </w:pPr>
+            <w:bookmarkStart w:id="53" w:name="__DdeLink__2416_469837068"/>
+            <w:bookmarkEnd w:id="53"/>
+            <w:r>
+              <w:rPr>
+                <w:rFonts w:eastAsia="Droid Sans Fallback" w:cs="DejaVu Sans"/>
+                <w:color w:val="00000A"/>
+                <w:sz w:val="22"/>
+                <w:szCs w:val="22"/>
+                <w:lang w:val="en-US" w:eastAsia="en-IN" w:bidi="ar-SA"/>
+              </w:rPr>
+              <w:t>TAGS</w:t>
+            </w:r>
+          </w:p>
+        </w:tc>
+        <w:tc>
+          <w:tcPr>
+            <w:tcW w:w="1536" w:type="dxa"/>
+            <w:tcBorders>
+              <w:top w:val="single" w:sz="4" w:space="0" w:color="000001"/>
+              <w:left w:val="single" w:sz="4" w:space="0" w:color="000001"/>
+              <w:bottom w:val="single" w:sz="4" w:space="0" w:color="000001"/>
+              <w:right w:val="single" w:sz="4" w:space="0" w:color="000001"/>
+              <w:insideH w:val="single" w:sz="4" w:space="0" w:color="000001"/>
+              <w:insideV w:val="single" w:sz="4" w:space="0" w:color="000001"/>
+            </w:tcBorders>
+            <w:shd w:fill="FFFFFF" w:val="clear"/>
+            <w:tcMar>
+              <w:left w:w="-5" w:type="dxa"/>
+            </w:tcMar>
+            <w:vAlign w:val="center"/>
+          </w:tcPr>
+          <w:p>
+            <w:pPr>
+              <w:pStyle w:val="Normal"/>
+              <w:spacing w:lineRule="auto" w:line="240" w:before="114" w:after="114"/>
+              <w:jc w:val="center"/>
+              <w:rPr>
+                <w:rFonts w:eastAsia="Droid Sans Fallback" w:cs="DejaVu Sans"/>
+                <w:color w:val="00000A"/>
+                <w:sz w:val="22"/>
+                <w:szCs w:val="22"/>
+                <w:lang w:val="en-US" w:eastAsia="en-IN" w:bidi="ar-SA"/>
+              </w:rPr>
+            </w:pPr>
+            <w:r>
+              <w:rPr>
+                <w:rFonts w:eastAsia="Droid Sans Fallback" w:cs="DejaVu Sans"/>
+                <w:color w:val="00000A"/>
+                <w:sz w:val="22"/>
+                <w:szCs w:val="22"/>
+                <w:lang w:val="en-US" w:eastAsia="en-IN" w:bidi="ar-SA"/>
+              </w:rPr>
+              <w:t>String</w:t>
+            </w:r>
+          </w:p>
+        </w:tc>
+        <w:tc>
+          <w:tcPr>
+            <w:tcW w:w="1437" w:type="dxa"/>
+            <w:tcBorders>
+              <w:top w:val="single" w:sz="4" w:space="0" w:color="000001"/>
+              <w:left w:val="single" w:sz="4" w:space="0" w:color="000001"/>
+              <w:bottom w:val="single" w:sz="4" w:space="0" w:color="000001"/>
+              <w:right w:val="single" w:sz="4" w:space="0" w:color="000001"/>
+              <w:insideH w:val="single" w:sz="4" w:space="0" w:color="000001"/>
+              <w:insideV w:val="single" w:sz="4" w:space="0" w:color="000001"/>
+            </w:tcBorders>
+            <w:shd w:fill="FFFFFF" w:val="clear"/>
+            <w:tcMar>
+              <w:left w:w="-5" w:type="dxa"/>
+            </w:tcMar>
+            <w:vAlign w:val="center"/>
+          </w:tcPr>
+          <w:p>
+            <w:pPr>
+              <w:pStyle w:val="Normal"/>
+              <w:spacing w:lineRule="auto" w:line="240" w:before="114" w:after="114"/>
+              <w:jc w:val="center"/>
+              <w:rPr>
+                <w:rFonts w:eastAsia="Droid Sans Fallback" w:cs="DejaVu Sans"/>
+                <w:color w:val="00000A"/>
+                <w:sz w:val="22"/>
+                <w:szCs w:val="22"/>
+                <w:lang w:val="en-US" w:eastAsia="en-IN" w:bidi="ar-SA"/>
+              </w:rPr>
+            </w:pPr>
+            <w:r>
+              <w:rPr>
+                <w:rFonts w:eastAsia="Droid Sans Fallback" w:cs="DejaVu Sans"/>
+                <w:color w:val="00000A"/>
+                <w:sz w:val="22"/>
+                <w:szCs w:val="22"/>
+                <w:lang w:val="en-US" w:eastAsia="en-IN" w:bidi="ar-SA"/>
+              </w:rPr>
+              <w:t>No</w:t>
+            </w:r>
+          </w:p>
+        </w:tc>
+        <w:tc>
+          <w:tcPr>
+            <w:tcW w:w="5581" w:type="dxa"/>
+            <w:tcBorders>
+              <w:top w:val="single" w:sz="4" w:space="0" w:color="000001"/>
+              <w:left w:val="single" w:sz="4" w:space="0" w:color="000001"/>
+              <w:bottom w:val="single" w:sz="4" w:space="0" w:color="000001"/>
+              <w:right w:val="single" w:sz="4" w:space="0" w:color="000001"/>
+              <w:insideH w:val="single" w:sz="4" w:space="0" w:color="000001"/>
+              <w:insideV w:val="single" w:sz="4" w:space="0" w:color="000001"/>
+            </w:tcBorders>
+            <w:shd w:fill="FFFFFF" w:val="clear"/>
+            <w:tcMar>
+              <w:left w:w="-5" w:type="dxa"/>
+            </w:tcMar>
+            <w:vAlign w:val="center"/>
+          </w:tcPr>
+          <w:p>
+            <w:pPr>
+              <w:pStyle w:val="Normal"/>
+              <w:spacing w:lineRule="auto" w:line="240" w:before="114" w:after="114"/>
+              <w:jc w:val="center"/>
+              <w:rPr>
+                <w:rFonts w:eastAsia="Droid Sans Fallback" w:cs="DejaVu Sans"/>
+                <w:color w:val="00000A"/>
+                <w:sz w:val="22"/>
+                <w:szCs w:val="22"/>
+                <w:lang w:val="en-US" w:eastAsia="en-IN" w:bidi="ar-SA"/>
+              </w:rPr>
+            </w:pPr>
+            <w:r>
+              <w:rPr>
+                <w:rFonts w:eastAsia="Droid Sans Fallback" w:cs="DejaVu Sans"/>
+                <w:color w:val="00000A"/>
+                <w:sz w:val="22"/>
+                <w:szCs w:val="22"/>
+                <w:lang w:val="en-US" w:eastAsia="en-IN" w:bidi="ar-SA"/>
+              </w:rPr>
+              <w:t>Tags in CSV</w:t>
+            </w:r>
+          </w:p>
+        </w:tc>
+      </w:tr>
+      <w:tr>
+        <w:trPr/>
+        <w:tc>
+          <w:tcPr>
+            <w:tcW w:w="2246" w:type="dxa"/>
+            <w:tcBorders>
+              <w:top w:val="single" w:sz="4" w:space="0" w:color="000001"/>
+              <w:left w:val="single" w:sz="4" w:space="0" w:color="000001"/>
+              <w:bottom w:val="single" w:sz="4" w:space="0" w:color="000001"/>
+              <w:right w:val="single" w:sz="4" w:space="0" w:color="000001"/>
+              <w:insideH w:val="single" w:sz="4" w:space="0" w:color="000001"/>
+              <w:insideV w:val="single" w:sz="4" w:space="0" w:color="000001"/>
+            </w:tcBorders>
+            <w:shd w:fill="FFFFFF" w:val="clear"/>
+            <w:tcMar>
+              <w:left w:w="-5" w:type="dxa"/>
+            </w:tcMar>
+            <w:vAlign w:val="center"/>
+          </w:tcPr>
+          <w:p>
+            <w:pPr>
+              <w:pStyle w:val="Normal"/>
+              <w:spacing w:lineRule="auto" w:line="240" w:before="114" w:after="114"/>
+              <w:jc w:val="center"/>
+              <w:rPr>
+                <w:rFonts w:eastAsia="Droid Sans Fallback" w:cs="DejaVu Sans"/>
+                <w:color w:val="00000A"/>
+                <w:sz w:val="22"/>
+                <w:szCs w:val="22"/>
+                <w:lang w:val="en-US" w:eastAsia="en-IN" w:bidi="ar-SA"/>
+              </w:rPr>
+            </w:pPr>
+            <w:r>
+              <w:rPr>
+                <w:rFonts w:eastAsia="Droid Sans Fallback" w:cs="DejaVu Sans"/>
+                <w:color w:val="00000A"/>
+                <w:sz w:val="22"/>
+                <w:szCs w:val="22"/>
+                <w:lang w:val="en-US" w:eastAsia="en-IN" w:bidi="ar-SA"/>
+              </w:rPr>
+              <w:t>CREAT_DTM</w:t>
+            </w:r>
+          </w:p>
+        </w:tc>
+        <w:tc>
+          <w:tcPr>
+            <w:tcW w:w="1536" w:type="dxa"/>
+            <w:tcBorders>
+              <w:top w:val="single" w:sz="4" w:space="0" w:color="000001"/>
+              <w:left w:val="single" w:sz="4" w:space="0" w:color="000001"/>
+              <w:bottom w:val="single" w:sz="4" w:space="0" w:color="000001"/>
+              <w:right w:val="single" w:sz="4" w:space="0" w:color="000001"/>
+              <w:insideH w:val="single" w:sz="4" w:space="0" w:color="000001"/>
+              <w:insideV w:val="single" w:sz="4" w:space="0" w:color="000001"/>
+            </w:tcBorders>
+            <w:shd w:fill="FFFFFF" w:val="clear"/>
+            <w:tcMar>
+              <w:left w:w="-5" w:type="dxa"/>
+            </w:tcMar>
+            <w:vAlign w:val="center"/>
+          </w:tcPr>
+          <w:p>
+            <w:pPr>
+              <w:pStyle w:val="Normal"/>
+              <w:spacing w:lineRule="auto" w:line="240" w:before="114" w:after="114"/>
+              <w:jc w:val="center"/>
+              <w:rPr>
+                <w:rFonts w:eastAsia="Droid Sans Fallback" w:cs="DejaVu Sans"/>
+                <w:color w:val="00000A"/>
+                <w:sz w:val="22"/>
+                <w:szCs w:val="22"/>
+                <w:lang w:val="en-US" w:eastAsia="en-IN" w:bidi="ar-SA"/>
+              </w:rPr>
+            </w:pPr>
+            <w:r>
+              <w:rPr>
+                <w:rFonts w:eastAsia="Droid Sans Fallback" w:cs="DejaVu Sans"/>
+                <w:color w:val="00000A"/>
+                <w:sz w:val="22"/>
+                <w:szCs w:val="22"/>
+                <w:lang w:val="en-US" w:eastAsia="en-IN" w:bidi="ar-SA"/>
+              </w:rPr>
+              <w:t>DateTime</w:t>
+            </w:r>
+          </w:p>
+        </w:tc>
+        <w:tc>
+          <w:tcPr>
+            <w:tcW w:w="1437" w:type="dxa"/>
+            <w:tcBorders>
+              <w:top w:val="single" w:sz="4" w:space="0" w:color="000001"/>
+              <w:left w:val="single" w:sz="4" w:space="0" w:color="000001"/>
+              <w:bottom w:val="single" w:sz="4" w:space="0" w:color="000001"/>
+              <w:right w:val="single" w:sz="4" w:space="0" w:color="000001"/>
+              <w:insideH w:val="single" w:sz="4" w:space="0" w:color="000001"/>
+              <w:insideV w:val="single" w:sz="4" w:space="0" w:color="000001"/>
+            </w:tcBorders>
+            <w:shd w:fill="FFFFFF" w:val="clear"/>
+            <w:tcMar>
+              <w:left w:w="-5" w:type="dxa"/>
+            </w:tcMar>
+            <w:vAlign w:val="center"/>
+          </w:tcPr>
+          <w:p>
+            <w:pPr>
+              <w:pStyle w:val="Normal"/>
+              <w:spacing w:lineRule="auto" w:line="240" w:before="114" w:after="114"/>
+              <w:jc w:val="center"/>
+              <w:rPr>
+                <w:rFonts w:eastAsia="Droid Sans Fallback" w:cs="DejaVu Sans"/>
+                <w:color w:val="00000A"/>
+                <w:sz w:val="22"/>
+                <w:szCs w:val="22"/>
+                <w:lang w:val="en-US" w:eastAsia="en-IN" w:bidi="ar-SA"/>
+              </w:rPr>
+            </w:pPr>
+            <w:r>
+              <w:rPr>
+                <w:rFonts w:eastAsia="Droid Sans Fallback" w:cs="DejaVu Sans"/>
+                <w:color w:val="00000A"/>
+                <w:sz w:val="22"/>
+                <w:szCs w:val="22"/>
+                <w:lang w:val="en-US" w:eastAsia="en-IN" w:bidi="ar-SA"/>
+              </w:rPr>
+              <w:t>No</w:t>
+            </w:r>
+          </w:p>
+        </w:tc>
+        <w:tc>
+          <w:tcPr>
+            <w:tcW w:w="5581" w:type="dxa"/>
+            <w:tcBorders>
+              <w:top w:val="single" w:sz="4" w:space="0" w:color="000001"/>
+              <w:left w:val="single" w:sz="4" w:space="0" w:color="000001"/>
+              <w:bottom w:val="single" w:sz="4" w:space="0" w:color="000001"/>
+              <w:right w:val="single" w:sz="4" w:space="0" w:color="000001"/>
+              <w:insideH w:val="single" w:sz="4" w:space="0" w:color="000001"/>
+              <w:insideV w:val="single" w:sz="4" w:space="0" w:color="000001"/>
+            </w:tcBorders>
+            <w:shd w:fill="FFFFFF" w:val="clear"/>
+            <w:tcMar>
+              <w:left w:w="-5" w:type="dxa"/>
+            </w:tcMar>
+            <w:vAlign w:val="center"/>
+          </w:tcPr>
+          <w:p>
+            <w:pPr>
+              <w:pStyle w:val="Normal"/>
+              <w:spacing w:lineRule="auto" w:line="240" w:before="114" w:after="114"/>
+              <w:jc w:val="center"/>
+              <w:rPr>
+                <w:rFonts w:ascii="Calibri" w:hAnsi="Calibri" w:eastAsia="Droid Sans Fallback" w:cs="DejaVu Sans"/>
+                <w:color w:val="00000A"/>
+                <w:sz w:val="22"/>
+                <w:szCs w:val="22"/>
+                <w:lang w:val="en-US" w:eastAsia="en-IN" w:bidi="ar-SA"/>
+              </w:rPr>
+            </w:pPr>
+            <w:r>
+              <w:rPr>
+                <w:rFonts w:eastAsia="Droid Sans Fallback" w:cs="DejaVu Sans"/>
+                <w:color w:val="00000A"/>
+                <w:sz w:val="22"/>
+                <w:szCs w:val="22"/>
+                <w:lang w:val="en-US" w:eastAsia="en-IN" w:bidi="ar-SA"/>
+              </w:rPr>
+            </w:r>
+          </w:p>
+        </w:tc>
+      </w:tr>
+      <w:tr>
+        <w:trPr/>
+        <w:tc>
+          <w:tcPr>
+            <w:tcW w:w="2246" w:type="dxa"/>
+            <w:tcBorders>
+              <w:top w:val="single" w:sz="4" w:space="0" w:color="000001"/>
+              <w:left w:val="single" w:sz="4" w:space="0" w:color="000001"/>
+              <w:bottom w:val="single" w:sz="4" w:space="0" w:color="000001"/>
+              <w:right w:val="single" w:sz="4" w:space="0" w:color="000001"/>
+              <w:insideH w:val="single" w:sz="4" w:space="0" w:color="000001"/>
+              <w:insideV w:val="single" w:sz="4" w:space="0" w:color="000001"/>
+            </w:tcBorders>
+            <w:shd w:fill="FFFFFF" w:val="clear"/>
+            <w:tcMar>
+              <w:left w:w="-5" w:type="dxa"/>
+            </w:tcMar>
+            <w:vAlign w:val="center"/>
+          </w:tcPr>
+          <w:p>
+            <w:pPr>
+              <w:pStyle w:val="Normal"/>
+              <w:spacing w:lineRule="auto" w:line="240" w:before="114" w:after="114"/>
+              <w:jc w:val="center"/>
+              <w:rPr>
+                <w:rFonts w:eastAsia="Droid Sans Fallback" w:cs="DejaVu Sans"/>
+                <w:color w:val="00000A"/>
+                <w:sz w:val="22"/>
+                <w:szCs w:val="22"/>
+                <w:lang w:val="en-US" w:eastAsia="en-IN" w:bidi="ar-SA"/>
+              </w:rPr>
+            </w:pPr>
+            <w:r>
+              <w:rPr>
+                <w:rFonts w:eastAsia="Droid Sans Fallback" w:cs="DejaVu Sans"/>
+                <w:color w:val="00000A"/>
+                <w:sz w:val="22"/>
+                <w:szCs w:val="22"/>
+                <w:lang w:val="en-US" w:eastAsia="en-IN" w:bidi="ar-SA"/>
+              </w:rPr>
+              <w:t>MOD_DTM</w:t>
+            </w:r>
+          </w:p>
+        </w:tc>
+        <w:tc>
+          <w:tcPr>
+            <w:tcW w:w="1536" w:type="dxa"/>
+            <w:tcBorders>
+              <w:top w:val="single" w:sz="4" w:space="0" w:color="000001"/>
+              <w:left w:val="single" w:sz="4" w:space="0" w:color="000001"/>
+              <w:bottom w:val="single" w:sz="4" w:space="0" w:color="000001"/>
+              <w:right w:val="single" w:sz="4" w:space="0" w:color="000001"/>
+              <w:insideH w:val="single" w:sz="4" w:space="0" w:color="000001"/>
+              <w:insideV w:val="single" w:sz="4" w:space="0" w:color="000001"/>
+            </w:tcBorders>
+            <w:shd w:fill="FFFFFF" w:val="clear"/>
+            <w:tcMar>
+              <w:left w:w="-5" w:type="dxa"/>
+            </w:tcMar>
+            <w:vAlign w:val="center"/>
+          </w:tcPr>
+          <w:p>
+            <w:pPr>
+              <w:pStyle w:val="Normal"/>
+              <w:spacing w:lineRule="auto" w:line="240" w:before="114" w:after="114"/>
+              <w:jc w:val="center"/>
+              <w:rPr>
+                <w:rFonts w:eastAsia="Droid Sans Fallback" w:cs="DejaVu Sans"/>
+                <w:color w:val="00000A"/>
+                <w:sz w:val="22"/>
+                <w:szCs w:val="22"/>
+                <w:lang w:val="en-US" w:eastAsia="en-IN" w:bidi="ar-SA"/>
+              </w:rPr>
+            </w:pPr>
+            <w:r>
+              <w:rPr>
+                <w:rFonts w:eastAsia="Droid Sans Fallback" w:cs="DejaVu Sans"/>
+                <w:color w:val="00000A"/>
+                <w:sz w:val="22"/>
+                <w:szCs w:val="22"/>
+                <w:lang w:val="en-US" w:eastAsia="en-IN" w:bidi="ar-SA"/>
+              </w:rPr>
+              <w:t>DateTime</w:t>
+            </w:r>
+          </w:p>
+        </w:tc>
+        <w:tc>
+          <w:tcPr>
+            <w:tcW w:w="1437" w:type="dxa"/>
+            <w:tcBorders>
+              <w:top w:val="single" w:sz="4" w:space="0" w:color="000001"/>
+              <w:left w:val="single" w:sz="4" w:space="0" w:color="000001"/>
+              <w:bottom w:val="single" w:sz="4" w:space="0" w:color="000001"/>
+              <w:right w:val="single" w:sz="4" w:space="0" w:color="000001"/>
+              <w:insideH w:val="single" w:sz="4" w:space="0" w:color="000001"/>
+              <w:insideV w:val="single" w:sz="4" w:space="0" w:color="000001"/>
+            </w:tcBorders>
+            <w:shd w:fill="FFFFFF" w:val="clear"/>
+            <w:tcMar>
+              <w:left w:w="-5" w:type="dxa"/>
+            </w:tcMar>
+            <w:vAlign w:val="center"/>
+          </w:tcPr>
+          <w:p>
+            <w:pPr>
+              <w:pStyle w:val="Normal"/>
+              <w:spacing w:lineRule="auto" w:line="240" w:before="114" w:after="114"/>
+              <w:jc w:val="center"/>
+              <w:rPr>
+                <w:rFonts w:eastAsia="Droid Sans Fallback" w:cs="DejaVu Sans"/>
+                <w:color w:val="00000A"/>
+                <w:sz w:val="22"/>
+                <w:szCs w:val="22"/>
+                <w:lang w:val="en-US" w:eastAsia="en-IN" w:bidi="ar-SA"/>
+              </w:rPr>
+            </w:pPr>
+            <w:r>
+              <w:rPr>
+                <w:rFonts w:eastAsia="Droid Sans Fallback" w:cs="DejaVu Sans"/>
+                <w:color w:val="00000A"/>
+                <w:sz w:val="22"/>
+                <w:szCs w:val="22"/>
+                <w:lang w:val="en-US" w:eastAsia="en-IN" w:bidi="ar-SA"/>
+              </w:rPr>
+              <w:t>Yes</w:t>
+            </w:r>
+          </w:p>
+        </w:tc>
+        <w:tc>
+          <w:tcPr>
+            <w:tcW w:w="5581" w:type="dxa"/>
+            <w:tcBorders>
+              <w:top w:val="single" w:sz="4" w:space="0" w:color="000001"/>
+              <w:left w:val="single" w:sz="4" w:space="0" w:color="000001"/>
+              <w:bottom w:val="single" w:sz="4" w:space="0" w:color="000001"/>
+              <w:right w:val="single" w:sz="4" w:space="0" w:color="000001"/>
+              <w:insideH w:val="single" w:sz="4" w:space="0" w:color="000001"/>
+              <w:insideV w:val="single" w:sz="4" w:space="0" w:color="000001"/>
+            </w:tcBorders>
+            <w:shd w:fill="FFFFFF" w:val="clear"/>
+            <w:tcMar>
+              <w:left w:w="-5" w:type="dxa"/>
+            </w:tcMar>
+            <w:vAlign w:val="center"/>
+          </w:tcPr>
+          <w:p>
+            <w:pPr>
+              <w:pStyle w:val="Normal"/>
+              <w:spacing w:lineRule="auto" w:line="240" w:before="114" w:after="114"/>
+              <w:jc w:val="center"/>
+              <w:rPr>
+                <w:rFonts w:ascii="Calibri" w:hAnsi="Calibri" w:eastAsia="Droid Sans Fallback" w:cs="DejaVu Sans"/>
+                <w:color w:val="00000A"/>
+                <w:sz w:val="22"/>
+                <w:szCs w:val="22"/>
+                <w:lang w:val="en-US" w:eastAsia="en-IN" w:bidi="ar-SA"/>
+              </w:rPr>
+            </w:pPr>
+            <w:r>
+              <w:rPr>
+                <w:rFonts w:eastAsia="Droid Sans Fallback" w:cs="DejaVu Sans"/>
+                <w:color w:val="00000A"/>
+                <w:sz w:val="22"/>
+                <w:szCs w:val="22"/>
+                <w:lang w:val="en-US" w:eastAsia="en-IN" w:bidi="ar-SA"/>
+              </w:rPr>
+            </w:r>
+          </w:p>
+        </w:tc>
+      </w:tr>
+    </w:tbl>
+    <w:p>
+      <w:pPr>
+        <w:pStyle w:val="Normal"/>
+        <w:widowControl/>
+        <w:suppressAutoHyphens w:val="true"/>
+        <w:overflowPunct w:val="true"/>
+        <w:bidi w:val="0"/>
+        <w:spacing w:lineRule="auto" w:line="276" w:before="0" w:after="200"/>
+        <w:ind w:left="0" w:right="0" w:hanging="0"/>
+        <w:jc w:val="left"/>
+        <w:rPr/>
+      </w:pPr>
+      <w:r>
+        <w:rPr/>
+      </w:r>
+      <w:r>
+        <w:br w:type="page"/>
+      </w:r>
+    </w:p>
+    <w:p>
+      <w:pPr>
+        <w:pStyle w:val="Normal"/>
+        <w:widowControl/>
+        <w:suppressAutoHyphens w:val="true"/>
+        <w:overflowPunct w:val="true"/>
         <w:bidi w:val="0"/>
         <w:spacing w:lineRule="auto" w:line="276" w:before="0" w:after="200"/>
         <w:ind w:left="0" w:right="0" w:hanging="0"/>
@@ -16245,7 +17603,9 @@
     <w:pPr>
       <w:widowControl/>
       <w:suppressAutoHyphens w:val="true"/>
-      <w:overflowPunct w:val="false"/>
+      <w:kinsoku w:val="true"/>
+      <w:overflowPunct w:val="true"/>
+      <w:autoSpaceDE w:val="true"/>
       <w:bidi w:val="0"/>
       <w:spacing w:lineRule="auto" w:line="276" w:before="0" w:after="200"/>
       <w:jc w:val="left"/>
